--- a/Pflichtenheft.docx
+++ b/Pflichtenheft.docx
@@ -1,6 +1,6 @@
 
 <file path=word/document.xml><?xml version="1.0" encoding="utf-8"?>
-<w:document xmlns:wpc="http://schemas.microsoft.com/office/word/2010/wordprocessingCanvas" xmlns:cx="http://schemas.microsoft.com/office/drawing/2014/chartex" xmlns:cx1="http://schemas.microsoft.com/office/drawing/2015/9/8/chartex" xmlns:cx2="http://schemas.microsoft.com/office/drawing/2015/10/21/chartex" xmlns:cx3="http://schemas.microsoft.com/office/drawing/2016/5/9/chartex" xmlns:cx4="http://schemas.microsoft.com/office/drawing/2016/5/10/chartex" xmlns:cx5="http://schemas.microsoft.com/office/drawing/2016/5/11/chartex" xmlns:cx6="http://schemas.microsoft.com/office/drawing/2016/5/12/chartex" xmlns:cx7="http://schemas.microsoft.com/office/drawing/2016/5/13/chartex" xmlns:cx8="http://schemas.microsoft.com/office/drawing/2016/5/14/chartex" xmlns:mc="http://schemas.openxmlformats.org/markup-compatibility/2006" xmlns:aink="http://schemas.microsoft.com/office/drawing/2016/ink" xmlns:am3d="http://schemas.microsoft.com/office/drawing/2017/model3d" xmlns:o="urn:schemas-microsoft-com:office:office" xmlns:r="http://schemas.openxmlformats.org/officeDocument/2006/relationships" xmlns:m="http://schemas.openxmlformats.org/officeDocument/2006/math" xmlns:v="urn:schemas-microsoft-com:vml" xmlns:wp14="http://schemas.microsoft.com/office/word/2010/wordprocessingDrawing" xmlns:wp="http://schemas.openxmlformats.org/drawingml/2006/wordprocessingDrawing" xmlns:w10="urn:schemas-microsoft-com:office:word" xmlns:w="http://schemas.openxmlformats.org/wordprocessingml/2006/main" xmlns:w14="http://schemas.microsoft.com/office/word/2010/wordml" xmlns:w15="http://schemas.microsoft.com/office/word/2012/wordml" xmlns:w16cid="http://schemas.microsoft.com/office/word/2016/wordml/cid" xmlns:w16se="http://schemas.microsoft.com/office/word/2015/wordml/symex" xmlns:wpg="http://schemas.microsoft.com/office/word/2010/wordprocessingGroup" xmlns:wpi="http://schemas.microsoft.com/office/word/2010/wordprocessingInk" xmlns:wne="http://schemas.microsoft.com/office/word/2006/wordml" xmlns:wps="http://schemas.microsoft.com/office/word/2010/wordprocessingShape" mc:Ignorable="w14 w15 w16se w16cid wp14">
+<w:document xmlns:wpc="http://schemas.microsoft.com/office/word/2010/wordprocessingCanvas" xmlns:cx="http://schemas.microsoft.com/office/drawing/2014/chartex" xmlns:mc="http://schemas.openxmlformats.org/markup-compatibility/2006" xmlns:o="urn:schemas-microsoft-com:office:office" xmlns:r="http://schemas.openxmlformats.org/officeDocument/2006/relationships" xmlns:m="http://schemas.openxmlformats.org/officeDocument/2006/math" xmlns:v="urn:schemas-microsoft-com:vml" xmlns:wp14="http://schemas.microsoft.com/office/word/2010/wordprocessingDrawing" xmlns:wp="http://schemas.openxmlformats.org/drawingml/2006/wordprocessingDrawing" xmlns:w10="urn:schemas-microsoft-com:office:word" xmlns:w="http://schemas.openxmlformats.org/wordprocessingml/2006/main" xmlns:w14="http://schemas.microsoft.com/office/word/2010/wordml" xmlns:w15="http://schemas.microsoft.com/office/word/2012/wordml" xmlns:w16se="http://schemas.microsoft.com/office/word/2015/wordml/symex" xmlns:wpg="http://schemas.microsoft.com/office/word/2010/wordprocessingGroup" xmlns:wpi="http://schemas.microsoft.com/office/word/2010/wordprocessingInk" xmlns:wne="http://schemas.microsoft.com/office/word/2006/wordml" xmlns:wps="http://schemas.microsoft.com/office/word/2010/wordprocessingShape" mc:Ignorable="w14 w15 w16se wp14">
   <w:body>
     <w:p>
       <w:pPr>
@@ -60,18 +60,7 @@
           <w:sz w:val="24"/>
         </w:rPr>
         <w:tab/>
-      </w:r>
-      <w:r>
-        <w:rPr>
-          <w:sz w:val="24"/>
-        </w:rPr>
-        <w:t>Markus Frick</w:t>
-      </w:r>
-      <w:r>
-        <w:rPr>
-          <w:sz w:val="24"/>
-        </w:rPr>
-        <w:t xml:space="preserve"> </w:t>
+        <w:t xml:space="preserve">Markus Frick </w:t>
       </w:r>
     </w:p>
     <w:p>
@@ -93,36 +82,7 @@
           <w:sz w:val="24"/>
         </w:rPr>
         <w:tab/>
-      </w:r>
-      <w:r>
-        <w:rPr>
-          <w:sz w:val="24"/>
-        </w:rPr>
-        <w:t>09</w:t>
-      </w:r>
-      <w:r>
-        <w:rPr>
-          <w:sz w:val="24"/>
-        </w:rPr>
-        <w:t>.1</w:t>
-      </w:r>
-      <w:r>
-        <w:rPr>
-          <w:sz w:val="24"/>
-        </w:rPr>
-        <w:t>2</w:t>
-      </w:r>
-      <w:r>
-        <w:rPr>
-          <w:sz w:val="24"/>
-        </w:rPr>
-        <w:t>.201</w:t>
-      </w:r>
-      <w:r>
-        <w:rPr>
-          <w:sz w:val="24"/>
-        </w:rPr>
-        <w:t>7</w:t>
+        <w:t>09.12.2017</w:t>
       </w:r>
     </w:p>
     <w:p>
@@ -139,6 +99,12 @@
     </w:p>
     <w:sdt>
       <w:sdtPr>
+        <w:rPr>
+          <w:rFonts w:ascii="Calibri" w:eastAsia="Calibri" w:hAnsi="Calibri" w:cs="Calibri"/>
+          <w:color w:val="000000"/>
+          <w:sz w:val="22"/>
+          <w:szCs w:val="22"/>
+        </w:rPr>
         <w:id w:val="2113476934"/>
         <w:docPartObj>
           <w:docPartGallery w:val="Table of Contents"/>
@@ -147,12 +113,8 @@
       </w:sdtPr>
       <w:sdtEndPr>
         <w:rPr>
-          <w:rFonts w:ascii="Calibri" w:eastAsia="Calibri" w:hAnsi="Calibri" w:cs="Calibri"/>
           <w:b/>
           <w:bCs/>
-          <w:color w:val="000000"/>
-          <w:sz w:val="22"/>
-          <w:szCs w:val="22"/>
         </w:rPr>
       </w:sdtEndPr>
       <w:sdtContent>
@@ -1725,15 +1687,80 @@
     </w:p>
     <w:p>
       <w:r>
-        <w:t>Ich wurde von Christoph Sader beauftragt ihm eine Website zu erstellen, welche sich um das Hauptthema Photographie handelt und auf welches er Bilder laden kann</w:t>
-      </w:r>
-      <w:r>
-        <w:t>.</w:t>
-      </w:r>
-      <w:r>
-        <w:t xml:space="preserve"> Die Besprechung mit dem Kunden fand am 06.12.2017 statt. Aufgrund der besprochenen Thematiken wird dieses Pflichtenheft erstellt</w:t>
-      </w:r>
-    </w:p>
+        <w:t>Ich wurde von Christoph Sader beauftragt ihm eine Website zu erstellen, welche sich um das Hauptthema Photographie handelt und auf welches er Bilder laden kann. Die Besprechung mit dem Kunden fand am 06.12.2017 statt. Aufgrund der besprochenen Thematiken wird dieses Pflichtenheft erstellt</w:t>
+      </w:r>
+    </w:p>
+    <w:p>
+      <w:pPr>
+        <w:pStyle w:val="berschrift4"/>
+        <w:numPr>
+          <w:ilvl w:val="2"/>
+          <w:numId w:val="5"/>
+        </w:numPr>
+      </w:pPr>
+      <w:bookmarkStart w:id="3" w:name="_Toc500778833"/>
+      <w:r>
+        <w:lastRenderedPageBreak/>
+        <w:t>Aufbau</w:t>
+      </w:r>
+      <w:bookmarkEnd w:id="3"/>
+    </w:p>
+    <w:p>
+      <w:r>
+        <w:t xml:space="preserve">Die Seite muss übersichtlich und leicht zu navigieren sein. </w:t>
+      </w:r>
+      <w:r>
+        <w:t>Man muss immer auf d</w:t>
+      </w:r>
+      <w:r>
+        <w:t>ie vorherigen Seiten und auf die Startseite kommen müssen. Die Bilder und Texte müssen ansehnlich formatiert sein und ein schönes Gesamtbild ergeben. Der Benutzer der Website muss sich intuitiv auf der Website bewegen können. Die Website muss außerdem noch über eine Seite verfügen, auf welcher er seine Kontakt Daten zur Verfügung stellen kann und einer Galerie für die Bilder.</w:t>
+      </w:r>
+    </w:p>
+    <w:p>
+      <w:pPr>
+        <w:pStyle w:val="berschrift4"/>
+        <w:numPr>
+          <w:ilvl w:val="2"/>
+          <w:numId w:val="5"/>
+        </w:numPr>
+      </w:pPr>
+      <w:bookmarkStart w:id="4" w:name="_Toc500778834"/>
+      <w:r>
+        <w:t xml:space="preserve"> Navigation</w:t>
+      </w:r>
+      <w:bookmarkEnd w:id="4"/>
+      <w:r>
+        <w:t xml:space="preserve"> </w:t>
+      </w:r>
+    </w:p>
+    <w:p>
+      <w:r>
+        <w:t>Die Navigation auf der Seite muss intuitiv sein. Man muss die Seite ohne lesen jeglichen Textes navigieren können. Dazu werden Icons verwendet welche eine allgemein gültige Bedeutung haben.</w:t>
+      </w:r>
+    </w:p>
+    <w:p>
+      <w:pPr>
+        <w:pStyle w:val="berschrift4"/>
+        <w:numPr>
+          <w:ilvl w:val="2"/>
+          <w:numId w:val="5"/>
+        </w:numPr>
+      </w:pPr>
+      <w:bookmarkStart w:id="5" w:name="_Toc500778835"/>
+      <w:r>
+        <w:t xml:space="preserve"> Inhalt</w:t>
+      </w:r>
+      <w:bookmarkEnd w:id="5"/>
+      <w:r>
+        <w:t xml:space="preserve"> </w:t>
+      </w:r>
+    </w:p>
+    <w:p>
+      <w:r>
+        <w:t>Die Seite muss vom Kunden mit Inhalten gefüllt werden können. Dies soll über das CMS erfolgen.</w:t>
+      </w:r>
+    </w:p>
+    <w:p/>
     <w:p>
       <w:pPr>
         <w:pStyle w:val="berschrift2"/>
@@ -1745,108 +1772,72 @@
           <w:tab w:val="center" w:pos="2551"/>
         </w:tabs>
       </w:pPr>
-      <w:bookmarkStart w:id="3" w:name="_Toc500778832"/>
-      <w:bookmarkStart w:id="4" w:name="_Toc500783048"/>
-      <w:r>
-        <w:lastRenderedPageBreak/>
+      <w:bookmarkStart w:id="6" w:name="_Toc500778832"/>
+      <w:bookmarkStart w:id="7" w:name="_Toc500783048"/>
+      <w:r>
         <w:t>Details Muss-Anforderungen</w:t>
       </w:r>
-      <w:bookmarkEnd w:id="3"/>
-      <w:bookmarkEnd w:id="4"/>
+      <w:bookmarkEnd w:id="6"/>
+      <w:bookmarkEnd w:id="7"/>
       <w:r>
         <w:t xml:space="preserve"> </w:t>
       </w:r>
     </w:p>
     <w:p>
       <w:pPr>
-        <w:pStyle w:val="berschrift4"/>
+        <w:pStyle w:val="berschrift3"/>
         <w:numPr>
           <w:ilvl w:val="2"/>
           <w:numId w:val="5"/>
         </w:numPr>
       </w:pPr>
-      <w:bookmarkStart w:id="5" w:name="_Toc500778833"/>
-      <w:r>
-        <w:t xml:space="preserve"> Aufbau</w:t>
-      </w:r>
-      <w:bookmarkEnd w:id="5"/>
-    </w:p>
-    <w:p>
-      <w:r>
-        <w:t>Die Seite muss übersichtlich und leicht zu navigieren sein</w:t>
-      </w:r>
-      <w:r>
-        <w:t>.</w:t>
-      </w:r>
-      <w:r>
-        <w:t xml:space="preserve"> </w:t>
-      </w:r>
-      <w:r>
-        <w:t xml:space="preserve">Man muss immer </w:t>
-      </w:r>
-      <w:r>
-        <w:t>auf d</w:t>
-      </w:r>
-      <w:r>
-        <w:t>ie vorherigen Seiten und auf die Startseite kommen müssen. Die Bilder und Texte müssen ansehnlich formatiert sein und ein schönes Gesamtbild ergeben. Der Benutzer der Website muss sich intuitiv auf der Website bewegen können. Die Website muss außerdem noch über eine Seite verfügen, auf welcher er seine Kontakt Daten zur Verfügung stellen kann und einer Galerie für die Bilder.</w:t>
-      </w:r>
-    </w:p>
-    <w:p>
-      <w:pPr>
-        <w:pStyle w:val="berschrift4"/>
+      <w:r>
+        <w:t>Galerie anzeigen</w:t>
+      </w:r>
+    </w:p>
+    <w:p>
+      <w:r>
+        <w:t>Der Benutzer kann die Galerie anzeigen in welcher sich alle Bilder befinden, welche der Kunde Hochgeladen hat. Die Galerie wird geöffnet und bietet die Navigationsmöglichkeiten näc</w:t>
+      </w:r>
+      <w:r>
+        <w:t>hstes und vorheriges Bild.</w:t>
+      </w:r>
+    </w:p>
+    <w:p>
+      <w:pPr>
+        <w:pStyle w:val="berschrift3"/>
         <w:numPr>
           <w:ilvl w:val="2"/>
           <w:numId w:val="5"/>
         </w:numPr>
       </w:pPr>
-      <w:bookmarkStart w:id="6" w:name="_Toc500778834"/>
-      <w:r>
-        <w:t xml:space="preserve"> Navigation</w:t>
-      </w:r>
-      <w:bookmarkEnd w:id="6"/>
-      <w:r>
-        <w:t xml:space="preserve"> </w:t>
-      </w:r>
-    </w:p>
-    <w:p>
-      <w:r>
-        <w:t>Die Navigation auf der Seite muss intuitiv sein</w:t>
-      </w:r>
-      <w:r>
-        <w:t>.</w:t>
-      </w:r>
-      <w:r>
-        <w:t xml:space="preserve"> Man muss die Seite ohne lesen jeglichen Textes navigieren können. Dazu werden Icons verwendet welche eine allgemein gültige Bedeutung haben.</w:t>
-      </w:r>
-    </w:p>
-    <w:p>
-      <w:pPr>
-        <w:pStyle w:val="berschrift4"/>
+      <w:r>
+        <w:t>Kontakt aufnehmen</w:t>
+      </w:r>
+    </w:p>
+    <w:p>
+      <w:r>
+        <w:t>Der Benutzer kann auf einer Unterseite der Website welche „Kontakt“ heißt die Kontaktdaten des Kunden auslesen, oder direkt den Facebook oder Twitter link benutzen.</w:t>
+      </w:r>
+    </w:p>
+    <w:p>
+      <w:pPr>
+        <w:pStyle w:val="berschrift3"/>
         <w:numPr>
           <w:ilvl w:val="2"/>
           <w:numId w:val="5"/>
         </w:numPr>
       </w:pPr>
-      <w:bookmarkStart w:id="7" w:name="_Toc500778835"/>
-      <w:r>
-        <w:t xml:space="preserve"> Inhalt</w:t>
-      </w:r>
-      <w:bookmarkEnd w:id="7"/>
-      <w:r>
-        <w:t xml:space="preserve"> </w:t>
-      </w:r>
-    </w:p>
-    <w:p>
-      <w:r>
-        <w:t>Die Seite muss vom Kunden mit Inhalten gefüllt werden können</w:t>
-      </w:r>
-      <w:r>
-        <w:t>.</w:t>
-      </w:r>
-      <w:r>
-        <w:t xml:space="preserve"> Dies soll über das CMS erfolgen.</w:t>
-      </w:r>
-    </w:p>
+      <w:r>
+        <w:t>Unterseite Photographie erklärt</w:t>
+      </w:r>
+    </w:p>
+    <w:p>
+      <w:r>
+        <w:t>Auf der Seite Photographie erklärt wird erklärt werden, wie Photographie funktioniert und welchen Effekt welche Einstellungen haben.</w:t>
+      </w:r>
+    </w:p>
+    <w:p/>
     <w:p>
       <w:pPr>
         <w:pStyle w:val="berschrift2"/>
@@ -1909,6 +1900,7 @@
         <w:t>Die Feedback Funktion soll eine Funktion sein, welche es Benutzern der Website ermöglicht einen Kommentar zu einem Bild zu verfassen und dem Kunden, diese Kommentare zu lesen und auf diese zu Antworten.</w:t>
       </w:r>
     </w:p>
+    <w:p/>
     <w:p>
       <w:pPr>
         <w:pStyle w:val="berschrift2"/>
@@ -1940,8 +1932,9 @@
       <w:r>
         <w:t xml:space="preserve"> </w:t>
       </w:r>
-    </w:p>
-    <w:p/>
+      <w:bookmarkStart w:id="11" w:name="_GoBack"/>
+      <w:bookmarkEnd w:id="11"/>
+    </w:p>
     <w:p>
       <w:pPr>
         <w:pStyle w:val="berschrift4"/>
@@ -1951,10 +1944,7 @@
         </w:numPr>
       </w:pPr>
       <w:r>
-        <w:t>Vermarktung</w:t>
-      </w:r>
-      <w:r>
-        <w:t xml:space="preserve"> </w:t>
+        <w:t xml:space="preserve">Vermarktung </w:t>
       </w:r>
     </w:p>
     <w:p>
@@ -1998,13 +1988,14 @@
           <w:tab w:val="center" w:pos="1217"/>
         </w:tabs>
       </w:pPr>
-      <w:bookmarkStart w:id="11" w:name="_Toc500778838"/>
-      <w:bookmarkStart w:id="12" w:name="_Toc500783051"/>
-      <w:r>
+      <w:bookmarkStart w:id="12" w:name="_Toc500778838"/>
+      <w:bookmarkStart w:id="13" w:name="_Toc500783051"/>
+      <w:r>
+        <w:lastRenderedPageBreak/>
         <w:t>Use Case</w:t>
       </w:r>
-      <w:bookmarkEnd w:id="11"/>
       <w:bookmarkEnd w:id="12"/>
+      <w:bookmarkEnd w:id="13"/>
     </w:p>
     <w:p>
       <w:pPr>
@@ -2014,16 +2005,16 @@
           <w:numId w:val="5"/>
         </w:numPr>
       </w:pPr>
-      <w:bookmarkStart w:id="13" w:name="_Toc500778839"/>
-      <w:bookmarkStart w:id="14" w:name="_Toc500783052"/>
+      <w:bookmarkStart w:id="14" w:name="_Toc500778839"/>
+      <w:bookmarkStart w:id="15" w:name="_Toc500783052"/>
       <w:r>
         <w:t>A</w:t>
       </w:r>
       <w:r>
         <w:t>kteure</w:t>
       </w:r>
-      <w:bookmarkEnd w:id="13"/>
       <w:bookmarkEnd w:id="14"/>
+      <w:bookmarkEnd w:id="15"/>
     </w:p>
     <w:p>
       <w:pPr>
@@ -2033,16 +2024,16 @@
         </w:tabs>
         <w:ind w:left="75" w:firstLine="0"/>
       </w:pPr>
-      <w:bookmarkStart w:id="15" w:name="_Toc500778840"/>
-      <w:bookmarkStart w:id="16" w:name="_Toc500783053"/>
+      <w:bookmarkStart w:id="16" w:name="_Toc500778840"/>
+      <w:bookmarkStart w:id="17" w:name="_Toc500783053"/>
       <w:r>
         <w:t xml:space="preserve">2.1.1 </w:t>
       </w:r>
-      <w:bookmarkEnd w:id="15"/>
+      <w:bookmarkEnd w:id="16"/>
       <w:r>
         <w:t>Kunde</w:t>
       </w:r>
-      <w:bookmarkEnd w:id="16"/>
+      <w:bookmarkEnd w:id="17"/>
     </w:p>
     <w:p>
       <w:r>
@@ -2053,13 +2044,13 @@
       <w:pPr>
         <w:pStyle w:val="berschrift3"/>
       </w:pPr>
-      <w:bookmarkStart w:id="17" w:name="_Toc500778841"/>
-      <w:bookmarkStart w:id="18" w:name="_Toc500783054"/>
+      <w:bookmarkStart w:id="18" w:name="_Toc500778841"/>
+      <w:bookmarkStart w:id="19" w:name="_Toc500783054"/>
       <w:r>
         <w:t>2.1.2 Besucher</w:t>
       </w:r>
-      <w:bookmarkEnd w:id="17"/>
       <w:bookmarkEnd w:id="18"/>
+      <w:bookmarkEnd w:id="19"/>
     </w:p>
     <w:p>
       <w:r>
@@ -2074,21 +2065,23 @@
           <w:numId w:val="5"/>
         </w:numPr>
       </w:pPr>
-      <w:bookmarkStart w:id="19" w:name="_Toc500783055"/>
-      <w:r>
-        <w:lastRenderedPageBreak/>
+      <w:bookmarkStart w:id="20" w:name="_Toc500783055"/>
+      <w:r>
         <w:t>Use Case Diagramm</w:t>
       </w:r>
-      <w:bookmarkEnd w:id="19"/>
+      <w:bookmarkEnd w:id="20"/>
     </w:p>
     <w:p>
       <w:pPr>
         <w:pStyle w:val="berschrift1"/>
         <w:ind w:left="0" w:firstLine="0"/>
       </w:pPr>
-      <w:bookmarkStart w:id="20" w:name="_Toc500778843"/>
       <w:bookmarkStart w:id="21" w:name="_Toc500783056"/>
-      <w:r>
+      <w:bookmarkStart w:id="22" w:name="_Toc500778843"/>
+      <w:r>
+        <w:rPr>
+          <w:noProof/>
+        </w:rPr>
         <w:drawing>
           <wp:inline distT="0" distB="0" distL="0" distR="0" wp14:anchorId="59EEAC7E" wp14:editId="25C4CAAA">
             <wp:extent cx="5760720" cy="5871845"/>
@@ -2135,11 +2128,11 @@
           <w:numId w:val="5"/>
         </w:numPr>
       </w:pPr>
-      <w:bookmarkStart w:id="22" w:name="_Toc500783057"/>
+      <w:bookmarkStart w:id="23" w:name="_Toc500783057"/>
       <w:r>
         <w:t>Use Case Beschreibung</w:t>
       </w:r>
-      <w:bookmarkEnd w:id="22"/>
+      <w:bookmarkEnd w:id="23"/>
     </w:p>
     <w:p/>
     <w:p>
@@ -2170,27 +2163,13 @@
         <w:rPr>
           <w:b/>
         </w:rPr>
+        <w:lastRenderedPageBreak/>
         <w:t>Auslöser</w:t>
       </w:r>
     </w:p>
     <w:p>
       <w:r>
-        <w:t xml:space="preserve">Der </w:t>
-      </w:r>
-      <w:r>
-        <w:t>Benutzer</w:t>
-      </w:r>
-      <w:r>
-        <w:t xml:space="preserve"> möchte </w:t>
-      </w:r>
-      <w:r>
-        <w:t xml:space="preserve">zu einem der </w:t>
-      </w:r>
-      <w:r>
-        <w:t xml:space="preserve">Bilder </w:t>
-      </w:r>
-      <w:r>
-        <w:t>einen Kommentar verfassen</w:t>
+        <w:t>Der Benutzer möchte zu einem der Bilder einen Kommentar verfassen</w:t>
       </w:r>
     </w:p>
     <w:p>
@@ -2265,7 +2244,6 @@
         <w:spacing w:after="160" w:line="259" w:lineRule="auto"/>
       </w:pPr>
       <w:r>
-        <w:lastRenderedPageBreak/>
         <w:t>Der Benutzer verfasst den Kommentar und versendet ihn</w:t>
       </w:r>
     </w:p>
@@ -2334,10 +2312,7 @@
     </w:p>
     <w:p>
       <w:r>
-        <w:t xml:space="preserve">Der Benutzer </w:t>
-      </w:r>
-      <w:r>
-        <w:t>oder der Kunde öffnen die Website</w:t>
+        <w:t>Der Benutzer oder der Kunde öffnen die Website</w:t>
       </w:r>
     </w:p>
     <w:p>
@@ -2373,10 +2348,7 @@
     </w:p>
     <w:p>
       <w:r>
-        <w:t>Funktionierende Internetverbindung</w:t>
-      </w:r>
-      <w:r>
-        <w:t>.</w:t>
+        <w:t>Funktionierende Internetverbindung.</w:t>
       </w:r>
     </w:p>
     <w:p>
@@ -2494,10 +2466,7 @@
     </w:p>
     <w:p>
       <w:r>
-        <w:t>Der Kunde ist im CMS angemeldet</w:t>
-      </w:r>
-      <w:r>
-        <w:t>.</w:t>
+        <w:t>Der Kunde ist im CMS angemeldet.</w:t>
       </w:r>
     </w:p>
     <w:p>
@@ -2537,10 +2506,7 @@
     </w:p>
     <w:p>
       <w:r>
-        <w:t>Das Bild ist in der Galerie</w:t>
-      </w:r>
-      <w:r>
-        <w:t>.</w:t>
+        <w:t>Das Bild ist in der Galerie.</w:t>
       </w:r>
     </w:p>
     <w:p/>
@@ -2577,17 +2543,26 @@
     </w:p>
     <w:p>
       <w:r>
-        <w:t xml:space="preserve">Der </w:t>
-      </w:r>
+        <w:t>Der Kunde möchte veraltete oder falsche Informationen auf der Website ändern</w:t>
+      </w:r>
+    </w:p>
+    <w:p>
+      <w:pPr>
+        <w:rPr>
+          <w:b/>
+        </w:rPr>
+      </w:pPr>
+      <w:r>
+        <w:rPr>
+          <w:b/>
+        </w:rPr>
+        <w:t>Akteur(e)</w:t>
+      </w:r>
+    </w:p>
+    <w:p>
       <w:r>
         <w:t>Kunde</w:t>
       </w:r>
-      <w:r>
-        <w:t xml:space="preserve"> möchte </w:t>
-      </w:r>
-      <w:r>
-        <w:t>veraltete oder falsche Informationen auf der Website ändern</w:t>
-      </w:r>
     </w:p>
     <w:p>
       <w:pPr>
@@ -2599,12 +2574,12 @@
         <w:rPr>
           <w:b/>
         </w:rPr>
-        <w:t>Akteur(e)</w:t>
-      </w:r>
-    </w:p>
-    <w:p>
-      <w:r>
-        <w:t>Kunde</w:t>
+        <w:t>Vorbedingung(en)</w:t>
+      </w:r>
+    </w:p>
+    <w:p>
+      <w:r>
+        <w:t>Der Kunde ist im CMS angemeldet.</w:t>
       </w:r>
     </w:p>
     <w:p>
@@ -2617,37 +2592,6 @@
         <w:rPr>
           <w:b/>
         </w:rPr>
-        <w:t>Vorbedingung(en)</w:t>
-      </w:r>
-    </w:p>
-    <w:p>
-      <w:r>
-        <w:t xml:space="preserve">Der </w:t>
-      </w:r>
-      <w:r>
-        <w:t>Kunde</w:t>
-      </w:r>
-      <w:r>
-        <w:t xml:space="preserve"> ist </w:t>
-      </w:r>
-      <w:r>
-        <w:t xml:space="preserve">im CMS </w:t>
-      </w:r>
-      <w:r>
-        <w:t>angemeldet.</w:t>
-      </w:r>
-    </w:p>
-    <w:p>
-      <w:pPr>
-        <w:rPr>
-          <w:b/>
-        </w:rPr>
-      </w:pPr>
-      <w:r>
-        <w:rPr>
-          <w:b/>
-        </w:rPr>
-        <w:lastRenderedPageBreak/>
         <w:t>Basisablauf</w:t>
       </w:r>
     </w:p>
@@ -2705,12 +2649,12 @@
           <w:numId w:val="5"/>
         </w:numPr>
       </w:pPr>
-      <w:bookmarkStart w:id="23" w:name="_Toc500783058"/>
+      <w:bookmarkStart w:id="24" w:name="_Toc500783058"/>
       <w:r>
         <w:t>Anforderungsspezifikationen</w:t>
       </w:r>
-      <w:bookmarkEnd w:id="20"/>
-      <w:bookmarkEnd w:id="23"/>
+      <w:bookmarkEnd w:id="22"/>
+      <w:bookmarkEnd w:id="24"/>
       <w:r>
         <w:t xml:space="preserve"> </w:t>
       </w:r>
@@ -2729,16 +2673,16 @@
           <w:numId w:val="5"/>
         </w:numPr>
       </w:pPr>
-      <w:bookmarkStart w:id="24" w:name="_Toc500778844"/>
+      <w:bookmarkStart w:id="25" w:name="_Toc500778844"/>
       <w:r>
         <w:t xml:space="preserve"> </w:t>
       </w:r>
-      <w:bookmarkStart w:id="25" w:name="_Toc500783059"/>
+      <w:bookmarkStart w:id="26" w:name="_Toc500783059"/>
       <w:r>
         <w:t>Welche Zielgruppe:</w:t>
       </w:r>
-      <w:bookmarkEnd w:id="24"/>
       <w:bookmarkEnd w:id="25"/>
+      <w:bookmarkEnd w:id="26"/>
       <w:r>
         <w:t xml:space="preserve"> </w:t>
       </w:r>
@@ -2762,13 +2706,13 @@
           <w:numId w:val="5"/>
         </w:numPr>
       </w:pPr>
-      <w:bookmarkStart w:id="26" w:name="_Toc500778846"/>
-      <w:bookmarkStart w:id="27" w:name="_Toc500783060"/>
+      <w:bookmarkStart w:id="27" w:name="_Toc500778846"/>
+      <w:bookmarkStart w:id="28" w:name="_Toc500783060"/>
       <w:r>
         <w:t>Wie sinnvoll testen:</w:t>
       </w:r>
-      <w:bookmarkEnd w:id="26"/>
       <w:bookmarkEnd w:id="27"/>
+      <w:bookmarkEnd w:id="28"/>
       <w:r>
         <w:t xml:space="preserve"> </w:t>
       </w:r>
@@ -2789,13 +2733,13 @@
           <w:numId w:val="5"/>
         </w:numPr>
       </w:pPr>
-      <w:bookmarkStart w:id="28" w:name="_Toc500778847"/>
-      <w:bookmarkStart w:id="29" w:name="_Toc500783061"/>
+      <w:bookmarkStart w:id="29" w:name="_Toc500778847"/>
+      <w:bookmarkStart w:id="30" w:name="_Toc500783061"/>
       <w:r>
         <w:t>Wie aktualisieren:</w:t>
       </w:r>
-      <w:bookmarkEnd w:id="28"/>
       <w:bookmarkEnd w:id="29"/>
+      <w:bookmarkEnd w:id="30"/>
       <w:r>
         <w:t xml:space="preserve"> </w:t>
       </w:r>
@@ -2819,16 +2763,16 @@
           <w:numId w:val="5"/>
         </w:numPr>
       </w:pPr>
-      <w:bookmarkStart w:id="30" w:name="_Toc500778848"/>
+      <w:bookmarkStart w:id="31" w:name="_Toc500778848"/>
       <w:r>
         <w:t xml:space="preserve"> </w:t>
       </w:r>
-      <w:bookmarkStart w:id="31" w:name="_Toc500783062"/>
+      <w:bookmarkStart w:id="32" w:name="_Toc500783062"/>
       <w:r>
         <w:t>Wie vermarkten:</w:t>
       </w:r>
-      <w:bookmarkEnd w:id="30"/>
       <w:bookmarkEnd w:id="31"/>
+      <w:bookmarkEnd w:id="32"/>
       <w:r>
         <w:t xml:space="preserve"> </w:t>
       </w:r>
@@ -2849,13 +2793,13 @@
         <w:pStyle w:val="berschrift1"/>
         <w:ind w:left="-5"/>
       </w:pPr>
-      <w:bookmarkStart w:id="32" w:name="_Toc500778849"/>
-      <w:bookmarkStart w:id="33" w:name="_Toc500783063"/>
+      <w:bookmarkStart w:id="33" w:name="_Toc500778849"/>
+      <w:bookmarkStart w:id="34" w:name="_Toc500783063"/>
       <w:r>
         <w:t>4 Umsetzung-Details</w:t>
       </w:r>
-      <w:bookmarkEnd w:id="32"/>
       <w:bookmarkEnd w:id="33"/>
+      <w:bookmarkEnd w:id="34"/>
       <w:r>
         <w:t xml:space="preserve"> </w:t>
       </w:r>
@@ -2868,8 +2812,8 @@
         </w:tabs>
         <w:ind w:left="-15" w:firstLine="0"/>
       </w:pPr>
-      <w:bookmarkStart w:id="34" w:name="_Toc500778850"/>
-      <w:bookmarkStart w:id="35" w:name="_Toc500783064"/>
+      <w:bookmarkStart w:id="35" w:name="_Toc500778850"/>
+      <w:bookmarkStart w:id="36" w:name="_Toc500783064"/>
       <w:r>
         <w:t xml:space="preserve">4.1 </w:t>
       </w:r>
@@ -2877,8 +2821,8 @@
         <w:tab/>
         <w:t>Oberflächen Prototyp</w:t>
       </w:r>
-      <w:bookmarkEnd w:id="34"/>
       <w:bookmarkEnd w:id="35"/>
+      <w:bookmarkEnd w:id="36"/>
       <w:r>
         <w:t xml:space="preserve"> </w:t>
       </w:r>
@@ -2889,6 +2833,7 @@
         <w:rPr>
           <w:noProof/>
         </w:rPr>
+        <w:lastRenderedPageBreak/>
         <w:drawing>
           <wp:inline distT="0" distB="0" distL="0" distR="0" wp14:anchorId="68EE5703" wp14:editId="4BBC9894">
             <wp:extent cx="4813300" cy="2706160"/>
@@ -2946,9 +2891,57 @@
       <w:r>
         <w:t>.</w:t>
       </w:r>
-      <w:bookmarkStart w:id="36" w:name="_GoBack"/>
-      <w:bookmarkEnd w:id="36"/>
-    </w:p>
+    </w:p>
+    <w:p>
+      <w:r>
+        <w:t>--// Zu Ändern //--</w:t>
+      </w:r>
+    </w:p>
+    <w:p/>
+    <w:p>
+      <w:pPr>
+        <w:pStyle w:val="Listenabsatz"/>
+        <w:numPr>
+          <w:ilvl w:val="0"/>
+          <w:numId w:val="11"/>
+        </w:numPr>
+      </w:pPr>
+      <w:r>
+        <w:t xml:space="preserve">Sitemap </w:t>
+      </w:r>
+    </w:p>
+    <w:p>
+      <w:pPr>
+        <w:pStyle w:val="Listenabsatz"/>
+        <w:numPr>
+          <w:ilvl w:val="0"/>
+          <w:numId w:val="11"/>
+        </w:numPr>
+      </w:pPr>
+      <w:r>
+        <w:t xml:space="preserve">Muss </w:t>
+      </w:r>
+      <w:proofErr w:type="spellStart"/>
+      <w:r>
+        <w:t>anforderungen</w:t>
+      </w:r>
+      <w:proofErr w:type="spellEnd"/>
+      <w:r>
+        <w:t xml:space="preserve"> (Was der </w:t>
+      </w:r>
+      <w:proofErr w:type="spellStart"/>
+      <w:r>
+        <w:t>benutzer</w:t>
+      </w:r>
+      <w:proofErr w:type="spellEnd"/>
+      <w:r>
+        <w:t xml:space="preserve"> alles tun kann)</w:t>
+      </w:r>
+    </w:p>
+    <w:p/>
+    <w:p/>
+    <w:p/>
+    <w:p/>
     <w:sectPr>
       <w:pgSz w:w="11906" w:h="16838"/>
       <w:pgMar w:top="1417" w:right="1417" w:bottom="1134" w:left="1417" w:header="708" w:footer="708" w:gutter="0"/>
@@ -2960,7 +2953,7 @@
 </file>
 
 <file path=word/numbering.xml><?xml version="1.0" encoding="utf-8"?>
-<w:numbering xmlns:wpc="http://schemas.microsoft.com/office/word/2010/wordprocessingCanvas" xmlns:cx="http://schemas.microsoft.com/office/drawing/2014/chartex" xmlns:cx1="http://schemas.microsoft.com/office/drawing/2015/9/8/chartex" xmlns:cx2="http://schemas.microsoft.com/office/drawing/2015/10/21/chartex" xmlns:cx3="http://schemas.microsoft.com/office/drawing/2016/5/9/chartex" xmlns:cx4="http://schemas.microsoft.com/office/drawing/2016/5/10/chartex" xmlns:cx5="http://schemas.microsoft.com/office/drawing/2016/5/11/chartex" xmlns:cx6="http://schemas.microsoft.com/office/drawing/2016/5/12/chartex" xmlns:cx7="http://schemas.microsoft.com/office/drawing/2016/5/13/chartex" xmlns:cx8="http://schemas.microsoft.com/office/drawing/2016/5/14/chartex" xmlns:mc="http://schemas.openxmlformats.org/markup-compatibility/2006" xmlns:aink="http://schemas.microsoft.com/office/drawing/2016/ink" xmlns:am3d="http://schemas.microsoft.com/office/drawing/2017/model3d" xmlns:o="urn:schemas-microsoft-com:office:office" xmlns:r="http://schemas.openxmlformats.org/officeDocument/2006/relationships" xmlns:m="http://schemas.openxmlformats.org/officeDocument/2006/math" xmlns:v="urn:schemas-microsoft-com:vml" xmlns:wp14="http://schemas.microsoft.com/office/word/2010/wordprocessingDrawing" xmlns:wp="http://schemas.openxmlformats.org/drawingml/2006/wordprocessingDrawing" xmlns:w10="urn:schemas-microsoft-com:office:word" xmlns:w="http://schemas.openxmlformats.org/wordprocessingml/2006/main" xmlns:w14="http://schemas.microsoft.com/office/word/2010/wordml" xmlns:w15="http://schemas.microsoft.com/office/word/2012/wordml" xmlns:w16cid="http://schemas.microsoft.com/office/word/2016/wordml/cid" xmlns:w16se="http://schemas.microsoft.com/office/word/2015/wordml/symex" xmlns:wpg="http://schemas.microsoft.com/office/word/2010/wordprocessingGroup" xmlns:wpi="http://schemas.microsoft.com/office/word/2010/wordprocessingInk" xmlns:wne="http://schemas.microsoft.com/office/word/2006/wordml" xmlns:wps="http://schemas.microsoft.com/office/word/2010/wordprocessingShape" mc:Ignorable="w14 w15 w16se w16cid wp14">
+<w:numbering xmlns:wpc="http://schemas.microsoft.com/office/word/2010/wordprocessingCanvas" xmlns:cx="http://schemas.microsoft.com/office/drawing/2014/chartex" xmlns:mc="http://schemas.openxmlformats.org/markup-compatibility/2006" xmlns:o="urn:schemas-microsoft-com:office:office" xmlns:r="http://schemas.openxmlformats.org/officeDocument/2006/relationships" xmlns:m="http://schemas.openxmlformats.org/officeDocument/2006/math" xmlns:v="urn:schemas-microsoft-com:vml" xmlns:wp14="http://schemas.microsoft.com/office/word/2010/wordprocessingDrawing" xmlns:wp="http://schemas.openxmlformats.org/drawingml/2006/wordprocessingDrawing" xmlns:w10="urn:schemas-microsoft-com:office:word" xmlns:w="http://schemas.openxmlformats.org/wordprocessingml/2006/main" xmlns:w14="http://schemas.microsoft.com/office/word/2010/wordml" xmlns:w15="http://schemas.microsoft.com/office/word/2012/wordml" xmlns:w16se="http://schemas.microsoft.com/office/word/2015/wordml/symex" xmlns:wpg="http://schemas.microsoft.com/office/word/2010/wordprocessingGroup" xmlns:wpi="http://schemas.microsoft.com/office/word/2010/wordprocessingInk" xmlns:wne="http://schemas.microsoft.com/office/word/2006/wordml" xmlns:wps="http://schemas.microsoft.com/office/word/2010/wordprocessingShape" mc:Ignorable="w14 w15 w16se wp14">
   <w:abstractNum w:abstractNumId="0" w15:restartNumberingAfterBreak="0">
     <w:nsid w:val="2A7E5C31"/>
     <w:multiLevelType w:val="hybridMultilevel"/>
@@ -3487,6 +3480,95 @@
     </w:lvl>
   </w:abstractNum>
   <w:abstractNum w:abstractNumId="5" w15:restartNumberingAfterBreak="0">
+    <w:nsid w:val="5E733344"/>
+    <w:multiLevelType w:val="hybridMultilevel"/>
+    <w:tmpl w:val="B3A69610"/>
+    <w:lvl w:ilvl="0" w:tplc="0407000F">
+      <w:start w:val="1"/>
+      <w:numFmt w:val="decimal"/>
+      <w:lvlText w:val="%1."/>
+      <w:lvlJc w:val="left"/>
+      <w:pPr>
+        <w:ind w:left="720" w:hanging="360"/>
+      </w:pPr>
+      <w:rPr>
+        <w:rFonts w:hint="default"/>
+      </w:rPr>
+    </w:lvl>
+    <w:lvl w:ilvl="1" w:tplc="04070019" w:tentative="1">
+      <w:start w:val="1"/>
+      <w:numFmt w:val="lowerLetter"/>
+      <w:lvlText w:val="%2."/>
+      <w:lvlJc w:val="left"/>
+      <w:pPr>
+        <w:ind w:left="1440" w:hanging="360"/>
+      </w:pPr>
+    </w:lvl>
+    <w:lvl w:ilvl="2" w:tplc="0407001B" w:tentative="1">
+      <w:start w:val="1"/>
+      <w:numFmt w:val="lowerRoman"/>
+      <w:lvlText w:val="%3."/>
+      <w:lvlJc w:val="right"/>
+      <w:pPr>
+        <w:ind w:left="2160" w:hanging="180"/>
+      </w:pPr>
+    </w:lvl>
+    <w:lvl w:ilvl="3" w:tplc="0407000F" w:tentative="1">
+      <w:start w:val="1"/>
+      <w:numFmt w:val="decimal"/>
+      <w:lvlText w:val="%4."/>
+      <w:lvlJc w:val="left"/>
+      <w:pPr>
+        <w:ind w:left="2880" w:hanging="360"/>
+      </w:pPr>
+    </w:lvl>
+    <w:lvl w:ilvl="4" w:tplc="04070019" w:tentative="1">
+      <w:start w:val="1"/>
+      <w:numFmt w:val="lowerLetter"/>
+      <w:lvlText w:val="%5."/>
+      <w:lvlJc w:val="left"/>
+      <w:pPr>
+        <w:ind w:left="3600" w:hanging="360"/>
+      </w:pPr>
+    </w:lvl>
+    <w:lvl w:ilvl="5" w:tplc="0407001B" w:tentative="1">
+      <w:start w:val="1"/>
+      <w:numFmt w:val="lowerRoman"/>
+      <w:lvlText w:val="%6."/>
+      <w:lvlJc w:val="right"/>
+      <w:pPr>
+        <w:ind w:left="4320" w:hanging="180"/>
+      </w:pPr>
+    </w:lvl>
+    <w:lvl w:ilvl="6" w:tplc="0407000F" w:tentative="1">
+      <w:start w:val="1"/>
+      <w:numFmt w:val="decimal"/>
+      <w:lvlText w:val="%7."/>
+      <w:lvlJc w:val="left"/>
+      <w:pPr>
+        <w:ind w:left="5040" w:hanging="360"/>
+      </w:pPr>
+    </w:lvl>
+    <w:lvl w:ilvl="7" w:tplc="04070019" w:tentative="1">
+      <w:start w:val="1"/>
+      <w:numFmt w:val="lowerLetter"/>
+      <w:lvlText w:val="%8."/>
+      <w:lvlJc w:val="left"/>
+      <w:pPr>
+        <w:ind w:left="5760" w:hanging="360"/>
+      </w:pPr>
+    </w:lvl>
+    <w:lvl w:ilvl="8" w:tplc="0407001B" w:tentative="1">
+      <w:start w:val="1"/>
+      <w:numFmt w:val="lowerRoman"/>
+      <w:lvlText w:val="%9."/>
+      <w:lvlJc w:val="right"/>
+      <w:pPr>
+        <w:ind w:left="6480" w:hanging="180"/>
+      </w:pPr>
+    </w:lvl>
+  </w:abstractNum>
+  <w:abstractNum w:abstractNumId="6" w15:restartNumberingAfterBreak="0">
     <w:nsid w:val="5F8D77D9"/>
     <w:multiLevelType w:val="multilevel"/>
     <w:tmpl w:val="F5EA9894"/>
@@ -3607,7 +3689,7 @@
       </w:rPr>
     </w:lvl>
   </w:abstractNum>
-  <w:abstractNum w:abstractNumId="6" w15:restartNumberingAfterBreak="0">
+  <w:abstractNum w:abstractNumId="7" w15:restartNumberingAfterBreak="0">
     <w:nsid w:val="63C955FE"/>
     <w:multiLevelType w:val="hybridMultilevel"/>
     <w:tmpl w:val="23DE5F80"/>
@@ -3696,7 +3778,7 @@
       </w:pPr>
     </w:lvl>
   </w:abstractNum>
-  <w:abstractNum w:abstractNumId="7" w15:restartNumberingAfterBreak="0">
+  <w:abstractNum w:abstractNumId="8" w15:restartNumberingAfterBreak="0">
     <w:nsid w:val="6E562EE5"/>
     <w:multiLevelType w:val="multilevel"/>
     <w:tmpl w:val="F5EA9894"/>
@@ -3817,7 +3899,7 @@
       </w:rPr>
     </w:lvl>
   </w:abstractNum>
-  <w:abstractNum w:abstractNumId="8" w15:restartNumberingAfterBreak="0">
+  <w:abstractNum w:abstractNumId="9" w15:restartNumberingAfterBreak="0">
     <w:nsid w:val="71EB202A"/>
     <w:multiLevelType w:val="hybridMultilevel"/>
     <w:tmpl w:val="014C0E04"/>
@@ -3906,7 +3988,7 @@
       </w:pPr>
     </w:lvl>
   </w:abstractNum>
-  <w:abstractNum w:abstractNumId="9" w15:restartNumberingAfterBreak="0">
+  <w:abstractNum w:abstractNumId="10" w15:restartNumberingAfterBreak="0">
     <w:nsid w:val="7A765D23"/>
     <w:multiLevelType w:val="hybridMultilevel"/>
     <w:tmpl w:val="01883D50"/>
@@ -3999,19 +4081,19 @@
     <w:abstractNumId w:val="3"/>
   </w:num>
   <w:num w:numId="2">
-    <w:abstractNumId w:val="8"/>
+    <w:abstractNumId w:val="9"/>
   </w:num>
   <w:num w:numId="3">
     <w:abstractNumId w:val="4"/>
   </w:num>
   <w:num w:numId="4">
-    <w:abstractNumId w:val="6"/>
+    <w:abstractNumId w:val="7"/>
   </w:num>
   <w:num w:numId="5">
-    <w:abstractNumId w:val="7"/>
+    <w:abstractNumId w:val="8"/>
   </w:num>
   <w:num w:numId="6">
-    <w:abstractNumId w:val="9"/>
+    <w:abstractNumId w:val="10"/>
   </w:num>
   <w:num w:numId="7">
     <w:abstractNumId w:val="0"/>
@@ -4020,16 +4102,19 @@
     <w:abstractNumId w:val="1"/>
   </w:num>
   <w:num w:numId="9">
-    <w:abstractNumId w:val="5"/>
+    <w:abstractNumId w:val="6"/>
   </w:num>
   <w:num w:numId="10">
     <w:abstractNumId w:val="2"/>
+  </w:num>
+  <w:num w:numId="11">
+    <w:abstractNumId w:val="5"/>
   </w:num>
 </w:numbering>
 </file>
 
 <file path=word/styles.xml><?xml version="1.0" encoding="utf-8"?>
-<w:styles xmlns:mc="http://schemas.openxmlformats.org/markup-compatibility/2006" xmlns:r="http://schemas.openxmlformats.org/officeDocument/2006/relationships" xmlns:w="http://schemas.openxmlformats.org/wordprocessingml/2006/main" xmlns:w14="http://schemas.microsoft.com/office/word/2010/wordml" xmlns:w15="http://schemas.microsoft.com/office/word/2012/wordml" xmlns:w16cid="http://schemas.microsoft.com/office/word/2016/wordml/cid" xmlns:w16se="http://schemas.microsoft.com/office/word/2015/wordml/symex" mc:Ignorable="w14 w15 w16se w16cid">
+<w:styles xmlns:mc="http://schemas.openxmlformats.org/markup-compatibility/2006" xmlns:r="http://schemas.openxmlformats.org/officeDocument/2006/relationships" xmlns:w="http://schemas.openxmlformats.org/wordprocessingml/2006/main" xmlns:w14="http://schemas.microsoft.com/office/word/2010/wordml" xmlns:w15="http://schemas.microsoft.com/office/word/2012/wordml" xmlns:w16se="http://schemas.microsoft.com/office/word/2015/wordml/symex" mc:Ignorable="w14 w15 w16se">
   <w:docDefaults>
     <w:rPrDefault>
       <w:rPr>
@@ -4045,7 +4130,7 @@
       </w:pPr>
     </w:pPrDefault>
   </w:docDefaults>
-  <w:latentStyles w:defLockedState="0" w:defUIPriority="99" w:defSemiHidden="0" w:defUnhideWhenUsed="0" w:defQFormat="0" w:count="375">
+  <w:latentStyles w:defLockedState="0" w:defUIPriority="99" w:defSemiHidden="0" w:defUnhideWhenUsed="0" w:defQFormat="0" w:count="371">
     <w:lsdException w:name="Normal" w:uiPriority="0" w:qFormat="1"/>
     <w:lsdException w:name="heading 1" w:uiPriority="9" w:qFormat="1"/>
     <w:lsdException w:name="heading 2" w:semiHidden="1" w:uiPriority="9" w:unhideWhenUsed="1" w:qFormat="1"/>
@@ -4417,10 +4502,6 @@
     <w:lsdException w:name="List Table 5 Dark Accent 6" w:uiPriority="50"/>
     <w:lsdException w:name="List Table 6 Colorful Accent 6" w:uiPriority="51"/>
     <w:lsdException w:name="List Table 7 Colorful Accent 6" w:uiPriority="52"/>
-    <w:lsdException w:name="Mention" w:semiHidden="1" w:unhideWhenUsed="1"/>
-    <w:lsdException w:name="Smart Hyperlink" w:semiHidden="1" w:unhideWhenUsed="1"/>
-    <w:lsdException w:name="Hashtag" w:semiHidden="1" w:unhideWhenUsed="1"/>
-    <w:lsdException w:name="Unresolved Mention" w:semiHidden="1" w:unhideWhenUsed="1"/>
   </w:latentStyles>
   <w:style w:type="paragraph" w:default="1" w:styleId="Standard">
     <w:name w:val="Normal"/>

--- a/Pflichtenheft.docx
+++ b/Pflichtenheft.docx
@@ -1,7 +1,43 @@
 
 <file path=word/document.xml><?xml version="1.0" encoding="utf-8"?>
-<w:document xmlns:wpc="http://schemas.microsoft.com/office/word/2010/wordprocessingCanvas" xmlns:cx="http://schemas.microsoft.com/office/drawing/2014/chartex" xmlns:mc="http://schemas.openxmlformats.org/markup-compatibility/2006" xmlns:o="urn:schemas-microsoft-com:office:office" xmlns:r="http://schemas.openxmlformats.org/officeDocument/2006/relationships" xmlns:m="http://schemas.openxmlformats.org/officeDocument/2006/math" xmlns:v="urn:schemas-microsoft-com:vml" xmlns:wp14="http://schemas.microsoft.com/office/word/2010/wordprocessingDrawing" xmlns:wp="http://schemas.openxmlformats.org/drawingml/2006/wordprocessingDrawing" xmlns:w10="urn:schemas-microsoft-com:office:word" xmlns:w="http://schemas.openxmlformats.org/wordprocessingml/2006/main" xmlns:w14="http://schemas.microsoft.com/office/word/2010/wordml" xmlns:w15="http://schemas.microsoft.com/office/word/2012/wordml" xmlns:w16se="http://schemas.microsoft.com/office/word/2015/wordml/symex" xmlns:wpg="http://schemas.microsoft.com/office/word/2010/wordprocessingGroup" xmlns:wpi="http://schemas.microsoft.com/office/word/2010/wordprocessingInk" xmlns:wne="http://schemas.microsoft.com/office/word/2006/wordml" xmlns:wps="http://schemas.microsoft.com/office/word/2010/wordprocessingShape" mc:Ignorable="w14 w15 w16se wp14">
+<w:document xmlns:wpc="http://schemas.microsoft.com/office/word/2010/wordprocessingCanvas" xmlns:cx="http://schemas.microsoft.com/office/drawing/2014/chartex" xmlns:cx1="http://schemas.microsoft.com/office/drawing/2015/9/8/chartex" xmlns:cx2="http://schemas.microsoft.com/office/drawing/2015/10/21/chartex" xmlns:cx3="http://schemas.microsoft.com/office/drawing/2016/5/9/chartex" xmlns:cx4="http://schemas.microsoft.com/office/drawing/2016/5/10/chartex" xmlns:cx5="http://schemas.microsoft.com/office/drawing/2016/5/11/chartex" xmlns:cx6="http://schemas.microsoft.com/office/drawing/2016/5/12/chartex" xmlns:cx7="http://schemas.microsoft.com/office/drawing/2016/5/13/chartex" xmlns:cx8="http://schemas.microsoft.com/office/drawing/2016/5/14/chartex" xmlns:mc="http://schemas.openxmlformats.org/markup-compatibility/2006" xmlns:aink="http://schemas.microsoft.com/office/drawing/2016/ink" xmlns:am3d="http://schemas.microsoft.com/office/drawing/2017/model3d" xmlns:o="urn:schemas-microsoft-com:office:office" xmlns:r="http://schemas.openxmlformats.org/officeDocument/2006/relationships" xmlns:m="http://schemas.openxmlformats.org/officeDocument/2006/math" xmlns:v="urn:schemas-microsoft-com:vml" xmlns:wp14="http://schemas.microsoft.com/office/word/2010/wordprocessingDrawing" xmlns:wp="http://schemas.openxmlformats.org/drawingml/2006/wordprocessingDrawing" xmlns:w10="urn:schemas-microsoft-com:office:word" xmlns:w="http://schemas.openxmlformats.org/wordprocessingml/2006/main" xmlns:w14="http://schemas.microsoft.com/office/word/2010/wordml" xmlns:w15="http://schemas.microsoft.com/office/word/2012/wordml" xmlns:w16cid="http://schemas.microsoft.com/office/word/2016/wordml/cid" xmlns:w16se="http://schemas.microsoft.com/office/word/2015/wordml/symex" xmlns:wpg="http://schemas.microsoft.com/office/word/2010/wordprocessingGroup" xmlns:wpi="http://schemas.microsoft.com/office/word/2010/wordprocessingInk" xmlns:wne="http://schemas.microsoft.com/office/word/2006/wordml" xmlns:wps="http://schemas.microsoft.com/office/word/2010/wordprocessingShape" mc:Ignorable="w14 w15 w16se w16cid wp14">
   <w:body>
+    <w:p>
+      <w:pPr>
+        <w:spacing w:after="99" w:line="259" w:lineRule="auto"/>
+        <w:ind w:left="0" w:firstLine="0"/>
+        <w:rPr>
+          <w:sz w:val="32"/>
+        </w:rPr>
+      </w:pPr>
+    </w:p>
+    <w:p>
+      <w:pPr>
+        <w:spacing w:after="99" w:line="259" w:lineRule="auto"/>
+        <w:ind w:left="0" w:firstLine="0"/>
+        <w:rPr>
+          <w:sz w:val="32"/>
+        </w:rPr>
+      </w:pPr>
+    </w:p>
+    <w:p>
+      <w:pPr>
+        <w:spacing w:after="99" w:line="259" w:lineRule="auto"/>
+        <w:ind w:left="0" w:firstLine="0"/>
+        <w:rPr>
+          <w:sz w:val="32"/>
+        </w:rPr>
+      </w:pPr>
+    </w:p>
+    <w:p>
+      <w:pPr>
+        <w:spacing w:after="99" w:line="259" w:lineRule="auto"/>
+        <w:ind w:left="0" w:firstLine="0"/>
+        <w:rPr>
+          <w:sz w:val="32"/>
+        </w:rPr>
+      </w:pPr>
+    </w:p>
     <w:p>
       <w:pPr>
         <w:spacing w:after="121" w:line="259" w:lineRule="auto"/>
@@ -28,6 +64,78 @@
         </w:rPr>
         <w:t>Website zum Thema Photographie</w:t>
       </w:r>
+    </w:p>
+    <w:p>
+      <w:pPr>
+        <w:spacing w:after="99" w:line="259" w:lineRule="auto"/>
+        <w:ind w:left="0" w:firstLine="0"/>
+        <w:rPr>
+          <w:sz w:val="32"/>
+        </w:rPr>
+      </w:pPr>
+    </w:p>
+    <w:p>
+      <w:pPr>
+        <w:spacing w:after="99" w:line="259" w:lineRule="auto"/>
+        <w:ind w:left="0" w:firstLine="0"/>
+        <w:rPr>
+          <w:sz w:val="32"/>
+        </w:rPr>
+      </w:pPr>
+    </w:p>
+    <w:p>
+      <w:pPr>
+        <w:spacing w:after="99" w:line="259" w:lineRule="auto"/>
+        <w:ind w:left="0" w:firstLine="0"/>
+        <w:rPr>
+          <w:sz w:val="32"/>
+        </w:rPr>
+      </w:pPr>
+    </w:p>
+    <w:p>
+      <w:pPr>
+        <w:spacing w:after="99" w:line="259" w:lineRule="auto"/>
+        <w:ind w:left="0" w:firstLine="0"/>
+        <w:rPr>
+          <w:sz w:val="32"/>
+        </w:rPr>
+      </w:pPr>
+    </w:p>
+    <w:p>
+      <w:pPr>
+        <w:spacing w:after="99" w:line="259" w:lineRule="auto"/>
+        <w:ind w:left="0" w:firstLine="0"/>
+        <w:rPr>
+          <w:sz w:val="32"/>
+        </w:rPr>
+      </w:pPr>
+    </w:p>
+    <w:p>
+      <w:pPr>
+        <w:spacing w:after="99" w:line="259" w:lineRule="auto"/>
+        <w:ind w:left="0" w:firstLine="0"/>
+        <w:rPr>
+          <w:sz w:val="32"/>
+        </w:rPr>
+      </w:pPr>
+    </w:p>
+    <w:p>
+      <w:pPr>
+        <w:spacing w:after="99" w:line="259" w:lineRule="auto"/>
+        <w:ind w:left="0" w:firstLine="0"/>
+        <w:rPr>
+          <w:sz w:val="32"/>
+        </w:rPr>
+      </w:pPr>
+    </w:p>
+    <w:p>
+      <w:pPr>
+        <w:spacing w:after="99" w:line="259" w:lineRule="auto"/>
+        <w:ind w:left="0" w:firstLine="0"/>
+        <w:rPr>
+          <w:sz w:val="32"/>
+        </w:rPr>
+      </w:pPr>
     </w:p>
     <w:p>
       <w:pPr>
@@ -60,6 +168,11 @@
           <w:sz w:val="24"/>
         </w:rPr>
         <w:tab/>
+      </w:r>
+      <w:r>
+        <w:rPr>
+          <w:sz w:val="24"/>
+        </w:rPr>
         <w:t xml:space="preserve">Markus Frick </w:t>
       </w:r>
     </w:p>
@@ -70,11 +183,14 @@
         </w:tabs>
         <w:spacing w:after="159" w:line="259" w:lineRule="auto"/>
         <w:ind w:left="-15" w:firstLine="0"/>
-      </w:pPr>
-      <w:r>
         <w:rPr>
           <w:sz w:val="24"/>
         </w:rPr>
+      </w:pPr>
+      <w:r>
+        <w:rPr>
+          <w:sz w:val="24"/>
+        </w:rPr>
         <w:t xml:space="preserve">Datum: </w:t>
       </w:r>
       <w:r>
@@ -82,20 +198,476 @@
           <w:sz w:val="24"/>
         </w:rPr>
         <w:tab/>
+      </w:r>
+      <w:r>
+        <w:rPr>
+          <w:sz w:val="24"/>
+        </w:rPr>
         <w:t>09.12.2017</w:t>
       </w:r>
+    </w:p>
+    <w:p>
+      <w:pPr>
+        <w:tabs>
+          <w:tab w:val="center" w:pos="1963"/>
+        </w:tabs>
+        <w:spacing w:after="159" w:line="259" w:lineRule="auto"/>
+        <w:ind w:left="-15" w:firstLine="0"/>
+        <w:rPr>
+          <w:sz w:val="24"/>
+        </w:rPr>
+      </w:pPr>
+      <w:r>
+        <w:rPr>
+          <w:sz w:val="24"/>
+        </w:rPr>
+        <w:t>Kunde:</w:t>
+      </w:r>
+      <w:r>
+        <w:rPr>
+          <w:sz w:val="24"/>
+        </w:rPr>
+        <w:tab/>
+        <w:t xml:space="preserve">         Christoph Sader</w:t>
+      </w:r>
+    </w:p>
+    <w:p>
+      <w:pPr>
+        <w:tabs>
+          <w:tab w:val="center" w:pos="1963"/>
+        </w:tabs>
+        <w:spacing w:after="159" w:line="259" w:lineRule="auto"/>
+        <w:ind w:left="-15" w:firstLine="0"/>
+      </w:pPr>
+    </w:p>
+    <w:p>
+      <w:pPr>
+        <w:tabs>
+          <w:tab w:val="center" w:pos="1963"/>
+        </w:tabs>
+        <w:spacing w:after="159" w:line="259" w:lineRule="auto"/>
+        <w:ind w:left="-15" w:firstLine="0"/>
+      </w:pPr>
+    </w:p>
+    <w:p>
+      <w:pPr>
+        <w:tabs>
+          <w:tab w:val="center" w:pos="1963"/>
+        </w:tabs>
+        <w:spacing w:after="159" w:line="259" w:lineRule="auto"/>
+        <w:ind w:left="-15" w:firstLine="0"/>
+      </w:pPr>
+    </w:p>
+    <w:p>
+      <w:pPr>
+        <w:tabs>
+          <w:tab w:val="center" w:pos="1963"/>
+        </w:tabs>
+        <w:spacing w:after="159" w:line="259" w:lineRule="auto"/>
+        <w:ind w:left="0" w:firstLine="0"/>
+      </w:pPr>
+    </w:p>
+    <w:p>
+      <w:pPr>
+        <w:tabs>
+          <w:tab w:val="center" w:pos="1963"/>
+        </w:tabs>
+        <w:spacing w:after="159" w:line="259" w:lineRule="auto"/>
+        <w:ind w:left="-15" w:firstLine="0"/>
+      </w:pPr>
+      <w:r>
+        <w:t>Versionsgeschichte:</w:t>
+      </w:r>
+    </w:p>
+    <w:tbl>
+      <w:tblPr>
+        <w:tblStyle w:val="Tabellenraster"/>
+        <w:tblW w:w="0" w:type="auto"/>
+        <w:tblInd w:w="-15" w:type="dxa"/>
+        <w:tblLook w:val="04A0" w:firstRow="1" w:lastRow="0" w:firstColumn="1" w:lastColumn="0" w:noHBand="0" w:noVBand="1"/>
+      </w:tblPr>
+      <w:tblGrid>
+        <w:gridCol w:w="1692"/>
+        <w:gridCol w:w="1859"/>
+        <w:gridCol w:w="1789"/>
+        <w:gridCol w:w="1813"/>
+        <w:gridCol w:w="1924"/>
+      </w:tblGrid>
+      <w:tr>
+        <w:tc>
+          <w:tcPr>
+            <w:tcW w:w="1846" w:type="dxa"/>
+          </w:tcPr>
+          <w:p>
+            <w:pPr>
+              <w:tabs>
+                <w:tab w:val="center" w:pos="1963"/>
+              </w:tabs>
+              <w:spacing w:after="159" w:line="259" w:lineRule="auto"/>
+              <w:ind w:left="0" w:firstLine="0"/>
+            </w:pPr>
+            <w:r>
+              <w:t>Version</w:t>
+            </w:r>
+          </w:p>
+        </w:tc>
+        <w:tc>
+          <w:tcPr>
+            <w:tcW w:w="1993" w:type="dxa"/>
+          </w:tcPr>
+          <w:p>
+            <w:pPr>
+              <w:tabs>
+                <w:tab w:val="center" w:pos="1963"/>
+              </w:tabs>
+              <w:spacing w:after="159" w:line="259" w:lineRule="auto"/>
+              <w:ind w:left="0" w:firstLine="0"/>
+            </w:pPr>
+            <w:r>
+              <w:t>Bearbeiter</w:t>
+            </w:r>
+          </w:p>
+        </w:tc>
+        <w:tc>
+          <w:tcPr>
+            <w:tcW w:w="1898" w:type="dxa"/>
+          </w:tcPr>
+          <w:p>
+            <w:pPr>
+              <w:tabs>
+                <w:tab w:val="center" w:pos="1963"/>
+              </w:tabs>
+              <w:spacing w:after="159" w:line="259" w:lineRule="auto"/>
+              <w:ind w:left="0" w:firstLine="0"/>
+            </w:pPr>
+            <w:r>
+              <w:t>Datum</w:t>
+            </w:r>
+          </w:p>
+        </w:tc>
+        <w:tc>
+          <w:tcPr>
+            <w:tcW w:w="1868" w:type="dxa"/>
+          </w:tcPr>
+          <w:p>
+            <w:pPr>
+              <w:tabs>
+                <w:tab w:val="center" w:pos="1963"/>
+              </w:tabs>
+              <w:spacing w:after="159" w:line="259" w:lineRule="auto"/>
+              <w:ind w:left="0" w:firstLine="0"/>
+            </w:pPr>
+            <w:r>
+              <w:t>Beschreibung</w:t>
+            </w:r>
+          </w:p>
+        </w:tc>
+        <w:tc>
+          <w:tcPr>
+            <w:tcW w:w="1472" w:type="dxa"/>
+          </w:tcPr>
+          <w:p>
+            <w:pPr>
+              <w:tabs>
+                <w:tab w:val="center" w:pos="1963"/>
+              </w:tabs>
+              <w:spacing w:after="159" w:line="259" w:lineRule="auto"/>
+              <w:ind w:left="0" w:firstLine="0"/>
+            </w:pPr>
+            <w:r>
+              <w:t>Fertigstellungsgrad</w:t>
+            </w:r>
+          </w:p>
+        </w:tc>
+      </w:tr>
+      <w:tr>
+        <w:tc>
+          <w:tcPr>
+            <w:tcW w:w="1846" w:type="dxa"/>
+          </w:tcPr>
+          <w:p>
+            <w:pPr>
+              <w:tabs>
+                <w:tab w:val="center" w:pos="1963"/>
+              </w:tabs>
+              <w:spacing w:after="159" w:line="259" w:lineRule="auto"/>
+              <w:ind w:left="0" w:firstLine="0"/>
+            </w:pPr>
+            <w:r>
+              <w:t>0.1</w:t>
+            </w:r>
+          </w:p>
+        </w:tc>
+        <w:tc>
+          <w:tcPr>
+            <w:tcW w:w="1993" w:type="dxa"/>
+          </w:tcPr>
+          <w:p>
+            <w:pPr>
+              <w:tabs>
+                <w:tab w:val="center" w:pos="1963"/>
+              </w:tabs>
+              <w:spacing w:after="159" w:line="259" w:lineRule="auto"/>
+              <w:ind w:left="0" w:firstLine="0"/>
+            </w:pPr>
+            <w:r>
+              <w:t>Markus Frick</w:t>
+            </w:r>
+          </w:p>
+        </w:tc>
+        <w:tc>
+          <w:tcPr>
+            <w:tcW w:w="1898" w:type="dxa"/>
+          </w:tcPr>
+          <w:p>
+            <w:pPr>
+              <w:tabs>
+                <w:tab w:val="center" w:pos="1963"/>
+              </w:tabs>
+              <w:spacing w:after="159" w:line="259" w:lineRule="auto"/>
+              <w:ind w:left="0" w:firstLine="0"/>
+            </w:pPr>
+            <w:r>
+              <w:t>8.12.2017</w:t>
+            </w:r>
+          </w:p>
+        </w:tc>
+        <w:tc>
+          <w:tcPr>
+            <w:tcW w:w="1868" w:type="dxa"/>
+          </w:tcPr>
+          <w:p>
+            <w:pPr>
+              <w:tabs>
+                <w:tab w:val="center" w:pos="1963"/>
+              </w:tabs>
+              <w:spacing w:after="159" w:line="259" w:lineRule="auto"/>
+              <w:ind w:left="0" w:firstLine="0"/>
+            </w:pPr>
+            <w:r>
+              <w:t>Erste Fassung</w:t>
+            </w:r>
+          </w:p>
+        </w:tc>
+        <w:tc>
+          <w:tcPr>
+            <w:tcW w:w="1472" w:type="dxa"/>
+          </w:tcPr>
+          <w:p>
+            <w:pPr>
+              <w:tabs>
+                <w:tab w:val="center" w:pos="1963"/>
+              </w:tabs>
+              <w:spacing w:after="159" w:line="259" w:lineRule="auto"/>
+              <w:ind w:left="0" w:firstLine="0"/>
+            </w:pPr>
+            <w:r>
+              <w:t>WIP</w:t>
+            </w:r>
+          </w:p>
+        </w:tc>
+      </w:tr>
+      <w:tr>
+        <w:tc>
+          <w:tcPr>
+            <w:tcW w:w="1846" w:type="dxa"/>
+          </w:tcPr>
+          <w:p>
+            <w:pPr>
+              <w:tabs>
+                <w:tab w:val="center" w:pos="1963"/>
+              </w:tabs>
+              <w:spacing w:after="159" w:line="259" w:lineRule="auto"/>
+              <w:ind w:left="0" w:firstLine="0"/>
+            </w:pPr>
+            <w:r>
+              <w:t>0.2</w:t>
+            </w:r>
+          </w:p>
+        </w:tc>
+        <w:tc>
+          <w:tcPr>
+            <w:tcW w:w="1993" w:type="dxa"/>
+          </w:tcPr>
+          <w:p>
+            <w:pPr>
+              <w:tabs>
+                <w:tab w:val="center" w:pos="1963"/>
+              </w:tabs>
+              <w:spacing w:after="159" w:line="259" w:lineRule="auto"/>
+              <w:ind w:left="0" w:firstLine="0"/>
+            </w:pPr>
+            <w:r>
+              <w:t>Markus Frick</w:t>
+            </w:r>
+          </w:p>
+        </w:tc>
+        <w:tc>
+          <w:tcPr>
+            <w:tcW w:w="1898" w:type="dxa"/>
+          </w:tcPr>
+          <w:p>
+            <w:pPr>
+              <w:tabs>
+                <w:tab w:val="center" w:pos="1963"/>
+              </w:tabs>
+              <w:spacing w:after="159" w:line="259" w:lineRule="auto"/>
+              <w:ind w:left="0" w:firstLine="0"/>
+            </w:pPr>
+            <w:r>
+              <w:t>9.12.2017</w:t>
+            </w:r>
+          </w:p>
+        </w:tc>
+        <w:tc>
+          <w:tcPr>
+            <w:tcW w:w="1868" w:type="dxa"/>
+          </w:tcPr>
+          <w:p>
+            <w:pPr>
+              <w:tabs>
+                <w:tab w:val="center" w:pos="1963"/>
+              </w:tabs>
+              <w:spacing w:after="159" w:line="259" w:lineRule="auto"/>
+              <w:ind w:left="0" w:firstLine="0"/>
+            </w:pPr>
+            <w:r>
+              <w:t>Überarbeitung</w:t>
+            </w:r>
+          </w:p>
+        </w:tc>
+        <w:tc>
+          <w:tcPr>
+            <w:tcW w:w="1472" w:type="dxa"/>
+          </w:tcPr>
+          <w:p>
+            <w:pPr>
+              <w:tabs>
+                <w:tab w:val="center" w:pos="1963"/>
+              </w:tabs>
+              <w:spacing w:after="159" w:line="259" w:lineRule="auto"/>
+              <w:ind w:left="0" w:firstLine="0"/>
+            </w:pPr>
+            <w:r>
+              <w:rPr>
+                <w:strike/>
+              </w:rPr>
+              <w:t>STABLE</w:t>
+            </w:r>
+            <w:r>
+              <w:t xml:space="preserve"> Edit: WIP</w:t>
+            </w:r>
+          </w:p>
+        </w:tc>
+      </w:tr>
+      <w:tr>
+        <w:tc>
+          <w:tcPr>
+            <w:tcW w:w="1846" w:type="dxa"/>
+          </w:tcPr>
+          <w:p>
+            <w:pPr>
+              <w:tabs>
+                <w:tab w:val="center" w:pos="1963"/>
+              </w:tabs>
+              <w:spacing w:after="159" w:line="259" w:lineRule="auto"/>
+              <w:ind w:left="0" w:firstLine="0"/>
+            </w:pPr>
+            <w:r>
+              <w:t>0.3</w:t>
+            </w:r>
+          </w:p>
+        </w:tc>
+        <w:tc>
+          <w:tcPr>
+            <w:tcW w:w="1993" w:type="dxa"/>
+          </w:tcPr>
+          <w:p>
+            <w:pPr>
+              <w:tabs>
+                <w:tab w:val="center" w:pos="1963"/>
+              </w:tabs>
+              <w:spacing w:after="159" w:line="259" w:lineRule="auto"/>
+              <w:ind w:left="0" w:firstLine="0"/>
+            </w:pPr>
+            <w:r>
+              <w:t>Markus Frick</w:t>
+            </w:r>
+          </w:p>
+        </w:tc>
+        <w:tc>
+          <w:tcPr>
+            <w:tcW w:w="1898" w:type="dxa"/>
+          </w:tcPr>
+          <w:p>
+            <w:pPr>
+              <w:tabs>
+                <w:tab w:val="center" w:pos="1963"/>
+              </w:tabs>
+              <w:spacing w:after="159" w:line="259" w:lineRule="auto"/>
+              <w:ind w:left="0" w:firstLine="0"/>
+            </w:pPr>
+            <w:r>
+              <w:t>12.12.2017</w:t>
+            </w:r>
+          </w:p>
+        </w:tc>
+        <w:tc>
+          <w:tcPr>
+            <w:tcW w:w="1868" w:type="dxa"/>
+          </w:tcPr>
+          <w:p>
+            <w:pPr>
+              <w:tabs>
+                <w:tab w:val="center" w:pos="1963"/>
+              </w:tabs>
+              <w:spacing w:after="159" w:line="259" w:lineRule="auto"/>
+              <w:ind w:left="0" w:firstLine="0"/>
+            </w:pPr>
+            <w:r>
+              <w:t>Endfassung</w:t>
+            </w:r>
+          </w:p>
+        </w:tc>
+        <w:tc>
+          <w:tcPr>
+            <w:tcW w:w="1472" w:type="dxa"/>
+          </w:tcPr>
+          <w:p>
+            <w:pPr>
+              <w:tabs>
+                <w:tab w:val="center" w:pos="1963"/>
+              </w:tabs>
+              <w:spacing w:after="159" w:line="259" w:lineRule="auto"/>
+              <w:ind w:left="0" w:firstLine="0"/>
+            </w:pPr>
+            <w:r>
+              <w:t>STABLE</w:t>
+            </w:r>
+          </w:p>
+        </w:tc>
+      </w:tr>
+    </w:tbl>
+    <w:p>
+      <w:pPr>
+        <w:tabs>
+          <w:tab w:val="center" w:pos="1963"/>
+        </w:tabs>
+        <w:spacing w:after="159" w:line="259" w:lineRule="auto"/>
+        <w:ind w:left="-15" w:firstLine="0"/>
+      </w:pPr>
     </w:p>
     <w:p>
       <w:pPr>
         <w:spacing w:after="318" w:line="259" w:lineRule="auto"/>
         <w:ind w:left="0" w:firstLine="0"/>
       </w:pPr>
-      <w:r>
-        <w:rPr>
-          <w:sz w:val="24"/>
-        </w:rPr>
-        <w:t xml:space="preserve"> </w:t>
-      </w:r>
+    </w:p>
+    <w:p>
+      <w:pPr>
+        <w:spacing w:after="318" w:line="259" w:lineRule="auto"/>
+        <w:ind w:left="0" w:firstLine="0"/>
+      </w:pPr>
     </w:p>
     <w:sdt>
       <w:sdtPr>
@@ -123,7 +695,7 @@
             <w:pStyle w:val="Inhaltsverzeichnisberschrift"/>
           </w:pPr>
           <w:r>
-            <w:t>Inhalt</w:t>
+            <w:t>Inhaltsverzeichnis</w:t>
           </w:r>
         </w:p>
         <w:p>
@@ -148,7 +720,7 @@
           <w:r>
             <w:fldChar w:fldCharType="separate"/>
           </w:r>
-          <w:hyperlink w:anchor="_Toc500783046" w:history="1">
+          <w:hyperlink w:anchor="_Toc500862072" w:history="1">
             <w:r>
               <w:rPr>
                 <w:rStyle w:val="Hyperlink"/>
@@ -190,7 +762,7 @@
                 <w:noProof/>
                 <w:webHidden/>
               </w:rPr>
-              <w:instrText xml:space="preserve"> PAGEREF _Toc500783046 \h </w:instrText>
+              <w:instrText xml:space="preserve"> PAGEREF _Toc500862072 \h </w:instrText>
             </w:r>
             <w:r>
               <w:rPr>
@@ -234,7 +806,7 @@
               <w:color w:val="auto"/>
             </w:rPr>
           </w:pPr>
-          <w:hyperlink w:anchor="_Toc500783047" w:history="1">
+          <w:hyperlink w:anchor="_Toc500862073" w:history="1">
             <w:r>
               <w:rPr>
                 <w:rStyle w:val="Hyperlink"/>
@@ -276,7 +848,7 @@
                 <w:noProof/>
                 <w:webHidden/>
               </w:rPr>
-              <w:instrText xml:space="preserve"> PAGEREF _Toc500783047 \h </w:instrText>
+              <w:instrText xml:space="preserve"> PAGEREF _Toc500862073 \h </w:instrText>
             </w:r>
             <w:r>
               <w:rPr>
@@ -320,7 +892,7 @@
               <w:color w:val="auto"/>
             </w:rPr>
           </w:pPr>
-          <w:hyperlink w:anchor="_Toc500783048" w:history="1">
+          <w:hyperlink w:anchor="_Toc500862074" w:history="1">
             <w:r>
               <w:rPr>
                 <w:rStyle w:val="Hyperlink"/>
@@ -362,7 +934,7 @@
                 <w:noProof/>
                 <w:webHidden/>
               </w:rPr>
-              <w:instrText xml:space="preserve"> PAGEREF _Toc500783048 \h </w:instrText>
+              <w:instrText xml:space="preserve"> PAGEREF _Toc500862074 \h </w:instrText>
             </w:r>
             <w:r>
               <w:rPr>
@@ -383,6 +955,522 @@
                 <w:webHidden/>
               </w:rPr>
               <w:t>3</w:t>
+            </w:r>
+            <w:r>
+              <w:rPr>
+                <w:noProof/>
+                <w:webHidden/>
+              </w:rPr>
+              <w:fldChar w:fldCharType="end"/>
+            </w:r>
+          </w:hyperlink>
+        </w:p>
+        <w:p>
+          <w:pPr>
+            <w:pStyle w:val="Verzeichnis3"/>
+            <w:tabs>
+              <w:tab w:val="left" w:pos="1100"/>
+              <w:tab w:val="right" w:leader="dot" w:pos="9062"/>
+            </w:tabs>
+            <w:rPr>
+              <w:rFonts w:asciiTheme="minorHAnsi" w:eastAsiaTheme="minorEastAsia" w:hAnsiTheme="minorHAnsi" w:cstheme="minorBidi"/>
+              <w:noProof/>
+              <w:color w:val="auto"/>
+            </w:rPr>
+          </w:pPr>
+          <w:hyperlink w:anchor="_Toc500862075" w:history="1">
+            <w:r>
+              <w:rPr>
+                <w:rStyle w:val="Hyperlink"/>
+                <w:noProof/>
+              </w:rPr>
+              <w:t>1.2.1.</w:t>
+            </w:r>
+            <w:r>
+              <w:rPr>
+                <w:rFonts w:asciiTheme="minorHAnsi" w:eastAsiaTheme="minorEastAsia" w:hAnsiTheme="minorHAnsi" w:cstheme="minorBidi"/>
+                <w:noProof/>
+                <w:color w:val="auto"/>
+              </w:rPr>
+              <w:tab/>
+            </w:r>
+            <w:r>
+              <w:rPr>
+                <w:rStyle w:val="Hyperlink"/>
+                <w:noProof/>
+              </w:rPr>
+              <w:t>Galerie anzeigen</w:t>
+            </w:r>
+            <w:r>
+              <w:rPr>
+                <w:noProof/>
+                <w:webHidden/>
+              </w:rPr>
+              <w:tab/>
+            </w:r>
+            <w:r>
+              <w:rPr>
+                <w:noProof/>
+                <w:webHidden/>
+              </w:rPr>
+              <w:fldChar w:fldCharType="begin"/>
+            </w:r>
+            <w:r>
+              <w:rPr>
+                <w:noProof/>
+                <w:webHidden/>
+              </w:rPr>
+              <w:instrText xml:space="preserve"> PAGEREF _Toc500862075 \h </w:instrText>
+            </w:r>
+            <w:r>
+              <w:rPr>
+                <w:noProof/>
+                <w:webHidden/>
+              </w:rPr>
+            </w:r>
+            <w:r>
+              <w:rPr>
+                <w:noProof/>
+                <w:webHidden/>
+              </w:rPr>
+              <w:fldChar w:fldCharType="separate"/>
+            </w:r>
+            <w:r>
+              <w:rPr>
+                <w:noProof/>
+                <w:webHidden/>
+              </w:rPr>
+              <w:t>3</w:t>
+            </w:r>
+            <w:r>
+              <w:rPr>
+                <w:noProof/>
+                <w:webHidden/>
+              </w:rPr>
+              <w:fldChar w:fldCharType="end"/>
+            </w:r>
+          </w:hyperlink>
+        </w:p>
+        <w:p>
+          <w:pPr>
+            <w:pStyle w:val="Verzeichnis3"/>
+            <w:tabs>
+              <w:tab w:val="left" w:pos="1100"/>
+              <w:tab w:val="right" w:leader="dot" w:pos="9062"/>
+            </w:tabs>
+            <w:rPr>
+              <w:rFonts w:asciiTheme="minorHAnsi" w:eastAsiaTheme="minorEastAsia" w:hAnsiTheme="minorHAnsi" w:cstheme="minorBidi"/>
+              <w:noProof/>
+              <w:color w:val="auto"/>
+            </w:rPr>
+          </w:pPr>
+          <w:hyperlink w:anchor="_Toc500862076" w:history="1">
+            <w:r>
+              <w:rPr>
+                <w:rStyle w:val="Hyperlink"/>
+                <w:noProof/>
+              </w:rPr>
+              <w:t>1.2.2.</w:t>
+            </w:r>
+            <w:r>
+              <w:rPr>
+                <w:rFonts w:asciiTheme="minorHAnsi" w:eastAsiaTheme="minorEastAsia" w:hAnsiTheme="minorHAnsi" w:cstheme="minorBidi"/>
+                <w:noProof/>
+                <w:color w:val="auto"/>
+              </w:rPr>
+              <w:tab/>
+            </w:r>
+            <w:r>
+              <w:rPr>
+                <w:rStyle w:val="Hyperlink"/>
+                <w:noProof/>
+              </w:rPr>
+              <w:t>Kontakt aufnehmen</w:t>
+            </w:r>
+            <w:r>
+              <w:rPr>
+                <w:noProof/>
+                <w:webHidden/>
+              </w:rPr>
+              <w:tab/>
+            </w:r>
+            <w:r>
+              <w:rPr>
+                <w:noProof/>
+                <w:webHidden/>
+              </w:rPr>
+              <w:fldChar w:fldCharType="begin"/>
+            </w:r>
+            <w:r>
+              <w:rPr>
+                <w:noProof/>
+                <w:webHidden/>
+              </w:rPr>
+              <w:instrText xml:space="preserve"> PAGEREF _Toc500862076 \h </w:instrText>
+            </w:r>
+            <w:r>
+              <w:rPr>
+                <w:noProof/>
+                <w:webHidden/>
+              </w:rPr>
+            </w:r>
+            <w:r>
+              <w:rPr>
+                <w:noProof/>
+                <w:webHidden/>
+              </w:rPr>
+              <w:fldChar w:fldCharType="separate"/>
+            </w:r>
+            <w:r>
+              <w:rPr>
+                <w:noProof/>
+                <w:webHidden/>
+              </w:rPr>
+              <w:t>4</w:t>
+            </w:r>
+            <w:r>
+              <w:rPr>
+                <w:noProof/>
+                <w:webHidden/>
+              </w:rPr>
+              <w:fldChar w:fldCharType="end"/>
+            </w:r>
+          </w:hyperlink>
+        </w:p>
+        <w:p>
+          <w:pPr>
+            <w:pStyle w:val="Verzeichnis3"/>
+            <w:tabs>
+              <w:tab w:val="left" w:pos="1100"/>
+              <w:tab w:val="right" w:leader="dot" w:pos="9062"/>
+            </w:tabs>
+            <w:rPr>
+              <w:rFonts w:asciiTheme="minorHAnsi" w:eastAsiaTheme="minorEastAsia" w:hAnsiTheme="minorHAnsi" w:cstheme="minorBidi"/>
+              <w:noProof/>
+              <w:color w:val="auto"/>
+            </w:rPr>
+          </w:pPr>
+          <w:hyperlink w:anchor="_Toc500862077" w:history="1">
+            <w:r>
+              <w:rPr>
+                <w:rStyle w:val="Hyperlink"/>
+                <w:noProof/>
+              </w:rPr>
+              <w:t>1.2.3.</w:t>
+            </w:r>
+            <w:r>
+              <w:rPr>
+                <w:rFonts w:asciiTheme="minorHAnsi" w:eastAsiaTheme="minorEastAsia" w:hAnsiTheme="minorHAnsi" w:cstheme="minorBidi"/>
+                <w:noProof/>
+                <w:color w:val="auto"/>
+              </w:rPr>
+              <w:tab/>
+            </w:r>
+            <w:r>
+              <w:rPr>
+                <w:rStyle w:val="Hyperlink"/>
+                <w:noProof/>
+              </w:rPr>
+              <w:t>Unterseite: Photographie erklärt</w:t>
+            </w:r>
+            <w:r>
+              <w:rPr>
+                <w:noProof/>
+                <w:webHidden/>
+              </w:rPr>
+              <w:tab/>
+            </w:r>
+            <w:r>
+              <w:rPr>
+                <w:noProof/>
+                <w:webHidden/>
+              </w:rPr>
+              <w:fldChar w:fldCharType="begin"/>
+            </w:r>
+            <w:r>
+              <w:rPr>
+                <w:noProof/>
+                <w:webHidden/>
+              </w:rPr>
+              <w:instrText xml:space="preserve"> PAGEREF _Toc500862077 \h </w:instrText>
+            </w:r>
+            <w:r>
+              <w:rPr>
+                <w:noProof/>
+                <w:webHidden/>
+              </w:rPr>
+            </w:r>
+            <w:r>
+              <w:rPr>
+                <w:noProof/>
+                <w:webHidden/>
+              </w:rPr>
+              <w:fldChar w:fldCharType="separate"/>
+            </w:r>
+            <w:r>
+              <w:rPr>
+                <w:noProof/>
+                <w:webHidden/>
+              </w:rPr>
+              <w:t>4</w:t>
+            </w:r>
+            <w:r>
+              <w:rPr>
+                <w:noProof/>
+                <w:webHidden/>
+              </w:rPr>
+              <w:fldChar w:fldCharType="end"/>
+            </w:r>
+          </w:hyperlink>
+        </w:p>
+        <w:p>
+          <w:pPr>
+            <w:pStyle w:val="Verzeichnis3"/>
+            <w:tabs>
+              <w:tab w:val="left" w:pos="1100"/>
+              <w:tab w:val="right" w:leader="dot" w:pos="9062"/>
+            </w:tabs>
+            <w:rPr>
+              <w:rFonts w:asciiTheme="minorHAnsi" w:eastAsiaTheme="minorEastAsia" w:hAnsiTheme="minorHAnsi" w:cstheme="minorBidi"/>
+              <w:noProof/>
+              <w:color w:val="auto"/>
+            </w:rPr>
+          </w:pPr>
+          <w:hyperlink w:anchor="_Toc500862078" w:history="1">
+            <w:r>
+              <w:rPr>
+                <w:rStyle w:val="Hyperlink"/>
+                <w:noProof/>
+              </w:rPr>
+              <w:t>1.2.4.</w:t>
+            </w:r>
+            <w:r>
+              <w:rPr>
+                <w:rFonts w:asciiTheme="minorHAnsi" w:eastAsiaTheme="minorEastAsia" w:hAnsiTheme="minorHAnsi" w:cstheme="minorBidi"/>
+                <w:noProof/>
+                <w:color w:val="auto"/>
+              </w:rPr>
+              <w:tab/>
+            </w:r>
+            <w:r>
+              <w:rPr>
+                <w:rStyle w:val="Hyperlink"/>
+                <w:noProof/>
+              </w:rPr>
+              <w:t>Bilder hinzufügen</w:t>
+            </w:r>
+            <w:r>
+              <w:rPr>
+                <w:noProof/>
+                <w:webHidden/>
+              </w:rPr>
+              <w:tab/>
+            </w:r>
+            <w:r>
+              <w:rPr>
+                <w:noProof/>
+                <w:webHidden/>
+              </w:rPr>
+              <w:fldChar w:fldCharType="begin"/>
+            </w:r>
+            <w:r>
+              <w:rPr>
+                <w:noProof/>
+                <w:webHidden/>
+              </w:rPr>
+              <w:instrText xml:space="preserve"> PAGEREF _Toc500862078 \h </w:instrText>
+            </w:r>
+            <w:r>
+              <w:rPr>
+                <w:noProof/>
+                <w:webHidden/>
+              </w:rPr>
+            </w:r>
+            <w:r>
+              <w:rPr>
+                <w:noProof/>
+                <w:webHidden/>
+              </w:rPr>
+              <w:fldChar w:fldCharType="separate"/>
+            </w:r>
+            <w:r>
+              <w:rPr>
+                <w:noProof/>
+                <w:webHidden/>
+              </w:rPr>
+              <w:t>4</w:t>
+            </w:r>
+            <w:r>
+              <w:rPr>
+                <w:noProof/>
+                <w:webHidden/>
+              </w:rPr>
+              <w:fldChar w:fldCharType="end"/>
+            </w:r>
+          </w:hyperlink>
+        </w:p>
+        <w:p>
+          <w:pPr>
+            <w:pStyle w:val="Verzeichnis3"/>
+            <w:tabs>
+              <w:tab w:val="left" w:pos="1100"/>
+              <w:tab w:val="right" w:leader="dot" w:pos="9062"/>
+            </w:tabs>
+            <w:rPr>
+              <w:rFonts w:asciiTheme="minorHAnsi" w:eastAsiaTheme="minorEastAsia" w:hAnsiTheme="minorHAnsi" w:cstheme="minorBidi"/>
+              <w:noProof/>
+              <w:color w:val="auto"/>
+            </w:rPr>
+          </w:pPr>
+          <w:hyperlink w:anchor="_Toc500862079" w:history="1">
+            <w:r>
+              <w:rPr>
+                <w:rStyle w:val="Hyperlink"/>
+                <w:noProof/>
+              </w:rPr>
+              <w:t>1.2.5.</w:t>
+            </w:r>
+            <w:r>
+              <w:rPr>
+                <w:rFonts w:asciiTheme="minorHAnsi" w:eastAsiaTheme="minorEastAsia" w:hAnsiTheme="minorHAnsi" w:cstheme="minorBidi"/>
+                <w:noProof/>
+                <w:color w:val="auto"/>
+              </w:rPr>
+              <w:tab/>
+            </w:r>
+            <w:r>
+              <w:rPr>
+                <w:rStyle w:val="Hyperlink"/>
+                <w:noProof/>
+              </w:rPr>
+              <w:t>Informationen Bearbeiten</w:t>
+            </w:r>
+            <w:r>
+              <w:rPr>
+                <w:noProof/>
+                <w:webHidden/>
+              </w:rPr>
+              <w:tab/>
+            </w:r>
+            <w:r>
+              <w:rPr>
+                <w:noProof/>
+                <w:webHidden/>
+              </w:rPr>
+              <w:fldChar w:fldCharType="begin"/>
+            </w:r>
+            <w:r>
+              <w:rPr>
+                <w:noProof/>
+                <w:webHidden/>
+              </w:rPr>
+              <w:instrText xml:space="preserve"> PAGEREF _Toc500862079 \h </w:instrText>
+            </w:r>
+            <w:r>
+              <w:rPr>
+                <w:noProof/>
+                <w:webHidden/>
+              </w:rPr>
+            </w:r>
+            <w:r>
+              <w:rPr>
+                <w:noProof/>
+                <w:webHidden/>
+              </w:rPr>
+              <w:fldChar w:fldCharType="separate"/>
+            </w:r>
+            <w:r>
+              <w:rPr>
+                <w:noProof/>
+                <w:webHidden/>
+              </w:rPr>
+              <w:t>4</w:t>
+            </w:r>
+            <w:r>
+              <w:rPr>
+                <w:noProof/>
+                <w:webHidden/>
+              </w:rPr>
+              <w:fldChar w:fldCharType="end"/>
+            </w:r>
+          </w:hyperlink>
+        </w:p>
+        <w:p>
+          <w:pPr>
+            <w:pStyle w:val="Verzeichnis3"/>
+            <w:tabs>
+              <w:tab w:val="left" w:pos="1100"/>
+              <w:tab w:val="right" w:leader="dot" w:pos="9062"/>
+            </w:tabs>
+            <w:rPr>
+              <w:rFonts w:asciiTheme="minorHAnsi" w:eastAsiaTheme="minorEastAsia" w:hAnsiTheme="minorHAnsi" w:cstheme="minorBidi"/>
+              <w:noProof/>
+              <w:color w:val="auto"/>
+            </w:rPr>
+          </w:pPr>
+          <w:hyperlink w:anchor="_Toc500862080" w:history="1">
+            <w:r>
+              <w:rPr>
+                <w:rStyle w:val="Hyperlink"/>
+                <w:noProof/>
+              </w:rPr>
+              <w:t>1.2.6.</w:t>
+            </w:r>
+            <w:r>
+              <w:rPr>
+                <w:rFonts w:asciiTheme="minorHAnsi" w:eastAsiaTheme="minorEastAsia" w:hAnsiTheme="minorHAnsi" w:cstheme="minorBidi"/>
+                <w:noProof/>
+                <w:color w:val="auto"/>
+              </w:rPr>
+              <w:tab/>
+            </w:r>
+            <w:r>
+              <w:rPr>
+                <w:rStyle w:val="Hyperlink"/>
+                <w:noProof/>
+              </w:rPr>
+              <w:t>Kommentare einfügen</w:t>
+            </w:r>
+            <w:r>
+              <w:rPr>
+                <w:noProof/>
+                <w:webHidden/>
+              </w:rPr>
+              <w:tab/>
+            </w:r>
+            <w:r>
+              <w:rPr>
+                <w:noProof/>
+                <w:webHidden/>
+              </w:rPr>
+              <w:fldChar w:fldCharType="begin"/>
+            </w:r>
+            <w:r>
+              <w:rPr>
+                <w:noProof/>
+                <w:webHidden/>
+              </w:rPr>
+              <w:instrText xml:space="preserve"> PAGEREF _Toc500862080 \h </w:instrText>
+            </w:r>
+            <w:r>
+              <w:rPr>
+                <w:noProof/>
+                <w:webHidden/>
+              </w:rPr>
+            </w:r>
+            <w:r>
+              <w:rPr>
+                <w:noProof/>
+                <w:webHidden/>
+              </w:rPr>
+              <w:fldChar w:fldCharType="separate"/>
+            </w:r>
+            <w:r>
+              <w:rPr>
+                <w:noProof/>
+                <w:webHidden/>
+              </w:rPr>
+              <w:t>4</w:t>
             </w:r>
             <w:r>
               <w:rPr>
@@ -406,7 +1494,7 @@
               <w:color w:val="auto"/>
             </w:rPr>
           </w:pPr>
-          <w:hyperlink w:anchor="_Toc500783049" w:history="1">
+          <w:hyperlink w:anchor="_Toc500862081" w:history="1">
             <w:r>
               <w:rPr>
                 <w:rStyle w:val="Hyperlink"/>
@@ -448,7 +1536,7 @@
                 <w:noProof/>
                 <w:webHidden/>
               </w:rPr>
-              <w:instrText xml:space="preserve"> PAGEREF _Toc500783049 \h </w:instrText>
+              <w:instrText xml:space="preserve"> PAGEREF _Toc500862081 \h </w:instrText>
             </w:r>
             <w:r>
               <w:rPr>
@@ -468,7 +1556,7 @@
                 <w:noProof/>
                 <w:webHidden/>
               </w:rPr>
-              <w:t>3</w:t>
+              <w:t>4</w:t>
             </w:r>
             <w:r>
               <w:rPr>
@@ -492,7 +1580,7 @@
               <w:color w:val="auto"/>
             </w:rPr>
           </w:pPr>
-          <w:hyperlink w:anchor="_Toc500783050" w:history="1">
+          <w:hyperlink w:anchor="_Toc500862082" w:history="1">
             <w:r>
               <w:rPr>
                 <w:rStyle w:val="Hyperlink"/>
@@ -534,7 +1622,7 @@
                 <w:noProof/>
                 <w:webHidden/>
               </w:rPr>
-              <w:instrText xml:space="preserve"> PAGEREF _Toc500783050 \h </w:instrText>
+              <w:instrText xml:space="preserve"> PAGEREF _Toc500862082 \h </w:instrText>
             </w:r>
             <w:r>
               <w:rPr>
@@ -554,7 +1642,7 @@
                 <w:noProof/>
                 <w:webHidden/>
               </w:rPr>
-              <w:t>3</w:t>
+              <w:t>4</w:t>
             </w:r>
             <w:r>
               <w:rPr>
@@ -578,7 +1666,7 @@
               <w:color w:val="auto"/>
             </w:rPr>
           </w:pPr>
-          <w:hyperlink w:anchor="_Toc500783051" w:history="1">
+          <w:hyperlink w:anchor="_Toc500862083" w:history="1">
             <w:r>
               <w:rPr>
                 <w:rStyle w:val="Hyperlink"/>
@@ -620,7 +1708,7 @@
                 <w:noProof/>
                 <w:webHidden/>
               </w:rPr>
-              <w:instrText xml:space="preserve"> PAGEREF _Toc500783051 \h </w:instrText>
+              <w:instrText xml:space="preserve"> PAGEREF _Toc500862083 \h </w:instrText>
             </w:r>
             <w:r>
               <w:rPr>
@@ -640,7 +1728,7 @@
                 <w:noProof/>
                 <w:webHidden/>
               </w:rPr>
-              <w:t>3</w:t>
+              <w:t>4</w:t>
             </w:r>
             <w:r>
               <w:rPr>
@@ -664,7 +1752,7 @@
               <w:color w:val="auto"/>
             </w:rPr>
           </w:pPr>
-          <w:hyperlink w:anchor="_Toc500783052" w:history="1">
+          <w:hyperlink w:anchor="_Toc500862084" w:history="1">
             <w:r>
               <w:rPr>
                 <w:rStyle w:val="Hyperlink"/>
@@ -706,7 +1794,7 @@
                 <w:noProof/>
                 <w:webHidden/>
               </w:rPr>
-              <w:instrText xml:space="preserve"> PAGEREF _Toc500783052 \h </w:instrText>
+              <w:instrText xml:space="preserve"> PAGEREF _Toc500862084 \h </w:instrText>
             </w:r>
             <w:r>
               <w:rPr>
@@ -726,7 +1814,7 @@
                 <w:noProof/>
                 <w:webHidden/>
               </w:rPr>
-              <w:t>3</w:t>
+              <w:t>4</w:t>
             </w:r>
             <w:r>
               <w:rPr>
@@ -749,7 +1837,7 @@
               <w:color w:val="auto"/>
             </w:rPr>
           </w:pPr>
-          <w:hyperlink w:anchor="_Toc500783053" w:history="1">
+          <w:hyperlink w:anchor="_Toc500862085" w:history="1">
             <w:r>
               <w:rPr>
                 <w:rStyle w:val="Hyperlink"/>
@@ -776,7 +1864,7 @@
                 <w:noProof/>
                 <w:webHidden/>
               </w:rPr>
-              <w:instrText xml:space="preserve"> PAGEREF _Toc500783053 \h </w:instrText>
+              <w:instrText xml:space="preserve"> PAGEREF _Toc500862085 \h </w:instrText>
             </w:r>
             <w:r>
               <w:rPr>
@@ -796,7 +1884,7 @@
                 <w:noProof/>
                 <w:webHidden/>
               </w:rPr>
-              <w:t>3</w:t>
+              <w:t>5</w:t>
             </w:r>
             <w:r>
               <w:rPr>
@@ -819,7 +1907,7 @@
               <w:color w:val="auto"/>
             </w:rPr>
           </w:pPr>
-          <w:hyperlink w:anchor="_Toc500783054" w:history="1">
+          <w:hyperlink w:anchor="_Toc500862086" w:history="1">
             <w:r>
               <w:rPr>
                 <w:rStyle w:val="Hyperlink"/>
@@ -846,7 +1934,7 @@
                 <w:noProof/>
                 <w:webHidden/>
               </w:rPr>
-              <w:instrText xml:space="preserve"> PAGEREF _Toc500783054 \h </w:instrText>
+              <w:instrText xml:space="preserve"> PAGEREF _Toc500862086 \h </w:instrText>
             </w:r>
             <w:r>
               <w:rPr>
@@ -866,7 +1954,7 @@
                 <w:noProof/>
                 <w:webHidden/>
               </w:rPr>
-              <w:t>4</w:t>
+              <w:t>5</w:t>
             </w:r>
             <w:r>
               <w:rPr>
@@ -890,7 +1978,7 @@
               <w:color w:val="auto"/>
             </w:rPr>
           </w:pPr>
-          <w:hyperlink w:anchor="_Toc500783055" w:history="1">
+          <w:hyperlink w:anchor="_Toc500862087" w:history="1">
             <w:r>
               <w:rPr>
                 <w:rStyle w:val="Hyperlink"/>
@@ -932,7 +2020,7 @@
                 <w:noProof/>
                 <w:webHidden/>
               </w:rPr>
-              <w:instrText xml:space="preserve"> PAGEREF _Toc500783055 \h </w:instrText>
+              <w:instrText xml:space="preserve"> PAGEREF _Toc500862087 \h </w:instrText>
             </w:r>
             <w:r>
               <w:rPr>
@@ -952,7 +2040,70 @@
                 <w:noProof/>
                 <w:webHidden/>
               </w:rPr>
-              <w:t>4</w:t>
+              <w:t>6</w:t>
+            </w:r>
+            <w:r>
+              <w:rPr>
+                <w:noProof/>
+                <w:webHidden/>
+              </w:rPr>
+              <w:fldChar w:fldCharType="end"/>
+            </w:r>
+          </w:hyperlink>
+        </w:p>
+        <w:p>
+          <w:pPr>
+            <w:pStyle w:val="Verzeichnis1"/>
+            <w:tabs>
+              <w:tab w:val="right" w:leader="dot" w:pos="9062"/>
+            </w:tabs>
+            <w:rPr>
+              <w:rFonts w:asciiTheme="minorHAnsi" w:eastAsiaTheme="minorEastAsia" w:hAnsiTheme="minorHAnsi" w:cstheme="minorBidi"/>
+              <w:noProof/>
+              <w:color w:val="auto"/>
+            </w:rPr>
+          </w:pPr>
+          <w:hyperlink w:anchor="_Toc500862088" w:history="1">
+            <w:r>
+              <w:rPr>
+                <w:noProof/>
+                <w:webHidden/>
+              </w:rPr>
+              <w:tab/>
+            </w:r>
+            <w:r>
+              <w:rPr>
+                <w:noProof/>
+                <w:webHidden/>
+              </w:rPr>
+              <w:fldChar w:fldCharType="begin"/>
+            </w:r>
+            <w:r>
+              <w:rPr>
+                <w:noProof/>
+                <w:webHidden/>
+              </w:rPr>
+              <w:instrText xml:space="preserve"> PAGEREF _Toc500862088 \h </w:instrText>
+            </w:r>
+            <w:r>
+              <w:rPr>
+                <w:noProof/>
+                <w:webHidden/>
+              </w:rPr>
+            </w:r>
+            <w:r>
+              <w:rPr>
+                <w:noProof/>
+                <w:webHidden/>
+              </w:rPr>
+              <w:fldChar w:fldCharType="separate"/>
+            </w:r>
+            <w:r>
+              <w:rPr>
+                <w:noProof/>
+                <w:webHidden/>
+              </w:rPr>
+              <w:t>6</w:t>
             </w:r>
             <w:r>
               <w:rPr>
@@ -976,7 +2127,7 @@
               <w:color w:val="auto"/>
             </w:rPr>
           </w:pPr>
-          <w:hyperlink w:anchor="_Toc500783057" w:history="1">
+          <w:hyperlink w:anchor="_Toc500862089" w:history="1">
             <w:r>
               <w:rPr>
                 <w:rStyle w:val="Hyperlink"/>
@@ -1018,7 +2169,7 @@
                 <w:noProof/>
                 <w:webHidden/>
               </w:rPr>
-              <w:instrText xml:space="preserve"> PAGEREF _Toc500783057 \h </w:instrText>
+              <w:instrText xml:space="preserve"> PAGEREF _Toc500862089 \h </w:instrText>
             </w:r>
             <w:r>
               <w:rPr>
@@ -1038,7 +2189,7 @@
                 <w:noProof/>
                 <w:webHidden/>
               </w:rPr>
-              <w:t>4</w:t>
+              <w:t>6</w:t>
             </w:r>
             <w:r>
               <w:rPr>
@@ -1062,7 +2213,7 @@
               <w:color w:val="auto"/>
             </w:rPr>
           </w:pPr>
-          <w:hyperlink w:anchor="_Toc500783058" w:history="1">
+          <w:hyperlink w:anchor="_Toc500862090" w:history="1">
             <w:r>
               <w:rPr>
                 <w:rStyle w:val="Hyperlink"/>
@@ -1104,7 +2255,7 @@
                 <w:noProof/>
                 <w:webHidden/>
               </w:rPr>
-              <w:instrText xml:space="preserve"> PAGEREF _Toc500783058 \h </w:instrText>
+              <w:instrText xml:space="preserve"> PAGEREF _Toc500862090 \h </w:instrText>
             </w:r>
             <w:r>
               <w:rPr>
@@ -1124,7 +2275,7 @@
                 <w:noProof/>
                 <w:webHidden/>
               </w:rPr>
-              <w:t>6</w:t>
+              <w:t>9</w:t>
             </w:r>
             <w:r>
               <w:rPr>
@@ -1148,7 +2299,7 @@
               <w:color w:val="auto"/>
             </w:rPr>
           </w:pPr>
-          <w:hyperlink w:anchor="_Toc500783059" w:history="1">
+          <w:hyperlink w:anchor="_Toc500862091" w:history="1">
             <w:r>
               <w:rPr>
                 <w:rStyle w:val="Hyperlink"/>
@@ -1190,7 +2341,7 @@
                 <w:noProof/>
                 <w:webHidden/>
               </w:rPr>
-              <w:instrText xml:space="preserve"> PAGEREF _Toc500783059 \h </w:instrText>
+              <w:instrText xml:space="preserve"> PAGEREF _Toc500862091 \h </w:instrText>
             </w:r>
             <w:r>
               <w:rPr>
@@ -1210,7 +2361,7 @@
                 <w:noProof/>
                 <w:webHidden/>
               </w:rPr>
-              <w:t>6</w:t>
+              <w:t>9</w:t>
             </w:r>
             <w:r>
               <w:rPr>
@@ -1234,7 +2385,7 @@
               <w:color w:val="auto"/>
             </w:rPr>
           </w:pPr>
-          <w:hyperlink w:anchor="_Toc500783060" w:history="1">
+          <w:hyperlink w:anchor="_Toc500862092" w:history="1">
             <w:r>
               <w:rPr>
                 <w:rStyle w:val="Hyperlink"/>
@@ -1276,7 +2427,7 @@
                 <w:noProof/>
                 <w:webHidden/>
               </w:rPr>
-              <w:instrText xml:space="preserve"> PAGEREF _Toc500783060 \h </w:instrText>
+              <w:instrText xml:space="preserve"> PAGEREF _Toc500862092 \h </w:instrText>
             </w:r>
             <w:r>
               <w:rPr>
@@ -1296,7 +2447,7 @@
                 <w:noProof/>
                 <w:webHidden/>
               </w:rPr>
-              <w:t>6</w:t>
+              <w:t>9</w:t>
             </w:r>
             <w:r>
               <w:rPr>
@@ -1320,7 +2471,7 @@
               <w:color w:val="auto"/>
             </w:rPr>
           </w:pPr>
-          <w:hyperlink w:anchor="_Toc500783061" w:history="1">
+          <w:hyperlink w:anchor="_Toc500862093" w:history="1">
             <w:r>
               <w:rPr>
                 <w:rStyle w:val="Hyperlink"/>
@@ -1362,7 +2513,7 @@
                 <w:noProof/>
                 <w:webHidden/>
               </w:rPr>
-              <w:instrText xml:space="preserve"> PAGEREF _Toc500783061 \h </w:instrText>
+              <w:instrText xml:space="preserve"> PAGEREF _Toc500862093 \h </w:instrText>
             </w:r>
             <w:r>
               <w:rPr>
@@ -1382,7 +2533,7 @@
                 <w:noProof/>
                 <w:webHidden/>
               </w:rPr>
-              <w:t>6</w:t>
+              <w:t>9</w:t>
             </w:r>
             <w:r>
               <w:rPr>
@@ -1406,7 +2557,7 @@
               <w:color w:val="auto"/>
             </w:rPr>
           </w:pPr>
-          <w:hyperlink w:anchor="_Toc500783062" w:history="1">
+          <w:hyperlink w:anchor="_Toc500862094" w:history="1">
             <w:r>
               <w:rPr>
                 <w:rStyle w:val="Hyperlink"/>
@@ -1448,7 +2599,7 @@
                 <w:noProof/>
                 <w:webHidden/>
               </w:rPr>
-              <w:instrText xml:space="preserve"> PAGEREF _Toc500783062 \h </w:instrText>
+              <w:instrText xml:space="preserve"> PAGEREF _Toc500862094 \h </w:instrText>
             </w:r>
             <w:r>
               <w:rPr>
@@ -1468,7 +2619,7 @@
                 <w:noProof/>
                 <w:webHidden/>
               </w:rPr>
-              <w:t>6</w:t>
+              <w:t>9</w:t>
             </w:r>
             <w:r>
               <w:rPr>
@@ -1491,7 +2642,7 @@
               <w:color w:val="auto"/>
             </w:rPr>
           </w:pPr>
-          <w:hyperlink w:anchor="_Toc500783063" w:history="1">
+          <w:hyperlink w:anchor="_Toc500862095" w:history="1">
             <w:r>
               <w:rPr>
                 <w:rStyle w:val="Hyperlink"/>
@@ -1518,7 +2669,7 @@
                 <w:noProof/>
                 <w:webHidden/>
               </w:rPr>
-              <w:instrText xml:space="preserve"> PAGEREF _Toc500783063 \h </w:instrText>
+              <w:instrText xml:space="preserve"> PAGEREF _Toc500862095 \h </w:instrText>
             </w:r>
             <w:r>
               <w:rPr>
@@ -1538,7 +2689,7 @@
                 <w:noProof/>
                 <w:webHidden/>
               </w:rPr>
-              <w:t>6</w:t>
+              <w:t>9</w:t>
             </w:r>
             <w:r>
               <w:rPr>
@@ -1562,7 +2713,7 @@
               <w:color w:val="auto"/>
             </w:rPr>
           </w:pPr>
-          <w:hyperlink w:anchor="_Toc500783064" w:history="1">
+          <w:hyperlink w:anchor="_Toc500862096" w:history="1">
             <w:r>
               <w:rPr>
                 <w:rStyle w:val="Hyperlink"/>
@@ -1604,7 +2755,7 @@
                 <w:noProof/>
                 <w:webHidden/>
               </w:rPr>
-              <w:instrText xml:space="preserve"> PAGEREF _Toc500783064 \h </w:instrText>
+              <w:instrText xml:space="preserve"> PAGEREF _Toc500862096 \h </w:instrText>
             </w:r>
             <w:r>
               <w:rPr>
@@ -1624,7 +2775,7 @@
                 <w:noProof/>
                 <w:webHidden/>
               </w:rPr>
-              <w:t>6</w:t>
+              <w:t>9</w:t>
             </w:r>
             <w:r>
               <w:rPr>
@@ -1646,6 +2797,15 @@
         </w:p>
       </w:sdtContent>
     </w:sdt>
+    <w:p/>
+    <w:p>
+      <w:r>
+        <w:t>Ich wurde von Christoph Sader beauftragt ihm eine Website zu erstellen, welche sich um das Hauptthema Photographie handelt und auf welche er Bilder laden kann. Die Besprechung mit dem Kunden fand am 06.12.2017 statt. Aufgrund der besprochenen Thematiken wird dieses Pflichtenheft erstellt.</w:t>
+      </w:r>
+    </w:p>
+    <w:p/>
+    <w:p/>
+    <w:p/>
     <w:p>
       <w:pPr>
         <w:spacing w:after="177" w:line="259" w:lineRule="auto"/>
@@ -1660,22 +2820,23 @@
           <w:numId w:val="5"/>
         </w:numPr>
       </w:pPr>
-      <w:bookmarkStart w:id="0" w:name="_Toc500783046"/>
+      <w:bookmarkStart w:id="0" w:name="_Toc500862072"/>
       <w:r>
         <w:t>Anforderungen und Ziele</w:t>
       </w:r>
       <w:bookmarkEnd w:id="0"/>
     </w:p>
-    <w:p>
-      <w:pPr>
-        <w:pStyle w:val="berschrift3"/>
+    <w:p/>
+    <w:p>
+      <w:pPr>
+        <w:pStyle w:val="berschrift2"/>
         <w:numPr>
           <w:ilvl w:val="1"/>
           <w:numId w:val="5"/>
         </w:numPr>
       </w:pPr>
       <w:bookmarkStart w:id="1" w:name="_Toc500778831"/>
-      <w:bookmarkStart w:id="2" w:name="_Toc500783047"/>
+      <w:bookmarkStart w:id="2" w:name="_Toc500862073"/>
       <w:r>
         <w:t>Überblick</w:t>
       </w:r>
@@ -1687,7 +2848,16 @@
     </w:p>
     <w:p>
       <w:r>
-        <w:t>Ich wurde von Christoph Sader beauftragt ihm eine Website zu erstellen, welche sich um das Hauptthema Photographie handelt und auf welches er Bilder laden kann. Die Besprechung mit dem Kunden fand am 06.12.2017 statt. Aufgrund der besprochenen Thematiken wird dieses Pflichtenheft erstellt</w:t>
+        <w:t xml:space="preserve">Das Hauptthema der Website ist die Photographie. Die Website soll nicht nur ein Ort sein für die Bilder des </w:t>
+      </w:r>
+      <w:r>
+        <w:t>Kunden,</w:t>
+      </w:r>
+      <w:r>
+        <w:t xml:space="preserve"> sondern auch einen ansprechenden und interessanten Aufenthalt </w:t>
+      </w:r>
+      <w:r>
+        <w:t>für sonstige Besucher.</w:t>
       </w:r>
     </w:p>
     <w:p>
@@ -1700,7 +2870,6 @@
       </w:pPr>
       <w:bookmarkStart w:id="3" w:name="_Toc500778833"/>
       <w:r>
-        <w:lastRenderedPageBreak/>
         <w:t>Aufbau</w:t>
       </w:r>
       <w:bookmarkEnd w:id="3"/>
@@ -1713,7 +2882,13 @@
         <w:t>Man muss immer auf d</w:t>
       </w:r>
       <w:r>
-        <w:t>ie vorherigen Seiten und auf die Startseite kommen müssen. Die Bilder und Texte müssen ansehnlich formatiert sein und ein schönes Gesamtbild ergeben. Der Benutzer der Website muss sich intuitiv auf der Website bewegen können. Die Website muss außerdem noch über eine Seite verfügen, auf welcher er seine Kontakt Daten zur Verfügung stellen kann und einer Galerie für die Bilder.</w:t>
+        <w:t>ie vorherigen Seiten und auf die Startseite kommen müssen. Die Bilder und Texte müssen ansehnlich formatiert sein und ein schönes Gesamtbild ergeben. Der Benutzer der Website muss sich intuitiv auf der Website bewegen können. Die Website muss außerdem noch über eine Seite verfügen, auf welcher er seine Kontakt</w:t>
+      </w:r>
+      <w:r>
+        <w:t>d</w:t>
+      </w:r>
+      <w:r>
+        <w:t>aten zur Verfügung stellen kann und einer Galerie für die Bilder.</w:t>
       </w:r>
     </w:p>
     <w:p>
@@ -1726,16 +2901,19 @@
       </w:pPr>
       <w:bookmarkStart w:id="4" w:name="_Toc500778834"/>
       <w:r>
-        <w:t xml:space="preserve"> Navigation</w:t>
+        <w:t xml:space="preserve"> </w:t>
       </w:r>
       <w:bookmarkEnd w:id="4"/>
       <w:r>
+        <w:t>Struktur</w:t>
+      </w:r>
+    </w:p>
+    <w:p>
+      <w:r>
+        <w:t>Die Website wird mit einer Netzstruktur realisiert, es sollte immer möglich sein auf die anderen Seiten zu wechseln.</w:t>
+      </w:r>
+      <w:r>
         <w:t xml:space="preserve"> </w:t>
-      </w:r>
-    </w:p>
-    <w:p>
-      <w:r>
-        <w:t>Die Navigation auf der Seite muss intuitiv sein. Man muss die Seite ohne lesen jeglichen Textes navigieren können. Dazu werden Icons verwendet welche eine allgemein gültige Bedeutung haben.</w:t>
       </w:r>
     </w:p>
     <w:p>
@@ -1748,7 +2926,7 @@
       </w:pPr>
       <w:bookmarkStart w:id="5" w:name="_Toc500778835"/>
       <w:r>
-        <w:t xml:space="preserve"> Inhalt</w:t>
+        <w:t>Inhalt</w:t>
       </w:r>
       <w:bookmarkEnd w:id="5"/>
       <w:r>
@@ -1773,7 +2951,7 @@
         </w:tabs>
       </w:pPr>
       <w:bookmarkStart w:id="6" w:name="_Toc500778832"/>
-      <w:bookmarkStart w:id="7" w:name="_Toc500783048"/>
+      <w:bookmarkStart w:id="7" w:name="_Toc500862074"/>
       <w:r>
         <w:t>Details Muss-Anforderungen</w:t>
       </w:r>
@@ -1783,6 +2961,7 @@
         <w:t xml:space="preserve"> </w:t>
       </w:r>
     </w:p>
+    <w:p/>
     <w:p>
       <w:pPr>
         <w:pStyle w:val="berschrift3"/>
@@ -1791,9 +2970,11 @@
           <w:numId w:val="5"/>
         </w:numPr>
       </w:pPr>
+      <w:bookmarkStart w:id="8" w:name="_Toc500862075"/>
       <w:r>
         <w:t>Galerie anzeigen</w:t>
       </w:r>
+      <w:bookmarkEnd w:id="8"/>
     </w:p>
     <w:p>
       <w:r>
@@ -1811,9 +2992,11 @@
           <w:numId w:val="5"/>
         </w:numPr>
       </w:pPr>
+      <w:bookmarkStart w:id="9" w:name="_Toc500862076"/>
       <w:r>
         <w:t>Kontakt aufnehmen</w:t>
       </w:r>
+      <w:bookmarkEnd w:id="9"/>
     </w:p>
     <w:p>
       <w:r>
@@ -1828,13 +3011,82 @@
           <w:numId w:val="5"/>
         </w:numPr>
       </w:pPr>
-      <w:r>
-        <w:t>Unterseite Photographie erklärt</w:t>
-      </w:r>
+      <w:bookmarkStart w:id="10" w:name="_Toc500862077"/>
+      <w:r>
+        <w:t>Unterseite</w:t>
+      </w:r>
+      <w:r>
+        <w:t>:</w:t>
+      </w:r>
+      <w:r>
+        <w:t xml:space="preserve"> Photographie erklärt</w:t>
+      </w:r>
+      <w:bookmarkEnd w:id="10"/>
     </w:p>
     <w:p>
       <w:r>
         <w:t>Auf der Seite Photographie erklärt wird erklärt werden, wie Photographie funktioniert und welchen Effekt welche Einstellungen haben.</w:t>
+      </w:r>
+    </w:p>
+    <w:p>
+      <w:pPr>
+        <w:pStyle w:val="berschrift3"/>
+        <w:numPr>
+          <w:ilvl w:val="2"/>
+          <w:numId w:val="5"/>
+        </w:numPr>
+      </w:pPr>
+      <w:bookmarkStart w:id="11" w:name="_Toc500862078"/>
+      <w:r>
+        <w:t>Bilder hinzufügen</w:t>
+      </w:r>
+      <w:bookmarkEnd w:id="11"/>
+    </w:p>
+    <w:p>
+      <w:r>
+        <w:t>Der Besitzer muss Bilder auf der Seite hinzufügen können, oder auch Bilder entfernen. Dies sollte so einfach wie möglich sein.</w:t>
+      </w:r>
+    </w:p>
+    <w:p>
+      <w:pPr>
+        <w:pStyle w:val="berschrift3"/>
+        <w:numPr>
+          <w:ilvl w:val="2"/>
+          <w:numId w:val="5"/>
+        </w:numPr>
+      </w:pPr>
+      <w:bookmarkStart w:id="12" w:name="_Toc500862079"/>
+      <w:r>
+        <w:t>Informationen Bearbeiten</w:t>
+      </w:r>
+      <w:bookmarkEnd w:id="12"/>
+    </w:p>
+    <w:p>
+      <w:r>
+        <w:t>Dem Besitzer der Website muss zu jedem Zeitpunkt ermöglicht sein seine Website zu verändern und die Inhalte seiner Website zu verändern.</w:t>
+      </w:r>
+    </w:p>
+    <w:p>
+      <w:pPr>
+        <w:pStyle w:val="berschrift3"/>
+        <w:numPr>
+          <w:ilvl w:val="2"/>
+          <w:numId w:val="5"/>
+        </w:numPr>
+      </w:pPr>
+      <w:bookmarkStart w:id="13" w:name="_Toc500862080"/>
+      <w:r>
+        <w:lastRenderedPageBreak/>
+        <w:t>Kommentare einfügen</w:t>
+      </w:r>
+      <w:bookmarkEnd w:id="13"/>
+    </w:p>
+    <w:p>
+      <w:r>
+        <w:t xml:space="preserve">Wenn die </w:t>
+      </w:r>
+      <w:r>
+        <w:t>Funktion Kommentare eingefügt wird, dann muss es den Benutzern der Seite möglich sein seinen Kommentar zu verfassen und abzusenden. Dieser wird dann auf der Seite angezeigt.</w:t>
       </w:r>
     </w:p>
     <w:p/>
@@ -1849,17 +3101,18 @@
           <w:tab w:val="center" w:pos="2531"/>
         </w:tabs>
       </w:pPr>
-      <w:bookmarkStart w:id="8" w:name="_Toc500778836"/>
-      <w:bookmarkStart w:id="9" w:name="_Toc500783049"/>
+      <w:bookmarkStart w:id="14" w:name="_Toc500778836"/>
+      <w:bookmarkStart w:id="15" w:name="_Toc500862081"/>
       <w:r>
         <w:t>Details Kann-Anforderungen</w:t>
       </w:r>
-      <w:bookmarkEnd w:id="8"/>
-      <w:bookmarkEnd w:id="9"/>
+      <w:bookmarkEnd w:id="14"/>
+      <w:bookmarkEnd w:id="15"/>
       <w:r>
         <w:t xml:space="preserve"> </w:t>
       </w:r>
     </w:p>
+    <w:p/>
     <w:p>
       <w:pPr>
         <w:pStyle w:val="berschrift4"/>
@@ -1892,12 +3145,21 @@
         </w:numPr>
       </w:pPr>
       <w:r>
-        <w:t>Feedback Funktion</w:t>
-      </w:r>
-    </w:p>
-    <w:p>
-      <w:r>
-        <w:t>Die Feedback Funktion soll eine Funktion sein, welche es Benutzern der Website ermöglicht einen Kommentar zu einem Bild zu verfassen und dem Kunden, diese Kommentare zu lesen und auf diese zu Antworten.</w:t>
+        <w:t>Kommentar</w:t>
+      </w:r>
+      <w:r>
+        <w:t xml:space="preserve"> Funktion</w:t>
+      </w:r>
+    </w:p>
+    <w:p>
+      <w:r>
+        <w:t xml:space="preserve">Die </w:t>
+      </w:r>
+      <w:r>
+        <w:t>Kommentar</w:t>
+      </w:r>
+      <w:r>
+        <w:t xml:space="preserve"> Funktion soll eine Funktion sein, welche es Benutzern der Website ermöglicht einen Kommentar zu einem Bild zu verfassen und dem Kunden, diese Kommentare zu lesen und auf diese zu Antworten.</w:t>
       </w:r>
     </w:p>
     <w:p/>
@@ -1912,7 +3174,7 @@
           <w:tab w:val="center" w:pos="2531"/>
         </w:tabs>
       </w:pPr>
-      <w:bookmarkStart w:id="10" w:name="_Toc500783050"/>
+      <w:bookmarkStart w:id="16" w:name="_Toc500862082"/>
       <w:r>
         <w:t xml:space="preserve">Details </w:t>
       </w:r>
@@ -1928,13 +3190,12 @@
       <w:r>
         <w:t>Anforderungen</w:t>
       </w:r>
-      <w:bookmarkEnd w:id="10"/>
+      <w:bookmarkEnd w:id="16"/>
       <w:r>
         <w:t xml:space="preserve"> </w:t>
       </w:r>
-      <w:bookmarkStart w:id="11" w:name="_GoBack"/>
-      <w:bookmarkEnd w:id="11"/>
-    </w:p>
+    </w:p>
+    <w:p/>
     <w:p>
       <w:pPr>
         <w:pStyle w:val="berschrift4"/>
@@ -1988,15 +3249,15 @@
           <w:tab w:val="center" w:pos="1217"/>
         </w:tabs>
       </w:pPr>
-      <w:bookmarkStart w:id="12" w:name="_Toc500778838"/>
-      <w:bookmarkStart w:id="13" w:name="_Toc500783051"/>
-      <w:r>
-        <w:lastRenderedPageBreak/>
+      <w:bookmarkStart w:id="17" w:name="_Toc500778838"/>
+      <w:bookmarkStart w:id="18" w:name="_Toc500862083"/>
+      <w:r>
         <w:t>Use Case</w:t>
       </w:r>
-      <w:bookmarkEnd w:id="12"/>
-      <w:bookmarkEnd w:id="13"/>
-    </w:p>
+      <w:bookmarkEnd w:id="17"/>
+      <w:bookmarkEnd w:id="18"/>
+    </w:p>
+    <w:p/>
     <w:p>
       <w:pPr>
         <w:pStyle w:val="berschrift2"/>
@@ -2005,17 +3266,18 @@
           <w:numId w:val="5"/>
         </w:numPr>
       </w:pPr>
-      <w:bookmarkStart w:id="14" w:name="_Toc500778839"/>
-      <w:bookmarkStart w:id="15" w:name="_Toc500783052"/>
+      <w:bookmarkStart w:id="19" w:name="_Toc500778839"/>
+      <w:bookmarkStart w:id="20" w:name="_Toc500862084"/>
       <w:r>
         <w:t>A</w:t>
       </w:r>
       <w:r>
         <w:t>kteure</w:t>
       </w:r>
-      <w:bookmarkEnd w:id="14"/>
-      <w:bookmarkEnd w:id="15"/>
-    </w:p>
+      <w:bookmarkEnd w:id="19"/>
+      <w:bookmarkEnd w:id="20"/>
+    </w:p>
+    <w:p/>
     <w:p>
       <w:pPr>
         <w:pStyle w:val="berschrift3"/>
@@ -2024,33 +3286,34 @@
         </w:tabs>
         <w:ind w:left="75" w:firstLine="0"/>
       </w:pPr>
-      <w:bookmarkStart w:id="16" w:name="_Toc500778840"/>
-      <w:bookmarkStart w:id="17" w:name="_Toc500783053"/>
+      <w:bookmarkStart w:id="21" w:name="_Toc500778840"/>
+      <w:bookmarkStart w:id="22" w:name="_Toc500862085"/>
       <w:r>
         <w:t xml:space="preserve">2.1.1 </w:t>
       </w:r>
-      <w:bookmarkEnd w:id="16"/>
+      <w:bookmarkEnd w:id="21"/>
       <w:r>
         <w:t>Kunde</w:t>
       </w:r>
-      <w:bookmarkEnd w:id="17"/>
+      <w:bookmarkEnd w:id="22"/>
     </w:p>
     <w:p>
       <w:r>
         <w:t>Der Kunde Christoph Sader hat volle Kontrolle über die Website und kann jeden Teil der Website so ändern wie er in gerne hätte. Er ist allein verantwortlich für die Inhalte der Website und die Vermarktung.</w:t>
       </w:r>
     </w:p>
+    <w:p/>
     <w:p>
       <w:pPr>
         <w:pStyle w:val="berschrift3"/>
       </w:pPr>
-      <w:bookmarkStart w:id="18" w:name="_Toc500778841"/>
-      <w:bookmarkStart w:id="19" w:name="_Toc500783054"/>
+      <w:bookmarkStart w:id="23" w:name="_Toc500778841"/>
+      <w:bookmarkStart w:id="24" w:name="_Toc500862086"/>
       <w:r>
         <w:t>2.1.2 Besucher</w:t>
       </w:r>
-      <w:bookmarkEnd w:id="18"/>
-      <w:bookmarkEnd w:id="19"/>
+      <w:bookmarkEnd w:id="23"/>
+      <w:bookmarkEnd w:id="24"/>
     </w:p>
     <w:p>
       <w:r>
@@ -2065,27 +3328,25 @@
           <w:numId w:val="5"/>
         </w:numPr>
       </w:pPr>
-      <w:bookmarkStart w:id="20" w:name="_Toc500783055"/>
-      <w:r>
+      <w:bookmarkStart w:id="25" w:name="_Toc500862087"/>
+      <w:r>
+        <w:lastRenderedPageBreak/>
         <w:t>Use Case Diagramm</w:t>
       </w:r>
-      <w:bookmarkEnd w:id="20"/>
+      <w:bookmarkEnd w:id="25"/>
     </w:p>
     <w:p>
       <w:pPr>
         <w:pStyle w:val="berschrift1"/>
         <w:ind w:left="0" w:firstLine="0"/>
       </w:pPr>
-      <w:bookmarkStart w:id="21" w:name="_Toc500783056"/>
-      <w:bookmarkStart w:id="22" w:name="_Toc500778843"/>
-      <w:r>
-        <w:rPr>
-          <w:noProof/>
-        </w:rPr>
+      <w:bookmarkStart w:id="26" w:name="_Toc500778843"/>
+      <w:bookmarkStart w:id="27" w:name="_Toc500862088"/>
+      <w:r>
         <w:drawing>
-          <wp:inline distT="0" distB="0" distL="0" distR="0" wp14:anchorId="59EEAC7E" wp14:editId="25C4CAAA">
-            <wp:extent cx="5760720" cy="5871845"/>
-            <wp:effectExtent l="0" t="0" r="0" b="0"/>
+          <wp:inline distT="0" distB="0" distL="0" distR="0" wp14:anchorId="5AF952B6" wp14:editId="29E70276">
+            <wp:extent cx="4944165" cy="7125694"/>
+            <wp:effectExtent l="0" t="0" r="8890" b="0"/>
             <wp:docPr id="1" name="Grafik 1"/>
             <wp:cNvGraphicFramePr>
               <a:graphicFrameLocks xmlns:a="http://schemas.openxmlformats.org/drawingml/2006/main" noChangeAspect="1"/>
@@ -2098,7 +3359,7 @@
                     <pic:cNvPicPr/>
                   </pic:nvPicPr>
                   <pic:blipFill>
-                    <a:blip r:embed="rId5"/>
+                    <a:blip r:embed="rId7"/>
                     <a:stretch>
                       <a:fillRect/>
                     </a:stretch>
@@ -2106,7 +3367,7 @@
                   <pic:spPr>
                     <a:xfrm>
                       <a:off x="0" y="0"/>
-                      <a:ext cx="5760720" cy="5871845"/>
+                      <a:ext cx="4944165" cy="7125694"/>
                     </a:xfrm>
                     <a:prstGeom prst="rect">
                       <a:avLst/>
@@ -2118,7 +3379,7 @@
           </wp:inline>
         </w:drawing>
       </w:r>
-      <w:bookmarkEnd w:id="21"/>
+      <w:bookmarkEnd w:id="27"/>
     </w:p>
     <w:p>
       <w:pPr>
@@ -2128,11 +3389,11 @@
           <w:numId w:val="5"/>
         </w:numPr>
       </w:pPr>
-      <w:bookmarkStart w:id="23" w:name="_Toc500783057"/>
+      <w:bookmarkStart w:id="28" w:name="_Toc500862089"/>
       <w:r>
         <w:t>Use Case Beschreibung</w:t>
       </w:r>
-      <w:bookmarkEnd w:id="23"/>
+      <w:bookmarkEnd w:id="28"/>
     </w:p>
     <w:p/>
     <w:p>
@@ -2163,30 +3424,30 @@
         <w:rPr>
           <w:b/>
         </w:rPr>
+        <w:t>Auslöser</w:t>
+      </w:r>
+    </w:p>
+    <w:p>
+      <w:r>
+        <w:t>Der Benutzer möchte zu einem der Bilder einen Kommentar verfassen</w:t>
+      </w:r>
+    </w:p>
+    <w:p>
+      <w:pPr>
+        <w:rPr>
+          <w:b/>
+        </w:rPr>
+      </w:pPr>
+      <w:r>
+        <w:rPr>
+          <w:b/>
+        </w:rPr>
+        <w:t>Akteur(e)</w:t>
+      </w:r>
+    </w:p>
+    <w:p>
+      <w:r>
         <w:lastRenderedPageBreak/>
-        <w:t>Auslöser</w:t>
-      </w:r>
-    </w:p>
-    <w:p>
-      <w:r>
-        <w:t>Der Benutzer möchte zu einem der Bilder einen Kommentar verfassen</w:t>
-      </w:r>
-    </w:p>
-    <w:p>
-      <w:pPr>
-        <w:rPr>
-          <w:b/>
-        </w:rPr>
-      </w:pPr>
-      <w:r>
-        <w:rPr>
-          <w:b/>
-        </w:rPr>
-        <w:t>Akteur(e)</w:t>
-      </w:r>
-    </w:p>
-    <w:p>
-      <w:r>
         <w:t>Benutzer</w:t>
       </w:r>
     </w:p>
@@ -2538,6 +3799,7 @@
         <w:rPr>
           <w:b/>
         </w:rPr>
+        <w:lastRenderedPageBreak/>
         <w:t>Auslöser</w:t>
       </w:r>
     </w:p>
@@ -2641,6 +3903,291 @@
       </w:r>
     </w:p>
     <w:p/>
+    <w:p>
+      <w:pPr>
+        <w:pStyle w:val="Listenabsatz"/>
+        <w:numPr>
+          <w:ilvl w:val="2"/>
+          <w:numId w:val="5"/>
+        </w:numPr>
+        <w:rPr>
+          <w:u w:val="single"/>
+        </w:rPr>
+      </w:pPr>
+      <w:r>
+        <w:rPr>
+          <w:u w:val="single"/>
+        </w:rPr>
+        <w:t>Galerie anzeigen</w:t>
+      </w:r>
+    </w:p>
+    <w:p>
+      <w:pPr>
+        <w:rPr>
+          <w:b/>
+        </w:rPr>
+      </w:pPr>
+      <w:r>
+        <w:rPr>
+          <w:b/>
+        </w:rPr>
+        <w:t>Auslöser</w:t>
+      </w:r>
+    </w:p>
+    <w:p>
+      <w:r>
+        <w:t xml:space="preserve">Der </w:t>
+      </w:r>
+      <w:r>
+        <w:t xml:space="preserve">Benutzer der Website möchte die Bilder </w:t>
+      </w:r>
+      <w:proofErr w:type="gramStart"/>
+      <w:r>
+        <w:t>an sehen</w:t>
+      </w:r>
+      <w:proofErr w:type="gramEnd"/>
+      <w:r>
+        <w:t>.</w:t>
+      </w:r>
+    </w:p>
+    <w:p>
+      <w:pPr>
+        <w:rPr>
+          <w:b/>
+        </w:rPr>
+      </w:pPr>
+      <w:r>
+        <w:rPr>
+          <w:b/>
+        </w:rPr>
+        <w:t>Akteur(e)</w:t>
+      </w:r>
+    </w:p>
+    <w:p>
+      <w:r>
+        <w:t>Benutzer</w:t>
+      </w:r>
+    </w:p>
+    <w:p>
+      <w:pPr>
+        <w:rPr>
+          <w:b/>
+        </w:rPr>
+      </w:pPr>
+      <w:r>
+        <w:rPr>
+          <w:b/>
+        </w:rPr>
+        <w:t>Vorbedingung(en)</w:t>
+      </w:r>
+    </w:p>
+    <w:p>
+      <w:r>
+        <w:t>N/A</w:t>
+      </w:r>
+    </w:p>
+    <w:p>
+      <w:pPr>
+        <w:rPr>
+          <w:b/>
+        </w:rPr>
+      </w:pPr>
+      <w:r>
+        <w:rPr>
+          <w:b/>
+        </w:rPr>
+        <w:t>Basisablauf</w:t>
+      </w:r>
+    </w:p>
+    <w:p>
+      <w:pPr>
+        <w:pStyle w:val="Listenabsatz"/>
+        <w:numPr>
+          <w:ilvl w:val="0"/>
+          <w:numId w:val="14"/>
+        </w:numPr>
+        <w:spacing w:after="160" w:line="259" w:lineRule="auto"/>
+      </w:pPr>
+      <w:r>
+        <w:t>Der Benutzer öffnet die Galerie</w:t>
+      </w:r>
+    </w:p>
+    <w:p>
+      <w:pPr>
+        <w:pStyle w:val="Listenabsatz"/>
+        <w:numPr>
+          <w:ilvl w:val="0"/>
+          <w:numId w:val="14"/>
+        </w:numPr>
+        <w:spacing w:after="160" w:line="259" w:lineRule="auto"/>
+      </w:pPr>
+      <w:r>
+        <w:t>Das Titelbild in der Galerie wird geladen</w:t>
+      </w:r>
+    </w:p>
+    <w:p>
+      <w:pPr>
+        <w:pStyle w:val="Listenabsatz"/>
+        <w:numPr>
+          <w:ilvl w:val="0"/>
+          <w:numId w:val="14"/>
+        </w:numPr>
+        <w:spacing w:after="160" w:line="259" w:lineRule="auto"/>
+      </w:pPr>
+      <w:r>
+        <w:t>Die restlichen Bilder werden geladen</w:t>
+      </w:r>
+    </w:p>
+    <w:p>
+      <w:pPr>
+        <w:ind w:left="0" w:firstLine="0"/>
+      </w:pPr>
+    </w:p>
+    <w:p>
+      <w:pPr>
+        <w:pStyle w:val="Listenabsatz"/>
+        <w:numPr>
+          <w:ilvl w:val="2"/>
+          <w:numId w:val="5"/>
+        </w:numPr>
+        <w:rPr>
+          <w:u w:val="single"/>
+        </w:rPr>
+      </w:pPr>
+      <w:r>
+        <w:rPr>
+          <w:u w:val="single"/>
+        </w:rPr>
+        <w:t>Kontakt aufnehmen</w:t>
+      </w:r>
+    </w:p>
+    <w:p>
+      <w:pPr>
+        <w:rPr>
+          <w:b/>
+        </w:rPr>
+      </w:pPr>
+      <w:r>
+        <w:rPr>
+          <w:b/>
+        </w:rPr>
+        <w:t>Auslöser</w:t>
+      </w:r>
+    </w:p>
+    <w:p>
+      <w:r>
+        <w:t>Der Benutzer der Website möchte sich wegen eines Inhaltes oder wegen eines Auftrages and den Besitzer der Website also and meinen Kunden wenden.</w:t>
+      </w:r>
+    </w:p>
+    <w:p>
+      <w:pPr>
+        <w:rPr>
+          <w:b/>
+        </w:rPr>
+      </w:pPr>
+      <w:r>
+        <w:rPr>
+          <w:b/>
+        </w:rPr>
+        <w:t>Akteur(e)</w:t>
+      </w:r>
+    </w:p>
+    <w:p>
+      <w:r>
+        <w:t>Benutzer</w:t>
+      </w:r>
+    </w:p>
+    <w:p>
+      <w:pPr>
+        <w:rPr>
+          <w:b/>
+        </w:rPr>
+      </w:pPr>
+      <w:r>
+        <w:rPr>
+          <w:b/>
+        </w:rPr>
+        <w:t>Vorbedingung(en)</w:t>
+      </w:r>
+    </w:p>
+    <w:p>
+      <w:r>
+        <w:t>Die vom Kunden angegebenen Daten sind Korrekt</w:t>
+      </w:r>
+      <w:r>
+        <w:t>.</w:t>
+      </w:r>
+    </w:p>
+    <w:p>
+      <w:pPr>
+        <w:rPr>
+          <w:b/>
+        </w:rPr>
+      </w:pPr>
+      <w:r>
+        <w:rPr>
+          <w:b/>
+        </w:rPr>
+        <w:t>Basisablauf</w:t>
+      </w:r>
+    </w:p>
+    <w:p>
+      <w:pPr>
+        <w:pStyle w:val="Listenabsatz"/>
+        <w:numPr>
+          <w:ilvl w:val="0"/>
+          <w:numId w:val="16"/>
+        </w:numPr>
+        <w:spacing w:after="160" w:line="259" w:lineRule="auto"/>
+      </w:pPr>
+      <w:r>
+        <w:t>Der Benutzer kann die Kontaktdaten auf der Seite Kontakt auslesen und sich darüber in Verbindung setzen</w:t>
+      </w:r>
+    </w:p>
+    <w:p>
+      <w:pPr>
+        <w:pStyle w:val="Listenabsatz"/>
+        <w:spacing w:after="160" w:line="259" w:lineRule="auto"/>
+        <w:ind w:left="1080" w:firstLine="0"/>
+      </w:pPr>
+      <w:r>
+        <w:rPr>
+          <w:b/>
+        </w:rPr>
+        <w:t>o</w:t>
+      </w:r>
+      <w:r>
+        <w:rPr>
+          <w:b/>
+        </w:rPr>
+        <w:t>der</w:t>
+      </w:r>
+      <w:r>
+        <w:t>:</w:t>
+      </w:r>
+    </w:p>
+    <w:p>
+      <w:pPr>
+        <w:pStyle w:val="Listenabsatz"/>
+        <w:numPr>
+          <w:ilvl w:val="0"/>
+          <w:numId w:val="21"/>
+        </w:numPr>
+        <w:spacing w:after="160" w:line="259" w:lineRule="auto"/>
+      </w:pPr>
+      <w:r>
+        <w:lastRenderedPageBreak/>
+        <w:t xml:space="preserve">Der Benutzer klickt auf der Seite Kontakt auf einen der Icons zu den sozialen Netzwerken (Facebook, Twitter, </w:t>
+      </w:r>
+      <w:proofErr w:type="spellStart"/>
+      <w:r>
+        <w:t>Patreon</w:t>
+      </w:r>
+      <w:proofErr w:type="spellEnd"/>
+      <w:r>
+        <w:t xml:space="preserve"> etc.)</w:t>
+      </w:r>
+    </w:p>
     <w:p>
       <w:pPr>
         <w:pStyle w:val="berschrift1"/>
@@ -2649,12 +4196,12 @@
           <w:numId w:val="5"/>
         </w:numPr>
       </w:pPr>
-      <w:bookmarkStart w:id="24" w:name="_Toc500783058"/>
+      <w:bookmarkStart w:id="29" w:name="_Toc500862090"/>
       <w:r>
         <w:t>Anforderungsspezifikationen</w:t>
       </w:r>
-      <w:bookmarkEnd w:id="22"/>
-      <w:bookmarkEnd w:id="24"/>
+      <w:bookmarkEnd w:id="26"/>
+      <w:bookmarkEnd w:id="29"/>
       <w:r>
         <w:t xml:space="preserve"> </w:t>
       </w:r>
@@ -2673,20 +4220,21 @@
           <w:numId w:val="5"/>
         </w:numPr>
       </w:pPr>
-      <w:bookmarkStart w:id="25" w:name="_Toc500778844"/>
+      <w:bookmarkStart w:id="30" w:name="_Toc500778844"/>
       <w:r>
         <w:t xml:space="preserve"> </w:t>
       </w:r>
-      <w:bookmarkStart w:id="26" w:name="_Toc500783059"/>
+      <w:bookmarkStart w:id="31" w:name="_Toc500862091"/>
       <w:r>
         <w:t>Welche Zielgruppe:</w:t>
       </w:r>
-      <w:bookmarkEnd w:id="25"/>
-      <w:bookmarkEnd w:id="26"/>
+      <w:bookmarkEnd w:id="30"/>
+      <w:bookmarkEnd w:id="31"/>
       <w:r>
         <w:t xml:space="preserve"> </w:t>
       </w:r>
     </w:p>
+    <w:p/>
     <w:p>
       <w:r>
         <w:t xml:space="preserve">Die Zielgruppe </w:t>
@@ -2706,17 +4254,18 @@
           <w:numId w:val="5"/>
         </w:numPr>
       </w:pPr>
-      <w:bookmarkStart w:id="27" w:name="_Toc500778846"/>
-      <w:bookmarkStart w:id="28" w:name="_Toc500783060"/>
+      <w:bookmarkStart w:id="32" w:name="_Toc500778846"/>
+      <w:bookmarkStart w:id="33" w:name="_Toc500862092"/>
       <w:r>
         <w:t>Wie sinnvoll testen:</w:t>
       </w:r>
-      <w:bookmarkEnd w:id="27"/>
-      <w:bookmarkEnd w:id="28"/>
+      <w:bookmarkEnd w:id="32"/>
+      <w:bookmarkEnd w:id="33"/>
       <w:r>
         <w:t xml:space="preserve"> </w:t>
       </w:r>
     </w:p>
+    <w:p/>
     <w:p>
       <w:r>
         <w:t>Eine Woche vor Projektende wird die Seite mit dem Kunden zusammen getestet und etwaige gewünschte Änderungen werden mit dem Kunden besprochen und womöglich im Laufe der Woche noch eingebunden</w:t>
@@ -2733,17 +4282,18 @@
           <w:numId w:val="5"/>
         </w:numPr>
       </w:pPr>
-      <w:bookmarkStart w:id="29" w:name="_Toc500778847"/>
-      <w:bookmarkStart w:id="30" w:name="_Toc500783061"/>
+      <w:bookmarkStart w:id="34" w:name="_Toc500778847"/>
+      <w:bookmarkStart w:id="35" w:name="_Toc500862093"/>
       <w:r>
         <w:t>Wie aktualisieren:</w:t>
       </w:r>
-      <w:bookmarkEnd w:id="29"/>
-      <w:bookmarkEnd w:id="30"/>
+      <w:bookmarkEnd w:id="34"/>
+      <w:bookmarkEnd w:id="35"/>
       <w:r>
         <w:t xml:space="preserve"> </w:t>
       </w:r>
     </w:p>
+    <w:p/>
     <w:p>
       <w:r>
         <w:t>Das Aktualisieren der Website überlasse ich vollkommen dem Kunden</w:t>
@@ -2763,20 +4313,21 @@
           <w:numId w:val="5"/>
         </w:numPr>
       </w:pPr>
-      <w:bookmarkStart w:id="31" w:name="_Toc500778848"/>
+      <w:bookmarkStart w:id="36" w:name="_Toc500778848"/>
       <w:r>
         <w:t xml:space="preserve"> </w:t>
       </w:r>
-      <w:bookmarkStart w:id="32" w:name="_Toc500783062"/>
+      <w:bookmarkStart w:id="37" w:name="_Toc500862094"/>
       <w:r>
         <w:t>Wie vermarkten:</w:t>
       </w:r>
-      <w:bookmarkEnd w:id="31"/>
-      <w:bookmarkEnd w:id="32"/>
+      <w:bookmarkEnd w:id="36"/>
+      <w:bookmarkEnd w:id="37"/>
       <w:r>
         <w:t xml:space="preserve"> </w:t>
       </w:r>
     </w:p>
+    <w:p/>
     <w:p>
       <w:r>
         <w:t>Die Vermarktung der Website wird nicht übernommen, um diese muss sich der Kunde selbst kümmern</w:t>
@@ -2788,18 +4339,22 @@
         <w:t xml:space="preserve"> Wir können jedoch gerne Hilfe bereitstellen sofern gewünscht. Wie und ob die Seite Erfolg hat ist nicht von mir abhängig.</w:t>
       </w:r>
     </w:p>
+    <w:p/>
     <w:p>
       <w:pPr>
         <w:pStyle w:val="berschrift1"/>
-        <w:ind w:left="-5"/>
-      </w:pPr>
-      <w:bookmarkStart w:id="33" w:name="_Toc500778849"/>
-      <w:bookmarkStart w:id="34" w:name="_Toc500783063"/>
-      <w:r>
-        <w:t>4 Umsetzung-Details</w:t>
-      </w:r>
-      <w:bookmarkEnd w:id="33"/>
-      <w:bookmarkEnd w:id="34"/>
+        <w:numPr>
+          <w:ilvl w:val="0"/>
+          <w:numId w:val="5"/>
+        </w:numPr>
+      </w:pPr>
+      <w:bookmarkStart w:id="38" w:name="_Toc500778849"/>
+      <w:bookmarkStart w:id="39" w:name="_Toc500862095"/>
+      <w:r>
+        <w:t xml:space="preserve"> Umsetzung-Details</w:t>
+      </w:r>
+      <w:bookmarkEnd w:id="38"/>
+      <w:bookmarkEnd w:id="39"/>
       <w:r>
         <w:t xml:space="preserve"> </w:t>
       </w:r>
@@ -2807,35 +4362,38 @@
     <w:p>
       <w:pPr>
         <w:pStyle w:val="berschrift3"/>
+        <w:ind w:left="85"/>
+      </w:pPr>
+    </w:p>
+    <w:p>
+      <w:pPr>
+        <w:pStyle w:val="berschrift3"/>
+        <w:numPr>
+          <w:ilvl w:val="1"/>
+          <w:numId w:val="5"/>
+        </w:numPr>
         <w:tabs>
           <w:tab w:val="center" w:pos="1838"/>
         </w:tabs>
-        <w:ind w:left="-15" w:firstLine="0"/>
-      </w:pPr>
-      <w:bookmarkStart w:id="35" w:name="_Toc500778850"/>
-      <w:bookmarkStart w:id="36" w:name="_Toc500783064"/>
-      <w:r>
-        <w:t xml:space="preserve">4.1 </w:t>
-      </w:r>
-      <w:r>
-        <w:tab/>
+      </w:pPr>
+      <w:bookmarkStart w:id="40" w:name="_Toc500778850"/>
+      <w:bookmarkStart w:id="41" w:name="_Toc500862096"/>
+      <w:r>
         <w:t>Oberflächen Prototyp</w:t>
       </w:r>
-      <w:bookmarkEnd w:id="35"/>
-      <w:bookmarkEnd w:id="36"/>
+      <w:bookmarkEnd w:id="40"/>
+      <w:bookmarkEnd w:id="41"/>
       <w:r>
         <w:t xml:space="preserve"> </w:t>
       </w:r>
     </w:p>
-    <w:p/>
     <w:p>
       <w:r>
         <w:rPr>
           <w:noProof/>
         </w:rPr>
-        <w:lastRenderedPageBreak/>
         <w:drawing>
-          <wp:inline distT="0" distB="0" distL="0" distR="0" wp14:anchorId="68EE5703" wp14:editId="4BBC9894">
+          <wp:inline distT="0" distB="0" distL="0" distR="0" wp14:anchorId="7E175D07" wp14:editId="6158CCAD">
             <wp:extent cx="4813300" cy="2706160"/>
             <wp:effectExtent l="0" t="0" r="6350" b="0"/>
             <wp:docPr id="4" name="Grafik 4"/>
@@ -2852,7 +4410,7 @@
                     </pic:cNvPicPr>
                   </pic:nvPicPr>
                   <pic:blipFill>
-                    <a:blip r:embed="rId6" cstate="print">
+                    <a:blip r:embed="rId8" cstate="print">
                       <a:extLst>
                         <a:ext uri="{28A0092B-C50C-407E-A947-70E740481C1C}">
                           <a14:useLocalDpi xmlns:a14="http://schemas.microsoft.com/office/drawing/2010/main" val="0"/>
@@ -2886,15 +4444,80 @@
     </w:p>
     <w:p>
       <w:r>
-        <w:t>Weitere Überflächenprototypen folgen im Laufe des Entwicklungsprozesses</w:t>
-      </w:r>
-      <w:r>
-        <w:t>.</w:t>
-      </w:r>
-    </w:p>
-    <w:p>
-      <w:r>
-        <w:t>--// Zu Ändern //--</w:t>
+        <w:lastRenderedPageBreak/>
+        <w:t xml:space="preserve">Hauptseiten-Prototyp </w:t>
+      </w:r>
+      <w:proofErr w:type="spellStart"/>
+      <w:r>
+        <w:t>Nr</w:t>
+      </w:r>
+      <w:proofErr w:type="spellEnd"/>
+      <w:r>
+        <w:t xml:space="preserve"> 1</w:t>
+      </w:r>
+    </w:p>
+    <w:p>
+      <w:pPr>
+        <w:pStyle w:val="berschrift4"/>
+        <w:numPr>
+          <w:ilvl w:val="1"/>
+          <w:numId w:val="5"/>
+        </w:numPr>
+      </w:pPr>
+      <w:r>
+        <w:t>Struktur</w:t>
+      </w:r>
+    </w:p>
+    <w:p>
+      <w:r>
+        <w:rPr>
+          <w:noProof/>
+        </w:rPr>
+        <w:drawing>
+          <wp:inline distT="0" distB="0" distL="0" distR="0" wp14:anchorId="1AA6353A" wp14:editId="3096E755">
+            <wp:extent cx="6156999" cy="1386728"/>
+            <wp:effectExtent l="0" t="0" r="0" b="4445"/>
+            <wp:docPr id="3" name="Grafik 3"/>
+            <wp:cNvGraphicFramePr>
+              <a:graphicFrameLocks xmlns:a="http://schemas.openxmlformats.org/drawingml/2006/main" noChangeAspect="1"/>
+            </wp:cNvGraphicFramePr>
+            <a:graphic xmlns:a="http://schemas.openxmlformats.org/drawingml/2006/main">
+              <a:graphicData uri="http://schemas.openxmlformats.org/drawingml/2006/picture">
+                <pic:pic xmlns:pic="http://schemas.openxmlformats.org/drawingml/2006/picture">
+                  <pic:nvPicPr>
+                    <pic:cNvPr id="0" name="Picture 2"/>
+                    <pic:cNvPicPr>
+                      <a:picLocks noChangeAspect="1" noChangeArrowheads="1"/>
+                    </pic:cNvPicPr>
+                  </pic:nvPicPr>
+                  <pic:blipFill>
+                    <a:blip r:embed="rId9">
+                      <a:extLst>
+                        <a:ext uri="{28A0092B-C50C-407E-A947-70E740481C1C}">
+                          <a14:useLocalDpi xmlns:a14="http://schemas.microsoft.com/office/drawing/2010/main" val="0"/>
+                        </a:ext>
+                      </a:extLst>
+                    </a:blip>
+                    <a:srcRect/>
+                    <a:stretch>
+                      <a:fillRect/>
+                    </a:stretch>
+                  </pic:blipFill>
+                  <pic:spPr bwMode="auto">
+                    <a:xfrm>
+                      <a:off x="0" y="0"/>
+                      <a:ext cx="6372471" cy="1435258"/>
+                    </a:xfrm>
+                    <a:prstGeom prst="rect">
+                      <a:avLst/>
+                    </a:prstGeom>
+                    <a:noFill/>
+                  </pic:spPr>
+                </pic:pic>
+              </a:graphicData>
+            </a:graphic>
+          </wp:inline>
+        </w:drawing>
       </w:r>
     </w:p>
     <w:p/>
@@ -2903,11 +4526,20 @@
         <w:pStyle w:val="Listenabsatz"/>
         <w:numPr>
           <w:ilvl w:val="0"/>
-          <w:numId w:val="11"/>
+          <w:numId w:val="22"/>
         </w:numPr>
       </w:pPr>
       <w:r>
-        <w:t xml:space="preserve">Sitemap </w:t>
+        <w:t>Hauptseite</w:t>
+      </w:r>
+    </w:p>
+    <w:p>
+      <w:pPr>
+        <w:pStyle w:val="Listenabsatz"/>
+        <w:ind w:firstLine="0"/>
+      </w:pPr>
+      <w:r>
+        <w:t>Die Hauptseite ist die Seite auf welcher man landet, wenn man die Website aufruft.</w:t>
       </w:r>
     </w:p>
     <w:p>
@@ -2915,27 +4547,158 @@
         <w:pStyle w:val="Listenabsatz"/>
         <w:numPr>
           <w:ilvl w:val="0"/>
-          <w:numId w:val="11"/>
+          <w:numId w:val="22"/>
         </w:numPr>
       </w:pPr>
       <w:r>
-        <w:t xml:space="preserve">Muss </w:t>
-      </w:r>
-      <w:proofErr w:type="spellStart"/>
-      <w:r>
-        <w:t>anforderungen</w:t>
-      </w:r>
-      <w:proofErr w:type="spellEnd"/>
-      <w:r>
-        <w:t xml:space="preserve"> (Was der </w:t>
-      </w:r>
-      <w:proofErr w:type="spellStart"/>
-      <w:r>
-        <w:t>benutzer</w:t>
-      </w:r>
-      <w:proofErr w:type="spellEnd"/>
-      <w:r>
-        <w:t xml:space="preserve"> alles tun kann)</w:t>
+        <w:t>Über Mich</w:t>
+      </w:r>
+    </w:p>
+    <w:p>
+      <w:pPr>
+        <w:pStyle w:val="Listenabsatz"/>
+        <w:ind w:firstLine="0"/>
+      </w:pPr>
+      <w:r>
+        <w:t>Über mich Beschreibt den Kunden, seine Berufliche Laufbahn und seine Interessen und Fähigkeiten</w:t>
+      </w:r>
+    </w:p>
+    <w:p>
+      <w:pPr>
+        <w:pStyle w:val="Listenabsatz"/>
+        <w:numPr>
+          <w:ilvl w:val="0"/>
+          <w:numId w:val="22"/>
+        </w:numPr>
+      </w:pPr>
+      <w:r>
+        <w:t>Über Photographie</w:t>
+      </w:r>
+    </w:p>
+    <w:p>
+      <w:pPr>
+        <w:pStyle w:val="Listenabsatz"/>
+        <w:ind w:firstLine="0"/>
+      </w:pPr>
+      <w:r>
+        <w:t xml:space="preserve">Hier kann der Kunde über das </w:t>
+      </w:r>
+      <w:r>
+        <w:t>Fotografieren</w:t>
+      </w:r>
+      <w:r>
+        <w:t xml:space="preserve"> schreiben</w:t>
+      </w:r>
+    </w:p>
+    <w:p>
+      <w:pPr>
+        <w:pStyle w:val="Listenabsatz"/>
+        <w:numPr>
+          <w:ilvl w:val="0"/>
+          <w:numId w:val="22"/>
+        </w:numPr>
+      </w:pPr>
+      <w:r>
+        <w:t>Kontakt</w:t>
+      </w:r>
+    </w:p>
+    <w:p>
+      <w:pPr>
+        <w:pStyle w:val="Listenabsatz"/>
+        <w:numPr>
+          <w:ilvl w:val="0"/>
+          <w:numId w:val="22"/>
+        </w:numPr>
+      </w:pPr>
+      <w:r>
+        <w:t>Hier sind die Kontaktdaten für den Kunden und die Links zu den Sozialen Netzwerken des Kunden zu finden.</w:t>
+      </w:r>
+    </w:p>
+    <w:p>
+      <w:pPr>
+        <w:pStyle w:val="Listenabsatz"/>
+        <w:numPr>
+          <w:ilvl w:val="0"/>
+          <w:numId w:val="22"/>
+        </w:numPr>
+      </w:pPr>
+      <w:r>
+        <w:t>Galerie</w:t>
+      </w:r>
+    </w:p>
+    <w:p>
+      <w:pPr>
+        <w:pStyle w:val="Listenabsatz"/>
+        <w:ind w:firstLine="0"/>
+      </w:pPr>
+      <w:r>
+        <w:t>Hier kann man die Bilder des Kunden ansehen.</w:t>
+      </w:r>
+    </w:p>
+    <w:p>
+      <w:pPr>
+        <w:pStyle w:val="Listenabsatz"/>
+        <w:ind w:firstLine="0"/>
+      </w:pPr>
+    </w:p>
+    <w:p>
+      <w:pPr>
+        <w:pStyle w:val="berschrift4"/>
+        <w:numPr>
+          <w:ilvl w:val="1"/>
+          <w:numId w:val="5"/>
+        </w:numPr>
+      </w:pPr>
+      <w:r>
+        <w:t>Meilensteine</w:t>
+      </w:r>
+    </w:p>
+    <w:p/>
+    <w:p>
+      <w:r>
+        <w:t>12.12.2017 – Abgabe des Pflichtenheftes</w:t>
+      </w:r>
+    </w:p>
+    <w:p>
+      <w:r>
+        <w:t>13.12.2017 – Nachbesprechung mit dem Kunden</w:t>
+      </w:r>
+    </w:p>
+    <w:p>
+      <w:r>
+        <w:t>20.12.2017 – Treffen mit dem Kunden für letzte Tests</w:t>
+      </w:r>
+    </w:p>
+    <w:p>
+      <w:r>
+        <w:t>22.12.2017 – Übergabe des Endprodukts</w:t>
+      </w:r>
+    </w:p>
+    <w:p>
+      <w:pPr>
+        <w:pStyle w:val="berschrift4"/>
+      </w:pPr>
+    </w:p>
+    <w:p>
+      <w:pPr>
+        <w:pStyle w:val="berschrift4"/>
+        <w:numPr>
+          <w:ilvl w:val="1"/>
+          <w:numId w:val="5"/>
+        </w:numPr>
+      </w:pPr>
+      <w:r>
+        <w:t>Übergabe Details</w:t>
+      </w:r>
+    </w:p>
+    <w:p>
+      <w:r>
+        <w:t>Am 22.12.2017 wird das Projekt übergeben, dabei erhält der Kunde die Zugangsdaten zu der Administrations-Zone der Website und auch jegliche anderen Daten</w:t>
+      </w:r>
+      <w:bookmarkStart w:id="42" w:name="_GoBack"/>
+      <w:bookmarkEnd w:id="42"/>
+      <w:r>
+        <w:t xml:space="preserve"> welche benötigt werden.</w:t>
       </w:r>
     </w:p>
     <w:p/>
@@ -2943,6 +4706,8 @@
     <w:p/>
     <w:p/>
     <w:sectPr>
+      <w:headerReference w:type="default" r:id="rId10"/>
+      <w:footerReference w:type="default" r:id="rId11"/>
       <w:pgSz w:w="11906" w:h="16838"/>
       <w:pgMar w:top="1417" w:right="1417" w:bottom="1134" w:left="1417" w:header="708" w:footer="708" w:gutter="0"/>
       <w:cols w:space="708"/>
@@ -2952,9 +4717,634 @@
 </w:document>
 </file>
 
+<file path=word/endnotes.xml><?xml version="1.0" encoding="utf-8"?>
+<w:endnotes xmlns:wpc="http://schemas.microsoft.com/office/word/2010/wordprocessingCanvas" xmlns:cx="http://schemas.microsoft.com/office/drawing/2014/chartex" xmlns:cx1="http://schemas.microsoft.com/office/drawing/2015/9/8/chartex" xmlns:cx2="http://schemas.microsoft.com/office/drawing/2015/10/21/chartex" xmlns:cx3="http://schemas.microsoft.com/office/drawing/2016/5/9/chartex" xmlns:cx4="http://schemas.microsoft.com/office/drawing/2016/5/10/chartex" xmlns:cx5="http://schemas.microsoft.com/office/drawing/2016/5/11/chartex" xmlns:cx6="http://schemas.microsoft.com/office/drawing/2016/5/12/chartex" xmlns:cx7="http://schemas.microsoft.com/office/drawing/2016/5/13/chartex" xmlns:cx8="http://schemas.microsoft.com/office/drawing/2016/5/14/chartex" xmlns:mc="http://schemas.openxmlformats.org/markup-compatibility/2006" xmlns:aink="http://schemas.microsoft.com/office/drawing/2016/ink" xmlns:am3d="http://schemas.microsoft.com/office/drawing/2017/model3d" xmlns:o="urn:schemas-microsoft-com:office:office" xmlns:r="http://schemas.openxmlformats.org/officeDocument/2006/relationships" xmlns:m="http://schemas.openxmlformats.org/officeDocument/2006/math" xmlns:v="urn:schemas-microsoft-com:vml" xmlns:wp14="http://schemas.microsoft.com/office/word/2010/wordprocessingDrawing" xmlns:wp="http://schemas.openxmlformats.org/drawingml/2006/wordprocessingDrawing" xmlns:w10="urn:schemas-microsoft-com:office:word" xmlns:w="http://schemas.openxmlformats.org/wordprocessingml/2006/main" xmlns:w14="http://schemas.microsoft.com/office/word/2010/wordml" xmlns:w15="http://schemas.microsoft.com/office/word/2012/wordml" xmlns:w16cid="http://schemas.microsoft.com/office/word/2016/wordml/cid" xmlns:w16se="http://schemas.microsoft.com/office/word/2015/wordml/symex" xmlns:wpg="http://schemas.microsoft.com/office/word/2010/wordprocessingGroup" xmlns:wpi="http://schemas.microsoft.com/office/word/2010/wordprocessingInk" xmlns:wne="http://schemas.microsoft.com/office/word/2006/wordml" xmlns:wps="http://schemas.microsoft.com/office/word/2010/wordprocessingShape" mc:Ignorable="w14 w15 w16se w16cid wp14">
+  <w:endnote w:type="separator" w:id="-1">
+    <w:p>
+      <w:pPr>
+        <w:spacing w:after="0" w:line="240" w:lineRule="auto"/>
+      </w:pPr>
+      <w:r>
+        <w:separator/>
+      </w:r>
+    </w:p>
+  </w:endnote>
+  <w:endnote w:type="continuationSeparator" w:id="0">
+    <w:p>
+      <w:pPr>
+        <w:spacing w:after="0" w:line="240" w:lineRule="auto"/>
+      </w:pPr>
+      <w:r>
+        <w:continuationSeparator/>
+      </w:r>
+    </w:p>
+  </w:endnote>
+</w:endnotes>
+</file>
+
+<file path=word/footer1.xml><?xml version="1.0" encoding="utf-8"?>
+<w:ftr xmlns:wpc="http://schemas.microsoft.com/office/word/2010/wordprocessingCanvas" xmlns:cx="http://schemas.microsoft.com/office/drawing/2014/chartex" xmlns:cx1="http://schemas.microsoft.com/office/drawing/2015/9/8/chartex" xmlns:cx2="http://schemas.microsoft.com/office/drawing/2015/10/21/chartex" xmlns:cx3="http://schemas.microsoft.com/office/drawing/2016/5/9/chartex" xmlns:cx4="http://schemas.microsoft.com/office/drawing/2016/5/10/chartex" xmlns:cx5="http://schemas.microsoft.com/office/drawing/2016/5/11/chartex" xmlns:cx6="http://schemas.microsoft.com/office/drawing/2016/5/12/chartex" xmlns:cx7="http://schemas.microsoft.com/office/drawing/2016/5/13/chartex" xmlns:cx8="http://schemas.microsoft.com/office/drawing/2016/5/14/chartex" xmlns:mc="http://schemas.openxmlformats.org/markup-compatibility/2006" xmlns:aink="http://schemas.microsoft.com/office/drawing/2016/ink" xmlns:am3d="http://schemas.microsoft.com/office/drawing/2017/model3d" xmlns:o="urn:schemas-microsoft-com:office:office" xmlns:r="http://schemas.openxmlformats.org/officeDocument/2006/relationships" xmlns:m="http://schemas.openxmlformats.org/officeDocument/2006/math" xmlns:v="urn:schemas-microsoft-com:vml" xmlns:wp14="http://schemas.microsoft.com/office/word/2010/wordprocessingDrawing" xmlns:wp="http://schemas.openxmlformats.org/drawingml/2006/wordprocessingDrawing" xmlns:w10="urn:schemas-microsoft-com:office:word" xmlns:w="http://schemas.openxmlformats.org/wordprocessingml/2006/main" xmlns:w14="http://schemas.microsoft.com/office/word/2010/wordml" xmlns:w15="http://schemas.microsoft.com/office/word/2012/wordml" xmlns:w16cid="http://schemas.microsoft.com/office/word/2016/wordml/cid" xmlns:w16se="http://schemas.microsoft.com/office/word/2015/wordml/symex" xmlns:wpg="http://schemas.microsoft.com/office/word/2010/wordprocessingGroup" xmlns:wpi="http://schemas.microsoft.com/office/word/2010/wordprocessingInk" xmlns:wne="http://schemas.microsoft.com/office/word/2006/wordml" xmlns:wps="http://schemas.microsoft.com/office/word/2010/wordprocessingShape" mc:Ignorable="w14 w15 w16se w16cid wp14">
+  <w:sdt>
+    <w:sdtPr>
+      <w:id w:val="258418868"/>
+      <w:docPartObj>
+        <w:docPartGallery w:val="Page Numbers (Bottom of Page)"/>
+        <w:docPartUnique/>
+      </w:docPartObj>
+    </w:sdtPr>
+    <w:sdtEndPr>
+      <w:rPr>
+        <w:color w:val="7F7F7F" w:themeColor="background1" w:themeShade="7F"/>
+        <w:spacing w:val="60"/>
+      </w:rPr>
+    </w:sdtEndPr>
+    <w:sdtContent>
+      <w:p>
+        <w:pPr>
+          <w:pStyle w:val="Fuzeile"/>
+          <w:pBdr>
+            <w:top w:val="single" w:sz="4" w:space="1" w:color="D9D9D9" w:themeColor="background1" w:themeShade="D9"/>
+          </w:pBdr>
+          <w:rPr>
+            <w:b/>
+            <w:bCs/>
+          </w:rPr>
+        </w:pPr>
+        <w:r>
+          <w:fldChar w:fldCharType="begin"/>
+        </w:r>
+        <w:r>
+          <w:instrText>PAGE   \* MERGEFORMAT</w:instrText>
+        </w:r>
+        <w:r>
+          <w:fldChar w:fldCharType="separate"/>
+        </w:r>
+        <w:r>
+          <w:rPr>
+            <w:b/>
+            <w:bCs/>
+            <w:noProof/>
+          </w:rPr>
+          <w:t>8</w:t>
+        </w:r>
+        <w:r>
+          <w:rPr>
+            <w:b/>
+            <w:bCs/>
+          </w:rPr>
+          <w:fldChar w:fldCharType="end"/>
+        </w:r>
+        <w:r>
+          <w:rPr>
+            <w:b/>
+            <w:bCs/>
+          </w:rPr>
+          <w:t xml:space="preserve"> | </w:t>
+        </w:r>
+        <w:r>
+          <w:rPr>
+            <w:color w:val="7F7F7F" w:themeColor="background1" w:themeShade="7F"/>
+            <w:spacing w:val="60"/>
+          </w:rPr>
+          <w:t>Seite</w:t>
+        </w:r>
+      </w:p>
+    </w:sdtContent>
+  </w:sdt>
+  <w:p>
+    <w:pPr>
+      <w:pStyle w:val="Fuzeile"/>
+    </w:pPr>
+  </w:p>
+</w:ftr>
+</file>
+
+<file path=word/footnotes.xml><?xml version="1.0" encoding="utf-8"?>
+<w:footnotes xmlns:wpc="http://schemas.microsoft.com/office/word/2010/wordprocessingCanvas" xmlns:cx="http://schemas.microsoft.com/office/drawing/2014/chartex" xmlns:cx1="http://schemas.microsoft.com/office/drawing/2015/9/8/chartex" xmlns:cx2="http://schemas.microsoft.com/office/drawing/2015/10/21/chartex" xmlns:cx3="http://schemas.microsoft.com/office/drawing/2016/5/9/chartex" xmlns:cx4="http://schemas.microsoft.com/office/drawing/2016/5/10/chartex" xmlns:cx5="http://schemas.microsoft.com/office/drawing/2016/5/11/chartex" xmlns:cx6="http://schemas.microsoft.com/office/drawing/2016/5/12/chartex" xmlns:cx7="http://schemas.microsoft.com/office/drawing/2016/5/13/chartex" xmlns:cx8="http://schemas.microsoft.com/office/drawing/2016/5/14/chartex" xmlns:mc="http://schemas.openxmlformats.org/markup-compatibility/2006" xmlns:aink="http://schemas.microsoft.com/office/drawing/2016/ink" xmlns:am3d="http://schemas.microsoft.com/office/drawing/2017/model3d" xmlns:o="urn:schemas-microsoft-com:office:office" xmlns:r="http://schemas.openxmlformats.org/officeDocument/2006/relationships" xmlns:m="http://schemas.openxmlformats.org/officeDocument/2006/math" xmlns:v="urn:schemas-microsoft-com:vml" xmlns:wp14="http://schemas.microsoft.com/office/word/2010/wordprocessingDrawing" xmlns:wp="http://schemas.openxmlformats.org/drawingml/2006/wordprocessingDrawing" xmlns:w10="urn:schemas-microsoft-com:office:word" xmlns:w="http://schemas.openxmlformats.org/wordprocessingml/2006/main" xmlns:w14="http://schemas.microsoft.com/office/word/2010/wordml" xmlns:w15="http://schemas.microsoft.com/office/word/2012/wordml" xmlns:w16cid="http://schemas.microsoft.com/office/word/2016/wordml/cid" xmlns:w16se="http://schemas.microsoft.com/office/word/2015/wordml/symex" xmlns:wpg="http://schemas.microsoft.com/office/word/2010/wordprocessingGroup" xmlns:wpi="http://schemas.microsoft.com/office/word/2010/wordprocessingInk" xmlns:wne="http://schemas.microsoft.com/office/word/2006/wordml" xmlns:wps="http://schemas.microsoft.com/office/word/2010/wordprocessingShape" mc:Ignorable="w14 w15 w16se w16cid wp14">
+  <w:footnote w:type="separator" w:id="-1">
+    <w:p>
+      <w:pPr>
+        <w:spacing w:after="0" w:line="240" w:lineRule="auto"/>
+      </w:pPr>
+      <w:r>
+        <w:separator/>
+      </w:r>
+    </w:p>
+  </w:footnote>
+  <w:footnote w:type="continuationSeparator" w:id="0">
+    <w:p>
+      <w:pPr>
+        <w:spacing w:after="0" w:line="240" w:lineRule="auto"/>
+      </w:pPr>
+      <w:r>
+        <w:continuationSeparator/>
+      </w:r>
+    </w:p>
+  </w:footnote>
+</w:footnotes>
+</file>
+
+<file path=word/header1.xml><?xml version="1.0" encoding="utf-8"?>
+<w:hdr xmlns:wpc="http://schemas.microsoft.com/office/word/2010/wordprocessingCanvas" xmlns:cx="http://schemas.microsoft.com/office/drawing/2014/chartex" xmlns:cx1="http://schemas.microsoft.com/office/drawing/2015/9/8/chartex" xmlns:cx2="http://schemas.microsoft.com/office/drawing/2015/10/21/chartex" xmlns:cx3="http://schemas.microsoft.com/office/drawing/2016/5/9/chartex" xmlns:cx4="http://schemas.microsoft.com/office/drawing/2016/5/10/chartex" xmlns:cx5="http://schemas.microsoft.com/office/drawing/2016/5/11/chartex" xmlns:cx6="http://schemas.microsoft.com/office/drawing/2016/5/12/chartex" xmlns:cx7="http://schemas.microsoft.com/office/drawing/2016/5/13/chartex" xmlns:cx8="http://schemas.microsoft.com/office/drawing/2016/5/14/chartex" xmlns:mc="http://schemas.openxmlformats.org/markup-compatibility/2006" xmlns:aink="http://schemas.microsoft.com/office/drawing/2016/ink" xmlns:am3d="http://schemas.microsoft.com/office/drawing/2017/model3d" xmlns:o="urn:schemas-microsoft-com:office:office" xmlns:r="http://schemas.openxmlformats.org/officeDocument/2006/relationships" xmlns:m="http://schemas.openxmlformats.org/officeDocument/2006/math" xmlns:v="urn:schemas-microsoft-com:vml" xmlns:wp14="http://schemas.microsoft.com/office/word/2010/wordprocessingDrawing" xmlns:wp="http://schemas.openxmlformats.org/drawingml/2006/wordprocessingDrawing" xmlns:w10="urn:schemas-microsoft-com:office:word" xmlns:w="http://schemas.openxmlformats.org/wordprocessingml/2006/main" xmlns:w14="http://schemas.microsoft.com/office/word/2010/wordml" xmlns:w15="http://schemas.microsoft.com/office/word/2012/wordml" xmlns:w16cid="http://schemas.microsoft.com/office/word/2016/wordml/cid" xmlns:w16se="http://schemas.microsoft.com/office/word/2015/wordml/symex" xmlns:wpg="http://schemas.microsoft.com/office/word/2010/wordprocessingGroup" xmlns:wpi="http://schemas.microsoft.com/office/word/2010/wordprocessingInk" xmlns:wne="http://schemas.microsoft.com/office/word/2006/wordml" xmlns:wps="http://schemas.microsoft.com/office/word/2010/wordprocessingShape" mc:Ignorable="w14 w15 w16se w16cid wp14">
+  <w:p>
+    <w:pPr>
+      <w:pStyle w:val="Kopfzeile"/>
+    </w:pPr>
+    <w:r>
+      <w:t>Markus Frick</w:t>
+    </w:r>
+    <w:r>
+      <w:tab/>
+      <w:t xml:space="preserve">Pflichtenheft </w:t>
+    </w:r>
+    <w:r>
+      <w:tab/>
+      <w:t>12.12.2017</w:t>
+    </w:r>
+  </w:p>
+</w:hdr>
+</file>
+
 <file path=word/numbering.xml><?xml version="1.0" encoding="utf-8"?>
-<w:numbering xmlns:wpc="http://schemas.microsoft.com/office/word/2010/wordprocessingCanvas" xmlns:cx="http://schemas.microsoft.com/office/drawing/2014/chartex" xmlns:mc="http://schemas.openxmlformats.org/markup-compatibility/2006" xmlns:o="urn:schemas-microsoft-com:office:office" xmlns:r="http://schemas.openxmlformats.org/officeDocument/2006/relationships" xmlns:m="http://schemas.openxmlformats.org/officeDocument/2006/math" xmlns:v="urn:schemas-microsoft-com:vml" xmlns:wp14="http://schemas.microsoft.com/office/word/2010/wordprocessingDrawing" xmlns:wp="http://schemas.openxmlformats.org/drawingml/2006/wordprocessingDrawing" xmlns:w10="urn:schemas-microsoft-com:office:word" xmlns:w="http://schemas.openxmlformats.org/wordprocessingml/2006/main" xmlns:w14="http://schemas.microsoft.com/office/word/2010/wordml" xmlns:w15="http://schemas.microsoft.com/office/word/2012/wordml" xmlns:w16se="http://schemas.microsoft.com/office/word/2015/wordml/symex" xmlns:wpg="http://schemas.microsoft.com/office/word/2010/wordprocessingGroup" xmlns:wpi="http://schemas.microsoft.com/office/word/2010/wordprocessingInk" xmlns:wne="http://schemas.microsoft.com/office/word/2006/wordml" xmlns:wps="http://schemas.microsoft.com/office/word/2010/wordprocessingShape" mc:Ignorable="w14 w15 w16se wp14">
+<w:numbering xmlns:wpc="http://schemas.microsoft.com/office/word/2010/wordprocessingCanvas" xmlns:cx="http://schemas.microsoft.com/office/drawing/2014/chartex" xmlns:cx1="http://schemas.microsoft.com/office/drawing/2015/9/8/chartex" xmlns:cx2="http://schemas.microsoft.com/office/drawing/2015/10/21/chartex" xmlns:cx3="http://schemas.microsoft.com/office/drawing/2016/5/9/chartex" xmlns:cx4="http://schemas.microsoft.com/office/drawing/2016/5/10/chartex" xmlns:cx5="http://schemas.microsoft.com/office/drawing/2016/5/11/chartex" xmlns:cx6="http://schemas.microsoft.com/office/drawing/2016/5/12/chartex" xmlns:cx7="http://schemas.microsoft.com/office/drawing/2016/5/13/chartex" xmlns:cx8="http://schemas.microsoft.com/office/drawing/2016/5/14/chartex" xmlns:mc="http://schemas.openxmlformats.org/markup-compatibility/2006" xmlns:aink="http://schemas.microsoft.com/office/drawing/2016/ink" xmlns:am3d="http://schemas.microsoft.com/office/drawing/2017/model3d" xmlns:o="urn:schemas-microsoft-com:office:office" xmlns:r="http://schemas.openxmlformats.org/officeDocument/2006/relationships" xmlns:m="http://schemas.openxmlformats.org/officeDocument/2006/math" xmlns:v="urn:schemas-microsoft-com:vml" xmlns:wp14="http://schemas.microsoft.com/office/word/2010/wordprocessingDrawing" xmlns:wp="http://schemas.openxmlformats.org/drawingml/2006/wordprocessingDrawing" xmlns:w10="urn:schemas-microsoft-com:office:word" xmlns:w="http://schemas.openxmlformats.org/wordprocessingml/2006/main" xmlns:w14="http://schemas.microsoft.com/office/word/2010/wordml" xmlns:w15="http://schemas.microsoft.com/office/word/2012/wordml" xmlns:w16cid="http://schemas.microsoft.com/office/word/2016/wordml/cid" xmlns:w16se="http://schemas.microsoft.com/office/word/2015/wordml/symex" xmlns:wpg="http://schemas.microsoft.com/office/word/2010/wordprocessingGroup" xmlns:wpi="http://schemas.microsoft.com/office/word/2010/wordprocessingInk" xmlns:wne="http://schemas.microsoft.com/office/word/2006/wordml" xmlns:wps="http://schemas.microsoft.com/office/word/2010/wordprocessingShape" mc:Ignorable="w14 w15 w16se w16cid wp14">
   <w:abstractNum w:abstractNumId="0" w15:restartNumberingAfterBreak="0">
+    <w:nsid w:val="0372585F"/>
+    <w:multiLevelType w:val="hybridMultilevel"/>
+    <w:tmpl w:val="4B42B758"/>
+    <w:lvl w:ilvl="0" w:tplc="686A2C42">
+      <w:start w:val="1"/>
+      <w:numFmt w:val="decimal"/>
+      <w:lvlText w:val="%1."/>
+      <w:lvlJc w:val="left"/>
+      <w:pPr>
+        <w:ind w:left="735" w:hanging="360"/>
+      </w:pPr>
+      <w:rPr>
+        <w:rFonts w:hint="default"/>
+      </w:rPr>
+    </w:lvl>
+    <w:lvl w:ilvl="1" w:tplc="04070019" w:tentative="1">
+      <w:start w:val="1"/>
+      <w:numFmt w:val="lowerLetter"/>
+      <w:lvlText w:val="%2."/>
+      <w:lvlJc w:val="left"/>
+      <w:pPr>
+        <w:ind w:left="1455" w:hanging="360"/>
+      </w:pPr>
+    </w:lvl>
+    <w:lvl w:ilvl="2" w:tplc="0407001B" w:tentative="1">
+      <w:start w:val="1"/>
+      <w:numFmt w:val="lowerRoman"/>
+      <w:lvlText w:val="%3."/>
+      <w:lvlJc w:val="right"/>
+      <w:pPr>
+        <w:ind w:left="2175" w:hanging="180"/>
+      </w:pPr>
+    </w:lvl>
+    <w:lvl w:ilvl="3" w:tplc="0407000F" w:tentative="1">
+      <w:start w:val="1"/>
+      <w:numFmt w:val="decimal"/>
+      <w:lvlText w:val="%4."/>
+      <w:lvlJc w:val="left"/>
+      <w:pPr>
+        <w:ind w:left="2895" w:hanging="360"/>
+      </w:pPr>
+    </w:lvl>
+    <w:lvl w:ilvl="4" w:tplc="04070019" w:tentative="1">
+      <w:start w:val="1"/>
+      <w:numFmt w:val="lowerLetter"/>
+      <w:lvlText w:val="%5."/>
+      <w:lvlJc w:val="left"/>
+      <w:pPr>
+        <w:ind w:left="3615" w:hanging="360"/>
+      </w:pPr>
+    </w:lvl>
+    <w:lvl w:ilvl="5" w:tplc="0407001B" w:tentative="1">
+      <w:start w:val="1"/>
+      <w:numFmt w:val="lowerRoman"/>
+      <w:lvlText w:val="%6."/>
+      <w:lvlJc w:val="right"/>
+      <w:pPr>
+        <w:ind w:left="4335" w:hanging="180"/>
+      </w:pPr>
+    </w:lvl>
+    <w:lvl w:ilvl="6" w:tplc="0407000F" w:tentative="1">
+      <w:start w:val="1"/>
+      <w:numFmt w:val="decimal"/>
+      <w:lvlText w:val="%7."/>
+      <w:lvlJc w:val="left"/>
+      <w:pPr>
+        <w:ind w:left="5055" w:hanging="360"/>
+      </w:pPr>
+    </w:lvl>
+    <w:lvl w:ilvl="7" w:tplc="04070019" w:tentative="1">
+      <w:start w:val="1"/>
+      <w:numFmt w:val="lowerLetter"/>
+      <w:lvlText w:val="%8."/>
+      <w:lvlJc w:val="left"/>
+      <w:pPr>
+        <w:ind w:left="5775" w:hanging="360"/>
+      </w:pPr>
+    </w:lvl>
+    <w:lvl w:ilvl="8" w:tplc="0407001B" w:tentative="1">
+      <w:start w:val="1"/>
+      <w:numFmt w:val="lowerRoman"/>
+      <w:lvlText w:val="%9."/>
+      <w:lvlJc w:val="right"/>
+      <w:pPr>
+        <w:ind w:left="6495" w:hanging="180"/>
+      </w:pPr>
+    </w:lvl>
+  </w:abstractNum>
+  <w:abstractNum w:abstractNumId="1" w15:restartNumberingAfterBreak="0">
+    <w:nsid w:val="0B8E0813"/>
+    <w:multiLevelType w:val="hybridMultilevel"/>
+    <w:tmpl w:val="1AEAD248"/>
+    <w:lvl w:ilvl="0" w:tplc="0407000F">
+      <w:start w:val="1"/>
+      <w:numFmt w:val="decimal"/>
+      <w:lvlText w:val="%1."/>
+      <w:lvlJc w:val="left"/>
+      <w:pPr>
+        <w:ind w:left="720" w:hanging="360"/>
+      </w:pPr>
+      <w:rPr>
+        <w:rFonts w:hint="default"/>
+      </w:rPr>
+    </w:lvl>
+    <w:lvl w:ilvl="1" w:tplc="04070019" w:tentative="1">
+      <w:start w:val="1"/>
+      <w:numFmt w:val="lowerLetter"/>
+      <w:lvlText w:val="%2."/>
+      <w:lvlJc w:val="left"/>
+      <w:pPr>
+        <w:ind w:left="1440" w:hanging="360"/>
+      </w:pPr>
+    </w:lvl>
+    <w:lvl w:ilvl="2" w:tplc="0407001B" w:tentative="1">
+      <w:start w:val="1"/>
+      <w:numFmt w:val="lowerRoman"/>
+      <w:lvlText w:val="%3."/>
+      <w:lvlJc w:val="right"/>
+      <w:pPr>
+        <w:ind w:left="2160" w:hanging="180"/>
+      </w:pPr>
+    </w:lvl>
+    <w:lvl w:ilvl="3" w:tplc="0407000F" w:tentative="1">
+      <w:start w:val="1"/>
+      <w:numFmt w:val="decimal"/>
+      <w:lvlText w:val="%4."/>
+      <w:lvlJc w:val="left"/>
+      <w:pPr>
+        <w:ind w:left="2880" w:hanging="360"/>
+      </w:pPr>
+    </w:lvl>
+    <w:lvl w:ilvl="4" w:tplc="04070019" w:tentative="1">
+      <w:start w:val="1"/>
+      <w:numFmt w:val="lowerLetter"/>
+      <w:lvlText w:val="%5."/>
+      <w:lvlJc w:val="left"/>
+      <w:pPr>
+        <w:ind w:left="3600" w:hanging="360"/>
+      </w:pPr>
+    </w:lvl>
+    <w:lvl w:ilvl="5" w:tplc="0407001B" w:tentative="1">
+      <w:start w:val="1"/>
+      <w:numFmt w:val="lowerRoman"/>
+      <w:lvlText w:val="%6."/>
+      <w:lvlJc w:val="right"/>
+      <w:pPr>
+        <w:ind w:left="4320" w:hanging="180"/>
+      </w:pPr>
+    </w:lvl>
+    <w:lvl w:ilvl="6" w:tplc="0407000F" w:tentative="1">
+      <w:start w:val="1"/>
+      <w:numFmt w:val="decimal"/>
+      <w:lvlText w:val="%7."/>
+      <w:lvlJc w:val="left"/>
+      <w:pPr>
+        <w:ind w:left="5040" w:hanging="360"/>
+      </w:pPr>
+    </w:lvl>
+    <w:lvl w:ilvl="7" w:tplc="04070019" w:tentative="1">
+      <w:start w:val="1"/>
+      <w:numFmt w:val="lowerLetter"/>
+      <w:lvlText w:val="%8."/>
+      <w:lvlJc w:val="left"/>
+      <w:pPr>
+        <w:ind w:left="5760" w:hanging="360"/>
+      </w:pPr>
+    </w:lvl>
+    <w:lvl w:ilvl="8" w:tplc="0407001B" w:tentative="1">
+      <w:start w:val="1"/>
+      <w:numFmt w:val="lowerRoman"/>
+      <w:lvlText w:val="%9."/>
+      <w:lvlJc w:val="right"/>
+      <w:pPr>
+        <w:ind w:left="6480" w:hanging="180"/>
+      </w:pPr>
+    </w:lvl>
+  </w:abstractNum>
+  <w:abstractNum w:abstractNumId="2" w15:restartNumberingAfterBreak="0">
+    <w:nsid w:val="16FD0B84"/>
+    <w:multiLevelType w:val="hybridMultilevel"/>
+    <w:tmpl w:val="732261FE"/>
+    <w:lvl w:ilvl="0" w:tplc="0407000F">
+      <w:start w:val="1"/>
+      <w:numFmt w:val="decimal"/>
+      <w:lvlText w:val="%1."/>
+      <w:lvlJc w:val="left"/>
+      <w:pPr>
+        <w:ind w:left="720" w:hanging="360"/>
+      </w:pPr>
+      <w:rPr>
+        <w:rFonts w:hint="default"/>
+      </w:rPr>
+    </w:lvl>
+    <w:lvl w:ilvl="1" w:tplc="04070019" w:tentative="1">
+      <w:start w:val="1"/>
+      <w:numFmt w:val="lowerLetter"/>
+      <w:lvlText w:val="%2."/>
+      <w:lvlJc w:val="left"/>
+      <w:pPr>
+        <w:ind w:left="1440" w:hanging="360"/>
+      </w:pPr>
+    </w:lvl>
+    <w:lvl w:ilvl="2" w:tplc="0407001B" w:tentative="1">
+      <w:start w:val="1"/>
+      <w:numFmt w:val="lowerRoman"/>
+      <w:lvlText w:val="%3."/>
+      <w:lvlJc w:val="right"/>
+      <w:pPr>
+        <w:ind w:left="2160" w:hanging="180"/>
+      </w:pPr>
+    </w:lvl>
+    <w:lvl w:ilvl="3" w:tplc="0407000F" w:tentative="1">
+      <w:start w:val="1"/>
+      <w:numFmt w:val="decimal"/>
+      <w:lvlText w:val="%4."/>
+      <w:lvlJc w:val="left"/>
+      <w:pPr>
+        <w:ind w:left="2880" w:hanging="360"/>
+      </w:pPr>
+    </w:lvl>
+    <w:lvl w:ilvl="4" w:tplc="04070019" w:tentative="1">
+      <w:start w:val="1"/>
+      <w:numFmt w:val="lowerLetter"/>
+      <w:lvlText w:val="%5."/>
+      <w:lvlJc w:val="left"/>
+      <w:pPr>
+        <w:ind w:left="3600" w:hanging="360"/>
+      </w:pPr>
+    </w:lvl>
+    <w:lvl w:ilvl="5" w:tplc="0407001B" w:tentative="1">
+      <w:start w:val="1"/>
+      <w:numFmt w:val="lowerRoman"/>
+      <w:lvlText w:val="%6."/>
+      <w:lvlJc w:val="right"/>
+      <w:pPr>
+        <w:ind w:left="4320" w:hanging="180"/>
+      </w:pPr>
+    </w:lvl>
+    <w:lvl w:ilvl="6" w:tplc="0407000F" w:tentative="1">
+      <w:start w:val="1"/>
+      <w:numFmt w:val="decimal"/>
+      <w:lvlText w:val="%7."/>
+      <w:lvlJc w:val="left"/>
+      <w:pPr>
+        <w:ind w:left="5040" w:hanging="360"/>
+      </w:pPr>
+    </w:lvl>
+    <w:lvl w:ilvl="7" w:tplc="04070019" w:tentative="1">
+      <w:start w:val="1"/>
+      <w:numFmt w:val="lowerLetter"/>
+      <w:lvlText w:val="%8."/>
+      <w:lvlJc w:val="left"/>
+      <w:pPr>
+        <w:ind w:left="5760" w:hanging="360"/>
+      </w:pPr>
+    </w:lvl>
+    <w:lvl w:ilvl="8" w:tplc="0407001B" w:tentative="1">
+      <w:start w:val="1"/>
+      <w:numFmt w:val="lowerRoman"/>
+      <w:lvlText w:val="%9."/>
+      <w:lvlJc w:val="right"/>
+      <w:pPr>
+        <w:ind w:left="6480" w:hanging="180"/>
+      </w:pPr>
+    </w:lvl>
+  </w:abstractNum>
+  <w:abstractNum w:abstractNumId="3" w15:restartNumberingAfterBreak="0">
+    <w:nsid w:val="1A1B3B81"/>
+    <w:multiLevelType w:val="hybridMultilevel"/>
+    <w:tmpl w:val="8CC83ACE"/>
+    <w:lvl w:ilvl="0" w:tplc="0407000F">
+      <w:start w:val="1"/>
+      <w:numFmt w:val="decimal"/>
+      <w:lvlText w:val="%1."/>
+      <w:lvlJc w:val="left"/>
+      <w:pPr>
+        <w:ind w:left="720" w:hanging="360"/>
+      </w:pPr>
+      <w:rPr>
+        <w:rFonts w:hint="default"/>
+      </w:rPr>
+    </w:lvl>
+    <w:lvl w:ilvl="1" w:tplc="04070019" w:tentative="1">
+      <w:start w:val="1"/>
+      <w:numFmt w:val="lowerLetter"/>
+      <w:lvlText w:val="%2."/>
+      <w:lvlJc w:val="left"/>
+      <w:pPr>
+        <w:ind w:left="1440" w:hanging="360"/>
+      </w:pPr>
+    </w:lvl>
+    <w:lvl w:ilvl="2" w:tplc="0407001B" w:tentative="1">
+      <w:start w:val="1"/>
+      <w:numFmt w:val="lowerRoman"/>
+      <w:lvlText w:val="%3."/>
+      <w:lvlJc w:val="right"/>
+      <w:pPr>
+        <w:ind w:left="2160" w:hanging="180"/>
+      </w:pPr>
+    </w:lvl>
+    <w:lvl w:ilvl="3" w:tplc="0407000F" w:tentative="1">
+      <w:start w:val="1"/>
+      <w:numFmt w:val="decimal"/>
+      <w:lvlText w:val="%4."/>
+      <w:lvlJc w:val="left"/>
+      <w:pPr>
+        <w:ind w:left="2880" w:hanging="360"/>
+      </w:pPr>
+    </w:lvl>
+    <w:lvl w:ilvl="4" w:tplc="04070019" w:tentative="1">
+      <w:start w:val="1"/>
+      <w:numFmt w:val="lowerLetter"/>
+      <w:lvlText w:val="%5."/>
+      <w:lvlJc w:val="left"/>
+      <w:pPr>
+        <w:ind w:left="3600" w:hanging="360"/>
+      </w:pPr>
+    </w:lvl>
+    <w:lvl w:ilvl="5" w:tplc="0407001B" w:tentative="1">
+      <w:start w:val="1"/>
+      <w:numFmt w:val="lowerRoman"/>
+      <w:lvlText w:val="%6."/>
+      <w:lvlJc w:val="right"/>
+      <w:pPr>
+        <w:ind w:left="4320" w:hanging="180"/>
+      </w:pPr>
+    </w:lvl>
+    <w:lvl w:ilvl="6" w:tplc="0407000F" w:tentative="1">
+      <w:start w:val="1"/>
+      <w:numFmt w:val="decimal"/>
+      <w:lvlText w:val="%7."/>
+      <w:lvlJc w:val="left"/>
+      <w:pPr>
+        <w:ind w:left="5040" w:hanging="360"/>
+      </w:pPr>
+    </w:lvl>
+    <w:lvl w:ilvl="7" w:tplc="04070019" w:tentative="1">
+      <w:start w:val="1"/>
+      <w:numFmt w:val="lowerLetter"/>
+      <w:lvlText w:val="%8."/>
+      <w:lvlJc w:val="left"/>
+      <w:pPr>
+        <w:ind w:left="5760" w:hanging="360"/>
+      </w:pPr>
+    </w:lvl>
+    <w:lvl w:ilvl="8" w:tplc="0407001B" w:tentative="1">
+      <w:start w:val="1"/>
+      <w:numFmt w:val="lowerRoman"/>
+      <w:lvlText w:val="%9."/>
+      <w:lvlJc w:val="right"/>
+      <w:pPr>
+        <w:ind w:left="6480" w:hanging="180"/>
+      </w:pPr>
+    </w:lvl>
+  </w:abstractNum>
+  <w:abstractNum w:abstractNumId="4" w15:restartNumberingAfterBreak="0">
+    <w:nsid w:val="1F3B4CCA"/>
+    <w:multiLevelType w:val="multilevel"/>
+    <w:tmpl w:val="F5EA9894"/>
+    <w:lvl w:ilvl="0">
+      <w:start w:val="1"/>
+      <w:numFmt w:val="decimal"/>
+      <w:lvlText w:val="%1."/>
+      <w:lvlJc w:val="left"/>
+      <w:pPr>
+        <w:ind w:left="435" w:hanging="360"/>
+      </w:pPr>
+      <w:rPr>
+        <w:rFonts w:ascii="Calibri" w:eastAsia="Calibri" w:hAnsi="Calibri" w:cs="Calibri"/>
+      </w:rPr>
+    </w:lvl>
+    <w:lvl w:ilvl="1">
+      <w:start w:val="1"/>
+      <w:numFmt w:val="decimal"/>
+      <w:isLgl/>
+      <w:lvlText w:val="%1.%2."/>
+      <w:lvlJc w:val="left"/>
+      <w:pPr>
+        <w:ind w:left="795" w:hanging="720"/>
+      </w:pPr>
+      <w:rPr>
+        <w:rFonts w:hint="default"/>
+      </w:rPr>
+    </w:lvl>
+    <w:lvl w:ilvl="2">
+      <w:start w:val="1"/>
+      <w:numFmt w:val="decimal"/>
+      <w:isLgl/>
+      <w:lvlText w:val="%1.%2.%3."/>
+      <w:lvlJc w:val="left"/>
+      <w:pPr>
+        <w:ind w:left="795" w:hanging="720"/>
+      </w:pPr>
+      <w:rPr>
+        <w:rFonts w:hint="default"/>
+      </w:rPr>
+    </w:lvl>
+    <w:lvl w:ilvl="3">
+      <w:start w:val="1"/>
+      <w:numFmt w:val="decimal"/>
+      <w:isLgl/>
+      <w:lvlText w:val="%1.%2.%3.%4."/>
+      <w:lvlJc w:val="left"/>
+      <w:pPr>
+        <w:ind w:left="1155" w:hanging="1080"/>
+      </w:pPr>
+      <w:rPr>
+        <w:rFonts w:hint="default"/>
+      </w:rPr>
+    </w:lvl>
+    <w:lvl w:ilvl="4">
+      <w:start w:val="1"/>
+      <w:numFmt w:val="decimal"/>
+      <w:isLgl/>
+      <w:lvlText w:val="%1.%2.%3.%4.%5."/>
+      <w:lvlJc w:val="left"/>
+      <w:pPr>
+        <w:ind w:left="1155" w:hanging="1080"/>
+      </w:pPr>
+      <w:rPr>
+        <w:rFonts w:hint="default"/>
+      </w:rPr>
+    </w:lvl>
+    <w:lvl w:ilvl="5">
+      <w:start w:val="1"/>
+      <w:numFmt w:val="decimal"/>
+      <w:isLgl/>
+      <w:lvlText w:val="%1.%2.%3.%4.%5.%6."/>
+      <w:lvlJc w:val="left"/>
+      <w:pPr>
+        <w:ind w:left="1515" w:hanging="1440"/>
+      </w:pPr>
+      <w:rPr>
+        <w:rFonts w:hint="default"/>
+      </w:rPr>
+    </w:lvl>
+    <w:lvl w:ilvl="6">
+      <w:start w:val="1"/>
+      <w:numFmt w:val="decimal"/>
+      <w:isLgl/>
+      <w:lvlText w:val="%1.%2.%3.%4.%5.%6.%7."/>
+      <w:lvlJc w:val="left"/>
+      <w:pPr>
+        <w:ind w:left="1515" w:hanging="1440"/>
+      </w:pPr>
+      <w:rPr>
+        <w:rFonts w:hint="default"/>
+      </w:rPr>
+    </w:lvl>
+    <w:lvl w:ilvl="7">
+      <w:start w:val="1"/>
+      <w:numFmt w:val="decimal"/>
+      <w:isLgl/>
+      <w:lvlText w:val="%1.%2.%3.%4.%5.%6.%7.%8."/>
+      <w:lvlJc w:val="left"/>
+      <w:pPr>
+        <w:ind w:left="1875" w:hanging="1800"/>
+      </w:pPr>
+      <w:rPr>
+        <w:rFonts w:hint="default"/>
+      </w:rPr>
+    </w:lvl>
+    <w:lvl w:ilvl="8">
+      <w:start w:val="1"/>
+      <w:numFmt w:val="decimal"/>
+      <w:isLgl/>
+      <w:lvlText w:val="%1.%2.%3.%4.%5.%6.%7.%8.%9."/>
+      <w:lvlJc w:val="left"/>
+      <w:pPr>
+        <w:ind w:left="1875" w:hanging="1800"/>
+      </w:pPr>
+      <w:rPr>
+        <w:rFonts w:hint="default"/>
+      </w:rPr>
+    </w:lvl>
+  </w:abstractNum>
+  <w:abstractNum w:abstractNumId="5" w15:restartNumberingAfterBreak="0">
     <w:nsid w:val="2A7E5C31"/>
     <w:multiLevelType w:val="hybridMultilevel"/>
     <w:tmpl w:val="BF2483F6"/>
@@ -3043,7 +5433,185 @@
       </w:pPr>
     </w:lvl>
   </w:abstractNum>
-  <w:abstractNum w:abstractNumId="1" w15:restartNumberingAfterBreak="0">
+  <w:abstractNum w:abstractNumId="6" w15:restartNumberingAfterBreak="0">
+    <w:nsid w:val="39A123E9"/>
+    <w:multiLevelType w:val="hybridMultilevel"/>
+    <w:tmpl w:val="34D64FAA"/>
+    <w:lvl w:ilvl="0" w:tplc="4628D0E4">
+      <w:start w:val="1"/>
+      <w:numFmt w:val="decimal"/>
+      <w:lvlText w:val="%1."/>
+      <w:lvlJc w:val="left"/>
+      <w:pPr>
+        <w:ind w:left="1080" w:hanging="360"/>
+      </w:pPr>
+      <w:rPr>
+        <w:rFonts w:hint="default"/>
+      </w:rPr>
+    </w:lvl>
+    <w:lvl w:ilvl="1" w:tplc="04070019" w:tentative="1">
+      <w:start w:val="1"/>
+      <w:numFmt w:val="lowerLetter"/>
+      <w:lvlText w:val="%2."/>
+      <w:lvlJc w:val="left"/>
+      <w:pPr>
+        <w:ind w:left="1800" w:hanging="360"/>
+      </w:pPr>
+    </w:lvl>
+    <w:lvl w:ilvl="2" w:tplc="0407001B" w:tentative="1">
+      <w:start w:val="1"/>
+      <w:numFmt w:val="lowerRoman"/>
+      <w:lvlText w:val="%3."/>
+      <w:lvlJc w:val="right"/>
+      <w:pPr>
+        <w:ind w:left="2520" w:hanging="180"/>
+      </w:pPr>
+    </w:lvl>
+    <w:lvl w:ilvl="3" w:tplc="0407000F" w:tentative="1">
+      <w:start w:val="1"/>
+      <w:numFmt w:val="decimal"/>
+      <w:lvlText w:val="%4."/>
+      <w:lvlJc w:val="left"/>
+      <w:pPr>
+        <w:ind w:left="3240" w:hanging="360"/>
+      </w:pPr>
+    </w:lvl>
+    <w:lvl w:ilvl="4" w:tplc="04070019" w:tentative="1">
+      <w:start w:val="1"/>
+      <w:numFmt w:val="lowerLetter"/>
+      <w:lvlText w:val="%5."/>
+      <w:lvlJc w:val="left"/>
+      <w:pPr>
+        <w:ind w:left="3960" w:hanging="360"/>
+      </w:pPr>
+    </w:lvl>
+    <w:lvl w:ilvl="5" w:tplc="0407001B" w:tentative="1">
+      <w:start w:val="1"/>
+      <w:numFmt w:val="lowerRoman"/>
+      <w:lvlText w:val="%6."/>
+      <w:lvlJc w:val="right"/>
+      <w:pPr>
+        <w:ind w:left="4680" w:hanging="180"/>
+      </w:pPr>
+    </w:lvl>
+    <w:lvl w:ilvl="6" w:tplc="0407000F" w:tentative="1">
+      <w:start w:val="1"/>
+      <w:numFmt w:val="decimal"/>
+      <w:lvlText w:val="%7."/>
+      <w:lvlJc w:val="left"/>
+      <w:pPr>
+        <w:ind w:left="5400" w:hanging="360"/>
+      </w:pPr>
+    </w:lvl>
+    <w:lvl w:ilvl="7" w:tplc="04070019" w:tentative="1">
+      <w:start w:val="1"/>
+      <w:numFmt w:val="lowerLetter"/>
+      <w:lvlText w:val="%8."/>
+      <w:lvlJc w:val="left"/>
+      <w:pPr>
+        <w:ind w:left="6120" w:hanging="360"/>
+      </w:pPr>
+    </w:lvl>
+    <w:lvl w:ilvl="8" w:tplc="0407001B" w:tentative="1">
+      <w:start w:val="1"/>
+      <w:numFmt w:val="lowerRoman"/>
+      <w:lvlText w:val="%9."/>
+      <w:lvlJc w:val="right"/>
+      <w:pPr>
+        <w:ind w:left="6840" w:hanging="180"/>
+      </w:pPr>
+    </w:lvl>
+  </w:abstractNum>
+  <w:abstractNum w:abstractNumId="7" w15:restartNumberingAfterBreak="0">
+    <w:nsid w:val="3C694F5A"/>
+    <w:multiLevelType w:val="hybridMultilevel"/>
+    <w:tmpl w:val="22D8FBBC"/>
+    <w:lvl w:ilvl="0" w:tplc="296C968C">
+      <w:start w:val="1"/>
+      <w:numFmt w:val="decimal"/>
+      <w:lvlText w:val="%1."/>
+      <w:lvlJc w:val="left"/>
+      <w:pPr>
+        <w:ind w:left="1095" w:hanging="360"/>
+      </w:pPr>
+      <w:rPr>
+        <w:rFonts w:hint="default"/>
+      </w:rPr>
+    </w:lvl>
+    <w:lvl w:ilvl="1" w:tplc="04070019" w:tentative="1">
+      <w:start w:val="1"/>
+      <w:numFmt w:val="lowerLetter"/>
+      <w:lvlText w:val="%2."/>
+      <w:lvlJc w:val="left"/>
+      <w:pPr>
+        <w:ind w:left="1815" w:hanging="360"/>
+      </w:pPr>
+    </w:lvl>
+    <w:lvl w:ilvl="2" w:tplc="0407001B" w:tentative="1">
+      <w:start w:val="1"/>
+      <w:numFmt w:val="lowerRoman"/>
+      <w:lvlText w:val="%3."/>
+      <w:lvlJc w:val="right"/>
+      <w:pPr>
+        <w:ind w:left="2535" w:hanging="180"/>
+      </w:pPr>
+    </w:lvl>
+    <w:lvl w:ilvl="3" w:tplc="0407000F" w:tentative="1">
+      <w:start w:val="1"/>
+      <w:numFmt w:val="decimal"/>
+      <w:lvlText w:val="%4."/>
+      <w:lvlJc w:val="left"/>
+      <w:pPr>
+        <w:ind w:left="3255" w:hanging="360"/>
+      </w:pPr>
+    </w:lvl>
+    <w:lvl w:ilvl="4" w:tplc="04070019" w:tentative="1">
+      <w:start w:val="1"/>
+      <w:numFmt w:val="lowerLetter"/>
+      <w:lvlText w:val="%5."/>
+      <w:lvlJc w:val="left"/>
+      <w:pPr>
+        <w:ind w:left="3975" w:hanging="360"/>
+      </w:pPr>
+    </w:lvl>
+    <w:lvl w:ilvl="5" w:tplc="0407001B" w:tentative="1">
+      <w:start w:val="1"/>
+      <w:numFmt w:val="lowerRoman"/>
+      <w:lvlText w:val="%6."/>
+      <w:lvlJc w:val="right"/>
+      <w:pPr>
+        <w:ind w:left="4695" w:hanging="180"/>
+      </w:pPr>
+    </w:lvl>
+    <w:lvl w:ilvl="6" w:tplc="0407000F" w:tentative="1">
+      <w:start w:val="1"/>
+      <w:numFmt w:val="decimal"/>
+      <w:lvlText w:val="%7."/>
+      <w:lvlJc w:val="left"/>
+      <w:pPr>
+        <w:ind w:left="5415" w:hanging="360"/>
+      </w:pPr>
+    </w:lvl>
+    <w:lvl w:ilvl="7" w:tplc="04070019" w:tentative="1">
+      <w:start w:val="1"/>
+      <w:numFmt w:val="lowerLetter"/>
+      <w:lvlText w:val="%8."/>
+      <w:lvlJc w:val="left"/>
+      <w:pPr>
+        <w:ind w:left="6135" w:hanging="360"/>
+      </w:pPr>
+    </w:lvl>
+    <w:lvl w:ilvl="8" w:tplc="0407001B" w:tentative="1">
+      <w:start w:val="1"/>
+      <w:numFmt w:val="lowerRoman"/>
+      <w:lvlText w:val="%9."/>
+      <w:lvlJc w:val="right"/>
+      <w:pPr>
+        <w:ind w:left="6855" w:hanging="180"/>
+      </w:pPr>
+    </w:lvl>
+  </w:abstractNum>
+  <w:abstractNum w:abstractNumId="8" w15:restartNumberingAfterBreak="0">
     <w:nsid w:val="40956708"/>
     <w:multiLevelType w:val="hybridMultilevel"/>
     <w:tmpl w:val="7902C940"/>
@@ -3132,7 +5700,185 @@
       </w:pPr>
     </w:lvl>
   </w:abstractNum>
-  <w:abstractNum w:abstractNumId="2" w15:restartNumberingAfterBreak="0">
+  <w:abstractNum w:abstractNumId="9" w15:restartNumberingAfterBreak="0">
+    <w:nsid w:val="40F23470"/>
+    <w:multiLevelType w:val="hybridMultilevel"/>
+    <w:tmpl w:val="3BE073C8"/>
+    <w:lvl w:ilvl="0" w:tplc="0407000F">
+      <w:start w:val="1"/>
+      <w:numFmt w:val="decimal"/>
+      <w:lvlText w:val="%1."/>
+      <w:lvlJc w:val="left"/>
+      <w:pPr>
+        <w:ind w:left="720" w:hanging="360"/>
+      </w:pPr>
+      <w:rPr>
+        <w:rFonts w:hint="default"/>
+      </w:rPr>
+    </w:lvl>
+    <w:lvl w:ilvl="1" w:tplc="04070019" w:tentative="1">
+      <w:start w:val="1"/>
+      <w:numFmt w:val="lowerLetter"/>
+      <w:lvlText w:val="%2."/>
+      <w:lvlJc w:val="left"/>
+      <w:pPr>
+        <w:ind w:left="1440" w:hanging="360"/>
+      </w:pPr>
+    </w:lvl>
+    <w:lvl w:ilvl="2" w:tplc="0407001B" w:tentative="1">
+      <w:start w:val="1"/>
+      <w:numFmt w:val="lowerRoman"/>
+      <w:lvlText w:val="%3."/>
+      <w:lvlJc w:val="right"/>
+      <w:pPr>
+        <w:ind w:left="2160" w:hanging="180"/>
+      </w:pPr>
+    </w:lvl>
+    <w:lvl w:ilvl="3" w:tplc="0407000F" w:tentative="1">
+      <w:start w:val="1"/>
+      <w:numFmt w:val="decimal"/>
+      <w:lvlText w:val="%4."/>
+      <w:lvlJc w:val="left"/>
+      <w:pPr>
+        <w:ind w:left="2880" w:hanging="360"/>
+      </w:pPr>
+    </w:lvl>
+    <w:lvl w:ilvl="4" w:tplc="04070019" w:tentative="1">
+      <w:start w:val="1"/>
+      <w:numFmt w:val="lowerLetter"/>
+      <w:lvlText w:val="%5."/>
+      <w:lvlJc w:val="left"/>
+      <w:pPr>
+        <w:ind w:left="3600" w:hanging="360"/>
+      </w:pPr>
+    </w:lvl>
+    <w:lvl w:ilvl="5" w:tplc="0407001B" w:tentative="1">
+      <w:start w:val="1"/>
+      <w:numFmt w:val="lowerRoman"/>
+      <w:lvlText w:val="%6."/>
+      <w:lvlJc w:val="right"/>
+      <w:pPr>
+        <w:ind w:left="4320" w:hanging="180"/>
+      </w:pPr>
+    </w:lvl>
+    <w:lvl w:ilvl="6" w:tplc="0407000F" w:tentative="1">
+      <w:start w:val="1"/>
+      <w:numFmt w:val="decimal"/>
+      <w:lvlText w:val="%7."/>
+      <w:lvlJc w:val="left"/>
+      <w:pPr>
+        <w:ind w:left="5040" w:hanging="360"/>
+      </w:pPr>
+    </w:lvl>
+    <w:lvl w:ilvl="7" w:tplc="04070019" w:tentative="1">
+      <w:start w:val="1"/>
+      <w:numFmt w:val="lowerLetter"/>
+      <w:lvlText w:val="%8."/>
+      <w:lvlJc w:val="left"/>
+      <w:pPr>
+        <w:ind w:left="5760" w:hanging="360"/>
+      </w:pPr>
+    </w:lvl>
+    <w:lvl w:ilvl="8" w:tplc="0407001B" w:tentative="1">
+      <w:start w:val="1"/>
+      <w:numFmt w:val="lowerRoman"/>
+      <w:lvlText w:val="%9."/>
+      <w:lvlJc w:val="right"/>
+      <w:pPr>
+        <w:ind w:left="6480" w:hanging="180"/>
+      </w:pPr>
+    </w:lvl>
+  </w:abstractNum>
+  <w:abstractNum w:abstractNumId="10" w15:restartNumberingAfterBreak="0">
+    <w:nsid w:val="48D55D5A"/>
+    <w:multiLevelType w:val="hybridMultilevel"/>
+    <w:tmpl w:val="135C0A2E"/>
+    <w:lvl w:ilvl="0" w:tplc="67AA83E2">
+      <w:start w:val="1"/>
+      <w:numFmt w:val="decimal"/>
+      <w:lvlText w:val="%1."/>
+      <w:lvlJc w:val="left"/>
+      <w:pPr>
+        <w:ind w:left="375" w:hanging="360"/>
+      </w:pPr>
+      <w:rPr>
+        <w:rFonts w:hint="default"/>
+      </w:rPr>
+    </w:lvl>
+    <w:lvl w:ilvl="1" w:tplc="04070019" w:tentative="1">
+      <w:start w:val="1"/>
+      <w:numFmt w:val="lowerLetter"/>
+      <w:lvlText w:val="%2."/>
+      <w:lvlJc w:val="left"/>
+      <w:pPr>
+        <w:ind w:left="1095" w:hanging="360"/>
+      </w:pPr>
+    </w:lvl>
+    <w:lvl w:ilvl="2" w:tplc="0407001B" w:tentative="1">
+      <w:start w:val="1"/>
+      <w:numFmt w:val="lowerRoman"/>
+      <w:lvlText w:val="%3."/>
+      <w:lvlJc w:val="right"/>
+      <w:pPr>
+        <w:ind w:left="1815" w:hanging="180"/>
+      </w:pPr>
+    </w:lvl>
+    <w:lvl w:ilvl="3" w:tplc="0407000F" w:tentative="1">
+      <w:start w:val="1"/>
+      <w:numFmt w:val="decimal"/>
+      <w:lvlText w:val="%4."/>
+      <w:lvlJc w:val="left"/>
+      <w:pPr>
+        <w:ind w:left="2535" w:hanging="360"/>
+      </w:pPr>
+    </w:lvl>
+    <w:lvl w:ilvl="4" w:tplc="04070019" w:tentative="1">
+      <w:start w:val="1"/>
+      <w:numFmt w:val="lowerLetter"/>
+      <w:lvlText w:val="%5."/>
+      <w:lvlJc w:val="left"/>
+      <w:pPr>
+        <w:ind w:left="3255" w:hanging="360"/>
+      </w:pPr>
+    </w:lvl>
+    <w:lvl w:ilvl="5" w:tplc="0407001B" w:tentative="1">
+      <w:start w:val="1"/>
+      <w:numFmt w:val="lowerRoman"/>
+      <w:lvlText w:val="%6."/>
+      <w:lvlJc w:val="right"/>
+      <w:pPr>
+        <w:ind w:left="3975" w:hanging="180"/>
+      </w:pPr>
+    </w:lvl>
+    <w:lvl w:ilvl="6" w:tplc="0407000F" w:tentative="1">
+      <w:start w:val="1"/>
+      <w:numFmt w:val="decimal"/>
+      <w:lvlText w:val="%7."/>
+      <w:lvlJc w:val="left"/>
+      <w:pPr>
+        <w:ind w:left="4695" w:hanging="360"/>
+      </w:pPr>
+    </w:lvl>
+    <w:lvl w:ilvl="7" w:tplc="04070019" w:tentative="1">
+      <w:start w:val="1"/>
+      <w:numFmt w:val="lowerLetter"/>
+      <w:lvlText w:val="%8."/>
+      <w:lvlJc w:val="left"/>
+      <w:pPr>
+        <w:ind w:left="5415" w:hanging="360"/>
+      </w:pPr>
+    </w:lvl>
+    <w:lvl w:ilvl="8" w:tplc="0407001B" w:tentative="1">
+      <w:start w:val="1"/>
+      <w:numFmt w:val="lowerRoman"/>
+      <w:lvlText w:val="%9."/>
+      <w:lvlJc w:val="right"/>
+      <w:pPr>
+        <w:ind w:left="6135" w:hanging="180"/>
+      </w:pPr>
+    </w:lvl>
+  </w:abstractNum>
+  <w:abstractNum w:abstractNumId="11" w15:restartNumberingAfterBreak="0">
     <w:nsid w:val="4C7747A8"/>
     <w:multiLevelType w:val="multilevel"/>
     <w:tmpl w:val="9BEE7932"/>
@@ -3245,7 +5991,7 @@
       </w:rPr>
     </w:lvl>
   </w:abstractNum>
-  <w:abstractNum w:abstractNumId="3" w15:restartNumberingAfterBreak="0">
+  <w:abstractNum w:abstractNumId="12" w15:restartNumberingAfterBreak="0">
     <w:nsid w:val="503010B4"/>
     <w:multiLevelType w:val="multilevel"/>
     <w:tmpl w:val="13A297E0"/>
@@ -3358,7 +6104,7 @@
       </w:rPr>
     </w:lvl>
   </w:abstractNum>
-  <w:abstractNum w:abstractNumId="4" w15:restartNumberingAfterBreak="0">
+  <w:abstractNum w:abstractNumId="13" w15:restartNumberingAfterBreak="0">
     <w:nsid w:val="573D7C57"/>
     <w:multiLevelType w:val="multilevel"/>
     <w:tmpl w:val="C972D954"/>
@@ -3479,7 +6225,7 @@
       </w:rPr>
     </w:lvl>
   </w:abstractNum>
-  <w:abstractNum w:abstractNumId="5" w15:restartNumberingAfterBreak="0">
+  <w:abstractNum w:abstractNumId="14" w15:restartNumberingAfterBreak="0">
     <w:nsid w:val="5E733344"/>
     <w:multiLevelType w:val="hybridMultilevel"/>
     <w:tmpl w:val="B3A69610"/>
@@ -3568,7 +6314,7 @@
       </w:pPr>
     </w:lvl>
   </w:abstractNum>
-  <w:abstractNum w:abstractNumId="6" w15:restartNumberingAfterBreak="0">
+  <w:abstractNum w:abstractNumId="15" w15:restartNumberingAfterBreak="0">
     <w:nsid w:val="5F8D77D9"/>
     <w:multiLevelType w:val="multilevel"/>
     <w:tmpl w:val="F5EA9894"/>
@@ -3689,7 +6435,128 @@
       </w:rPr>
     </w:lvl>
   </w:abstractNum>
-  <w:abstractNum w:abstractNumId="7" w15:restartNumberingAfterBreak="0">
+  <w:abstractNum w:abstractNumId="16" w15:restartNumberingAfterBreak="0">
+    <w:nsid w:val="61E14E08"/>
+    <w:multiLevelType w:val="multilevel"/>
+    <w:tmpl w:val="F5EA9894"/>
+    <w:lvl w:ilvl="0">
+      <w:start w:val="1"/>
+      <w:numFmt w:val="decimal"/>
+      <w:lvlText w:val="%1."/>
+      <w:lvlJc w:val="left"/>
+      <w:pPr>
+        <w:ind w:left="435" w:hanging="360"/>
+      </w:pPr>
+      <w:rPr>
+        <w:rFonts w:ascii="Calibri" w:eastAsia="Calibri" w:hAnsi="Calibri" w:cs="Calibri"/>
+      </w:rPr>
+    </w:lvl>
+    <w:lvl w:ilvl="1">
+      <w:start w:val="1"/>
+      <w:numFmt w:val="decimal"/>
+      <w:isLgl/>
+      <w:lvlText w:val="%1.%2."/>
+      <w:lvlJc w:val="left"/>
+      <w:pPr>
+        <w:ind w:left="795" w:hanging="720"/>
+      </w:pPr>
+      <w:rPr>
+        <w:rFonts w:hint="default"/>
+      </w:rPr>
+    </w:lvl>
+    <w:lvl w:ilvl="2">
+      <w:start w:val="1"/>
+      <w:numFmt w:val="decimal"/>
+      <w:isLgl/>
+      <w:lvlText w:val="%1.%2.%3."/>
+      <w:lvlJc w:val="left"/>
+      <w:pPr>
+        <w:ind w:left="795" w:hanging="720"/>
+      </w:pPr>
+      <w:rPr>
+        <w:rFonts w:hint="default"/>
+      </w:rPr>
+    </w:lvl>
+    <w:lvl w:ilvl="3">
+      <w:start w:val="1"/>
+      <w:numFmt w:val="decimal"/>
+      <w:isLgl/>
+      <w:lvlText w:val="%1.%2.%3.%4."/>
+      <w:lvlJc w:val="left"/>
+      <w:pPr>
+        <w:ind w:left="1155" w:hanging="1080"/>
+      </w:pPr>
+      <w:rPr>
+        <w:rFonts w:hint="default"/>
+      </w:rPr>
+    </w:lvl>
+    <w:lvl w:ilvl="4">
+      <w:start w:val="1"/>
+      <w:numFmt w:val="decimal"/>
+      <w:isLgl/>
+      <w:lvlText w:val="%1.%2.%3.%4.%5."/>
+      <w:lvlJc w:val="left"/>
+      <w:pPr>
+        <w:ind w:left="1155" w:hanging="1080"/>
+      </w:pPr>
+      <w:rPr>
+        <w:rFonts w:hint="default"/>
+      </w:rPr>
+    </w:lvl>
+    <w:lvl w:ilvl="5">
+      <w:start w:val="1"/>
+      <w:numFmt w:val="decimal"/>
+      <w:isLgl/>
+      <w:lvlText w:val="%1.%2.%3.%4.%5.%6."/>
+      <w:lvlJc w:val="left"/>
+      <w:pPr>
+        <w:ind w:left="1515" w:hanging="1440"/>
+      </w:pPr>
+      <w:rPr>
+        <w:rFonts w:hint="default"/>
+      </w:rPr>
+    </w:lvl>
+    <w:lvl w:ilvl="6">
+      <w:start w:val="1"/>
+      <w:numFmt w:val="decimal"/>
+      <w:isLgl/>
+      <w:lvlText w:val="%1.%2.%3.%4.%5.%6.%7."/>
+      <w:lvlJc w:val="left"/>
+      <w:pPr>
+        <w:ind w:left="1515" w:hanging="1440"/>
+      </w:pPr>
+      <w:rPr>
+        <w:rFonts w:hint="default"/>
+      </w:rPr>
+    </w:lvl>
+    <w:lvl w:ilvl="7">
+      <w:start w:val="1"/>
+      <w:numFmt w:val="decimal"/>
+      <w:isLgl/>
+      <w:lvlText w:val="%1.%2.%3.%4.%5.%6.%7.%8."/>
+      <w:lvlJc w:val="left"/>
+      <w:pPr>
+        <w:ind w:left="1875" w:hanging="1800"/>
+      </w:pPr>
+      <w:rPr>
+        <w:rFonts w:hint="default"/>
+      </w:rPr>
+    </w:lvl>
+    <w:lvl w:ilvl="8">
+      <w:start w:val="1"/>
+      <w:numFmt w:val="decimal"/>
+      <w:isLgl/>
+      <w:lvlText w:val="%1.%2.%3.%4.%5.%6.%7.%8.%9."/>
+      <w:lvlJc w:val="left"/>
+      <w:pPr>
+        <w:ind w:left="1875" w:hanging="1800"/>
+      </w:pPr>
+      <w:rPr>
+        <w:rFonts w:hint="default"/>
+      </w:rPr>
+    </w:lvl>
+  </w:abstractNum>
+  <w:abstractNum w:abstractNumId="17" w15:restartNumberingAfterBreak="0">
     <w:nsid w:val="63C955FE"/>
     <w:multiLevelType w:val="hybridMultilevel"/>
     <w:tmpl w:val="23DE5F80"/>
@@ -3778,7 +6645,7 @@
       </w:pPr>
     </w:lvl>
   </w:abstractNum>
-  <w:abstractNum w:abstractNumId="8" w15:restartNumberingAfterBreak="0">
+  <w:abstractNum w:abstractNumId="18" w15:restartNumberingAfterBreak="0">
     <w:nsid w:val="6E562EE5"/>
     <w:multiLevelType w:val="multilevel"/>
     <w:tmpl w:val="F5EA9894"/>
@@ -3899,7 +6766,7 @@
       </w:rPr>
     </w:lvl>
   </w:abstractNum>
-  <w:abstractNum w:abstractNumId="9" w15:restartNumberingAfterBreak="0">
+  <w:abstractNum w:abstractNumId="19" w15:restartNumberingAfterBreak="0">
     <w:nsid w:val="71EB202A"/>
     <w:multiLevelType w:val="hybridMultilevel"/>
     <w:tmpl w:val="014C0E04"/>
@@ -3988,7 +6855,96 @@
       </w:pPr>
     </w:lvl>
   </w:abstractNum>
-  <w:abstractNum w:abstractNumId="10" w15:restartNumberingAfterBreak="0">
+  <w:abstractNum w:abstractNumId="20" w15:restartNumberingAfterBreak="0">
+    <w:nsid w:val="77BF3DA9"/>
+    <w:multiLevelType w:val="hybridMultilevel"/>
+    <w:tmpl w:val="8AD8F00E"/>
+    <w:lvl w:ilvl="0" w:tplc="6A060A96">
+      <w:start w:val="1"/>
+      <w:numFmt w:val="decimal"/>
+      <w:lvlText w:val="%1."/>
+      <w:lvlJc w:val="left"/>
+      <w:pPr>
+        <w:ind w:left="1440" w:hanging="360"/>
+      </w:pPr>
+      <w:rPr>
+        <w:rFonts w:hint="default"/>
+      </w:rPr>
+    </w:lvl>
+    <w:lvl w:ilvl="1" w:tplc="04070019" w:tentative="1">
+      <w:start w:val="1"/>
+      <w:numFmt w:val="lowerLetter"/>
+      <w:lvlText w:val="%2."/>
+      <w:lvlJc w:val="left"/>
+      <w:pPr>
+        <w:ind w:left="2160" w:hanging="360"/>
+      </w:pPr>
+    </w:lvl>
+    <w:lvl w:ilvl="2" w:tplc="0407001B" w:tentative="1">
+      <w:start w:val="1"/>
+      <w:numFmt w:val="lowerRoman"/>
+      <w:lvlText w:val="%3."/>
+      <w:lvlJc w:val="right"/>
+      <w:pPr>
+        <w:ind w:left="2880" w:hanging="180"/>
+      </w:pPr>
+    </w:lvl>
+    <w:lvl w:ilvl="3" w:tplc="0407000F" w:tentative="1">
+      <w:start w:val="1"/>
+      <w:numFmt w:val="decimal"/>
+      <w:lvlText w:val="%4."/>
+      <w:lvlJc w:val="left"/>
+      <w:pPr>
+        <w:ind w:left="3600" w:hanging="360"/>
+      </w:pPr>
+    </w:lvl>
+    <w:lvl w:ilvl="4" w:tplc="04070019" w:tentative="1">
+      <w:start w:val="1"/>
+      <w:numFmt w:val="lowerLetter"/>
+      <w:lvlText w:val="%5."/>
+      <w:lvlJc w:val="left"/>
+      <w:pPr>
+        <w:ind w:left="4320" w:hanging="360"/>
+      </w:pPr>
+    </w:lvl>
+    <w:lvl w:ilvl="5" w:tplc="0407001B" w:tentative="1">
+      <w:start w:val="1"/>
+      <w:numFmt w:val="lowerRoman"/>
+      <w:lvlText w:val="%6."/>
+      <w:lvlJc w:val="right"/>
+      <w:pPr>
+        <w:ind w:left="5040" w:hanging="180"/>
+      </w:pPr>
+    </w:lvl>
+    <w:lvl w:ilvl="6" w:tplc="0407000F" w:tentative="1">
+      <w:start w:val="1"/>
+      <w:numFmt w:val="decimal"/>
+      <w:lvlText w:val="%7."/>
+      <w:lvlJc w:val="left"/>
+      <w:pPr>
+        <w:ind w:left="5760" w:hanging="360"/>
+      </w:pPr>
+    </w:lvl>
+    <w:lvl w:ilvl="7" w:tplc="04070019" w:tentative="1">
+      <w:start w:val="1"/>
+      <w:numFmt w:val="lowerLetter"/>
+      <w:lvlText w:val="%8."/>
+      <w:lvlJc w:val="left"/>
+      <w:pPr>
+        <w:ind w:left="6480" w:hanging="360"/>
+      </w:pPr>
+    </w:lvl>
+    <w:lvl w:ilvl="8" w:tplc="0407001B" w:tentative="1">
+      <w:start w:val="1"/>
+      <w:numFmt w:val="lowerRoman"/>
+      <w:lvlText w:val="%9."/>
+      <w:lvlJc w:val="right"/>
+      <w:pPr>
+        <w:ind w:left="7200" w:hanging="180"/>
+      </w:pPr>
+    </w:lvl>
+  </w:abstractNum>
+  <w:abstractNum w:abstractNumId="21" w15:restartNumberingAfterBreak="0">
     <w:nsid w:val="7A765D23"/>
     <w:multiLevelType w:val="hybridMultilevel"/>
     <w:tmpl w:val="01883D50"/>
@@ -4078,43 +7034,76 @@
     </w:lvl>
   </w:abstractNum>
   <w:num w:numId="1">
+    <w:abstractNumId w:val="12"/>
+  </w:num>
+  <w:num w:numId="2">
+    <w:abstractNumId w:val="19"/>
+  </w:num>
+  <w:num w:numId="3">
+    <w:abstractNumId w:val="13"/>
+  </w:num>
+  <w:num w:numId="4">
+    <w:abstractNumId w:val="17"/>
+  </w:num>
+  <w:num w:numId="5">
+    <w:abstractNumId w:val="18"/>
+  </w:num>
+  <w:num w:numId="6">
+    <w:abstractNumId w:val="21"/>
+  </w:num>
+  <w:num w:numId="7">
+    <w:abstractNumId w:val="5"/>
+  </w:num>
+  <w:num w:numId="8">
+    <w:abstractNumId w:val="8"/>
+  </w:num>
+  <w:num w:numId="9">
+    <w:abstractNumId w:val="15"/>
+  </w:num>
+  <w:num w:numId="10">
+    <w:abstractNumId w:val="11"/>
+  </w:num>
+  <w:num w:numId="11">
+    <w:abstractNumId w:val="14"/>
+  </w:num>
+  <w:num w:numId="12">
+    <w:abstractNumId w:val="16"/>
+  </w:num>
+  <w:num w:numId="13">
+    <w:abstractNumId w:val="4"/>
+  </w:num>
+  <w:num w:numId="14">
+    <w:abstractNumId w:val="2"/>
+  </w:num>
+  <w:num w:numId="15">
     <w:abstractNumId w:val="3"/>
   </w:num>
-  <w:num w:numId="2">
-    <w:abstractNumId w:val="9"/>
+  <w:num w:numId="16">
+    <w:abstractNumId w:val="6"/>
   </w:num>
-  <w:num w:numId="3">
-    <w:abstractNumId w:val="4"/>
+  <w:num w:numId="17">
+    <w:abstractNumId w:val="1"/>
   </w:num>
-  <w:num w:numId="4">
+  <w:num w:numId="18">
+    <w:abstractNumId w:val="20"/>
+  </w:num>
+  <w:num w:numId="19">
+    <w:abstractNumId w:val="10"/>
+  </w:num>
+  <w:num w:numId="20">
+    <w:abstractNumId w:val="0"/>
+  </w:num>
+  <w:num w:numId="21">
     <w:abstractNumId w:val="7"/>
   </w:num>
-  <w:num w:numId="5">
-    <w:abstractNumId w:val="8"/>
-  </w:num>
-  <w:num w:numId="6">
-    <w:abstractNumId w:val="10"/>
-  </w:num>
-  <w:num w:numId="7">
-    <w:abstractNumId w:val="0"/>
-  </w:num>
-  <w:num w:numId="8">
-    <w:abstractNumId w:val="1"/>
-  </w:num>
-  <w:num w:numId="9">
-    <w:abstractNumId w:val="6"/>
-  </w:num>
-  <w:num w:numId="10">
-    <w:abstractNumId w:val="2"/>
-  </w:num>
-  <w:num w:numId="11">
-    <w:abstractNumId w:val="5"/>
+  <w:num w:numId="22">
+    <w:abstractNumId w:val="9"/>
   </w:num>
 </w:numbering>
 </file>
 
 <file path=word/styles.xml><?xml version="1.0" encoding="utf-8"?>
-<w:styles xmlns:mc="http://schemas.openxmlformats.org/markup-compatibility/2006" xmlns:r="http://schemas.openxmlformats.org/officeDocument/2006/relationships" xmlns:w="http://schemas.openxmlformats.org/wordprocessingml/2006/main" xmlns:w14="http://schemas.microsoft.com/office/word/2010/wordml" xmlns:w15="http://schemas.microsoft.com/office/word/2012/wordml" xmlns:w16se="http://schemas.microsoft.com/office/word/2015/wordml/symex" mc:Ignorable="w14 w15 w16se">
+<w:styles xmlns:mc="http://schemas.openxmlformats.org/markup-compatibility/2006" xmlns:r="http://schemas.openxmlformats.org/officeDocument/2006/relationships" xmlns:w="http://schemas.openxmlformats.org/wordprocessingml/2006/main" xmlns:w14="http://schemas.microsoft.com/office/word/2010/wordml" xmlns:w15="http://schemas.microsoft.com/office/word/2012/wordml" xmlns:w16cid="http://schemas.microsoft.com/office/word/2016/wordml/cid" xmlns:w16se="http://schemas.microsoft.com/office/word/2015/wordml/symex" mc:Ignorable="w14 w15 w16se w16cid">
   <w:docDefaults>
     <w:rPrDefault>
       <w:rPr>
@@ -4130,7 +7119,7 @@
       </w:pPr>
     </w:pPrDefault>
   </w:docDefaults>
-  <w:latentStyles w:defLockedState="0" w:defUIPriority="99" w:defSemiHidden="0" w:defUnhideWhenUsed="0" w:defQFormat="0" w:count="371">
+  <w:latentStyles w:defLockedState="0" w:defUIPriority="99" w:defSemiHidden="0" w:defUnhideWhenUsed="0" w:defQFormat="0" w:count="375">
     <w:lsdException w:name="Normal" w:uiPriority="0" w:qFormat="1"/>
     <w:lsdException w:name="heading 1" w:uiPriority="9" w:qFormat="1"/>
     <w:lsdException w:name="heading 2" w:semiHidden="1" w:uiPriority="9" w:unhideWhenUsed="1" w:qFormat="1"/>
@@ -4236,7 +7225,6 @@
     <w:lsdException w:name="HTML Sample" w:semiHidden="1" w:unhideWhenUsed="1"/>
     <w:lsdException w:name="HTML Typewriter" w:semiHidden="1" w:unhideWhenUsed="1"/>
     <w:lsdException w:name="HTML Variable" w:semiHidden="1" w:unhideWhenUsed="1"/>
-    <w:lsdException w:name="Normal Table" w:semiHidden="1" w:unhideWhenUsed="1"/>
     <w:lsdException w:name="annotation subject" w:semiHidden="1" w:unhideWhenUsed="1"/>
     <w:lsdException w:name="No List" w:semiHidden="1" w:unhideWhenUsed="1"/>
     <w:lsdException w:name="Outline List 1" w:semiHidden="1" w:unhideWhenUsed="1"/>
@@ -4280,10 +7268,8 @@
     <w:lsdException w:name="Table Elegant" w:semiHidden="1" w:unhideWhenUsed="1"/>
     <w:lsdException w:name="Table Professional" w:semiHidden="1" w:unhideWhenUsed="1"/>
     <w:lsdException w:name="Table Subtle 1" w:semiHidden="1" w:unhideWhenUsed="1"/>
-    <w:lsdException w:name="Table Subtle 2" w:semiHidden="1" w:unhideWhenUsed="1"/>
     <w:lsdException w:name="Table Web 1" w:semiHidden="1" w:unhideWhenUsed="1"/>
     <w:lsdException w:name="Table Web 2" w:semiHidden="1" w:unhideWhenUsed="1"/>
-    <w:lsdException w:name="Table Web 3" w:semiHidden="1" w:unhideWhenUsed="1"/>
     <w:lsdException w:name="Balloon Text" w:semiHidden="1" w:unhideWhenUsed="1"/>
     <w:lsdException w:name="Table Grid" w:uiPriority="39"/>
     <w:lsdException w:name="Table Theme" w:semiHidden="1" w:unhideWhenUsed="1"/>
@@ -4502,6 +7488,10 @@
     <w:lsdException w:name="List Table 5 Dark Accent 6" w:uiPriority="50"/>
     <w:lsdException w:name="List Table 6 Colorful Accent 6" w:uiPriority="51"/>
     <w:lsdException w:name="List Table 7 Colorful Accent 6" w:uiPriority="52"/>
+    <w:lsdException w:name="Mention" w:semiHidden="1" w:unhideWhenUsed="1"/>
+    <w:lsdException w:name="Smart Hyperlink" w:semiHidden="1" w:unhideWhenUsed="1"/>
+    <w:lsdException w:name="Hashtag" w:semiHidden="1" w:unhideWhenUsed="1"/>
+    <w:lsdException w:name="Unresolved Mention" w:semiHidden="1" w:unhideWhenUsed="1"/>
   </w:latentStyles>
   <w:style w:type="paragraph" w:default="1" w:styleId="Standard">
     <w:name w:val="Normal"/>
@@ -4784,6 +7774,79 @@
       <w:color w:val="2F5496" w:themeColor="accent1" w:themeShade="BF"/>
       <w:szCs w:val="32"/>
     </w:rPr>
+  </w:style>
+  <w:style w:type="paragraph" w:styleId="Kopfzeile">
+    <w:name w:val="header"/>
+    <w:basedOn w:val="Standard"/>
+    <w:link w:val="KopfzeileZchn"/>
+    <w:uiPriority w:val="99"/>
+    <w:unhideWhenUsed/>
+    <w:rsid w:val="000B2453"/>
+    <w:pPr>
+      <w:tabs>
+        <w:tab w:val="center" w:pos="4536"/>
+        <w:tab w:val="right" w:pos="9072"/>
+      </w:tabs>
+      <w:spacing w:after="0" w:line="240" w:lineRule="auto"/>
+    </w:pPr>
+  </w:style>
+  <w:style w:type="character" w:customStyle="1" w:styleId="KopfzeileZchn">
+    <w:name w:val="Kopfzeile Zchn"/>
+    <w:basedOn w:val="Absatz-Standardschriftart"/>
+    <w:link w:val="Kopfzeile"/>
+    <w:uiPriority w:val="99"/>
+    <w:rsid w:val="000B2453"/>
+    <w:rPr>
+      <w:rFonts w:ascii="Calibri" w:eastAsia="Calibri" w:hAnsi="Calibri" w:cs="Calibri"/>
+      <w:color w:val="000000"/>
+      <w:lang w:eastAsia="de-DE"/>
+    </w:rPr>
+  </w:style>
+  <w:style w:type="paragraph" w:styleId="Fuzeile">
+    <w:name w:val="footer"/>
+    <w:basedOn w:val="Standard"/>
+    <w:link w:val="FuzeileZchn"/>
+    <w:uiPriority w:val="99"/>
+    <w:unhideWhenUsed/>
+    <w:rsid w:val="000B2453"/>
+    <w:pPr>
+      <w:tabs>
+        <w:tab w:val="center" w:pos="4536"/>
+        <w:tab w:val="right" w:pos="9072"/>
+      </w:tabs>
+      <w:spacing w:after="0" w:line="240" w:lineRule="auto"/>
+    </w:pPr>
+  </w:style>
+  <w:style w:type="character" w:customStyle="1" w:styleId="FuzeileZchn">
+    <w:name w:val="Fußzeile Zchn"/>
+    <w:basedOn w:val="Absatz-Standardschriftart"/>
+    <w:link w:val="Fuzeile"/>
+    <w:uiPriority w:val="99"/>
+    <w:rsid w:val="000B2453"/>
+    <w:rPr>
+      <w:rFonts w:ascii="Calibri" w:eastAsia="Calibri" w:hAnsi="Calibri" w:cs="Calibri"/>
+      <w:color w:val="000000"/>
+      <w:lang w:eastAsia="de-DE"/>
+    </w:rPr>
+  </w:style>
+  <w:style w:type="table" w:styleId="Tabellenraster">
+    <w:name w:val="Table Grid"/>
+    <w:basedOn w:val="NormaleTabelle"/>
+    <w:uiPriority w:val="39"/>
+    <w:rsid w:val="000B2453"/>
+    <w:pPr>
+      <w:spacing w:after="0" w:line="240" w:lineRule="auto"/>
+    </w:pPr>
+    <w:tblPr>
+      <w:tblBorders>
+        <w:top w:val="single" w:sz="4" w:space="0" w:color="auto"/>
+        <w:left w:val="single" w:sz="4" w:space="0" w:color="auto"/>
+        <w:bottom w:val="single" w:sz="4" w:space="0" w:color="auto"/>
+        <w:right w:val="single" w:sz="4" w:space="0" w:color="auto"/>
+        <w:insideH w:val="single" w:sz="4" w:space="0" w:color="auto"/>
+        <w:insideV w:val="single" w:sz="4" w:space="0" w:color="auto"/>
+      </w:tblBorders>
+    </w:tblPr>
   </w:style>
 </w:styles>
 </file>

--- a/Pflichtenheft.docx
+++ b/Pflichtenheft.docx
@@ -1,6 +1,6 @@
 
 <file path=word/document.xml><?xml version="1.0" encoding="utf-8"?>
-<w:document xmlns:wpc="http://schemas.microsoft.com/office/word/2010/wordprocessingCanvas" xmlns:cx="http://schemas.microsoft.com/office/drawing/2014/chartex" xmlns:cx1="http://schemas.microsoft.com/office/drawing/2015/9/8/chartex" xmlns:cx2="http://schemas.microsoft.com/office/drawing/2015/10/21/chartex" xmlns:cx3="http://schemas.microsoft.com/office/drawing/2016/5/9/chartex" xmlns:cx4="http://schemas.microsoft.com/office/drawing/2016/5/10/chartex" xmlns:cx5="http://schemas.microsoft.com/office/drawing/2016/5/11/chartex" xmlns:cx6="http://schemas.microsoft.com/office/drawing/2016/5/12/chartex" xmlns:cx7="http://schemas.microsoft.com/office/drawing/2016/5/13/chartex" xmlns:cx8="http://schemas.microsoft.com/office/drawing/2016/5/14/chartex" xmlns:mc="http://schemas.openxmlformats.org/markup-compatibility/2006" xmlns:aink="http://schemas.microsoft.com/office/drawing/2016/ink" xmlns:am3d="http://schemas.microsoft.com/office/drawing/2017/model3d" xmlns:o="urn:schemas-microsoft-com:office:office" xmlns:r="http://schemas.openxmlformats.org/officeDocument/2006/relationships" xmlns:m="http://schemas.openxmlformats.org/officeDocument/2006/math" xmlns:v="urn:schemas-microsoft-com:vml" xmlns:wp14="http://schemas.microsoft.com/office/word/2010/wordprocessingDrawing" xmlns:wp="http://schemas.openxmlformats.org/drawingml/2006/wordprocessingDrawing" xmlns:w10="urn:schemas-microsoft-com:office:word" xmlns:w="http://schemas.openxmlformats.org/wordprocessingml/2006/main" xmlns:w14="http://schemas.microsoft.com/office/word/2010/wordml" xmlns:w15="http://schemas.microsoft.com/office/word/2012/wordml" xmlns:w16cid="http://schemas.microsoft.com/office/word/2016/wordml/cid" xmlns:w16se="http://schemas.microsoft.com/office/word/2015/wordml/symex" xmlns:wpg="http://schemas.microsoft.com/office/word/2010/wordprocessingGroup" xmlns:wpi="http://schemas.microsoft.com/office/word/2010/wordprocessingInk" xmlns:wne="http://schemas.microsoft.com/office/word/2006/wordml" xmlns:wps="http://schemas.microsoft.com/office/word/2010/wordprocessingShape" mc:Ignorable="w14 w15 w16se w16cid wp14">
+<w:document xmlns:wpc="http://schemas.microsoft.com/office/word/2010/wordprocessingCanvas" xmlns:cx="http://schemas.microsoft.com/office/drawing/2014/chartex" xmlns:mc="http://schemas.openxmlformats.org/markup-compatibility/2006" xmlns:o="urn:schemas-microsoft-com:office:office" xmlns:r="http://schemas.openxmlformats.org/officeDocument/2006/relationships" xmlns:m="http://schemas.openxmlformats.org/officeDocument/2006/math" xmlns:v="urn:schemas-microsoft-com:vml" xmlns:wp14="http://schemas.microsoft.com/office/word/2010/wordprocessingDrawing" xmlns:wp="http://schemas.openxmlformats.org/drawingml/2006/wordprocessingDrawing" xmlns:w10="urn:schemas-microsoft-com:office:word" xmlns:w="http://schemas.openxmlformats.org/wordprocessingml/2006/main" xmlns:w14="http://schemas.microsoft.com/office/word/2010/wordml" xmlns:w15="http://schemas.microsoft.com/office/word/2012/wordml" xmlns:w16se="http://schemas.microsoft.com/office/word/2015/wordml/symex" xmlns:wpg="http://schemas.microsoft.com/office/word/2010/wordprocessingGroup" xmlns:wpi="http://schemas.microsoft.com/office/word/2010/wordprocessingInk" xmlns:wne="http://schemas.microsoft.com/office/word/2006/wordml" xmlns:wps="http://schemas.microsoft.com/office/word/2010/wordprocessingShape" mc:Ignorable="w14 w15 w16se wp14">
   <w:body>
     <w:p>
       <w:pPr>
@@ -230,15 +230,6 @@
         <w:tab/>
         <w:t xml:space="preserve">         Christoph Sader</w:t>
       </w:r>
-    </w:p>
-    <w:p>
-      <w:pPr>
-        <w:tabs>
-          <w:tab w:val="center" w:pos="1963"/>
-        </w:tabs>
-        <w:spacing w:after="159" w:line="259" w:lineRule="auto"/>
-        <w:ind w:left="-15" w:firstLine="0"/>
-      </w:pPr>
     </w:p>
     <w:p>
       <w:pPr>
@@ -626,6 +617,93 @@
             </w:pPr>
             <w:r>
               <w:t>Endfassung</w:t>
+            </w:r>
+          </w:p>
+        </w:tc>
+        <w:tc>
+          <w:tcPr>
+            <w:tcW w:w="1472" w:type="dxa"/>
+          </w:tcPr>
+          <w:p>
+            <w:pPr>
+              <w:tabs>
+                <w:tab w:val="center" w:pos="1963"/>
+              </w:tabs>
+              <w:spacing w:after="159" w:line="259" w:lineRule="auto"/>
+              <w:ind w:left="0" w:firstLine="0"/>
+            </w:pPr>
+            <w:r>
+              <w:t>STABLE</w:t>
+            </w:r>
+          </w:p>
+        </w:tc>
+      </w:tr>
+      <w:tr>
+        <w:tc>
+          <w:tcPr>
+            <w:tcW w:w="1846" w:type="dxa"/>
+          </w:tcPr>
+          <w:p>
+            <w:pPr>
+              <w:tabs>
+                <w:tab w:val="center" w:pos="1963"/>
+              </w:tabs>
+              <w:spacing w:after="159" w:line="259" w:lineRule="auto"/>
+              <w:ind w:left="0" w:firstLine="0"/>
+            </w:pPr>
+            <w:r>
+              <w:t>0.4</w:t>
+            </w:r>
+          </w:p>
+        </w:tc>
+        <w:tc>
+          <w:tcPr>
+            <w:tcW w:w="1993" w:type="dxa"/>
+          </w:tcPr>
+          <w:p>
+            <w:pPr>
+              <w:tabs>
+                <w:tab w:val="center" w:pos="1963"/>
+              </w:tabs>
+              <w:spacing w:after="159" w:line="259" w:lineRule="auto"/>
+              <w:ind w:left="0" w:firstLine="0"/>
+            </w:pPr>
+            <w:r>
+              <w:t>Markus Frick</w:t>
+            </w:r>
+          </w:p>
+        </w:tc>
+        <w:tc>
+          <w:tcPr>
+            <w:tcW w:w="1898" w:type="dxa"/>
+          </w:tcPr>
+          <w:p>
+            <w:pPr>
+              <w:tabs>
+                <w:tab w:val="center" w:pos="1963"/>
+              </w:tabs>
+              <w:spacing w:after="159" w:line="259" w:lineRule="auto"/>
+              <w:ind w:left="0" w:firstLine="0"/>
+            </w:pPr>
+            <w:r>
+              <w:t>13.12.2017</w:t>
+            </w:r>
+          </w:p>
+        </w:tc>
+        <w:tc>
+          <w:tcPr>
+            <w:tcW w:w="1868" w:type="dxa"/>
+          </w:tcPr>
+          <w:p>
+            <w:pPr>
+              <w:tabs>
+                <w:tab w:val="center" w:pos="1963"/>
+              </w:tabs>
+              <w:spacing w:after="159" w:line="259" w:lineRule="auto"/>
+              <w:ind w:left="0" w:firstLine="0"/>
+            </w:pPr>
+            <w:r>
+              <w:t>Kleine Änderung</w:t>
             </w:r>
           </w:p>
         </w:tc>
@@ -720,7 +798,7 @@
           <w:r>
             <w:fldChar w:fldCharType="separate"/>
           </w:r>
-          <w:hyperlink w:anchor="_Toc500862072" w:history="1">
+          <w:hyperlink w:anchor="_Toc500915338" w:history="1">
             <w:r>
               <w:rPr>
                 <w:rStyle w:val="Hyperlink"/>
@@ -762,7 +840,7 @@
                 <w:noProof/>
                 <w:webHidden/>
               </w:rPr>
-              <w:instrText xml:space="preserve"> PAGEREF _Toc500862072 \h </w:instrText>
+              <w:instrText xml:space="preserve"> PAGEREF _Toc500915338 \h </w:instrText>
             </w:r>
             <w:r>
               <w:rPr>
@@ -782,7 +860,1500 @@
                 <w:noProof/>
                 <w:webHidden/>
               </w:rPr>
-              <w:t>3</w:t>
+              <w:t>4</w:t>
+            </w:r>
+            <w:r>
+              <w:rPr>
+                <w:noProof/>
+                <w:webHidden/>
+              </w:rPr>
+              <w:fldChar w:fldCharType="end"/>
+            </w:r>
+          </w:hyperlink>
+        </w:p>
+        <w:p>
+          <w:pPr>
+            <w:pStyle w:val="Verzeichnis2"/>
+            <w:tabs>
+              <w:tab w:val="left" w:pos="880"/>
+              <w:tab w:val="right" w:leader="dot" w:pos="9062"/>
+            </w:tabs>
+            <w:rPr>
+              <w:rFonts w:asciiTheme="minorHAnsi" w:eastAsiaTheme="minorEastAsia" w:hAnsiTheme="minorHAnsi" w:cstheme="minorBidi"/>
+              <w:noProof/>
+              <w:color w:val="auto"/>
+            </w:rPr>
+          </w:pPr>
+          <w:hyperlink w:anchor="_Toc500915339" w:history="1">
+            <w:r>
+              <w:rPr>
+                <w:rStyle w:val="Hyperlink"/>
+                <w:noProof/>
+              </w:rPr>
+              <w:t>1.1.</w:t>
+            </w:r>
+            <w:r>
+              <w:rPr>
+                <w:rFonts w:asciiTheme="minorHAnsi" w:eastAsiaTheme="minorEastAsia" w:hAnsiTheme="minorHAnsi" w:cstheme="minorBidi"/>
+                <w:noProof/>
+                <w:color w:val="auto"/>
+              </w:rPr>
+              <w:tab/>
+            </w:r>
+            <w:r>
+              <w:rPr>
+                <w:rStyle w:val="Hyperlink"/>
+                <w:noProof/>
+              </w:rPr>
+              <w:t>Überblick</w:t>
+            </w:r>
+            <w:r>
+              <w:rPr>
+                <w:noProof/>
+                <w:webHidden/>
+              </w:rPr>
+              <w:tab/>
+            </w:r>
+            <w:r>
+              <w:rPr>
+                <w:noProof/>
+                <w:webHidden/>
+              </w:rPr>
+              <w:fldChar w:fldCharType="begin"/>
+            </w:r>
+            <w:r>
+              <w:rPr>
+                <w:noProof/>
+                <w:webHidden/>
+              </w:rPr>
+              <w:instrText xml:space="preserve"> PAGEREF _Toc500915339 \h </w:instrText>
+            </w:r>
+            <w:r>
+              <w:rPr>
+                <w:noProof/>
+                <w:webHidden/>
+              </w:rPr>
+            </w:r>
+            <w:r>
+              <w:rPr>
+                <w:noProof/>
+                <w:webHidden/>
+              </w:rPr>
+              <w:fldChar w:fldCharType="separate"/>
+            </w:r>
+            <w:r>
+              <w:rPr>
+                <w:noProof/>
+                <w:webHidden/>
+              </w:rPr>
+              <w:t>4</w:t>
+            </w:r>
+            <w:r>
+              <w:rPr>
+                <w:noProof/>
+                <w:webHidden/>
+              </w:rPr>
+              <w:fldChar w:fldCharType="end"/>
+            </w:r>
+          </w:hyperlink>
+        </w:p>
+        <w:p>
+          <w:pPr>
+            <w:pStyle w:val="Verzeichnis2"/>
+            <w:tabs>
+              <w:tab w:val="left" w:pos="880"/>
+              <w:tab w:val="right" w:leader="dot" w:pos="9062"/>
+            </w:tabs>
+            <w:rPr>
+              <w:rFonts w:asciiTheme="minorHAnsi" w:eastAsiaTheme="minorEastAsia" w:hAnsiTheme="minorHAnsi" w:cstheme="minorBidi"/>
+              <w:noProof/>
+              <w:color w:val="auto"/>
+            </w:rPr>
+          </w:pPr>
+          <w:hyperlink w:anchor="_Toc500915340" w:history="1">
+            <w:r>
+              <w:rPr>
+                <w:rStyle w:val="Hyperlink"/>
+                <w:noProof/>
+              </w:rPr>
+              <w:t>1.2.</w:t>
+            </w:r>
+            <w:r>
+              <w:rPr>
+                <w:rFonts w:asciiTheme="minorHAnsi" w:eastAsiaTheme="minorEastAsia" w:hAnsiTheme="minorHAnsi" w:cstheme="minorBidi"/>
+                <w:noProof/>
+                <w:color w:val="auto"/>
+              </w:rPr>
+              <w:tab/>
+            </w:r>
+            <w:r>
+              <w:rPr>
+                <w:rStyle w:val="Hyperlink"/>
+                <w:noProof/>
+              </w:rPr>
+              <w:t>Details Muss-Anforderungen</w:t>
+            </w:r>
+            <w:r>
+              <w:rPr>
+                <w:noProof/>
+                <w:webHidden/>
+              </w:rPr>
+              <w:tab/>
+            </w:r>
+            <w:r>
+              <w:rPr>
+                <w:noProof/>
+                <w:webHidden/>
+              </w:rPr>
+              <w:fldChar w:fldCharType="begin"/>
+            </w:r>
+            <w:r>
+              <w:rPr>
+                <w:noProof/>
+                <w:webHidden/>
+              </w:rPr>
+              <w:instrText xml:space="preserve"> PAGEREF _Toc500915340 \h </w:instrText>
+            </w:r>
+            <w:r>
+              <w:rPr>
+                <w:noProof/>
+                <w:webHidden/>
+              </w:rPr>
+            </w:r>
+            <w:r>
+              <w:rPr>
+                <w:noProof/>
+                <w:webHidden/>
+              </w:rPr>
+              <w:fldChar w:fldCharType="separate"/>
+            </w:r>
+            <w:r>
+              <w:rPr>
+                <w:noProof/>
+                <w:webHidden/>
+              </w:rPr>
+              <w:t>4</w:t>
+            </w:r>
+            <w:r>
+              <w:rPr>
+                <w:noProof/>
+                <w:webHidden/>
+              </w:rPr>
+              <w:fldChar w:fldCharType="end"/>
+            </w:r>
+          </w:hyperlink>
+        </w:p>
+        <w:p>
+          <w:pPr>
+            <w:pStyle w:val="Verzeichnis3"/>
+            <w:tabs>
+              <w:tab w:val="left" w:pos="1100"/>
+              <w:tab w:val="right" w:leader="dot" w:pos="9062"/>
+            </w:tabs>
+            <w:rPr>
+              <w:rFonts w:asciiTheme="minorHAnsi" w:eastAsiaTheme="minorEastAsia" w:hAnsiTheme="minorHAnsi" w:cstheme="minorBidi"/>
+              <w:noProof/>
+              <w:color w:val="auto"/>
+            </w:rPr>
+          </w:pPr>
+          <w:hyperlink w:anchor="_Toc500915341" w:history="1">
+            <w:r>
+              <w:rPr>
+                <w:rStyle w:val="Hyperlink"/>
+                <w:noProof/>
+              </w:rPr>
+              <w:t>1.2.1.</w:t>
+            </w:r>
+            <w:r>
+              <w:rPr>
+                <w:rFonts w:asciiTheme="minorHAnsi" w:eastAsiaTheme="minorEastAsia" w:hAnsiTheme="minorHAnsi" w:cstheme="minorBidi"/>
+                <w:noProof/>
+                <w:color w:val="auto"/>
+              </w:rPr>
+              <w:tab/>
+            </w:r>
+            <w:r>
+              <w:rPr>
+                <w:rStyle w:val="Hyperlink"/>
+                <w:noProof/>
+              </w:rPr>
+              <w:t>Galerie anzeigen</w:t>
+            </w:r>
+            <w:r>
+              <w:rPr>
+                <w:noProof/>
+                <w:webHidden/>
+              </w:rPr>
+              <w:tab/>
+            </w:r>
+            <w:r>
+              <w:rPr>
+                <w:noProof/>
+                <w:webHidden/>
+              </w:rPr>
+              <w:fldChar w:fldCharType="begin"/>
+            </w:r>
+            <w:r>
+              <w:rPr>
+                <w:noProof/>
+                <w:webHidden/>
+              </w:rPr>
+              <w:instrText xml:space="preserve"> PAGEREF _Toc500915341 \h </w:instrText>
+            </w:r>
+            <w:r>
+              <w:rPr>
+                <w:noProof/>
+                <w:webHidden/>
+              </w:rPr>
+            </w:r>
+            <w:r>
+              <w:rPr>
+                <w:noProof/>
+                <w:webHidden/>
+              </w:rPr>
+              <w:fldChar w:fldCharType="separate"/>
+            </w:r>
+            <w:r>
+              <w:rPr>
+                <w:noProof/>
+                <w:webHidden/>
+              </w:rPr>
+              <w:t>4</w:t>
+            </w:r>
+            <w:r>
+              <w:rPr>
+                <w:noProof/>
+                <w:webHidden/>
+              </w:rPr>
+              <w:fldChar w:fldCharType="end"/>
+            </w:r>
+          </w:hyperlink>
+        </w:p>
+        <w:p>
+          <w:pPr>
+            <w:pStyle w:val="Verzeichnis3"/>
+            <w:tabs>
+              <w:tab w:val="left" w:pos="1100"/>
+              <w:tab w:val="right" w:leader="dot" w:pos="9062"/>
+            </w:tabs>
+            <w:rPr>
+              <w:rFonts w:asciiTheme="minorHAnsi" w:eastAsiaTheme="minorEastAsia" w:hAnsiTheme="minorHAnsi" w:cstheme="minorBidi"/>
+              <w:noProof/>
+              <w:color w:val="auto"/>
+            </w:rPr>
+          </w:pPr>
+          <w:hyperlink w:anchor="_Toc500915342" w:history="1">
+            <w:r>
+              <w:rPr>
+                <w:rStyle w:val="Hyperlink"/>
+                <w:noProof/>
+              </w:rPr>
+              <w:t>1.2.2.</w:t>
+            </w:r>
+            <w:r>
+              <w:rPr>
+                <w:rFonts w:asciiTheme="minorHAnsi" w:eastAsiaTheme="minorEastAsia" w:hAnsiTheme="minorHAnsi" w:cstheme="minorBidi"/>
+                <w:noProof/>
+                <w:color w:val="auto"/>
+              </w:rPr>
+              <w:tab/>
+            </w:r>
+            <w:r>
+              <w:rPr>
+                <w:rStyle w:val="Hyperlink"/>
+                <w:noProof/>
+              </w:rPr>
+              <w:t>Kontakt aufnehmen</w:t>
+            </w:r>
+            <w:r>
+              <w:rPr>
+                <w:noProof/>
+                <w:webHidden/>
+              </w:rPr>
+              <w:tab/>
+            </w:r>
+            <w:r>
+              <w:rPr>
+                <w:noProof/>
+                <w:webHidden/>
+              </w:rPr>
+              <w:fldChar w:fldCharType="begin"/>
+            </w:r>
+            <w:r>
+              <w:rPr>
+                <w:noProof/>
+                <w:webHidden/>
+              </w:rPr>
+              <w:instrText xml:space="preserve"> PAGEREF _Toc500915342 \h </w:instrText>
+            </w:r>
+            <w:r>
+              <w:rPr>
+                <w:noProof/>
+                <w:webHidden/>
+              </w:rPr>
+            </w:r>
+            <w:r>
+              <w:rPr>
+                <w:noProof/>
+                <w:webHidden/>
+              </w:rPr>
+              <w:fldChar w:fldCharType="separate"/>
+            </w:r>
+            <w:r>
+              <w:rPr>
+                <w:noProof/>
+                <w:webHidden/>
+              </w:rPr>
+              <w:t>4</w:t>
+            </w:r>
+            <w:r>
+              <w:rPr>
+                <w:noProof/>
+                <w:webHidden/>
+              </w:rPr>
+              <w:fldChar w:fldCharType="end"/>
+            </w:r>
+          </w:hyperlink>
+        </w:p>
+        <w:p>
+          <w:pPr>
+            <w:pStyle w:val="Verzeichnis3"/>
+            <w:tabs>
+              <w:tab w:val="left" w:pos="1100"/>
+              <w:tab w:val="right" w:leader="dot" w:pos="9062"/>
+            </w:tabs>
+            <w:rPr>
+              <w:rFonts w:asciiTheme="minorHAnsi" w:eastAsiaTheme="minorEastAsia" w:hAnsiTheme="minorHAnsi" w:cstheme="minorBidi"/>
+              <w:noProof/>
+              <w:color w:val="auto"/>
+            </w:rPr>
+          </w:pPr>
+          <w:hyperlink w:anchor="_Toc500915343" w:history="1">
+            <w:r>
+              <w:rPr>
+                <w:rStyle w:val="Hyperlink"/>
+                <w:noProof/>
+              </w:rPr>
+              <w:t>1.2.3.</w:t>
+            </w:r>
+            <w:r>
+              <w:rPr>
+                <w:rFonts w:asciiTheme="minorHAnsi" w:eastAsiaTheme="minorEastAsia" w:hAnsiTheme="minorHAnsi" w:cstheme="minorBidi"/>
+                <w:noProof/>
+                <w:color w:val="auto"/>
+              </w:rPr>
+              <w:tab/>
+            </w:r>
+            <w:r>
+              <w:rPr>
+                <w:rStyle w:val="Hyperlink"/>
+                <w:noProof/>
+              </w:rPr>
+              <w:t>Unterseite: Photographie erklärt</w:t>
+            </w:r>
+            <w:r>
+              <w:rPr>
+                <w:noProof/>
+                <w:webHidden/>
+              </w:rPr>
+              <w:tab/>
+            </w:r>
+            <w:r>
+              <w:rPr>
+                <w:noProof/>
+                <w:webHidden/>
+              </w:rPr>
+              <w:fldChar w:fldCharType="begin"/>
+            </w:r>
+            <w:r>
+              <w:rPr>
+                <w:noProof/>
+                <w:webHidden/>
+              </w:rPr>
+              <w:instrText xml:space="preserve"> PAGEREF _Toc500915343 \h </w:instrText>
+            </w:r>
+            <w:r>
+              <w:rPr>
+                <w:noProof/>
+                <w:webHidden/>
+              </w:rPr>
+            </w:r>
+            <w:r>
+              <w:rPr>
+                <w:noProof/>
+                <w:webHidden/>
+              </w:rPr>
+              <w:fldChar w:fldCharType="separate"/>
+            </w:r>
+            <w:r>
+              <w:rPr>
+                <w:noProof/>
+                <w:webHidden/>
+              </w:rPr>
+              <w:t>5</w:t>
+            </w:r>
+            <w:r>
+              <w:rPr>
+                <w:noProof/>
+                <w:webHidden/>
+              </w:rPr>
+              <w:fldChar w:fldCharType="end"/>
+            </w:r>
+          </w:hyperlink>
+        </w:p>
+        <w:p>
+          <w:pPr>
+            <w:pStyle w:val="Verzeichnis3"/>
+            <w:tabs>
+              <w:tab w:val="left" w:pos="1100"/>
+              <w:tab w:val="right" w:leader="dot" w:pos="9062"/>
+            </w:tabs>
+            <w:rPr>
+              <w:rFonts w:asciiTheme="minorHAnsi" w:eastAsiaTheme="minorEastAsia" w:hAnsiTheme="minorHAnsi" w:cstheme="minorBidi"/>
+              <w:noProof/>
+              <w:color w:val="auto"/>
+            </w:rPr>
+          </w:pPr>
+          <w:hyperlink w:anchor="_Toc500915344" w:history="1">
+            <w:r>
+              <w:rPr>
+                <w:rStyle w:val="Hyperlink"/>
+                <w:noProof/>
+              </w:rPr>
+              <w:t>1.2.4.</w:t>
+            </w:r>
+            <w:r>
+              <w:rPr>
+                <w:rFonts w:asciiTheme="minorHAnsi" w:eastAsiaTheme="minorEastAsia" w:hAnsiTheme="minorHAnsi" w:cstheme="minorBidi"/>
+                <w:noProof/>
+                <w:color w:val="auto"/>
+              </w:rPr>
+              <w:tab/>
+            </w:r>
+            <w:r>
+              <w:rPr>
+                <w:rStyle w:val="Hyperlink"/>
+                <w:noProof/>
+              </w:rPr>
+              <w:t>Bilder hinzufügen</w:t>
+            </w:r>
+            <w:r>
+              <w:rPr>
+                <w:noProof/>
+                <w:webHidden/>
+              </w:rPr>
+              <w:tab/>
+            </w:r>
+            <w:r>
+              <w:rPr>
+                <w:noProof/>
+                <w:webHidden/>
+              </w:rPr>
+              <w:fldChar w:fldCharType="begin"/>
+            </w:r>
+            <w:r>
+              <w:rPr>
+                <w:noProof/>
+                <w:webHidden/>
+              </w:rPr>
+              <w:instrText xml:space="preserve"> PAGEREF _Toc500915344 \h </w:instrText>
+            </w:r>
+            <w:r>
+              <w:rPr>
+                <w:noProof/>
+                <w:webHidden/>
+              </w:rPr>
+            </w:r>
+            <w:r>
+              <w:rPr>
+                <w:noProof/>
+                <w:webHidden/>
+              </w:rPr>
+              <w:fldChar w:fldCharType="separate"/>
+            </w:r>
+            <w:r>
+              <w:rPr>
+                <w:noProof/>
+                <w:webHidden/>
+              </w:rPr>
+              <w:t>5</w:t>
+            </w:r>
+            <w:r>
+              <w:rPr>
+                <w:noProof/>
+                <w:webHidden/>
+              </w:rPr>
+              <w:fldChar w:fldCharType="end"/>
+            </w:r>
+          </w:hyperlink>
+        </w:p>
+        <w:p>
+          <w:pPr>
+            <w:pStyle w:val="Verzeichnis3"/>
+            <w:tabs>
+              <w:tab w:val="left" w:pos="1100"/>
+              <w:tab w:val="right" w:leader="dot" w:pos="9062"/>
+            </w:tabs>
+            <w:rPr>
+              <w:rFonts w:asciiTheme="minorHAnsi" w:eastAsiaTheme="minorEastAsia" w:hAnsiTheme="minorHAnsi" w:cstheme="minorBidi"/>
+              <w:noProof/>
+              <w:color w:val="auto"/>
+            </w:rPr>
+          </w:pPr>
+          <w:hyperlink w:anchor="_Toc500915345" w:history="1">
+            <w:r>
+              <w:rPr>
+                <w:rStyle w:val="Hyperlink"/>
+                <w:noProof/>
+              </w:rPr>
+              <w:t>1.2.5.</w:t>
+            </w:r>
+            <w:r>
+              <w:rPr>
+                <w:rFonts w:asciiTheme="minorHAnsi" w:eastAsiaTheme="minorEastAsia" w:hAnsiTheme="minorHAnsi" w:cstheme="minorBidi"/>
+                <w:noProof/>
+                <w:color w:val="auto"/>
+              </w:rPr>
+              <w:tab/>
+            </w:r>
+            <w:r>
+              <w:rPr>
+                <w:rStyle w:val="Hyperlink"/>
+                <w:noProof/>
+              </w:rPr>
+              <w:t>Informationen Bearbeiten</w:t>
+            </w:r>
+            <w:r>
+              <w:rPr>
+                <w:noProof/>
+                <w:webHidden/>
+              </w:rPr>
+              <w:tab/>
+            </w:r>
+            <w:r>
+              <w:rPr>
+                <w:noProof/>
+                <w:webHidden/>
+              </w:rPr>
+              <w:fldChar w:fldCharType="begin"/>
+            </w:r>
+            <w:r>
+              <w:rPr>
+                <w:noProof/>
+                <w:webHidden/>
+              </w:rPr>
+              <w:instrText xml:space="preserve"> PAGEREF _Toc500915345 \h </w:instrText>
+            </w:r>
+            <w:r>
+              <w:rPr>
+                <w:noProof/>
+                <w:webHidden/>
+              </w:rPr>
+            </w:r>
+            <w:r>
+              <w:rPr>
+                <w:noProof/>
+                <w:webHidden/>
+              </w:rPr>
+              <w:fldChar w:fldCharType="separate"/>
+            </w:r>
+            <w:r>
+              <w:rPr>
+                <w:noProof/>
+                <w:webHidden/>
+              </w:rPr>
+              <w:t>5</w:t>
+            </w:r>
+            <w:r>
+              <w:rPr>
+                <w:noProof/>
+                <w:webHidden/>
+              </w:rPr>
+              <w:fldChar w:fldCharType="end"/>
+            </w:r>
+          </w:hyperlink>
+        </w:p>
+        <w:p>
+          <w:pPr>
+            <w:pStyle w:val="Verzeichnis3"/>
+            <w:tabs>
+              <w:tab w:val="left" w:pos="1100"/>
+              <w:tab w:val="right" w:leader="dot" w:pos="9062"/>
+            </w:tabs>
+            <w:rPr>
+              <w:rFonts w:asciiTheme="minorHAnsi" w:eastAsiaTheme="minorEastAsia" w:hAnsiTheme="minorHAnsi" w:cstheme="minorBidi"/>
+              <w:noProof/>
+              <w:color w:val="auto"/>
+            </w:rPr>
+          </w:pPr>
+          <w:hyperlink w:anchor="_Toc500915346" w:history="1">
+            <w:r>
+              <w:rPr>
+                <w:rStyle w:val="Hyperlink"/>
+                <w:noProof/>
+              </w:rPr>
+              <w:t>1.2.6.</w:t>
+            </w:r>
+            <w:r>
+              <w:rPr>
+                <w:rFonts w:asciiTheme="minorHAnsi" w:eastAsiaTheme="minorEastAsia" w:hAnsiTheme="minorHAnsi" w:cstheme="minorBidi"/>
+                <w:noProof/>
+                <w:color w:val="auto"/>
+              </w:rPr>
+              <w:tab/>
+            </w:r>
+            <w:r>
+              <w:rPr>
+                <w:rStyle w:val="Hyperlink"/>
+                <w:noProof/>
+              </w:rPr>
+              <w:t>Kommentare einfügen</w:t>
+            </w:r>
+            <w:r>
+              <w:rPr>
+                <w:noProof/>
+                <w:webHidden/>
+              </w:rPr>
+              <w:tab/>
+            </w:r>
+            <w:r>
+              <w:rPr>
+                <w:noProof/>
+                <w:webHidden/>
+              </w:rPr>
+              <w:fldChar w:fldCharType="begin"/>
+            </w:r>
+            <w:r>
+              <w:rPr>
+                <w:noProof/>
+                <w:webHidden/>
+              </w:rPr>
+              <w:instrText xml:space="preserve"> PAGEREF _Toc500915346 \h </w:instrText>
+            </w:r>
+            <w:r>
+              <w:rPr>
+                <w:noProof/>
+                <w:webHidden/>
+              </w:rPr>
+            </w:r>
+            <w:r>
+              <w:rPr>
+                <w:noProof/>
+                <w:webHidden/>
+              </w:rPr>
+              <w:fldChar w:fldCharType="separate"/>
+            </w:r>
+            <w:r>
+              <w:rPr>
+                <w:noProof/>
+                <w:webHidden/>
+              </w:rPr>
+              <w:t>5</w:t>
+            </w:r>
+            <w:r>
+              <w:rPr>
+                <w:noProof/>
+                <w:webHidden/>
+              </w:rPr>
+              <w:fldChar w:fldCharType="end"/>
+            </w:r>
+          </w:hyperlink>
+        </w:p>
+        <w:p>
+          <w:pPr>
+            <w:pStyle w:val="Verzeichnis2"/>
+            <w:tabs>
+              <w:tab w:val="left" w:pos="880"/>
+              <w:tab w:val="right" w:leader="dot" w:pos="9062"/>
+            </w:tabs>
+            <w:rPr>
+              <w:rFonts w:asciiTheme="minorHAnsi" w:eastAsiaTheme="minorEastAsia" w:hAnsiTheme="minorHAnsi" w:cstheme="minorBidi"/>
+              <w:noProof/>
+              <w:color w:val="auto"/>
+            </w:rPr>
+          </w:pPr>
+          <w:hyperlink w:anchor="_Toc500915347" w:history="1">
+            <w:r>
+              <w:rPr>
+                <w:rStyle w:val="Hyperlink"/>
+                <w:noProof/>
+              </w:rPr>
+              <w:t>1.3.</w:t>
+            </w:r>
+            <w:r>
+              <w:rPr>
+                <w:rFonts w:asciiTheme="minorHAnsi" w:eastAsiaTheme="minorEastAsia" w:hAnsiTheme="minorHAnsi" w:cstheme="minorBidi"/>
+                <w:noProof/>
+                <w:color w:val="auto"/>
+              </w:rPr>
+              <w:tab/>
+            </w:r>
+            <w:r>
+              <w:rPr>
+                <w:rStyle w:val="Hyperlink"/>
+                <w:noProof/>
+              </w:rPr>
+              <w:t>Details Kann-Anforderungen</w:t>
+            </w:r>
+            <w:r>
+              <w:rPr>
+                <w:noProof/>
+                <w:webHidden/>
+              </w:rPr>
+              <w:tab/>
+            </w:r>
+            <w:r>
+              <w:rPr>
+                <w:noProof/>
+                <w:webHidden/>
+              </w:rPr>
+              <w:fldChar w:fldCharType="begin"/>
+            </w:r>
+            <w:r>
+              <w:rPr>
+                <w:noProof/>
+                <w:webHidden/>
+              </w:rPr>
+              <w:instrText xml:space="preserve"> PAGEREF _Toc500915347 \h </w:instrText>
+            </w:r>
+            <w:r>
+              <w:rPr>
+                <w:noProof/>
+                <w:webHidden/>
+              </w:rPr>
+            </w:r>
+            <w:r>
+              <w:rPr>
+                <w:noProof/>
+                <w:webHidden/>
+              </w:rPr>
+              <w:fldChar w:fldCharType="separate"/>
+            </w:r>
+            <w:r>
+              <w:rPr>
+                <w:noProof/>
+                <w:webHidden/>
+              </w:rPr>
+              <w:t>5</w:t>
+            </w:r>
+            <w:r>
+              <w:rPr>
+                <w:noProof/>
+                <w:webHidden/>
+              </w:rPr>
+              <w:fldChar w:fldCharType="end"/>
+            </w:r>
+          </w:hyperlink>
+        </w:p>
+        <w:p>
+          <w:pPr>
+            <w:pStyle w:val="Verzeichnis2"/>
+            <w:tabs>
+              <w:tab w:val="left" w:pos="880"/>
+              <w:tab w:val="right" w:leader="dot" w:pos="9062"/>
+            </w:tabs>
+            <w:rPr>
+              <w:rFonts w:asciiTheme="minorHAnsi" w:eastAsiaTheme="minorEastAsia" w:hAnsiTheme="minorHAnsi" w:cstheme="minorBidi"/>
+              <w:noProof/>
+              <w:color w:val="auto"/>
+            </w:rPr>
+          </w:pPr>
+          <w:hyperlink w:anchor="_Toc500915348" w:history="1">
+            <w:r>
+              <w:rPr>
+                <w:rStyle w:val="Hyperlink"/>
+                <w:noProof/>
+              </w:rPr>
+              <w:t>1.4.</w:t>
+            </w:r>
+            <w:r>
+              <w:rPr>
+                <w:rFonts w:asciiTheme="minorHAnsi" w:eastAsiaTheme="minorEastAsia" w:hAnsiTheme="minorHAnsi" w:cstheme="minorBidi"/>
+                <w:noProof/>
+                <w:color w:val="auto"/>
+              </w:rPr>
+              <w:tab/>
+            </w:r>
+            <w:r>
+              <w:rPr>
+                <w:rStyle w:val="Hyperlink"/>
+                <w:noProof/>
+              </w:rPr>
+              <w:t>Details Muss-Nicht-Anforderungen</w:t>
+            </w:r>
+            <w:r>
+              <w:rPr>
+                <w:noProof/>
+                <w:webHidden/>
+              </w:rPr>
+              <w:tab/>
+            </w:r>
+            <w:r>
+              <w:rPr>
+                <w:noProof/>
+                <w:webHidden/>
+              </w:rPr>
+              <w:fldChar w:fldCharType="begin"/>
+            </w:r>
+            <w:r>
+              <w:rPr>
+                <w:noProof/>
+                <w:webHidden/>
+              </w:rPr>
+              <w:instrText xml:space="preserve"> PAGEREF _Toc500915348 \h </w:instrText>
+            </w:r>
+            <w:r>
+              <w:rPr>
+                <w:noProof/>
+                <w:webHidden/>
+              </w:rPr>
+            </w:r>
+            <w:r>
+              <w:rPr>
+                <w:noProof/>
+                <w:webHidden/>
+              </w:rPr>
+              <w:fldChar w:fldCharType="separate"/>
+            </w:r>
+            <w:r>
+              <w:rPr>
+                <w:noProof/>
+                <w:webHidden/>
+              </w:rPr>
+              <w:t>5</w:t>
+            </w:r>
+            <w:r>
+              <w:rPr>
+                <w:noProof/>
+                <w:webHidden/>
+              </w:rPr>
+              <w:fldChar w:fldCharType="end"/>
+            </w:r>
+          </w:hyperlink>
+        </w:p>
+        <w:p>
+          <w:pPr>
+            <w:pStyle w:val="Verzeichnis1"/>
+            <w:tabs>
+              <w:tab w:val="left" w:pos="880"/>
+              <w:tab w:val="right" w:leader="dot" w:pos="9062"/>
+            </w:tabs>
+            <w:rPr>
+              <w:rFonts w:asciiTheme="minorHAnsi" w:eastAsiaTheme="minorEastAsia" w:hAnsiTheme="minorHAnsi" w:cstheme="minorBidi"/>
+              <w:noProof/>
+              <w:color w:val="auto"/>
+            </w:rPr>
+          </w:pPr>
+          <w:hyperlink w:anchor="_Toc500915349" w:history="1">
+            <w:r>
+              <w:rPr>
+                <w:rStyle w:val="Hyperlink"/>
+                <w:noProof/>
+              </w:rPr>
+              <w:t>2.</w:t>
+            </w:r>
+            <w:r>
+              <w:rPr>
+                <w:rFonts w:asciiTheme="minorHAnsi" w:eastAsiaTheme="minorEastAsia" w:hAnsiTheme="minorHAnsi" w:cstheme="minorBidi"/>
+                <w:noProof/>
+                <w:color w:val="auto"/>
+              </w:rPr>
+              <w:tab/>
+            </w:r>
+            <w:r>
+              <w:rPr>
+                <w:rStyle w:val="Hyperlink"/>
+                <w:noProof/>
+              </w:rPr>
+              <w:t>Use Case</w:t>
+            </w:r>
+            <w:r>
+              <w:rPr>
+                <w:noProof/>
+                <w:webHidden/>
+              </w:rPr>
+              <w:tab/>
+            </w:r>
+            <w:r>
+              <w:rPr>
+                <w:noProof/>
+                <w:webHidden/>
+              </w:rPr>
+              <w:fldChar w:fldCharType="begin"/>
+            </w:r>
+            <w:r>
+              <w:rPr>
+                <w:noProof/>
+                <w:webHidden/>
+              </w:rPr>
+              <w:instrText xml:space="preserve"> PAGEREF _Toc500915349 \h </w:instrText>
+            </w:r>
+            <w:r>
+              <w:rPr>
+                <w:noProof/>
+                <w:webHidden/>
+              </w:rPr>
+            </w:r>
+            <w:r>
+              <w:rPr>
+                <w:noProof/>
+                <w:webHidden/>
+              </w:rPr>
+              <w:fldChar w:fldCharType="separate"/>
+            </w:r>
+            <w:r>
+              <w:rPr>
+                <w:noProof/>
+                <w:webHidden/>
+              </w:rPr>
+              <w:t>5</w:t>
+            </w:r>
+            <w:r>
+              <w:rPr>
+                <w:noProof/>
+                <w:webHidden/>
+              </w:rPr>
+              <w:fldChar w:fldCharType="end"/>
+            </w:r>
+          </w:hyperlink>
+        </w:p>
+        <w:p>
+          <w:pPr>
+            <w:pStyle w:val="Verzeichnis2"/>
+            <w:tabs>
+              <w:tab w:val="left" w:pos="880"/>
+              <w:tab w:val="right" w:leader="dot" w:pos="9062"/>
+            </w:tabs>
+            <w:rPr>
+              <w:rFonts w:asciiTheme="minorHAnsi" w:eastAsiaTheme="minorEastAsia" w:hAnsiTheme="minorHAnsi" w:cstheme="minorBidi"/>
+              <w:noProof/>
+              <w:color w:val="auto"/>
+            </w:rPr>
+          </w:pPr>
+          <w:hyperlink w:anchor="_Toc500915350" w:history="1">
+            <w:r>
+              <w:rPr>
+                <w:rStyle w:val="Hyperlink"/>
+                <w:noProof/>
+              </w:rPr>
+              <w:t>2.1.</w:t>
+            </w:r>
+            <w:r>
+              <w:rPr>
+                <w:rFonts w:asciiTheme="minorHAnsi" w:eastAsiaTheme="minorEastAsia" w:hAnsiTheme="minorHAnsi" w:cstheme="minorBidi"/>
+                <w:noProof/>
+                <w:color w:val="auto"/>
+              </w:rPr>
+              <w:tab/>
+            </w:r>
+            <w:r>
+              <w:rPr>
+                <w:rStyle w:val="Hyperlink"/>
+                <w:noProof/>
+              </w:rPr>
+              <w:t>Akteure</w:t>
+            </w:r>
+            <w:r>
+              <w:rPr>
+                <w:noProof/>
+                <w:webHidden/>
+              </w:rPr>
+              <w:tab/>
+            </w:r>
+            <w:r>
+              <w:rPr>
+                <w:noProof/>
+                <w:webHidden/>
+              </w:rPr>
+              <w:fldChar w:fldCharType="begin"/>
+            </w:r>
+            <w:r>
+              <w:rPr>
+                <w:noProof/>
+                <w:webHidden/>
+              </w:rPr>
+              <w:instrText xml:space="preserve"> PAGEREF _Toc500915350 \h </w:instrText>
+            </w:r>
+            <w:r>
+              <w:rPr>
+                <w:noProof/>
+                <w:webHidden/>
+              </w:rPr>
+            </w:r>
+            <w:r>
+              <w:rPr>
+                <w:noProof/>
+                <w:webHidden/>
+              </w:rPr>
+              <w:fldChar w:fldCharType="separate"/>
+            </w:r>
+            <w:r>
+              <w:rPr>
+                <w:noProof/>
+                <w:webHidden/>
+              </w:rPr>
+              <w:t>5</w:t>
+            </w:r>
+            <w:r>
+              <w:rPr>
+                <w:noProof/>
+                <w:webHidden/>
+              </w:rPr>
+              <w:fldChar w:fldCharType="end"/>
+            </w:r>
+          </w:hyperlink>
+        </w:p>
+        <w:p>
+          <w:pPr>
+            <w:pStyle w:val="Verzeichnis3"/>
+            <w:tabs>
+              <w:tab w:val="right" w:leader="dot" w:pos="9062"/>
+            </w:tabs>
+            <w:rPr>
+              <w:rFonts w:asciiTheme="minorHAnsi" w:eastAsiaTheme="minorEastAsia" w:hAnsiTheme="minorHAnsi" w:cstheme="minorBidi"/>
+              <w:noProof/>
+              <w:color w:val="auto"/>
+            </w:rPr>
+          </w:pPr>
+          <w:hyperlink w:anchor="_Toc500915351" w:history="1">
+            <w:r>
+              <w:rPr>
+                <w:rStyle w:val="Hyperlink"/>
+                <w:noProof/>
+              </w:rPr>
+              <w:t>2.1.1 Kunde</w:t>
+            </w:r>
+            <w:r>
+              <w:rPr>
+                <w:noProof/>
+                <w:webHidden/>
+              </w:rPr>
+              <w:tab/>
+            </w:r>
+            <w:r>
+              <w:rPr>
+                <w:noProof/>
+                <w:webHidden/>
+              </w:rPr>
+              <w:fldChar w:fldCharType="begin"/>
+            </w:r>
+            <w:r>
+              <w:rPr>
+                <w:noProof/>
+                <w:webHidden/>
+              </w:rPr>
+              <w:instrText xml:space="preserve"> PAGEREF _Toc500915351 \h </w:instrText>
+            </w:r>
+            <w:r>
+              <w:rPr>
+                <w:noProof/>
+                <w:webHidden/>
+              </w:rPr>
+            </w:r>
+            <w:r>
+              <w:rPr>
+                <w:noProof/>
+                <w:webHidden/>
+              </w:rPr>
+              <w:fldChar w:fldCharType="separate"/>
+            </w:r>
+            <w:r>
+              <w:rPr>
+                <w:noProof/>
+                <w:webHidden/>
+              </w:rPr>
+              <w:t>6</w:t>
+            </w:r>
+            <w:r>
+              <w:rPr>
+                <w:noProof/>
+                <w:webHidden/>
+              </w:rPr>
+              <w:fldChar w:fldCharType="end"/>
+            </w:r>
+          </w:hyperlink>
+        </w:p>
+        <w:p>
+          <w:pPr>
+            <w:pStyle w:val="Verzeichnis3"/>
+            <w:tabs>
+              <w:tab w:val="right" w:leader="dot" w:pos="9062"/>
+            </w:tabs>
+            <w:rPr>
+              <w:rFonts w:asciiTheme="minorHAnsi" w:eastAsiaTheme="minorEastAsia" w:hAnsiTheme="minorHAnsi" w:cstheme="minorBidi"/>
+              <w:noProof/>
+              <w:color w:val="auto"/>
+            </w:rPr>
+          </w:pPr>
+          <w:hyperlink w:anchor="_Toc500915352" w:history="1">
+            <w:r>
+              <w:rPr>
+                <w:rStyle w:val="Hyperlink"/>
+                <w:noProof/>
+              </w:rPr>
+              <w:t>2.1.2 Besucher</w:t>
+            </w:r>
+            <w:r>
+              <w:rPr>
+                <w:noProof/>
+                <w:webHidden/>
+              </w:rPr>
+              <w:tab/>
+            </w:r>
+            <w:r>
+              <w:rPr>
+                <w:noProof/>
+                <w:webHidden/>
+              </w:rPr>
+              <w:fldChar w:fldCharType="begin"/>
+            </w:r>
+            <w:r>
+              <w:rPr>
+                <w:noProof/>
+                <w:webHidden/>
+              </w:rPr>
+              <w:instrText xml:space="preserve"> PAGEREF _Toc500915352 \h </w:instrText>
+            </w:r>
+            <w:r>
+              <w:rPr>
+                <w:noProof/>
+                <w:webHidden/>
+              </w:rPr>
+            </w:r>
+            <w:r>
+              <w:rPr>
+                <w:noProof/>
+                <w:webHidden/>
+              </w:rPr>
+              <w:fldChar w:fldCharType="separate"/>
+            </w:r>
+            <w:r>
+              <w:rPr>
+                <w:noProof/>
+                <w:webHidden/>
+              </w:rPr>
+              <w:t>6</w:t>
+            </w:r>
+            <w:r>
+              <w:rPr>
+                <w:noProof/>
+                <w:webHidden/>
+              </w:rPr>
+              <w:fldChar w:fldCharType="end"/>
+            </w:r>
+          </w:hyperlink>
+        </w:p>
+        <w:p>
+          <w:pPr>
+            <w:pStyle w:val="Verzeichnis2"/>
+            <w:tabs>
+              <w:tab w:val="left" w:pos="880"/>
+              <w:tab w:val="right" w:leader="dot" w:pos="9062"/>
+            </w:tabs>
+            <w:rPr>
+              <w:rFonts w:asciiTheme="minorHAnsi" w:eastAsiaTheme="minorEastAsia" w:hAnsiTheme="minorHAnsi" w:cstheme="minorBidi"/>
+              <w:noProof/>
+              <w:color w:val="auto"/>
+            </w:rPr>
+          </w:pPr>
+          <w:hyperlink w:anchor="_Toc500915353" w:history="1">
+            <w:r>
+              <w:rPr>
+                <w:rStyle w:val="Hyperlink"/>
+                <w:noProof/>
+              </w:rPr>
+              <w:t>2.2.</w:t>
+            </w:r>
+            <w:r>
+              <w:rPr>
+                <w:rFonts w:asciiTheme="minorHAnsi" w:eastAsiaTheme="minorEastAsia" w:hAnsiTheme="minorHAnsi" w:cstheme="minorBidi"/>
+                <w:noProof/>
+                <w:color w:val="auto"/>
+              </w:rPr>
+              <w:tab/>
+            </w:r>
+            <w:r>
+              <w:rPr>
+                <w:rStyle w:val="Hyperlink"/>
+                <w:noProof/>
+              </w:rPr>
+              <w:t>Use Case Diagramm</w:t>
+            </w:r>
+            <w:r>
+              <w:rPr>
+                <w:noProof/>
+                <w:webHidden/>
+              </w:rPr>
+              <w:tab/>
+            </w:r>
+            <w:r>
+              <w:rPr>
+                <w:noProof/>
+                <w:webHidden/>
+              </w:rPr>
+              <w:fldChar w:fldCharType="begin"/>
+            </w:r>
+            <w:r>
+              <w:rPr>
+                <w:noProof/>
+                <w:webHidden/>
+              </w:rPr>
+              <w:instrText xml:space="preserve"> PAGEREF _Toc500915353 \h </w:instrText>
+            </w:r>
+            <w:r>
+              <w:rPr>
+                <w:noProof/>
+                <w:webHidden/>
+              </w:rPr>
+            </w:r>
+            <w:r>
+              <w:rPr>
+                <w:noProof/>
+                <w:webHidden/>
+              </w:rPr>
+              <w:fldChar w:fldCharType="separate"/>
+            </w:r>
+            <w:r>
+              <w:rPr>
+                <w:noProof/>
+                <w:webHidden/>
+              </w:rPr>
+              <w:t>7</w:t>
+            </w:r>
+            <w:r>
+              <w:rPr>
+                <w:noProof/>
+                <w:webHidden/>
+              </w:rPr>
+              <w:fldChar w:fldCharType="end"/>
+            </w:r>
+          </w:hyperlink>
+        </w:p>
+        <w:p>
+          <w:pPr>
+            <w:pStyle w:val="Verzeichnis1"/>
+            <w:tabs>
+              <w:tab w:val="right" w:leader="dot" w:pos="9062"/>
+            </w:tabs>
+            <w:rPr>
+              <w:rFonts w:asciiTheme="minorHAnsi" w:eastAsiaTheme="minorEastAsia" w:hAnsiTheme="minorHAnsi" w:cstheme="minorBidi"/>
+              <w:noProof/>
+              <w:color w:val="auto"/>
+            </w:rPr>
+          </w:pPr>
+          <w:hyperlink w:anchor="_Toc500915354" w:history="1">
+            <w:r>
+              <w:rPr>
+                <w:noProof/>
+                <w:webHidden/>
+              </w:rPr>
+              <w:tab/>
+            </w:r>
+            <w:r>
+              <w:rPr>
+                <w:noProof/>
+                <w:webHidden/>
+              </w:rPr>
+              <w:fldChar w:fldCharType="begin"/>
+            </w:r>
+            <w:r>
+              <w:rPr>
+                <w:noProof/>
+                <w:webHidden/>
+              </w:rPr>
+              <w:instrText xml:space="preserve"> PAGEREF _Toc500915354 \h </w:instrText>
+            </w:r>
+            <w:r>
+              <w:rPr>
+                <w:noProof/>
+                <w:webHidden/>
+              </w:rPr>
+            </w:r>
+            <w:r>
+              <w:rPr>
+                <w:noProof/>
+                <w:webHidden/>
+              </w:rPr>
+              <w:fldChar w:fldCharType="separate"/>
+            </w:r>
+            <w:r>
+              <w:rPr>
+                <w:noProof/>
+                <w:webHidden/>
+              </w:rPr>
+              <w:t>7</w:t>
+            </w:r>
+            <w:r>
+              <w:rPr>
+                <w:noProof/>
+                <w:webHidden/>
+              </w:rPr>
+              <w:fldChar w:fldCharType="end"/>
+            </w:r>
+          </w:hyperlink>
+        </w:p>
+        <w:p>
+          <w:pPr>
+            <w:pStyle w:val="Verzeichnis2"/>
+            <w:tabs>
+              <w:tab w:val="left" w:pos="880"/>
+              <w:tab w:val="right" w:leader="dot" w:pos="9062"/>
+            </w:tabs>
+            <w:rPr>
+              <w:rFonts w:asciiTheme="minorHAnsi" w:eastAsiaTheme="minorEastAsia" w:hAnsiTheme="minorHAnsi" w:cstheme="minorBidi"/>
+              <w:noProof/>
+              <w:color w:val="auto"/>
+            </w:rPr>
+          </w:pPr>
+          <w:hyperlink w:anchor="_Toc500915355" w:history="1">
+            <w:r>
+              <w:rPr>
+                <w:rStyle w:val="Hyperlink"/>
+                <w:noProof/>
+              </w:rPr>
+              <w:t>2.3.</w:t>
+            </w:r>
+            <w:r>
+              <w:rPr>
+                <w:rFonts w:asciiTheme="minorHAnsi" w:eastAsiaTheme="minorEastAsia" w:hAnsiTheme="minorHAnsi" w:cstheme="minorBidi"/>
+                <w:noProof/>
+                <w:color w:val="auto"/>
+              </w:rPr>
+              <w:tab/>
+            </w:r>
+            <w:r>
+              <w:rPr>
+                <w:rStyle w:val="Hyperlink"/>
+                <w:noProof/>
+              </w:rPr>
+              <w:t>Use Case Beschreibung</w:t>
+            </w:r>
+            <w:r>
+              <w:rPr>
+                <w:noProof/>
+                <w:webHidden/>
+              </w:rPr>
+              <w:tab/>
+            </w:r>
+            <w:r>
+              <w:rPr>
+                <w:noProof/>
+                <w:webHidden/>
+              </w:rPr>
+              <w:fldChar w:fldCharType="begin"/>
+            </w:r>
+            <w:r>
+              <w:rPr>
+                <w:noProof/>
+                <w:webHidden/>
+              </w:rPr>
+              <w:instrText xml:space="preserve"> PAGEREF _Toc500915355 \h </w:instrText>
+            </w:r>
+            <w:r>
+              <w:rPr>
+                <w:noProof/>
+                <w:webHidden/>
+              </w:rPr>
+            </w:r>
+            <w:r>
+              <w:rPr>
+                <w:noProof/>
+                <w:webHidden/>
+              </w:rPr>
+              <w:fldChar w:fldCharType="separate"/>
+            </w:r>
+            <w:r>
+              <w:rPr>
+                <w:noProof/>
+                <w:webHidden/>
+              </w:rPr>
+              <w:t>7</w:t>
+            </w:r>
+            <w:r>
+              <w:rPr>
+                <w:noProof/>
+                <w:webHidden/>
+              </w:rPr>
+              <w:fldChar w:fldCharType="end"/>
+            </w:r>
+          </w:hyperlink>
+        </w:p>
+        <w:p>
+          <w:pPr>
+            <w:pStyle w:val="Verzeichnis1"/>
+            <w:tabs>
+              <w:tab w:val="left" w:pos="880"/>
+              <w:tab w:val="right" w:leader="dot" w:pos="9062"/>
+            </w:tabs>
+            <w:rPr>
+              <w:rFonts w:asciiTheme="minorHAnsi" w:eastAsiaTheme="minorEastAsia" w:hAnsiTheme="minorHAnsi" w:cstheme="minorBidi"/>
+              <w:noProof/>
+              <w:color w:val="auto"/>
+            </w:rPr>
+          </w:pPr>
+          <w:hyperlink w:anchor="_Toc500915356" w:history="1">
+            <w:r>
+              <w:rPr>
+                <w:rStyle w:val="Hyperlink"/>
+                <w:noProof/>
+              </w:rPr>
+              <w:t>3.</w:t>
+            </w:r>
+            <w:r>
+              <w:rPr>
+                <w:rFonts w:asciiTheme="minorHAnsi" w:eastAsiaTheme="minorEastAsia" w:hAnsiTheme="minorHAnsi" w:cstheme="minorBidi"/>
+                <w:noProof/>
+                <w:color w:val="auto"/>
+              </w:rPr>
+              <w:tab/>
+            </w:r>
+            <w:r>
+              <w:rPr>
+                <w:rStyle w:val="Hyperlink"/>
+                <w:noProof/>
+              </w:rPr>
+              <w:t>Anforderungsspezifikationen</w:t>
+            </w:r>
+            <w:r>
+              <w:rPr>
+                <w:noProof/>
+                <w:webHidden/>
+              </w:rPr>
+              <w:tab/>
+            </w:r>
+            <w:r>
+              <w:rPr>
+                <w:noProof/>
+                <w:webHidden/>
+              </w:rPr>
+              <w:fldChar w:fldCharType="begin"/>
+            </w:r>
+            <w:r>
+              <w:rPr>
+                <w:noProof/>
+                <w:webHidden/>
+              </w:rPr>
+              <w:instrText xml:space="preserve"> PAGEREF _Toc500915356 \h </w:instrText>
+            </w:r>
+            <w:r>
+              <w:rPr>
+                <w:noProof/>
+                <w:webHidden/>
+              </w:rPr>
+            </w:r>
+            <w:r>
+              <w:rPr>
+                <w:noProof/>
+                <w:webHidden/>
+              </w:rPr>
+              <w:fldChar w:fldCharType="separate"/>
+            </w:r>
+            <w:r>
+              <w:rPr>
+                <w:noProof/>
+                <w:webHidden/>
+              </w:rPr>
+              <w:t>10</w:t>
             </w:r>
             <w:r>
               <w:rPr>
@@ -806,13 +2377,13 @@
               <w:color w:val="auto"/>
             </w:rPr>
           </w:pPr>
-          <w:hyperlink w:anchor="_Toc500862073" w:history="1">
+          <w:hyperlink w:anchor="_Toc500915357" w:history="1">
             <w:r>
               <w:rPr>
                 <w:rStyle w:val="Hyperlink"/>
                 <w:noProof/>
               </w:rPr>
-              <w:t>1.1.</w:t>
+              <w:t>3.1.</w:t>
             </w:r>
             <w:r>
               <w:rPr>
@@ -827,7 +2398,7 @@
                 <w:rStyle w:val="Hyperlink"/>
                 <w:noProof/>
               </w:rPr>
-              <w:t>Überblick</w:t>
+              <w:t>Welche Zielgruppe:</w:t>
             </w:r>
             <w:r>
               <w:rPr>
@@ -848,7 +2419,7 @@
                 <w:noProof/>
                 <w:webHidden/>
               </w:rPr>
-              <w:instrText xml:space="preserve"> PAGEREF _Toc500862073 \h </w:instrText>
+              <w:instrText xml:space="preserve"> PAGEREF _Toc500915357 \h </w:instrText>
             </w:r>
             <w:r>
               <w:rPr>
@@ -868,7 +2439,7 @@
                 <w:noProof/>
                 <w:webHidden/>
               </w:rPr>
-              <w:t>3</w:t>
+              <w:t>10</w:t>
             </w:r>
             <w:r>
               <w:rPr>
@@ -881,7 +2452,7 @@
         </w:p>
         <w:p>
           <w:pPr>
-            <w:pStyle w:val="Verzeichnis2"/>
+            <w:pStyle w:val="Verzeichnis3"/>
             <w:tabs>
               <w:tab w:val="left" w:pos="880"/>
               <w:tab w:val="right" w:leader="dot" w:pos="9062"/>
@@ -892,13 +2463,13 @@
               <w:color w:val="auto"/>
             </w:rPr>
           </w:pPr>
-          <w:hyperlink w:anchor="_Toc500862074" w:history="1">
+          <w:hyperlink w:anchor="_Toc500915358" w:history="1">
             <w:r>
               <w:rPr>
                 <w:rStyle w:val="Hyperlink"/>
                 <w:noProof/>
               </w:rPr>
-              <w:t>1.2.</w:t>
+              <w:t>3.2.</w:t>
             </w:r>
             <w:r>
               <w:rPr>
@@ -913,7 +2484,7 @@
                 <w:rStyle w:val="Hyperlink"/>
                 <w:noProof/>
               </w:rPr>
-              <w:t>Details Muss-Anforderungen</w:t>
+              <w:t>Wie sinnvoll testen:</w:t>
             </w:r>
             <w:r>
               <w:rPr>
@@ -934,7 +2505,7 @@
                 <w:noProof/>
                 <w:webHidden/>
               </w:rPr>
-              <w:instrText xml:space="preserve"> PAGEREF _Toc500862074 \h </w:instrText>
+              <w:instrText xml:space="preserve"> PAGEREF _Toc500915358 \h </w:instrText>
             </w:r>
             <w:r>
               <w:rPr>
@@ -954,7 +2525,7 @@
                 <w:noProof/>
                 <w:webHidden/>
               </w:rPr>
-              <w:t>3</w:t>
+              <w:t>10</w:t>
             </w:r>
             <w:r>
               <w:rPr>
@@ -968,522 +2539,6 @@
         <w:p>
           <w:pPr>
             <w:pStyle w:val="Verzeichnis3"/>
-            <w:tabs>
-              <w:tab w:val="left" w:pos="1100"/>
-              <w:tab w:val="right" w:leader="dot" w:pos="9062"/>
-            </w:tabs>
-            <w:rPr>
-              <w:rFonts w:asciiTheme="minorHAnsi" w:eastAsiaTheme="minorEastAsia" w:hAnsiTheme="minorHAnsi" w:cstheme="minorBidi"/>
-              <w:noProof/>
-              <w:color w:val="auto"/>
-            </w:rPr>
-          </w:pPr>
-          <w:hyperlink w:anchor="_Toc500862075" w:history="1">
-            <w:r>
-              <w:rPr>
-                <w:rStyle w:val="Hyperlink"/>
-                <w:noProof/>
-              </w:rPr>
-              <w:t>1.2.1.</w:t>
-            </w:r>
-            <w:r>
-              <w:rPr>
-                <w:rFonts w:asciiTheme="minorHAnsi" w:eastAsiaTheme="minorEastAsia" w:hAnsiTheme="minorHAnsi" w:cstheme="minorBidi"/>
-                <w:noProof/>
-                <w:color w:val="auto"/>
-              </w:rPr>
-              <w:tab/>
-            </w:r>
-            <w:r>
-              <w:rPr>
-                <w:rStyle w:val="Hyperlink"/>
-                <w:noProof/>
-              </w:rPr>
-              <w:t>Galerie anzeigen</w:t>
-            </w:r>
-            <w:r>
-              <w:rPr>
-                <w:noProof/>
-                <w:webHidden/>
-              </w:rPr>
-              <w:tab/>
-            </w:r>
-            <w:r>
-              <w:rPr>
-                <w:noProof/>
-                <w:webHidden/>
-              </w:rPr>
-              <w:fldChar w:fldCharType="begin"/>
-            </w:r>
-            <w:r>
-              <w:rPr>
-                <w:noProof/>
-                <w:webHidden/>
-              </w:rPr>
-              <w:instrText xml:space="preserve"> PAGEREF _Toc500862075 \h </w:instrText>
-            </w:r>
-            <w:r>
-              <w:rPr>
-                <w:noProof/>
-                <w:webHidden/>
-              </w:rPr>
-            </w:r>
-            <w:r>
-              <w:rPr>
-                <w:noProof/>
-                <w:webHidden/>
-              </w:rPr>
-              <w:fldChar w:fldCharType="separate"/>
-            </w:r>
-            <w:r>
-              <w:rPr>
-                <w:noProof/>
-                <w:webHidden/>
-              </w:rPr>
-              <w:t>3</w:t>
-            </w:r>
-            <w:r>
-              <w:rPr>
-                <w:noProof/>
-                <w:webHidden/>
-              </w:rPr>
-              <w:fldChar w:fldCharType="end"/>
-            </w:r>
-          </w:hyperlink>
-        </w:p>
-        <w:p>
-          <w:pPr>
-            <w:pStyle w:val="Verzeichnis3"/>
-            <w:tabs>
-              <w:tab w:val="left" w:pos="1100"/>
-              <w:tab w:val="right" w:leader="dot" w:pos="9062"/>
-            </w:tabs>
-            <w:rPr>
-              <w:rFonts w:asciiTheme="minorHAnsi" w:eastAsiaTheme="minorEastAsia" w:hAnsiTheme="minorHAnsi" w:cstheme="minorBidi"/>
-              <w:noProof/>
-              <w:color w:val="auto"/>
-            </w:rPr>
-          </w:pPr>
-          <w:hyperlink w:anchor="_Toc500862076" w:history="1">
-            <w:r>
-              <w:rPr>
-                <w:rStyle w:val="Hyperlink"/>
-                <w:noProof/>
-              </w:rPr>
-              <w:t>1.2.2.</w:t>
-            </w:r>
-            <w:r>
-              <w:rPr>
-                <w:rFonts w:asciiTheme="minorHAnsi" w:eastAsiaTheme="minorEastAsia" w:hAnsiTheme="minorHAnsi" w:cstheme="minorBidi"/>
-                <w:noProof/>
-                <w:color w:val="auto"/>
-              </w:rPr>
-              <w:tab/>
-            </w:r>
-            <w:r>
-              <w:rPr>
-                <w:rStyle w:val="Hyperlink"/>
-                <w:noProof/>
-              </w:rPr>
-              <w:t>Kontakt aufnehmen</w:t>
-            </w:r>
-            <w:r>
-              <w:rPr>
-                <w:noProof/>
-                <w:webHidden/>
-              </w:rPr>
-              <w:tab/>
-            </w:r>
-            <w:r>
-              <w:rPr>
-                <w:noProof/>
-                <w:webHidden/>
-              </w:rPr>
-              <w:fldChar w:fldCharType="begin"/>
-            </w:r>
-            <w:r>
-              <w:rPr>
-                <w:noProof/>
-                <w:webHidden/>
-              </w:rPr>
-              <w:instrText xml:space="preserve"> PAGEREF _Toc500862076 \h </w:instrText>
-            </w:r>
-            <w:r>
-              <w:rPr>
-                <w:noProof/>
-                <w:webHidden/>
-              </w:rPr>
-            </w:r>
-            <w:r>
-              <w:rPr>
-                <w:noProof/>
-                <w:webHidden/>
-              </w:rPr>
-              <w:fldChar w:fldCharType="separate"/>
-            </w:r>
-            <w:r>
-              <w:rPr>
-                <w:noProof/>
-                <w:webHidden/>
-              </w:rPr>
-              <w:t>4</w:t>
-            </w:r>
-            <w:r>
-              <w:rPr>
-                <w:noProof/>
-                <w:webHidden/>
-              </w:rPr>
-              <w:fldChar w:fldCharType="end"/>
-            </w:r>
-          </w:hyperlink>
-        </w:p>
-        <w:p>
-          <w:pPr>
-            <w:pStyle w:val="Verzeichnis3"/>
-            <w:tabs>
-              <w:tab w:val="left" w:pos="1100"/>
-              <w:tab w:val="right" w:leader="dot" w:pos="9062"/>
-            </w:tabs>
-            <w:rPr>
-              <w:rFonts w:asciiTheme="minorHAnsi" w:eastAsiaTheme="minorEastAsia" w:hAnsiTheme="minorHAnsi" w:cstheme="minorBidi"/>
-              <w:noProof/>
-              <w:color w:val="auto"/>
-            </w:rPr>
-          </w:pPr>
-          <w:hyperlink w:anchor="_Toc500862077" w:history="1">
-            <w:r>
-              <w:rPr>
-                <w:rStyle w:val="Hyperlink"/>
-                <w:noProof/>
-              </w:rPr>
-              <w:t>1.2.3.</w:t>
-            </w:r>
-            <w:r>
-              <w:rPr>
-                <w:rFonts w:asciiTheme="minorHAnsi" w:eastAsiaTheme="minorEastAsia" w:hAnsiTheme="minorHAnsi" w:cstheme="minorBidi"/>
-                <w:noProof/>
-                <w:color w:val="auto"/>
-              </w:rPr>
-              <w:tab/>
-            </w:r>
-            <w:r>
-              <w:rPr>
-                <w:rStyle w:val="Hyperlink"/>
-                <w:noProof/>
-              </w:rPr>
-              <w:t>Unterseite: Photographie erklärt</w:t>
-            </w:r>
-            <w:r>
-              <w:rPr>
-                <w:noProof/>
-                <w:webHidden/>
-              </w:rPr>
-              <w:tab/>
-            </w:r>
-            <w:r>
-              <w:rPr>
-                <w:noProof/>
-                <w:webHidden/>
-              </w:rPr>
-              <w:fldChar w:fldCharType="begin"/>
-            </w:r>
-            <w:r>
-              <w:rPr>
-                <w:noProof/>
-                <w:webHidden/>
-              </w:rPr>
-              <w:instrText xml:space="preserve"> PAGEREF _Toc500862077 \h </w:instrText>
-            </w:r>
-            <w:r>
-              <w:rPr>
-                <w:noProof/>
-                <w:webHidden/>
-              </w:rPr>
-            </w:r>
-            <w:r>
-              <w:rPr>
-                <w:noProof/>
-                <w:webHidden/>
-              </w:rPr>
-              <w:fldChar w:fldCharType="separate"/>
-            </w:r>
-            <w:r>
-              <w:rPr>
-                <w:noProof/>
-                <w:webHidden/>
-              </w:rPr>
-              <w:t>4</w:t>
-            </w:r>
-            <w:r>
-              <w:rPr>
-                <w:noProof/>
-                <w:webHidden/>
-              </w:rPr>
-              <w:fldChar w:fldCharType="end"/>
-            </w:r>
-          </w:hyperlink>
-        </w:p>
-        <w:p>
-          <w:pPr>
-            <w:pStyle w:val="Verzeichnis3"/>
-            <w:tabs>
-              <w:tab w:val="left" w:pos="1100"/>
-              <w:tab w:val="right" w:leader="dot" w:pos="9062"/>
-            </w:tabs>
-            <w:rPr>
-              <w:rFonts w:asciiTheme="minorHAnsi" w:eastAsiaTheme="minorEastAsia" w:hAnsiTheme="minorHAnsi" w:cstheme="minorBidi"/>
-              <w:noProof/>
-              <w:color w:val="auto"/>
-            </w:rPr>
-          </w:pPr>
-          <w:hyperlink w:anchor="_Toc500862078" w:history="1">
-            <w:r>
-              <w:rPr>
-                <w:rStyle w:val="Hyperlink"/>
-                <w:noProof/>
-              </w:rPr>
-              <w:t>1.2.4.</w:t>
-            </w:r>
-            <w:r>
-              <w:rPr>
-                <w:rFonts w:asciiTheme="minorHAnsi" w:eastAsiaTheme="minorEastAsia" w:hAnsiTheme="minorHAnsi" w:cstheme="minorBidi"/>
-                <w:noProof/>
-                <w:color w:val="auto"/>
-              </w:rPr>
-              <w:tab/>
-            </w:r>
-            <w:r>
-              <w:rPr>
-                <w:rStyle w:val="Hyperlink"/>
-                <w:noProof/>
-              </w:rPr>
-              <w:t>Bilder hinzufügen</w:t>
-            </w:r>
-            <w:r>
-              <w:rPr>
-                <w:noProof/>
-                <w:webHidden/>
-              </w:rPr>
-              <w:tab/>
-            </w:r>
-            <w:r>
-              <w:rPr>
-                <w:noProof/>
-                <w:webHidden/>
-              </w:rPr>
-              <w:fldChar w:fldCharType="begin"/>
-            </w:r>
-            <w:r>
-              <w:rPr>
-                <w:noProof/>
-                <w:webHidden/>
-              </w:rPr>
-              <w:instrText xml:space="preserve"> PAGEREF _Toc500862078 \h </w:instrText>
-            </w:r>
-            <w:r>
-              <w:rPr>
-                <w:noProof/>
-                <w:webHidden/>
-              </w:rPr>
-            </w:r>
-            <w:r>
-              <w:rPr>
-                <w:noProof/>
-                <w:webHidden/>
-              </w:rPr>
-              <w:fldChar w:fldCharType="separate"/>
-            </w:r>
-            <w:r>
-              <w:rPr>
-                <w:noProof/>
-                <w:webHidden/>
-              </w:rPr>
-              <w:t>4</w:t>
-            </w:r>
-            <w:r>
-              <w:rPr>
-                <w:noProof/>
-                <w:webHidden/>
-              </w:rPr>
-              <w:fldChar w:fldCharType="end"/>
-            </w:r>
-          </w:hyperlink>
-        </w:p>
-        <w:p>
-          <w:pPr>
-            <w:pStyle w:val="Verzeichnis3"/>
-            <w:tabs>
-              <w:tab w:val="left" w:pos="1100"/>
-              <w:tab w:val="right" w:leader="dot" w:pos="9062"/>
-            </w:tabs>
-            <w:rPr>
-              <w:rFonts w:asciiTheme="minorHAnsi" w:eastAsiaTheme="minorEastAsia" w:hAnsiTheme="minorHAnsi" w:cstheme="minorBidi"/>
-              <w:noProof/>
-              <w:color w:val="auto"/>
-            </w:rPr>
-          </w:pPr>
-          <w:hyperlink w:anchor="_Toc500862079" w:history="1">
-            <w:r>
-              <w:rPr>
-                <w:rStyle w:val="Hyperlink"/>
-                <w:noProof/>
-              </w:rPr>
-              <w:t>1.2.5.</w:t>
-            </w:r>
-            <w:r>
-              <w:rPr>
-                <w:rFonts w:asciiTheme="minorHAnsi" w:eastAsiaTheme="minorEastAsia" w:hAnsiTheme="minorHAnsi" w:cstheme="minorBidi"/>
-                <w:noProof/>
-                <w:color w:val="auto"/>
-              </w:rPr>
-              <w:tab/>
-            </w:r>
-            <w:r>
-              <w:rPr>
-                <w:rStyle w:val="Hyperlink"/>
-                <w:noProof/>
-              </w:rPr>
-              <w:t>Informationen Bearbeiten</w:t>
-            </w:r>
-            <w:r>
-              <w:rPr>
-                <w:noProof/>
-                <w:webHidden/>
-              </w:rPr>
-              <w:tab/>
-            </w:r>
-            <w:r>
-              <w:rPr>
-                <w:noProof/>
-                <w:webHidden/>
-              </w:rPr>
-              <w:fldChar w:fldCharType="begin"/>
-            </w:r>
-            <w:r>
-              <w:rPr>
-                <w:noProof/>
-                <w:webHidden/>
-              </w:rPr>
-              <w:instrText xml:space="preserve"> PAGEREF _Toc500862079 \h </w:instrText>
-            </w:r>
-            <w:r>
-              <w:rPr>
-                <w:noProof/>
-                <w:webHidden/>
-              </w:rPr>
-            </w:r>
-            <w:r>
-              <w:rPr>
-                <w:noProof/>
-                <w:webHidden/>
-              </w:rPr>
-              <w:fldChar w:fldCharType="separate"/>
-            </w:r>
-            <w:r>
-              <w:rPr>
-                <w:noProof/>
-                <w:webHidden/>
-              </w:rPr>
-              <w:t>4</w:t>
-            </w:r>
-            <w:r>
-              <w:rPr>
-                <w:noProof/>
-                <w:webHidden/>
-              </w:rPr>
-              <w:fldChar w:fldCharType="end"/>
-            </w:r>
-          </w:hyperlink>
-        </w:p>
-        <w:p>
-          <w:pPr>
-            <w:pStyle w:val="Verzeichnis3"/>
-            <w:tabs>
-              <w:tab w:val="left" w:pos="1100"/>
-              <w:tab w:val="right" w:leader="dot" w:pos="9062"/>
-            </w:tabs>
-            <w:rPr>
-              <w:rFonts w:asciiTheme="minorHAnsi" w:eastAsiaTheme="minorEastAsia" w:hAnsiTheme="minorHAnsi" w:cstheme="minorBidi"/>
-              <w:noProof/>
-              <w:color w:val="auto"/>
-            </w:rPr>
-          </w:pPr>
-          <w:hyperlink w:anchor="_Toc500862080" w:history="1">
-            <w:r>
-              <w:rPr>
-                <w:rStyle w:val="Hyperlink"/>
-                <w:noProof/>
-              </w:rPr>
-              <w:t>1.2.6.</w:t>
-            </w:r>
-            <w:r>
-              <w:rPr>
-                <w:rFonts w:asciiTheme="minorHAnsi" w:eastAsiaTheme="minorEastAsia" w:hAnsiTheme="minorHAnsi" w:cstheme="minorBidi"/>
-                <w:noProof/>
-                <w:color w:val="auto"/>
-              </w:rPr>
-              <w:tab/>
-            </w:r>
-            <w:r>
-              <w:rPr>
-                <w:rStyle w:val="Hyperlink"/>
-                <w:noProof/>
-              </w:rPr>
-              <w:t>Kommentare einfügen</w:t>
-            </w:r>
-            <w:r>
-              <w:rPr>
-                <w:noProof/>
-                <w:webHidden/>
-              </w:rPr>
-              <w:tab/>
-            </w:r>
-            <w:r>
-              <w:rPr>
-                <w:noProof/>
-                <w:webHidden/>
-              </w:rPr>
-              <w:fldChar w:fldCharType="begin"/>
-            </w:r>
-            <w:r>
-              <w:rPr>
-                <w:noProof/>
-                <w:webHidden/>
-              </w:rPr>
-              <w:instrText xml:space="preserve"> PAGEREF _Toc500862080 \h </w:instrText>
-            </w:r>
-            <w:r>
-              <w:rPr>
-                <w:noProof/>
-                <w:webHidden/>
-              </w:rPr>
-            </w:r>
-            <w:r>
-              <w:rPr>
-                <w:noProof/>
-                <w:webHidden/>
-              </w:rPr>
-              <w:fldChar w:fldCharType="separate"/>
-            </w:r>
-            <w:r>
-              <w:rPr>
-                <w:noProof/>
-                <w:webHidden/>
-              </w:rPr>
-              <w:t>4</w:t>
-            </w:r>
-            <w:r>
-              <w:rPr>
-                <w:noProof/>
-                <w:webHidden/>
-              </w:rPr>
-              <w:fldChar w:fldCharType="end"/>
-            </w:r>
-          </w:hyperlink>
-        </w:p>
-        <w:p>
-          <w:pPr>
-            <w:pStyle w:val="Verzeichnis2"/>
             <w:tabs>
               <w:tab w:val="left" w:pos="880"/>
               <w:tab w:val="right" w:leader="dot" w:pos="9062"/>
@@ -1494,13 +2549,13 @@
               <w:color w:val="auto"/>
             </w:rPr>
           </w:pPr>
-          <w:hyperlink w:anchor="_Toc500862081" w:history="1">
+          <w:hyperlink w:anchor="_Toc500915359" w:history="1">
             <w:r>
               <w:rPr>
                 <w:rStyle w:val="Hyperlink"/>
                 <w:noProof/>
               </w:rPr>
-              <w:t>1.3.</w:t>
+              <w:t>3.3.</w:t>
             </w:r>
             <w:r>
               <w:rPr>
@@ -1515,7 +2570,7 @@
                 <w:rStyle w:val="Hyperlink"/>
                 <w:noProof/>
               </w:rPr>
-              <w:t>Details Kann-Anforderungen</w:t>
+              <w:t>Wie aktualisieren:</w:t>
             </w:r>
             <w:r>
               <w:rPr>
@@ -1536,7 +2591,7 @@
                 <w:noProof/>
                 <w:webHidden/>
               </w:rPr>
-              <w:instrText xml:space="preserve"> PAGEREF _Toc500862081 \h </w:instrText>
+              <w:instrText xml:space="preserve"> PAGEREF _Toc500915359 \h </w:instrText>
             </w:r>
             <w:r>
               <w:rPr>
@@ -1556,7 +2611,7 @@
                 <w:noProof/>
                 <w:webHidden/>
               </w:rPr>
-              <w:t>4</w:t>
+              <w:t>10</w:t>
             </w:r>
             <w:r>
               <w:rPr>
@@ -1569,7 +2624,7 @@
         </w:p>
         <w:p>
           <w:pPr>
-            <w:pStyle w:val="Verzeichnis2"/>
+            <w:pStyle w:val="Verzeichnis3"/>
             <w:tabs>
               <w:tab w:val="left" w:pos="880"/>
               <w:tab w:val="right" w:leader="dot" w:pos="9062"/>
@@ -1580,13 +2635,13 @@
               <w:color w:val="auto"/>
             </w:rPr>
           </w:pPr>
-          <w:hyperlink w:anchor="_Toc500862082" w:history="1">
+          <w:hyperlink w:anchor="_Toc500915360" w:history="1">
             <w:r>
               <w:rPr>
                 <w:rStyle w:val="Hyperlink"/>
                 <w:noProof/>
               </w:rPr>
-              <w:t>1.4.</w:t>
+              <w:t>3.4.</w:t>
             </w:r>
             <w:r>
               <w:rPr>
@@ -1601,7 +2656,7 @@
                 <w:rStyle w:val="Hyperlink"/>
                 <w:noProof/>
               </w:rPr>
-              <w:t>Details Muss-Nicht-Anforderungen</w:t>
+              <w:t>Wie vermarkten:</w:t>
             </w:r>
             <w:r>
               <w:rPr>
@@ -1622,7 +2677,7 @@
                 <w:noProof/>
                 <w:webHidden/>
               </w:rPr>
-              <w:instrText xml:space="preserve"> PAGEREF _Toc500862082 \h </w:instrText>
+              <w:instrText xml:space="preserve"> PAGEREF _Toc500915360 \h </w:instrText>
             </w:r>
             <w:r>
               <w:rPr>
@@ -1642,7 +2697,7 @@
                 <w:noProof/>
                 <w:webHidden/>
               </w:rPr>
-              <w:t>4</w:t>
+              <w:t>10</w:t>
             </w:r>
             <w:r>
               <w:rPr>
@@ -1666,13 +2721,13 @@
               <w:color w:val="auto"/>
             </w:rPr>
           </w:pPr>
-          <w:hyperlink w:anchor="_Toc500862083" w:history="1">
+          <w:hyperlink w:anchor="_Toc500915361" w:history="1">
             <w:r>
               <w:rPr>
                 <w:rStyle w:val="Hyperlink"/>
                 <w:noProof/>
               </w:rPr>
-              <w:t>2.</w:t>
+              <w:t>4.</w:t>
             </w:r>
             <w:r>
               <w:rPr>
@@ -1687,7 +2742,7 @@
                 <w:rStyle w:val="Hyperlink"/>
                 <w:noProof/>
               </w:rPr>
-              <w:t>Use Case</w:t>
+              <w:t>Umsetzung-Details</w:t>
             </w:r>
             <w:r>
               <w:rPr>
@@ -1708,7 +2763,7 @@
                 <w:noProof/>
                 <w:webHidden/>
               </w:rPr>
-              <w:instrText xml:space="preserve"> PAGEREF _Toc500862083 \h </w:instrText>
+              <w:instrText xml:space="preserve"> PAGEREF _Toc500915361 \h </w:instrText>
             </w:r>
             <w:r>
               <w:rPr>
@@ -1728,554 +2783,7 @@
                 <w:noProof/>
                 <w:webHidden/>
               </w:rPr>
-              <w:t>4</w:t>
-            </w:r>
-            <w:r>
-              <w:rPr>
-                <w:noProof/>
-                <w:webHidden/>
-              </w:rPr>
-              <w:fldChar w:fldCharType="end"/>
-            </w:r>
-          </w:hyperlink>
-        </w:p>
-        <w:p>
-          <w:pPr>
-            <w:pStyle w:val="Verzeichnis2"/>
-            <w:tabs>
-              <w:tab w:val="left" w:pos="880"/>
-              <w:tab w:val="right" w:leader="dot" w:pos="9062"/>
-            </w:tabs>
-            <w:rPr>
-              <w:rFonts w:asciiTheme="minorHAnsi" w:eastAsiaTheme="minorEastAsia" w:hAnsiTheme="minorHAnsi" w:cstheme="minorBidi"/>
-              <w:noProof/>
-              <w:color w:val="auto"/>
-            </w:rPr>
-          </w:pPr>
-          <w:hyperlink w:anchor="_Toc500862084" w:history="1">
-            <w:r>
-              <w:rPr>
-                <w:rStyle w:val="Hyperlink"/>
-                <w:noProof/>
-              </w:rPr>
-              <w:t>2.1.</w:t>
-            </w:r>
-            <w:r>
-              <w:rPr>
-                <w:rFonts w:asciiTheme="minorHAnsi" w:eastAsiaTheme="minorEastAsia" w:hAnsiTheme="minorHAnsi" w:cstheme="minorBidi"/>
-                <w:noProof/>
-                <w:color w:val="auto"/>
-              </w:rPr>
-              <w:tab/>
-            </w:r>
-            <w:r>
-              <w:rPr>
-                <w:rStyle w:val="Hyperlink"/>
-                <w:noProof/>
-              </w:rPr>
-              <w:t>Akteure</w:t>
-            </w:r>
-            <w:r>
-              <w:rPr>
-                <w:noProof/>
-                <w:webHidden/>
-              </w:rPr>
-              <w:tab/>
-            </w:r>
-            <w:r>
-              <w:rPr>
-                <w:noProof/>
-                <w:webHidden/>
-              </w:rPr>
-              <w:fldChar w:fldCharType="begin"/>
-            </w:r>
-            <w:r>
-              <w:rPr>
-                <w:noProof/>
-                <w:webHidden/>
-              </w:rPr>
-              <w:instrText xml:space="preserve"> PAGEREF _Toc500862084 \h </w:instrText>
-            </w:r>
-            <w:r>
-              <w:rPr>
-                <w:noProof/>
-                <w:webHidden/>
-              </w:rPr>
-            </w:r>
-            <w:r>
-              <w:rPr>
-                <w:noProof/>
-                <w:webHidden/>
-              </w:rPr>
-              <w:fldChar w:fldCharType="separate"/>
-            </w:r>
-            <w:r>
-              <w:rPr>
-                <w:noProof/>
-                <w:webHidden/>
-              </w:rPr>
-              <w:t>4</w:t>
-            </w:r>
-            <w:r>
-              <w:rPr>
-                <w:noProof/>
-                <w:webHidden/>
-              </w:rPr>
-              <w:fldChar w:fldCharType="end"/>
-            </w:r>
-          </w:hyperlink>
-        </w:p>
-        <w:p>
-          <w:pPr>
-            <w:pStyle w:val="Verzeichnis3"/>
-            <w:tabs>
-              <w:tab w:val="right" w:leader="dot" w:pos="9062"/>
-            </w:tabs>
-            <w:rPr>
-              <w:rFonts w:asciiTheme="minorHAnsi" w:eastAsiaTheme="minorEastAsia" w:hAnsiTheme="minorHAnsi" w:cstheme="minorBidi"/>
-              <w:noProof/>
-              <w:color w:val="auto"/>
-            </w:rPr>
-          </w:pPr>
-          <w:hyperlink w:anchor="_Toc500862085" w:history="1">
-            <w:r>
-              <w:rPr>
-                <w:rStyle w:val="Hyperlink"/>
-                <w:noProof/>
-              </w:rPr>
-              <w:t>2.1.1 Kunde</w:t>
-            </w:r>
-            <w:r>
-              <w:rPr>
-                <w:noProof/>
-                <w:webHidden/>
-              </w:rPr>
-              <w:tab/>
-            </w:r>
-            <w:r>
-              <w:rPr>
-                <w:noProof/>
-                <w:webHidden/>
-              </w:rPr>
-              <w:fldChar w:fldCharType="begin"/>
-            </w:r>
-            <w:r>
-              <w:rPr>
-                <w:noProof/>
-                <w:webHidden/>
-              </w:rPr>
-              <w:instrText xml:space="preserve"> PAGEREF _Toc500862085 \h </w:instrText>
-            </w:r>
-            <w:r>
-              <w:rPr>
-                <w:noProof/>
-                <w:webHidden/>
-              </w:rPr>
-            </w:r>
-            <w:r>
-              <w:rPr>
-                <w:noProof/>
-                <w:webHidden/>
-              </w:rPr>
-              <w:fldChar w:fldCharType="separate"/>
-            </w:r>
-            <w:r>
-              <w:rPr>
-                <w:noProof/>
-                <w:webHidden/>
-              </w:rPr>
-              <w:t>5</w:t>
-            </w:r>
-            <w:r>
-              <w:rPr>
-                <w:noProof/>
-                <w:webHidden/>
-              </w:rPr>
-              <w:fldChar w:fldCharType="end"/>
-            </w:r>
-          </w:hyperlink>
-        </w:p>
-        <w:p>
-          <w:pPr>
-            <w:pStyle w:val="Verzeichnis3"/>
-            <w:tabs>
-              <w:tab w:val="right" w:leader="dot" w:pos="9062"/>
-            </w:tabs>
-            <w:rPr>
-              <w:rFonts w:asciiTheme="minorHAnsi" w:eastAsiaTheme="minorEastAsia" w:hAnsiTheme="minorHAnsi" w:cstheme="minorBidi"/>
-              <w:noProof/>
-              <w:color w:val="auto"/>
-            </w:rPr>
-          </w:pPr>
-          <w:hyperlink w:anchor="_Toc500862086" w:history="1">
-            <w:r>
-              <w:rPr>
-                <w:rStyle w:val="Hyperlink"/>
-                <w:noProof/>
-              </w:rPr>
-              <w:t>2.1.2 Besucher</w:t>
-            </w:r>
-            <w:r>
-              <w:rPr>
-                <w:noProof/>
-                <w:webHidden/>
-              </w:rPr>
-              <w:tab/>
-            </w:r>
-            <w:r>
-              <w:rPr>
-                <w:noProof/>
-                <w:webHidden/>
-              </w:rPr>
-              <w:fldChar w:fldCharType="begin"/>
-            </w:r>
-            <w:r>
-              <w:rPr>
-                <w:noProof/>
-                <w:webHidden/>
-              </w:rPr>
-              <w:instrText xml:space="preserve"> PAGEREF _Toc500862086 \h </w:instrText>
-            </w:r>
-            <w:r>
-              <w:rPr>
-                <w:noProof/>
-                <w:webHidden/>
-              </w:rPr>
-            </w:r>
-            <w:r>
-              <w:rPr>
-                <w:noProof/>
-                <w:webHidden/>
-              </w:rPr>
-              <w:fldChar w:fldCharType="separate"/>
-            </w:r>
-            <w:r>
-              <w:rPr>
-                <w:noProof/>
-                <w:webHidden/>
-              </w:rPr>
-              <w:t>5</w:t>
-            </w:r>
-            <w:r>
-              <w:rPr>
-                <w:noProof/>
-                <w:webHidden/>
-              </w:rPr>
-              <w:fldChar w:fldCharType="end"/>
-            </w:r>
-          </w:hyperlink>
-        </w:p>
-        <w:p>
-          <w:pPr>
-            <w:pStyle w:val="Verzeichnis2"/>
-            <w:tabs>
-              <w:tab w:val="left" w:pos="880"/>
-              <w:tab w:val="right" w:leader="dot" w:pos="9062"/>
-            </w:tabs>
-            <w:rPr>
-              <w:rFonts w:asciiTheme="minorHAnsi" w:eastAsiaTheme="minorEastAsia" w:hAnsiTheme="minorHAnsi" w:cstheme="minorBidi"/>
-              <w:noProof/>
-              <w:color w:val="auto"/>
-            </w:rPr>
-          </w:pPr>
-          <w:hyperlink w:anchor="_Toc500862087" w:history="1">
-            <w:r>
-              <w:rPr>
-                <w:rStyle w:val="Hyperlink"/>
-                <w:noProof/>
-              </w:rPr>
-              <w:t>2.2.</w:t>
-            </w:r>
-            <w:r>
-              <w:rPr>
-                <w:rFonts w:asciiTheme="minorHAnsi" w:eastAsiaTheme="minorEastAsia" w:hAnsiTheme="minorHAnsi" w:cstheme="minorBidi"/>
-                <w:noProof/>
-                <w:color w:val="auto"/>
-              </w:rPr>
-              <w:tab/>
-            </w:r>
-            <w:r>
-              <w:rPr>
-                <w:rStyle w:val="Hyperlink"/>
-                <w:noProof/>
-              </w:rPr>
-              <w:t>Use Case Diagramm</w:t>
-            </w:r>
-            <w:r>
-              <w:rPr>
-                <w:noProof/>
-                <w:webHidden/>
-              </w:rPr>
-              <w:tab/>
-            </w:r>
-            <w:r>
-              <w:rPr>
-                <w:noProof/>
-                <w:webHidden/>
-              </w:rPr>
-              <w:fldChar w:fldCharType="begin"/>
-            </w:r>
-            <w:r>
-              <w:rPr>
-                <w:noProof/>
-                <w:webHidden/>
-              </w:rPr>
-              <w:instrText xml:space="preserve"> PAGEREF _Toc500862087 \h </w:instrText>
-            </w:r>
-            <w:r>
-              <w:rPr>
-                <w:noProof/>
-                <w:webHidden/>
-              </w:rPr>
-            </w:r>
-            <w:r>
-              <w:rPr>
-                <w:noProof/>
-                <w:webHidden/>
-              </w:rPr>
-              <w:fldChar w:fldCharType="separate"/>
-            </w:r>
-            <w:r>
-              <w:rPr>
-                <w:noProof/>
-                <w:webHidden/>
-              </w:rPr>
-              <w:t>6</w:t>
-            </w:r>
-            <w:r>
-              <w:rPr>
-                <w:noProof/>
-                <w:webHidden/>
-              </w:rPr>
-              <w:fldChar w:fldCharType="end"/>
-            </w:r>
-          </w:hyperlink>
-        </w:p>
-        <w:p>
-          <w:pPr>
-            <w:pStyle w:val="Verzeichnis1"/>
-            <w:tabs>
-              <w:tab w:val="right" w:leader="dot" w:pos="9062"/>
-            </w:tabs>
-            <w:rPr>
-              <w:rFonts w:asciiTheme="minorHAnsi" w:eastAsiaTheme="minorEastAsia" w:hAnsiTheme="minorHAnsi" w:cstheme="minorBidi"/>
-              <w:noProof/>
-              <w:color w:val="auto"/>
-            </w:rPr>
-          </w:pPr>
-          <w:hyperlink w:anchor="_Toc500862088" w:history="1">
-            <w:r>
-              <w:rPr>
-                <w:noProof/>
-                <w:webHidden/>
-              </w:rPr>
-              <w:tab/>
-            </w:r>
-            <w:r>
-              <w:rPr>
-                <w:noProof/>
-                <w:webHidden/>
-              </w:rPr>
-              <w:fldChar w:fldCharType="begin"/>
-            </w:r>
-            <w:r>
-              <w:rPr>
-                <w:noProof/>
-                <w:webHidden/>
-              </w:rPr>
-              <w:instrText xml:space="preserve"> PAGEREF _Toc500862088 \h </w:instrText>
-            </w:r>
-            <w:r>
-              <w:rPr>
-                <w:noProof/>
-                <w:webHidden/>
-              </w:rPr>
-            </w:r>
-            <w:r>
-              <w:rPr>
-                <w:noProof/>
-                <w:webHidden/>
-              </w:rPr>
-              <w:fldChar w:fldCharType="separate"/>
-            </w:r>
-            <w:r>
-              <w:rPr>
-                <w:noProof/>
-                <w:webHidden/>
-              </w:rPr>
-              <w:t>6</w:t>
-            </w:r>
-            <w:r>
-              <w:rPr>
-                <w:noProof/>
-                <w:webHidden/>
-              </w:rPr>
-              <w:fldChar w:fldCharType="end"/>
-            </w:r>
-          </w:hyperlink>
-        </w:p>
-        <w:p>
-          <w:pPr>
-            <w:pStyle w:val="Verzeichnis2"/>
-            <w:tabs>
-              <w:tab w:val="left" w:pos="880"/>
-              <w:tab w:val="right" w:leader="dot" w:pos="9062"/>
-            </w:tabs>
-            <w:rPr>
-              <w:rFonts w:asciiTheme="minorHAnsi" w:eastAsiaTheme="minorEastAsia" w:hAnsiTheme="minorHAnsi" w:cstheme="minorBidi"/>
-              <w:noProof/>
-              <w:color w:val="auto"/>
-            </w:rPr>
-          </w:pPr>
-          <w:hyperlink w:anchor="_Toc500862089" w:history="1">
-            <w:r>
-              <w:rPr>
-                <w:rStyle w:val="Hyperlink"/>
-                <w:noProof/>
-              </w:rPr>
-              <w:t>2.3.</w:t>
-            </w:r>
-            <w:r>
-              <w:rPr>
-                <w:rFonts w:asciiTheme="minorHAnsi" w:eastAsiaTheme="minorEastAsia" w:hAnsiTheme="minorHAnsi" w:cstheme="minorBidi"/>
-                <w:noProof/>
-                <w:color w:val="auto"/>
-              </w:rPr>
-              <w:tab/>
-            </w:r>
-            <w:r>
-              <w:rPr>
-                <w:rStyle w:val="Hyperlink"/>
-                <w:noProof/>
-              </w:rPr>
-              <w:t>Use Case Beschreibung</w:t>
-            </w:r>
-            <w:r>
-              <w:rPr>
-                <w:noProof/>
-                <w:webHidden/>
-              </w:rPr>
-              <w:tab/>
-            </w:r>
-            <w:r>
-              <w:rPr>
-                <w:noProof/>
-                <w:webHidden/>
-              </w:rPr>
-              <w:fldChar w:fldCharType="begin"/>
-            </w:r>
-            <w:r>
-              <w:rPr>
-                <w:noProof/>
-                <w:webHidden/>
-              </w:rPr>
-              <w:instrText xml:space="preserve"> PAGEREF _Toc500862089 \h </w:instrText>
-            </w:r>
-            <w:r>
-              <w:rPr>
-                <w:noProof/>
-                <w:webHidden/>
-              </w:rPr>
-            </w:r>
-            <w:r>
-              <w:rPr>
-                <w:noProof/>
-                <w:webHidden/>
-              </w:rPr>
-              <w:fldChar w:fldCharType="separate"/>
-            </w:r>
-            <w:r>
-              <w:rPr>
-                <w:noProof/>
-                <w:webHidden/>
-              </w:rPr>
-              <w:t>6</w:t>
-            </w:r>
-            <w:r>
-              <w:rPr>
-                <w:noProof/>
-                <w:webHidden/>
-              </w:rPr>
-              <w:fldChar w:fldCharType="end"/>
-            </w:r>
-          </w:hyperlink>
-        </w:p>
-        <w:p>
-          <w:pPr>
-            <w:pStyle w:val="Verzeichnis1"/>
-            <w:tabs>
-              <w:tab w:val="left" w:pos="880"/>
-              <w:tab w:val="right" w:leader="dot" w:pos="9062"/>
-            </w:tabs>
-            <w:rPr>
-              <w:rFonts w:asciiTheme="minorHAnsi" w:eastAsiaTheme="minorEastAsia" w:hAnsiTheme="minorHAnsi" w:cstheme="minorBidi"/>
-              <w:noProof/>
-              <w:color w:val="auto"/>
-            </w:rPr>
-          </w:pPr>
-          <w:hyperlink w:anchor="_Toc500862090" w:history="1">
-            <w:r>
-              <w:rPr>
-                <w:rStyle w:val="Hyperlink"/>
-                <w:noProof/>
-              </w:rPr>
-              <w:t>3.</w:t>
-            </w:r>
-            <w:r>
-              <w:rPr>
-                <w:rFonts w:asciiTheme="minorHAnsi" w:eastAsiaTheme="minorEastAsia" w:hAnsiTheme="minorHAnsi" w:cstheme="minorBidi"/>
-                <w:noProof/>
-                <w:color w:val="auto"/>
-              </w:rPr>
-              <w:tab/>
-            </w:r>
-            <w:r>
-              <w:rPr>
-                <w:rStyle w:val="Hyperlink"/>
-                <w:noProof/>
-              </w:rPr>
-              <w:t>Anforderungsspezifikationen</w:t>
-            </w:r>
-            <w:r>
-              <w:rPr>
-                <w:noProof/>
-                <w:webHidden/>
-              </w:rPr>
-              <w:tab/>
-            </w:r>
-            <w:r>
-              <w:rPr>
-                <w:noProof/>
-                <w:webHidden/>
-              </w:rPr>
-              <w:fldChar w:fldCharType="begin"/>
-            </w:r>
-            <w:r>
-              <w:rPr>
-                <w:noProof/>
-                <w:webHidden/>
-              </w:rPr>
-              <w:instrText xml:space="preserve"> PAGEREF _Toc500862090 \h </w:instrText>
-            </w:r>
-            <w:r>
-              <w:rPr>
-                <w:noProof/>
-                <w:webHidden/>
-              </w:rPr>
-            </w:r>
-            <w:r>
-              <w:rPr>
-                <w:noProof/>
-                <w:webHidden/>
-              </w:rPr>
-              <w:fldChar w:fldCharType="separate"/>
-            </w:r>
-            <w:r>
-              <w:rPr>
-                <w:noProof/>
-                <w:webHidden/>
-              </w:rPr>
-              <w:t>9</w:t>
+              <w:t>10</w:t>
             </w:r>
             <w:r>
               <w:rPr>
@@ -2299,13 +2807,13 @@
               <w:color w:val="auto"/>
             </w:rPr>
           </w:pPr>
-          <w:hyperlink w:anchor="_Toc500862091" w:history="1">
+          <w:hyperlink w:anchor="_Toc500915362" w:history="1">
             <w:r>
               <w:rPr>
                 <w:rStyle w:val="Hyperlink"/>
                 <w:noProof/>
               </w:rPr>
-              <w:t>3.1.</w:t>
+              <w:t>4.1.</w:t>
             </w:r>
             <w:r>
               <w:rPr>
@@ -2320,7 +2828,7 @@
                 <w:rStyle w:val="Hyperlink"/>
                 <w:noProof/>
               </w:rPr>
-              <w:t>Welche Zielgruppe:</w:t>
+              <w:t>Oberflächen Prototyp</w:t>
             </w:r>
             <w:r>
               <w:rPr>
@@ -2341,7 +2849,7 @@
                 <w:noProof/>
                 <w:webHidden/>
               </w:rPr>
-              <w:instrText xml:space="preserve"> PAGEREF _Toc500862091 \h </w:instrText>
+              <w:instrText xml:space="preserve"> PAGEREF _Toc500915362 \h </w:instrText>
             </w:r>
             <w:r>
               <w:rPr>
@@ -2361,421 +2869,7 @@
                 <w:noProof/>
                 <w:webHidden/>
               </w:rPr>
-              <w:t>9</w:t>
-            </w:r>
-            <w:r>
-              <w:rPr>
-                <w:noProof/>
-                <w:webHidden/>
-              </w:rPr>
-              <w:fldChar w:fldCharType="end"/>
-            </w:r>
-          </w:hyperlink>
-        </w:p>
-        <w:p>
-          <w:pPr>
-            <w:pStyle w:val="Verzeichnis3"/>
-            <w:tabs>
-              <w:tab w:val="left" w:pos="880"/>
-              <w:tab w:val="right" w:leader="dot" w:pos="9062"/>
-            </w:tabs>
-            <w:rPr>
-              <w:rFonts w:asciiTheme="minorHAnsi" w:eastAsiaTheme="minorEastAsia" w:hAnsiTheme="minorHAnsi" w:cstheme="minorBidi"/>
-              <w:noProof/>
-              <w:color w:val="auto"/>
-            </w:rPr>
-          </w:pPr>
-          <w:hyperlink w:anchor="_Toc500862092" w:history="1">
-            <w:r>
-              <w:rPr>
-                <w:rStyle w:val="Hyperlink"/>
-                <w:noProof/>
-              </w:rPr>
-              <w:t>3.2.</w:t>
-            </w:r>
-            <w:r>
-              <w:rPr>
-                <w:rFonts w:asciiTheme="minorHAnsi" w:eastAsiaTheme="minorEastAsia" w:hAnsiTheme="minorHAnsi" w:cstheme="minorBidi"/>
-                <w:noProof/>
-                <w:color w:val="auto"/>
-              </w:rPr>
-              <w:tab/>
-            </w:r>
-            <w:r>
-              <w:rPr>
-                <w:rStyle w:val="Hyperlink"/>
-                <w:noProof/>
-              </w:rPr>
-              <w:t>Wie sinnvoll testen:</w:t>
-            </w:r>
-            <w:r>
-              <w:rPr>
-                <w:noProof/>
-                <w:webHidden/>
-              </w:rPr>
-              <w:tab/>
-            </w:r>
-            <w:r>
-              <w:rPr>
-                <w:noProof/>
-                <w:webHidden/>
-              </w:rPr>
-              <w:fldChar w:fldCharType="begin"/>
-            </w:r>
-            <w:r>
-              <w:rPr>
-                <w:noProof/>
-                <w:webHidden/>
-              </w:rPr>
-              <w:instrText xml:space="preserve"> PAGEREF _Toc500862092 \h </w:instrText>
-            </w:r>
-            <w:r>
-              <w:rPr>
-                <w:noProof/>
-                <w:webHidden/>
-              </w:rPr>
-            </w:r>
-            <w:r>
-              <w:rPr>
-                <w:noProof/>
-                <w:webHidden/>
-              </w:rPr>
-              <w:fldChar w:fldCharType="separate"/>
-            </w:r>
-            <w:r>
-              <w:rPr>
-                <w:noProof/>
-                <w:webHidden/>
-              </w:rPr>
-              <w:t>9</w:t>
-            </w:r>
-            <w:r>
-              <w:rPr>
-                <w:noProof/>
-                <w:webHidden/>
-              </w:rPr>
-              <w:fldChar w:fldCharType="end"/>
-            </w:r>
-          </w:hyperlink>
-        </w:p>
-        <w:p>
-          <w:pPr>
-            <w:pStyle w:val="Verzeichnis3"/>
-            <w:tabs>
-              <w:tab w:val="left" w:pos="880"/>
-              <w:tab w:val="right" w:leader="dot" w:pos="9062"/>
-            </w:tabs>
-            <w:rPr>
-              <w:rFonts w:asciiTheme="minorHAnsi" w:eastAsiaTheme="minorEastAsia" w:hAnsiTheme="minorHAnsi" w:cstheme="minorBidi"/>
-              <w:noProof/>
-              <w:color w:val="auto"/>
-            </w:rPr>
-          </w:pPr>
-          <w:hyperlink w:anchor="_Toc500862093" w:history="1">
-            <w:r>
-              <w:rPr>
-                <w:rStyle w:val="Hyperlink"/>
-                <w:noProof/>
-              </w:rPr>
-              <w:t>3.3.</w:t>
-            </w:r>
-            <w:r>
-              <w:rPr>
-                <w:rFonts w:asciiTheme="minorHAnsi" w:eastAsiaTheme="minorEastAsia" w:hAnsiTheme="minorHAnsi" w:cstheme="minorBidi"/>
-                <w:noProof/>
-                <w:color w:val="auto"/>
-              </w:rPr>
-              <w:tab/>
-            </w:r>
-            <w:r>
-              <w:rPr>
-                <w:rStyle w:val="Hyperlink"/>
-                <w:noProof/>
-              </w:rPr>
-              <w:t>Wie aktualisieren:</w:t>
-            </w:r>
-            <w:r>
-              <w:rPr>
-                <w:noProof/>
-                <w:webHidden/>
-              </w:rPr>
-              <w:tab/>
-            </w:r>
-            <w:r>
-              <w:rPr>
-                <w:noProof/>
-                <w:webHidden/>
-              </w:rPr>
-              <w:fldChar w:fldCharType="begin"/>
-            </w:r>
-            <w:r>
-              <w:rPr>
-                <w:noProof/>
-                <w:webHidden/>
-              </w:rPr>
-              <w:instrText xml:space="preserve"> PAGEREF _Toc500862093 \h </w:instrText>
-            </w:r>
-            <w:r>
-              <w:rPr>
-                <w:noProof/>
-                <w:webHidden/>
-              </w:rPr>
-            </w:r>
-            <w:r>
-              <w:rPr>
-                <w:noProof/>
-                <w:webHidden/>
-              </w:rPr>
-              <w:fldChar w:fldCharType="separate"/>
-            </w:r>
-            <w:r>
-              <w:rPr>
-                <w:noProof/>
-                <w:webHidden/>
-              </w:rPr>
-              <w:t>9</w:t>
-            </w:r>
-            <w:r>
-              <w:rPr>
-                <w:noProof/>
-                <w:webHidden/>
-              </w:rPr>
-              <w:fldChar w:fldCharType="end"/>
-            </w:r>
-          </w:hyperlink>
-        </w:p>
-        <w:p>
-          <w:pPr>
-            <w:pStyle w:val="Verzeichnis3"/>
-            <w:tabs>
-              <w:tab w:val="left" w:pos="880"/>
-              <w:tab w:val="right" w:leader="dot" w:pos="9062"/>
-            </w:tabs>
-            <w:rPr>
-              <w:rFonts w:asciiTheme="minorHAnsi" w:eastAsiaTheme="minorEastAsia" w:hAnsiTheme="minorHAnsi" w:cstheme="minorBidi"/>
-              <w:noProof/>
-              <w:color w:val="auto"/>
-            </w:rPr>
-          </w:pPr>
-          <w:hyperlink w:anchor="_Toc500862094" w:history="1">
-            <w:r>
-              <w:rPr>
-                <w:rStyle w:val="Hyperlink"/>
-                <w:noProof/>
-              </w:rPr>
-              <w:t>3.4.</w:t>
-            </w:r>
-            <w:r>
-              <w:rPr>
-                <w:rFonts w:asciiTheme="minorHAnsi" w:eastAsiaTheme="minorEastAsia" w:hAnsiTheme="minorHAnsi" w:cstheme="minorBidi"/>
-                <w:noProof/>
-                <w:color w:val="auto"/>
-              </w:rPr>
-              <w:tab/>
-            </w:r>
-            <w:r>
-              <w:rPr>
-                <w:rStyle w:val="Hyperlink"/>
-                <w:noProof/>
-              </w:rPr>
-              <w:t>Wie vermarkten:</w:t>
-            </w:r>
-            <w:r>
-              <w:rPr>
-                <w:noProof/>
-                <w:webHidden/>
-              </w:rPr>
-              <w:tab/>
-            </w:r>
-            <w:r>
-              <w:rPr>
-                <w:noProof/>
-                <w:webHidden/>
-              </w:rPr>
-              <w:fldChar w:fldCharType="begin"/>
-            </w:r>
-            <w:r>
-              <w:rPr>
-                <w:noProof/>
-                <w:webHidden/>
-              </w:rPr>
-              <w:instrText xml:space="preserve"> PAGEREF _Toc500862094 \h </w:instrText>
-            </w:r>
-            <w:r>
-              <w:rPr>
-                <w:noProof/>
-                <w:webHidden/>
-              </w:rPr>
-            </w:r>
-            <w:r>
-              <w:rPr>
-                <w:noProof/>
-                <w:webHidden/>
-              </w:rPr>
-              <w:fldChar w:fldCharType="separate"/>
-            </w:r>
-            <w:r>
-              <w:rPr>
-                <w:noProof/>
-                <w:webHidden/>
-              </w:rPr>
-              <w:t>9</w:t>
-            </w:r>
-            <w:r>
-              <w:rPr>
-                <w:noProof/>
-                <w:webHidden/>
-              </w:rPr>
-              <w:fldChar w:fldCharType="end"/>
-            </w:r>
-          </w:hyperlink>
-        </w:p>
-        <w:p>
-          <w:pPr>
-            <w:pStyle w:val="Verzeichnis1"/>
-            <w:tabs>
-              <w:tab w:val="right" w:leader="dot" w:pos="9062"/>
-            </w:tabs>
-            <w:rPr>
-              <w:rFonts w:asciiTheme="minorHAnsi" w:eastAsiaTheme="minorEastAsia" w:hAnsiTheme="minorHAnsi" w:cstheme="minorBidi"/>
-              <w:noProof/>
-              <w:color w:val="auto"/>
-            </w:rPr>
-          </w:pPr>
-          <w:hyperlink w:anchor="_Toc500862095" w:history="1">
-            <w:r>
-              <w:rPr>
-                <w:rStyle w:val="Hyperlink"/>
-                <w:noProof/>
-              </w:rPr>
-              <w:t>4 Umsetzung-Details</w:t>
-            </w:r>
-            <w:r>
-              <w:rPr>
-                <w:noProof/>
-                <w:webHidden/>
-              </w:rPr>
-              <w:tab/>
-            </w:r>
-            <w:r>
-              <w:rPr>
-                <w:noProof/>
-                <w:webHidden/>
-              </w:rPr>
-              <w:fldChar w:fldCharType="begin"/>
-            </w:r>
-            <w:r>
-              <w:rPr>
-                <w:noProof/>
-                <w:webHidden/>
-              </w:rPr>
-              <w:instrText xml:space="preserve"> PAGEREF _Toc500862095 \h </w:instrText>
-            </w:r>
-            <w:r>
-              <w:rPr>
-                <w:noProof/>
-                <w:webHidden/>
-              </w:rPr>
-            </w:r>
-            <w:r>
-              <w:rPr>
-                <w:noProof/>
-                <w:webHidden/>
-              </w:rPr>
-              <w:fldChar w:fldCharType="separate"/>
-            </w:r>
-            <w:r>
-              <w:rPr>
-                <w:noProof/>
-                <w:webHidden/>
-              </w:rPr>
-              <w:t>9</w:t>
-            </w:r>
-            <w:r>
-              <w:rPr>
-                <w:noProof/>
-                <w:webHidden/>
-              </w:rPr>
-              <w:fldChar w:fldCharType="end"/>
-            </w:r>
-          </w:hyperlink>
-        </w:p>
-        <w:p>
-          <w:pPr>
-            <w:pStyle w:val="Verzeichnis3"/>
-            <w:tabs>
-              <w:tab w:val="left" w:pos="880"/>
-              <w:tab w:val="right" w:leader="dot" w:pos="9062"/>
-            </w:tabs>
-            <w:rPr>
-              <w:rFonts w:asciiTheme="minorHAnsi" w:eastAsiaTheme="minorEastAsia" w:hAnsiTheme="minorHAnsi" w:cstheme="minorBidi"/>
-              <w:noProof/>
-              <w:color w:val="auto"/>
-            </w:rPr>
-          </w:pPr>
-          <w:hyperlink w:anchor="_Toc500862096" w:history="1">
-            <w:r>
-              <w:rPr>
-                <w:rStyle w:val="Hyperlink"/>
-                <w:noProof/>
-              </w:rPr>
-              <w:t xml:space="preserve">4.1 </w:t>
-            </w:r>
-            <w:r>
-              <w:rPr>
-                <w:rFonts w:asciiTheme="minorHAnsi" w:eastAsiaTheme="minorEastAsia" w:hAnsiTheme="minorHAnsi" w:cstheme="minorBidi"/>
-                <w:noProof/>
-                <w:color w:val="auto"/>
-              </w:rPr>
-              <w:tab/>
-            </w:r>
-            <w:r>
-              <w:rPr>
-                <w:rStyle w:val="Hyperlink"/>
-                <w:noProof/>
-              </w:rPr>
-              <w:t>Oberflächen Prototyp</w:t>
-            </w:r>
-            <w:r>
-              <w:rPr>
-                <w:noProof/>
-                <w:webHidden/>
-              </w:rPr>
-              <w:tab/>
-            </w:r>
-            <w:r>
-              <w:rPr>
-                <w:noProof/>
-                <w:webHidden/>
-              </w:rPr>
-              <w:fldChar w:fldCharType="begin"/>
-            </w:r>
-            <w:r>
-              <w:rPr>
-                <w:noProof/>
-                <w:webHidden/>
-              </w:rPr>
-              <w:instrText xml:space="preserve"> PAGEREF _Toc500862096 \h </w:instrText>
-            </w:r>
-            <w:r>
-              <w:rPr>
-                <w:noProof/>
-                <w:webHidden/>
-              </w:rPr>
-            </w:r>
-            <w:r>
-              <w:rPr>
-                <w:noProof/>
-                <w:webHidden/>
-              </w:rPr>
-              <w:fldChar w:fldCharType="separate"/>
-            </w:r>
-            <w:r>
-              <w:rPr>
-                <w:noProof/>
-                <w:webHidden/>
-              </w:rPr>
-              <w:t>9</w:t>
+              <w:t>10</w:t>
             </w:r>
             <w:r>
               <w:rPr>
@@ -2820,7 +2914,7 @@
           <w:numId w:val="5"/>
         </w:numPr>
       </w:pPr>
-      <w:bookmarkStart w:id="0" w:name="_Toc500862072"/>
+      <w:bookmarkStart w:id="0" w:name="_Toc500915338"/>
       <w:r>
         <w:t>Anforderungen und Ziele</w:t>
       </w:r>
@@ -2836,7 +2930,7 @@
         </w:numPr>
       </w:pPr>
       <w:bookmarkStart w:id="1" w:name="_Toc500778831"/>
-      <w:bookmarkStart w:id="2" w:name="_Toc500862073"/>
+      <w:bookmarkStart w:id="2" w:name="_Toc500915339"/>
       <w:r>
         <w:t>Überblick</w:t>
       </w:r>
@@ -2951,7 +3045,7 @@
         </w:tabs>
       </w:pPr>
       <w:bookmarkStart w:id="6" w:name="_Toc500778832"/>
-      <w:bookmarkStart w:id="7" w:name="_Toc500862074"/>
+      <w:bookmarkStart w:id="7" w:name="_Toc500915340"/>
       <w:r>
         <w:t>Details Muss-Anforderungen</w:t>
       </w:r>
@@ -2970,7 +3064,7 @@
           <w:numId w:val="5"/>
         </w:numPr>
       </w:pPr>
-      <w:bookmarkStart w:id="8" w:name="_Toc500862075"/>
+      <w:bookmarkStart w:id="8" w:name="_Toc500915341"/>
       <w:r>
         <w:t>Galerie anzeigen</w:t>
       </w:r>
@@ -2992,7 +3086,7 @@
           <w:numId w:val="5"/>
         </w:numPr>
       </w:pPr>
-      <w:bookmarkStart w:id="9" w:name="_Toc500862076"/>
+      <w:bookmarkStart w:id="9" w:name="_Toc500915342"/>
       <w:r>
         <w:t>Kontakt aufnehmen</w:t>
       </w:r>
@@ -3011,21 +3105,33 @@
           <w:numId w:val="5"/>
         </w:numPr>
       </w:pPr>
-      <w:bookmarkStart w:id="10" w:name="_Toc500862077"/>
-      <w:r>
-        <w:t>Unterseite</w:t>
-      </w:r>
-      <w:r>
-        <w:t>:</w:t>
-      </w:r>
-      <w:r>
-        <w:t xml:space="preserve"> Photographie erklärt</w:t>
+      <w:bookmarkStart w:id="10" w:name="_Toc500915343"/>
+      <w:r>
+        <w:t>„</w:t>
+      </w:r>
+      <w:r>
+        <w:t>Photographie erklärt</w:t>
       </w:r>
       <w:bookmarkEnd w:id="10"/>
-    </w:p>
-    <w:p>
-      <w:r>
-        <w:t>Auf der Seite Photographie erklärt wird erklärt werden, wie Photographie funktioniert und welchen Effekt welche Einstellungen haben.</w:t>
+      <w:r>
+        <w:t>“</w:t>
+      </w:r>
+    </w:p>
+    <w:p>
+      <w:r>
+        <w:t xml:space="preserve">Auf der Seite </w:t>
+      </w:r>
+      <w:r>
+        <w:t>„</w:t>
+      </w:r>
+      <w:r>
+        <w:t>Photographie erklärt</w:t>
+      </w:r>
+      <w:r>
+        <w:t>“</w:t>
+      </w:r>
+      <w:r>
+        <w:t xml:space="preserve"> wird erklärt werden, wie Photographie funktioniert und welchen Effekt welche Einstellungen haben.</w:t>
       </w:r>
     </w:p>
     <w:p>
@@ -3036,7 +3142,7 @@
           <w:numId w:val="5"/>
         </w:numPr>
       </w:pPr>
-      <w:bookmarkStart w:id="11" w:name="_Toc500862078"/>
+      <w:bookmarkStart w:id="11" w:name="_Toc500915344"/>
       <w:r>
         <w:t>Bilder hinzufügen</w:t>
       </w:r>
@@ -3055,11 +3161,13 @@
           <w:numId w:val="5"/>
         </w:numPr>
       </w:pPr>
-      <w:bookmarkStart w:id="12" w:name="_Toc500862079"/>
+      <w:bookmarkStart w:id="12" w:name="_Toc500915345"/>
       <w:r>
         <w:t>Informationen Bearbeiten</w:t>
       </w:r>
+      <w:bookmarkStart w:id="13" w:name="_GoBack"/>
       <w:bookmarkEnd w:id="12"/>
+      <w:bookmarkEnd w:id="13"/>
     </w:p>
     <w:p>
       <w:r>
@@ -3074,12 +3182,12 @@
           <w:numId w:val="5"/>
         </w:numPr>
       </w:pPr>
-      <w:bookmarkStart w:id="13" w:name="_Toc500862080"/>
+      <w:bookmarkStart w:id="14" w:name="_Toc500915346"/>
       <w:r>
         <w:lastRenderedPageBreak/>
         <w:t>Kommentare einfügen</w:t>
       </w:r>
-      <w:bookmarkEnd w:id="13"/>
+      <w:bookmarkEnd w:id="14"/>
     </w:p>
     <w:p>
       <w:r>
@@ -3101,13 +3209,13 @@
           <w:tab w:val="center" w:pos="2531"/>
         </w:tabs>
       </w:pPr>
-      <w:bookmarkStart w:id="14" w:name="_Toc500778836"/>
-      <w:bookmarkStart w:id="15" w:name="_Toc500862081"/>
+      <w:bookmarkStart w:id="15" w:name="_Toc500778836"/>
+      <w:bookmarkStart w:id="16" w:name="_Toc500915347"/>
       <w:r>
         <w:t>Details Kann-Anforderungen</w:t>
       </w:r>
-      <w:bookmarkEnd w:id="14"/>
       <w:bookmarkEnd w:id="15"/>
+      <w:bookmarkEnd w:id="16"/>
       <w:r>
         <w:t xml:space="preserve"> </w:t>
       </w:r>
@@ -3174,7 +3282,7 @@
           <w:tab w:val="center" w:pos="2531"/>
         </w:tabs>
       </w:pPr>
-      <w:bookmarkStart w:id="16" w:name="_Toc500862082"/>
+      <w:bookmarkStart w:id="17" w:name="_Toc500915348"/>
       <w:r>
         <w:t xml:space="preserve">Details </w:t>
       </w:r>
@@ -3190,7 +3298,7 @@
       <w:r>
         <w:t>Anforderungen</w:t>
       </w:r>
-      <w:bookmarkEnd w:id="16"/>
+      <w:bookmarkEnd w:id="17"/>
       <w:r>
         <w:t xml:space="preserve"> </w:t>
       </w:r>
@@ -3249,13 +3357,13 @@
           <w:tab w:val="center" w:pos="1217"/>
         </w:tabs>
       </w:pPr>
-      <w:bookmarkStart w:id="17" w:name="_Toc500778838"/>
-      <w:bookmarkStart w:id="18" w:name="_Toc500862083"/>
+      <w:bookmarkStart w:id="18" w:name="_Toc500778838"/>
+      <w:bookmarkStart w:id="19" w:name="_Toc500915349"/>
       <w:r>
         <w:t>Use Case</w:t>
       </w:r>
-      <w:bookmarkEnd w:id="17"/>
       <w:bookmarkEnd w:id="18"/>
+      <w:bookmarkEnd w:id="19"/>
     </w:p>
     <w:p/>
     <w:p>
@@ -3266,16 +3374,16 @@
           <w:numId w:val="5"/>
         </w:numPr>
       </w:pPr>
-      <w:bookmarkStart w:id="19" w:name="_Toc500778839"/>
-      <w:bookmarkStart w:id="20" w:name="_Toc500862084"/>
+      <w:bookmarkStart w:id="20" w:name="_Toc500778839"/>
+      <w:bookmarkStart w:id="21" w:name="_Toc500915350"/>
       <w:r>
         <w:t>A</w:t>
       </w:r>
       <w:r>
         <w:t>kteure</w:t>
       </w:r>
-      <w:bookmarkEnd w:id="19"/>
       <w:bookmarkEnd w:id="20"/>
+      <w:bookmarkEnd w:id="21"/>
     </w:p>
     <w:p/>
     <w:p>
@@ -3286,16 +3394,16 @@
         </w:tabs>
         <w:ind w:left="75" w:firstLine="0"/>
       </w:pPr>
-      <w:bookmarkStart w:id="21" w:name="_Toc500778840"/>
-      <w:bookmarkStart w:id="22" w:name="_Toc500862085"/>
+      <w:bookmarkStart w:id="22" w:name="_Toc500778840"/>
+      <w:bookmarkStart w:id="23" w:name="_Toc500915351"/>
       <w:r>
         <w:t xml:space="preserve">2.1.1 </w:t>
       </w:r>
-      <w:bookmarkEnd w:id="21"/>
+      <w:bookmarkEnd w:id="22"/>
       <w:r>
         <w:t>Kunde</w:t>
       </w:r>
-      <w:bookmarkEnd w:id="22"/>
+      <w:bookmarkEnd w:id="23"/>
     </w:p>
     <w:p>
       <w:r>
@@ -3307,13 +3415,13 @@
       <w:pPr>
         <w:pStyle w:val="berschrift3"/>
       </w:pPr>
-      <w:bookmarkStart w:id="23" w:name="_Toc500778841"/>
-      <w:bookmarkStart w:id="24" w:name="_Toc500862086"/>
+      <w:bookmarkStart w:id="24" w:name="_Toc500778841"/>
+      <w:bookmarkStart w:id="25" w:name="_Toc500915352"/>
       <w:r>
         <w:t>2.1.2 Besucher</w:t>
       </w:r>
-      <w:bookmarkEnd w:id="23"/>
       <w:bookmarkEnd w:id="24"/>
+      <w:bookmarkEnd w:id="25"/>
     </w:p>
     <w:p>
       <w:r>
@@ -3328,21 +3436,24 @@
           <w:numId w:val="5"/>
         </w:numPr>
       </w:pPr>
-      <w:bookmarkStart w:id="25" w:name="_Toc500862087"/>
+      <w:bookmarkStart w:id="26" w:name="_Toc500915353"/>
       <w:r>
         <w:lastRenderedPageBreak/>
         <w:t>Use Case Diagramm</w:t>
       </w:r>
-      <w:bookmarkEnd w:id="25"/>
+      <w:bookmarkEnd w:id="26"/>
     </w:p>
     <w:p>
       <w:pPr>
         <w:pStyle w:val="berschrift1"/>
         <w:ind w:left="0" w:firstLine="0"/>
       </w:pPr>
-      <w:bookmarkStart w:id="26" w:name="_Toc500778843"/>
-      <w:bookmarkStart w:id="27" w:name="_Toc500862088"/>
-      <w:r>
+      <w:bookmarkStart w:id="27" w:name="_Toc500778843"/>
+      <w:bookmarkStart w:id="28" w:name="_Toc500915354"/>
+      <w:r>
+        <w:rPr>
+          <w:noProof/>
+        </w:rPr>
         <w:drawing>
           <wp:inline distT="0" distB="0" distL="0" distR="0" wp14:anchorId="5AF952B6" wp14:editId="29E70276">
             <wp:extent cx="4944165" cy="7125694"/>
@@ -3379,7 +3490,7 @@
           </wp:inline>
         </w:drawing>
       </w:r>
-      <w:bookmarkEnd w:id="27"/>
+      <w:bookmarkEnd w:id="28"/>
     </w:p>
     <w:p>
       <w:pPr>
@@ -3389,11 +3500,11 @@
           <w:numId w:val="5"/>
         </w:numPr>
       </w:pPr>
-      <w:bookmarkStart w:id="28" w:name="_Toc500862089"/>
+      <w:bookmarkStart w:id="29" w:name="_Toc500915355"/>
       <w:r>
         <w:t>Use Case Beschreibung</w:t>
       </w:r>
-      <w:bookmarkEnd w:id="28"/>
+      <w:bookmarkEnd w:id="29"/>
     </w:p>
     <w:p/>
     <w:p>
@@ -3404,11 +3515,13 @@
           <w:numId w:val="5"/>
         </w:numPr>
         <w:rPr>
+          <w:b/>
           <w:u w:val="single"/>
         </w:rPr>
       </w:pPr>
       <w:r>
         <w:rPr>
+          <w:b/>
           <w:u w:val="single"/>
         </w:rPr>
         <w:t>Kommentar Verfassen</w:t>
@@ -3536,26 +3649,16 @@
           <w:numId w:val="5"/>
         </w:numPr>
         <w:rPr>
+          <w:b/>
           <w:u w:val="single"/>
         </w:rPr>
       </w:pPr>
       <w:r>
         <w:rPr>
+          <w:b/>
           <w:u w:val="single"/>
         </w:rPr>
-        <w:t>Website</w:t>
-      </w:r>
-      <w:r>
-        <w:rPr>
-          <w:u w:val="single"/>
-        </w:rPr>
-        <w:t xml:space="preserve"> </w:t>
-      </w:r>
-      <w:r>
-        <w:rPr>
-          <w:u w:val="single"/>
-        </w:rPr>
-        <w:t>ansehen</w:t>
+        <w:t>Website ansehen</w:t>
       </w:r>
     </w:p>
     <w:p>
@@ -3666,11 +3769,13 @@
           <w:numId w:val="5"/>
         </w:numPr>
         <w:rPr>
+          <w:b/>
           <w:u w:val="single"/>
         </w:rPr>
       </w:pPr>
       <w:r>
         <w:rPr>
+          <w:b/>
           <w:u w:val="single"/>
         </w:rPr>
         <w:t>Bild hinzufügen</w:t>
@@ -3779,11 +3884,13 @@
           <w:numId w:val="5"/>
         </w:numPr>
         <w:rPr>
+          <w:b/>
           <w:u w:val="single"/>
         </w:rPr>
       </w:pPr>
       <w:r>
         <w:rPr>
+          <w:b/>
           <w:u w:val="single"/>
         </w:rPr>
         <w:t>Information ändern</w:t>
@@ -3911,11 +4018,13 @@
           <w:numId w:val="5"/>
         </w:numPr>
         <w:rPr>
+          <w:b/>
           <w:u w:val="single"/>
         </w:rPr>
       </w:pPr>
       <w:r>
         <w:rPr>
+          <w:b/>
           <w:u w:val="single"/>
         </w:rPr>
         <w:t>Galerie anzeigen</w:t>
@@ -4041,6 +4150,9 @@
     <w:p>
       <w:pPr>
         <w:ind w:left="0" w:firstLine="0"/>
+        <w:rPr>
+          <w:b/>
+        </w:rPr>
       </w:pPr>
     </w:p>
     <w:p>
@@ -4051,11 +4163,13 @@
           <w:numId w:val="5"/>
         </w:numPr>
         <w:rPr>
+          <w:b/>
           <w:u w:val="single"/>
         </w:rPr>
       </w:pPr>
       <w:r>
         <w:rPr>
+          <w:b/>
           <w:u w:val="single"/>
         </w:rPr>
         <w:t>Kontakt aufnehmen</w:t>
@@ -4196,12 +4310,12 @@
           <w:numId w:val="5"/>
         </w:numPr>
       </w:pPr>
-      <w:bookmarkStart w:id="29" w:name="_Toc500862090"/>
+      <w:bookmarkStart w:id="30" w:name="_Toc500915356"/>
       <w:r>
         <w:t>Anforderungsspezifikationen</w:t>
       </w:r>
-      <w:bookmarkEnd w:id="26"/>
-      <w:bookmarkEnd w:id="29"/>
+      <w:bookmarkEnd w:id="27"/>
+      <w:bookmarkEnd w:id="30"/>
       <w:r>
         <w:t xml:space="preserve"> </w:t>
       </w:r>
@@ -4220,16 +4334,16 @@
           <w:numId w:val="5"/>
         </w:numPr>
       </w:pPr>
-      <w:bookmarkStart w:id="30" w:name="_Toc500778844"/>
+      <w:bookmarkStart w:id="31" w:name="_Toc500778844"/>
       <w:r>
         <w:t xml:space="preserve"> </w:t>
       </w:r>
-      <w:bookmarkStart w:id="31" w:name="_Toc500862091"/>
+      <w:bookmarkStart w:id="32" w:name="_Toc500915357"/>
       <w:r>
         <w:t>Welche Zielgruppe:</w:t>
       </w:r>
-      <w:bookmarkEnd w:id="30"/>
       <w:bookmarkEnd w:id="31"/>
+      <w:bookmarkEnd w:id="32"/>
       <w:r>
         <w:t xml:space="preserve"> </w:t>
       </w:r>
@@ -4254,13 +4368,13 @@
           <w:numId w:val="5"/>
         </w:numPr>
       </w:pPr>
-      <w:bookmarkStart w:id="32" w:name="_Toc500778846"/>
-      <w:bookmarkStart w:id="33" w:name="_Toc500862092"/>
+      <w:bookmarkStart w:id="33" w:name="_Toc500778846"/>
+      <w:bookmarkStart w:id="34" w:name="_Toc500915358"/>
       <w:r>
         <w:t>Wie sinnvoll testen:</w:t>
       </w:r>
-      <w:bookmarkEnd w:id="32"/>
       <w:bookmarkEnd w:id="33"/>
+      <w:bookmarkEnd w:id="34"/>
       <w:r>
         <w:t xml:space="preserve"> </w:t>
       </w:r>
@@ -4282,13 +4396,13 @@
           <w:numId w:val="5"/>
         </w:numPr>
       </w:pPr>
-      <w:bookmarkStart w:id="34" w:name="_Toc500778847"/>
-      <w:bookmarkStart w:id="35" w:name="_Toc500862093"/>
+      <w:bookmarkStart w:id="35" w:name="_Toc500778847"/>
+      <w:bookmarkStart w:id="36" w:name="_Toc500915359"/>
       <w:r>
         <w:t>Wie aktualisieren:</w:t>
       </w:r>
-      <w:bookmarkEnd w:id="34"/>
       <w:bookmarkEnd w:id="35"/>
+      <w:bookmarkEnd w:id="36"/>
       <w:r>
         <w:t xml:space="preserve"> </w:t>
       </w:r>
@@ -4313,16 +4427,16 @@
           <w:numId w:val="5"/>
         </w:numPr>
       </w:pPr>
-      <w:bookmarkStart w:id="36" w:name="_Toc500778848"/>
+      <w:bookmarkStart w:id="37" w:name="_Toc500778848"/>
       <w:r>
         <w:t xml:space="preserve"> </w:t>
       </w:r>
-      <w:bookmarkStart w:id="37" w:name="_Toc500862094"/>
+      <w:bookmarkStart w:id="38" w:name="_Toc500915360"/>
       <w:r>
         <w:t>Wie vermarkten:</w:t>
       </w:r>
-      <w:bookmarkEnd w:id="36"/>
       <w:bookmarkEnd w:id="37"/>
+      <w:bookmarkEnd w:id="38"/>
       <w:r>
         <w:t xml:space="preserve"> </w:t>
       </w:r>
@@ -4348,13 +4462,16 @@
           <w:numId w:val="5"/>
         </w:numPr>
       </w:pPr>
-      <w:bookmarkStart w:id="38" w:name="_Toc500778849"/>
-      <w:bookmarkStart w:id="39" w:name="_Toc500862095"/>
-      <w:r>
-        <w:t xml:space="preserve"> Umsetzung-Details</w:t>
-      </w:r>
-      <w:bookmarkEnd w:id="38"/>
+      <w:bookmarkStart w:id="39" w:name="_Toc500778849"/>
+      <w:r>
+        <w:t xml:space="preserve"> </w:t>
+      </w:r>
+      <w:bookmarkStart w:id="40" w:name="_Toc500915361"/>
+      <w:r>
+        <w:t>Umsetzung-Details</w:t>
+      </w:r>
       <w:bookmarkEnd w:id="39"/>
+      <w:bookmarkEnd w:id="40"/>
       <w:r>
         <w:t xml:space="preserve"> </w:t>
       </w:r>
@@ -4376,13 +4493,13 @@
           <w:tab w:val="center" w:pos="1838"/>
         </w:tabs>
       </w:pPr>
-      <w:bookmarkStart w:id="40" w:name="_Toc500778850"/>
-      <w:bookmarkStart w:id="41" w:name="_Toc500862096"/>
+      <w:bookmarkStart w:id="41" w:name="_Toc500778850"/>
+      <w:bookmarkStart w:id="42" w:name="_Toc500915362"/>
       <w:r>
         <w:t>Oberflächen Prototyp</w:t>
       </w:r>
-      <w:bookmarkEnd w:id="40"/>
       <w:bookmarkEnd w:id="41"/>
+      <w:bookmarkEnd w:id="42"/>
       <w:r>
         <w:t xml:space="preserve"> </w:t>
       </w:r>
@@ -4520,6 +4637,11 @@
         </w:drawing>
       </w:r>
     </w:p>
+    <w:p>
+      <w:r>
+        <w:t>Sitemap</w:t>
+      </w:r>
+    </w:p>
     <w:p/>
     <w:p>
       <w:pPr>
@@ -4693,18 +4815,37 @@
     </w:p>
     <w:p>
       <w:r>
-        <w:t>Am 22.12.2017 wird das Projekt übergeben, dabei erhält der Kunde die Zugangsdaten zu der Administrations-Zone der Website und auch jegliche anderen Daten</w:t>
-      </w:r>
-      <w:bookmarkStart w:id="42" w:name="_GoBack"/>
-      <w:bookmarkEnd w:id="42"/>
-      <w:r>
-        <w:t xml:space="preserve"> welche benötigt werden.</w:t>
+        <w:t>Am 22.12.2017 wird das Projekt übergeben, dabei erhält der Kunde die Zugangsdaten zu der Administrations-Zone der Website und auch jegliche anderen Daten welche benötigt werden.</w:t>
+      </w:r>
+    </w:p>
+    <w:p>
+      <w:pPr>
+        <w:pStyle w:val="berschrift4"/>
+        <w:numPr>
+          <w:ilvl w:val="1"/>
+          <w:numId w:val="5"/>
+        </w:numPr>
+      </w:pPr>
+      <w:r>
+        <w:t>Aktualisierung</w:t>
+      </w:r>
+    </w:p>
+    <w:p>
+      <w:r>
+        <w:t>Die Aktualisierung wird von dem Kunden nach Beenden des Projektes übernommen. Über einen Aktualisierungs-Vertrag kann nach Abschluss des Projektes gesprochen werden.</w:t>
+      </w:r>
+    </w:p>
+    <w:p>
+      <w:r>
+        <w:t>Zur Analyse der Besucher und der Website wird Google Analytics eingerichtet.</w:t>
       </w:r>
     </w:p>
     <w:p/>
-    <w:p/>
-    <w:p/>
-    <w:p/>
+    <w:p>
+      <w:pPr>
+        <w:ind w:left="0" w:firstLine="0"/>
+      </w:pPr>
+    </w:p>
     <w:sectPr>
       <w:headerReference w:type="default" r:id="rId10"/>
       <w:footerReference w:type="default" r:id="rId11"/>
@@ -4718,7 +4859,7 @@
 </file>
 
 <file path=word/endnotes.xml><?xml version="1.0" encoding="utf-8"?>
-<w:endnotes xmlns:wpc="http://schemas.microsoft.com/office/word/2010/wordprocessingCanvas" xmlns:cx="http://schemas.microsoft.com/office/drawing/2014/chartex" xmlns:cx1="http://schemas.microsoft.com/office/drawing/2015/9/8/chartex" xmlns:cx2="http://schemas.microsoft.com/office/drawing/2015/10/21/chartex" xmlns:cx3="http://schemas.microsoft.com/office/drawing/2016/5/9/chartex" xmlns:cx4="http://schemas.microsoft.com/office/drawing/2016/5/10/chartex" xmlns:cx5="http://schemas.microsoft.com/office/drawing/2016/5/11/chartex" xmlns:cx6="http://schemas.microsoft.com/office/drawing/2016/5/12/chartex" xmlns:cx7="http://schemas.microsoft.com/office/drawing/2016/5/13/chartex" xmlns:cx8="http://schemas.microsoft.com/office/drawing/2016/5/14/chartex" xmlns:mc="http://schemas.openxmlformats.org/markup-compatibility/2006" xmlns:aink="http://schemas.microsoft.com/office/drawing/2016/ink" xmlns:am3d="http://schemas.microsoft.com/office/drawing/2017/model3d" xmlns:o="urn:schemas-microsoft-com:office:office" xmlns:r="http://schemas.openxmlformats.org/officeDocument/2006/relationships" xmlns:m="http://schemas.openxmlformats.org/officeDocument/2006/math" xmlns:v="urn:schemas-microsoft-com:vml" xmlns:wp14="http://schemas.microsoft.com/office/word/2010/wordprocessingDrawing" xmlns:wp="http://schemas.openxmlformats.org/drawingml/2006/wordprocessingDrawing" xmlns:w10="urn:schemas-microsoft-com:office:word" xmlns:w="http://schemas.openxmlformats.org/wordprocessingml/2006/main" xmlns:w14="http://schemas.microsoft.com/office/word/2010/wordml" xmlns:w15="http://schemas.microsoft.com/office/word/2012/wordml" xmlns:w16cid="http://schemas.microsoft.com/office/word/2016/wordml/cid" xmlns:w16se="http://schemas.microsoft.com/office/word/2015/wordml/symex" xmlns:wpg="http://schemas.microsoft.com/office/word/2010/wordprocessingGroup" xmlns:wpi="http://schemas.microsoft.com/office/word/2010/wordprocessingInk" xmlns:wne="http://schemas.microsoft.com/office/word/2006/wordml" xmlns:wps="http://schemas.microsoft.com/office/word/2010/wordprocessingShape" mc:Ignorable="w14 w15 w16se w16cid wp14">
+<w:endnotes xmlns:wpc="http://schemas.microsoft.com/office/word/2010/wordprocessingCanvas" xmlns:cx="http://schemas.microsoft.com/office/drawing/2014/chartex" xmlns:mc="http://schemas.openxmlformats.org/markup-compatibility/2006" xmlns:o="urn:schemas-microsoft-com:office:office" xmlns:r="http://schemas.openxmlformats.org/officeDocument/2006/relationships" xmlns:m="http://schemas.openxmlformats.org/officeDocument/2006/math" xmlns:v="urn:schemas-microsoft-com:vml" xmlns:wp14="http://schemas.microsoft.com/office/word/2010/wordprocessingDrawing" xmlns:wp="http://schemas.openxmlformats.org/drawingml/2006/wordprocessingDrawing" xmlns:w10="urn:schemas-microsoft-com:office:word" xmlns:w="http://schemas.openxmlformats.org/wordprocessingml/2006/main" xmlns:w14="http://schemas.microsoft.com/office/word/2010/wordml" xmlns:w15="http://schemas.microsoft.com/office/word/2012/wordml" xmlns:w16se="http://schemas.microsoft.com/office/word/2015/wordml/symex" xmlns:wpg="http://schemas.microsoft.com/office/word/2010/wordprocessingGroup" xmlns:wpi="http://schemas.microsoft.com/office/word/2010/wordprocessingInk" xmlns:wne="http://schemas.microsoft.com/office/word/2006/wordml" xmlns:wps="http://schemas.microsoft.com/office/word/2010/wordprocessingShape" mc:Ignorable="w14 w15 w16se wp14">
   <w:endnote w:type="separator" w:id="-1">
     <w:p>
       <w:pPr>
@@ -4743,7 +4884,7 @@
 </file>
 
 <file path=word/footer1.xml><?xml version="1.0" encoding="utf-8"?>
-<w:ftr xmlns:wpc="http://schemas.microsoft.com/office/word/2010/wordprocessingCanvas" xmlns:cx="http://schemas.microsoft.com/office/drawing/2014/chartex" xmlns:cx1="http://schemas.microsoft.com/office/drawing/2015/9/8/chartex" xmlns:cx2="http://schemas.microsoft.com/office/drawing/2015/10/21/chartex" xmlns:cx3="http://schemas.microsoft.com/office/drawing/2016/5/9/chartex" xmlns:cx4="http://schemas.microsoft.com/office/drawing/2016/5/10/chartex" xmlns:cx5="http://schemas.microsoft.com/office/drawing/2016/5/11/chartex" xmlns:cx6="http://schemas.microsoft.com/office/drawing/2016/5/12/chartex" xmlns:cx7="http://schemas.microsoft.com/office/drawing/2016/5/13/chartex" xmlns:cx8="http://schemas.microsoft.com/office/drawing/2016/5/14/chartex" xmlns:mc="http://schemas.openxmlformats.org/markup-compatibility/2006" xmlns:aink="http://schemas.microsoft.com/office/drawing/2016/ink" xmlns:am3d="http://schemas.microsoft.com/office/drawing/2017/model3d" xmlns:o="urn:schemas-microsoft-com:office:office" xmlns:r="http://schemas.openxmlformats.org/officeDocument/2006/relationships" xmlns:m="http://schemas.openxmlformats.org/officeDocument/2006/math" xmlns:v="urn:schemas-microsoft-com:vml" xmlns:wp14="http://schemas.microsoft.com/office/word/2010/wordprocessingDrawing" xmlns:wp="http://schemas.openxmlformats.org/drawingml/2006/wordprocessingDrawing" xmlns:w10="urn:schemas-microsoft-com:office:word" xmlns:w="http://schemas.openxmlformats.org/wordprocessingml/2006/main" xmlns:w14="http://schemas.microsoft.com/office/word/2010/wordml" xmlns:w15="http://schemas.microsoft.com/office/word/2012/wordml" xmlns:w16cid="http://schemas.microsoft.com/office/word/2016/wordml/cid" xmlns:w16se="http://schemas.microsoft.com/office/word/2015/wordml/symex" xmlns:wpg="http://schemas.microsoft.com/office/word/2010/wordprocessingGroup" xmlns:wpi="http://schemas.microsoft.com/office/word/2010/wordprocessingInk" xmlns:wne="http://schemas.microsoft.com/office/word/2006/wordml" xmlns:wps="http://schemas.microsoft.com/office/word/2010/wordprocessingShape" mc:Ignorable="w14 w15 w16se w16cid wp14">
+<w:ftr xmlns:wpc="http://schemas.microsoft.com/office/word/2010/wordprocessingCanvas" xmlns:cx="http://schemas.microsoft.com/office/drawing/2014/chartex" xmlns:mc="http://schemas.openxmlformats.org/markup-compatibility/2006" xmlns:o="urn:schemas-microsoft-com:office:office" xmlns:r="http://schemas.openxmlformats.org/officeDocument/2006/relationships" xmlns:m="http://schemas.openxmlformats.org/officeDocument/2006/math" xmlns:v="urn:schemas-microsoft-com:vml" xmlns:wp14="http://schemas.microsoft.com/office/word/2010/wordprocessingDrawing" xmlns:wp="http://schemas.openxmlformats.org/drawingml/2006/wordprocessingDrawing" xmlns:w10="urn:schemas-microsoft-com:office:word" xmlns:w="http://schemas.openxmlformats.org/wordprocessingml/2006/main" xmlns:w14="http://schemas.microsoft.com/office/word/2010/wordml" xmlns:w15="http://schemas.microsoft.com/office/word/2012/wordml" xmlns:w16se="http://schemas.microsoft.com/office/word/2015/wordml/symex" xmlns:wpg="http://schemas.microsoft.com/office/word/2010/wordprocessingGroup" xmlns:wpi="http://schemas.microsoft.com/office/word/2010/wordprocessingInk" xmlns:wne="http://schemas.microsoft.com/office/word/2006/wordml" xmlns:wps="http://schemas.microsoft.com/office/word/2010/wordprocessingShape" mc:Ignorable="w14 w15 w16se wp14">
   <w:sdt>
     <w:sdtPr>
       <w:id w:val="258418868"/>
@@ -4785,7 +4926,7 @@
             <w:bCs/>
             <w:noProof/>
           </w:rPr>
-          <w:t>8</w:t>
+          <w:t>9</w:t>
         </w:r>
         <w:r>
           <w:rPr>
@@ -4820,7 +4961,7 @@
 </file>
 
 <file path=word/footnotes.xml><?xml version="1.0" encoding="utf-8"?>
-<w:footnotes xmlns:wpc="http://schemas.microsoft.com/office/word/2010/wordprocessingCanvas" xmlns:cx="http://schemas.microsoft.com/office/drawing/2014/chartex" xmlns:cx1="http://schemas.microsoft.com/office/drawing/2015/9/8/chartex" xmlns:cx2="http://schemas.microsoft.com/office/drawing/2015/10/21/chartex" xmlns:cx3="http://schemas.microsoft.com/office/drawing/2016/5/9/chartex" xmlns:cx4="http://schemas.microsoft.com/office/drawing/2016/5/10/chartex" xmlns:cx5="http://schemas.microsoft.com/office/drawing/2016/5/11/chartex" xmlns:cx6="http://schemas.microsoft.com/office/drawing/2016/5/12/chartex" xmlns:cx7="http://schemas.microsoft.com/office/drawing/2016/5/13/chartex" xmlns:cx8="http://schemas.microsoft.com/office/drawing/2016/5/14/chartex" xmlns:mc="http://schemas.openxmlformats.org/markup-compatibility/2006" xmlns:aink="http://schemas.microsoft.com/office/drawing/2016/ink" xmlns:am3d="http://schemas.microsoft.com/office/drawing/2017/model3d" xmlns:o="urn:schemas-microsoft-com:office:office" xmlns:r="http://schemas.openxmlformats.org/officeDocument/2006/relationships" xmlns:m="http://schemas.openxmlformats.org/officeDocument/2006/math" xmlns:v="urn:schemas-microsoft-com:vml" xmlns:wp14="http://schemas.microsoft.com/office/word/2010/wordprocessingDrawing" xmlns:wp="http://schemas.openxmlformats.org/drawingml/2006/wordprocessingDrawing" xmlns:w10="urn:schemas-microsoft-com:office:word" xmlns:w="http://schemas.openxmlformats.org/wordprocessingml/2006/main" xmlns:w14="http://schemas.microsoft.com/office/word/2010/wordml" xmlns:w15="http://schemas.microsoft.com/office/word/2012/wordml" xmlns:w16cid="http://schemas.microsoft.com/office/word/2016/wordml/cid" xmlns:w16se="http://schemas.microsoft.com/office/word/2015/wordml/symex" xmlns:wpg="http://schemas.microsoft.com/office/word/2010/wordprocessingGroup" xmlns:wpi="http://schemas.microsoft.com/office/word/2010/wordprocessingInk" xmlns:wne="http://schemas.microsoft.com/office/word/2006/wordml" xmlns:wps="http://schemas.microsoft.com/office/word/2010/wordprocessingShape" mc:Ignorable="w14 w15 w16se w16cid wp14">
+<w:footnotes xmlns:wpc="http://schemas.microsoft.com/office/word/2010/wordprocessingCanvas" xmlns:cx="http://schemas.microsoft.com/office/drawing/2014/chartex" xmlns:mc="http://schemas.openxmlformats.org/markup-compatibility/2006" xmlns:o="urn:schemas-microsoft-com:office:office" xmlns:r="http://schemas.openxmlformats.org/officeDocument/2006/relationships" xmlns:m="http://schemas.openxmlformats.org/officeDocument/2006/math" xmlns:v="urn:schemas-microsoft-com:vml" xmlns:wp14="http://schemas.microsoft.com/office/word/2010/wordprocessingDrawing" xmlns:wp="http://schemas.openxmlformats.org/drawingml/2006/wordprocessingDrawing" xmlns:w10="urn:schemas-microsoft-com:office:word" xmlns:w="http://schemas.openxmlformats.org/wordprocessingml/2006/main" xmlns:w14="http://schemas.microsoft.com/office/word/2010/wordml" xmlns:w15="http://schemas.microsoft.com/office/word/2012/wordml" xmlns:w16se="http://schemas.microsoft.com/office/word/2015/wordml/symex" xmlns:wpg="http://schemas.microsoft.com/office/word/2010/wordprocessingGroup" xmlns:wpi="http://schemas.microsoft.com/office/word/2010/wordprocessingInk" xmlns:wne="http://schemas.microsoft.com/office/word/2006/wordml" xmlns:wps="http://schemas.microsoft.com/office/word/2010/wordprocessingShape" mc:Ignorable="w14 w15 w16se wp14">
   <w:footnote w:type="separator" w:id="-1">
     <w:p>
       <w:pPr>
@@ -4845,7 +4986,7 @@
 </file>
 
 <file path=word/header1.xml><?xml version="1.0" encoding="utf-8"?>
-<w:hdr xmlns:wpc="http://schemas.microsoft.com/office/word/2010/wordprocessingCanvas" xmlns:cx="http://schemas.microsoft.com/office/drawing/2014/chartex" xmlns:cx1="http://schemas.microsoft.com/office/drawing/2015/9/8/chartex" xmlns:cx2="http://schemas.microsoft.com/office/drawing/2015/10/21/chartex" xmlns:cx3="http://schemas.microsoft.com/office/drawing/2016/5/9/chartex" xmlns:cx4="http://schemas.microsoft.com/office/drawing/2016/5/10/chartex" xmlns:cx5="http://schemas.microsoft.com/office/drawing/2016/5/11/chartex" xmlns:cx6="http://schemas.microsoft.com/office/drawing/2016/5/12/chartex" xmlns:cx7="http://schemas.microsoft.com/office/drawing/2016/5/13/chartex" xmlns:cx8="http://schemas.microsoft.com/office/drawing/2016/5/14/chartex" xmlns:mc="http://schemas.openxmlformats.org/markup-compatibility/2006" xmlns:aink="http://schemas.microsoft.com/office/drawing/2016/ink" xmlns:am3d="http://schemas.microsoft.com/office/drawing/2017/model3d" xmlns:o="urn:schemas-microsoft-com:office:office" xmlns:r="http://schemas.openxmlformats.org/officeDocument/2006/relationships" xmlns:m="http://schemas.openxmlformats.org/officeDocument/2006/math" xmlns:v="urn:schemas-microsoft-com:vml" xmlns:wp14="http://schemas.microsoft.com/office/word/2010/wordprocessingDrawing" xmlns:wp="http://schemas.openxmlformats.org/drawingml/2006/wordprocessingDrawing" xmlns:w10="urn:schemas-microsoft-com:office:word" xmlns:w="http://schemas.openxmlformats.org/wordprocessingml/2006/main" xmlns:w14="http://schemas.microsoft.com/office/word/2010/wordml" xmlns:w15="http://schemas.microsoft.com/office/word/2012/wordml" xmlns:w16cid="http://schemas.microsoft.com/office/word/2016/wordml/cid" xmlns:w16se="http://schemas.microsoft.com/office/word/2015/wordml/symex" xmlns:wpg="http://schemas.microsoft.com/office/word/2010/wordprocessingGroup" xmlns:wpi="http://schemas.microsoft.com/office/word/2010/wordprocessingInk" xmlns:wne="http://schemas.microsoft.com/office/word/2006/wordml" xmlns:wps="http://schemas.microsoft.com/office/word/2010/wordprocessingShape" mc:Ignorable="w14 w15 w16se w16cid wp14">
+<w:hdr xmlns:wpc="http://schemas.microsoft.com/office/word/2010/wordprocessingCanvas" xmlns:cx="http://schemas.microsoft.com/office/drawing/2014/chartex" xmlns:mc="http://schemas.openxmlformats.org/markup-compatibility/2006" xmlns:o="urn:schemas-microsoft-com:office:office" xmlns:r="http://schemas.openxmlformats.org/officeDocument/2006/relationships" xmlns:m="http://schemas.openxmlformats.org/officeDocument/2006/math" xmlns:v="urn:schemas-microsoft-com:vml" xmlns:wp14="http://schemas.microsoft.com/office/word/2010/wordprocessingDrawing" xmlns:wp="http://schemas.openxmlformats.org/drawingml/2006/wordprocessingDrawing" xmlns:w10="urn:schemas-microsoft-com:office:word" xmlns:w="http://schemas.openxmlformats.org/wordprocessingml/2006/main" xmlns:w14="http://schemas.microsoft.com/office/word/2010/wordml" xmlns:w15="http://schemas.microsoft.com/office/word/2012/wordml" xmlns:w16se="http://schemas.microsoft.com/office/word/2015/wordml/symex" xmlns:wpg="http://schemas.microsoft.com/office/word/2010/wordprocessingGroup" xmlns:wpi="http://schemas.microsoft.com/office/word/2010/wordprocessingInk" xmlns:wne="http://schemas.microsoft.com/office/word/2006/wordml" xmlns:wps="http://schemas.microsoft.com/office/word/2010/wordprocessingShape" mc:Ignorable="w14 w15 w16se wp14">
   <w:p>
     <w:pPr>
       <w:pStyle w:val="Kopfzeile"/>
@@ -4866,7 +5007,7 @@
 </file>
 
 <file path=word/numbering.xml><?xml version="1.0" encoding="utf-8"?>
-<w:numbering xmlns:wpc="http://schemas.microsoft.com/office/word/2010/wordprocessingCanvas" xmlns:cx="http://schemas.microsoft.com/office/drawing/2014/chartex" xmlns:cx1="http://schemas.microsoft.com/office/drawing/2015/9/8/chartex" xmlns:cx2="http://schemas.microsoft.com/office/drawing/2015/10/21/chartex" xmlns:cx3="http://schemas.microsoft.com/office/drawing/2016/5/9/chartex" xmlns:cx4="http://schemas.microsoft.com/office/drawing/2016/5/10/chartex" xmlns:cx5="http://schemas.microsoft.com/office/drawing/2016/5/11/chartex" xmlns:cx6="http://schemas.microsoft.com/office/drawing/2016/5/12/chartex" xmlns:cx7="http://schemas.microsoft.com/office/drawing/2016/5/13/chartex" xmlns:cx8="http://schemas.microsoft.com/office/drawing/2016/5/14/chartex" xmlns:mc="http://schemas.openxmlformats.org/markup-compatibility/2006" xmlns:aink="http://schemas.microsoft.com/office/drawing/2016/ink" xmlns:am3d="http://schemas.microsoft.com/office/drawing/2017/model3d" xmlns:o="urn:schemas-microsoft-com:office:office" xmlns:r="http://schemas.openxmlformats.org/officeDocument/2006/relationships" xmlns:m="http://schemas.openxmlformats.org/officeDocument/2006/math" xmlns:v="urn:schemas-microsoft-com:vml" xmlns:wp14="http://schemas.microsoft.com/office/word/2010/wordprocessingDrawing" xmlns:wp="http://schemas.openxmlformats.org/drawingml/2006/wordprocessingDrawing" xmlns:w10="urn:schemas-microsoft-com:office:word" xmlns:w="http://schemas.openxmlformats.org/wordprocessingml/2006/main" xmlns:w14="http://schemas.microsoft.com/office/word/2010/wordml" xmlns:w15="http://schemas.microsoft.com/office/word/2012/wordml" xmlns:w16cid="http://schemas.microsoft.com/office/word/2016/wordml/cid" xmlns:w16se="http://schemas.microsoft.com/office/word/2015/wordml/symex" xmlns:wpg="http://schemas.microsoft.com/office/word/2010/wordprocessingGroup" xmlns:wpi="http://schemas.microsoft.com/office/word/2010/wordprocessingInk" xmlns:wne="http://schemas.microsoft.com/office/word/2006/wordml" xmlns:wps="http://schemas.microsoft.com/office/word/2010/wordprocessingShape" mc:Ignorable="w14 w15 w16se w16cid wp14">
+<w:numbering xmlns:wpc="http://schemas.microsoft.com/office/word/2010/wordprocessingCanvas" xmlns:cx="http://schemas.microsoft.com/office/drawing/2014/chartex" xmlns:mc="http://schemas.openxmlformats.org/markup-compatibility/2006" xmlns:o="urn:schemas-microsoft-com:office:office" xmlns:r="http://schemas.openxmlformats.org/officeDocument/2006/relationships" xmlns:m="http://schemas.openxmlformats.org/officeDocument/2006/math" xmlns:v="urn:schemas-microsoft-com:vml" xmlns:wp14="http://schemas.microsoft.com/office/word/2010/wordprocessingDrawing" xmlns:wp="http://schemas.openxmlformats.org/drawingml/2006/wordprocessingDrawing" xmlns:w10="urn:schemas-microsoft-com:office:word" xmlns:w="http://schemas.openxmlformats.org/wordprocessingml/2006/main" xmlns:w14="http://schemas.microsoft.com/office/word/2010/wordml" xmlns:w15="http://schemas.microsoft.com/office/word/2012/wordml" xmlns:w16se="http://schemas.microsoft.com/office/word/2015/wordml/symex" xmlns:wpg="http://schemas.microsoft.com/office/word/2010/wordprocessingGroup" xmlns:wpi="http://schemas.microsoft.com/office/word/2010/wordprocessingInk" xmlns:wne="http://schemas.microsoft.com/office/word/2006/wordml" xmlns:wps="http://schemas.microsoft.com/office/word/2010/wordprocessingShape" mc:Ignorable="w14 w15 w16se wp14">
   <w:abstractNum w:abstractNumId="0" w15:restartNumberingAfterBreak="0">
     <w:nsid w:val="0372585F"/>
     <w:multiLevelType w:val="hybridMultilevel"/>
@@ -7103,7 +7244,7 @@
 </file>
 
 <file path=word/styles.xml><?xml version="1.0" encoding="utf-8"?>
-<w:styles xmlns:mc="http://schemas.openxmlformats.org/markup-compatibility/2006" xmlns:r="http://schemas.openxmlformats.org/officeDocument/2006/relationships" xmlns:w="http://schemas.openxmlformats.org/wordprocessingml/2006/main" xmlns:w14="http://schemas.microsoft.com/office/word/2010/wordml" xmlns:w15="http://schemas.microsoft.com/office/word/2012/wordml" xmlns:w16cid="http://schemas.microsoft.com/office/word/2016/wordml/cid" xmlns:w16se="http://schemas.microsoft.com/office/word/2015/wordml/symex" mc:Ignorable="w14 w15 w16se w16cid">
+<w:styles xmlns:mc="http://schemas.openxmlformats.org/markup-compatibility/2006" xmlns:r="http://schemas.openxmlformats.org/officeDocument/2006/relationships" xmlns:w="http://schemas.openxmlformats.org/wordprocessingml/2006/main" xmlns:w14="http://schemas.microsoft.com/office/word/2010/wordml" xmlns:w15="http://schemas.microsoft.com/office/word/2012/wordml" xmlns:w16se="http://schemas.microsoft.com/office/word/2015/wordml/symex" mc:Ignorable="w14 w15 w16se">
   <w:docDefaults>
     <w:rPrDefault>
       <w:rPr>
@@ -7119,7 +7260,7 @@
       </w:pPr>
     </w:pPrDefault>
   </w:docDefaults>
-  <w:latentStyles w:defLockedState="0" w:defUIPriority="99" w:defSemiHidden="0" w:defUnhideWhenUsed="0" w:defQFormat="0" w:count="375">
+  <w:latentStyles w:defLockedState="0" w:defUIPriority="99" w:defSemiHidden="0" w:defUnhideWhenUsed="0" w:defQFormat="0" w:count="371">
     <w:lsdException w:name="Normal" w:uiPriority="0" w:qFormat="1"/>
     <w:lsdException w:name="heading 1" w:uiPriority="9" w:qFormat="1"/>
     <w:lsdException w:name="heading 2" w:semiHidden="1" w:uiPriority="9" w:unhideWhenUsed="1" w:qFormat="1"/>
@@ -7225,6 +7366,7 @@
     <w:lsdException w:name="HTML Sample" w:semiHidden="1" w:unhideWhenUsed="1"/>
     <w:lsdException w:name="HTML Typewriter" w:semiHidden="1" w:unhideWhenUsed="1"/>
     <w:lsdException w:name="HTML Variable" w:semiHidden="1" w:unhideWhenUsed="1"/>
+    <w:lsdException w:name="Normal Table" w:semiHidden="1" w:unhideWhenUsed="1"/>
     <w:lsdException w:name="annotation subject" w:semiHidden="1" w:unhideWhenUsed="1"/>
     <w:lsdException w:name="No List" w:semiHidden="1" w:unhideWhenUsed="1"/>
     <w:lsdException w:name="Outline List 1" w:semiHidden="1" w:unhideWhenUsed="1"/>
@@ -7268,8 +7410,10 @@
     <w:lsdException w:name="Table Elegant" w:semiHidden="1" w:unhideWhenUsed="1"/>
     <w:lsdException w:name="Table Professional" w:semiHidden="1" w:unhideWhenUsed="1"/>
     <w:lsdException w:name="Table Subtle 1" w:semiHidden="1" w:unhideWhenUsed="1"/>
+    <w:lsdException w:name="Table Subtle 2" w:semiHidden="1" w:unhideWhenUsed="1"/>
     <w:lsdException w:name="Table Web 1" w:semiHidden="1" w:unhideWhenUsed="1"/>
     <w:lsdException w:name="Table Web 2" w:semiHidden="1" w:unhideWhenUsed="1"/>
+    <w:lsdException w:name="Table Web 3" w:semiHidden="1" w:unhideWhenUsed="1"/>
     <w:lsdException w:name="Balloon Text" w:semiHidden="1" w:unhideWhenUsed="1"/>
     <w:lsdException w:name="Table Grid" w:uiPriority="39"/>
     <w:lsdException w:name="Table Theme" w:semiHidden="1" w:unhideWhenUsed="1"/>
@@ -7488,10 +7632,6 @@
     <w:lsdException w:name="List Table 5 Dark Accent 6" w:uiPriority="50"/>
     <w:lsdException w:name="List Table 6 Colorful Accent 6" w:uiPriority="51"/>
     <w:lsdException w:name="List Table 7 Colorful Accent 6" w:uiPriority="52"/>
-    <w:lsdException w:name="Mention" w:semiHidden="1" w:unhideWhenUsed="1"/>
-    <w:lsdException w:name="Smart Hyperlink" w:semiHidden="1" w:unhideWhenUsed="1"/>
-    <w:lsdException w:name="Hashtag" w:semiHidden="1" w:unhideWhenUsed="1"/>
-    <w:lsdException w:name="Unresolved Mention" w:semiHidden="1" w:unhideWhenUsed="1"/>
   </w:latentStyles>
   <w:style w:type="paragraph" w:default="1" w:styleId="Standard">
     <w:name w:val="Normal"/>

--- a/Pflichtenheft.docx
+++ b/Pflichtenheft.docx
@@ -1,6 +1,6 @@
 
 <file path=word/document.xml><?xml version="1.0" encoding="utf-8"?>
-<w:document xmlns:wpc="http://schemas.microsoft.com/office/word/2010/wordprocessingCanvas" xmlns:cx="http://schemas.microsoft.com/office/drawing/2014/chartex" xmlns:mc="http://schemas.openxmlformats.org/markup-compatibility/2006" xmlns:o="urn:schemas-microsoft-com:office:office" xmlns:r="http://schemas.openxmlformats.org/officeDocument/2006/relationships" xmlns:m="http://schemas.openxmlformats.org/officeDocument/2006/math" xmlns:v="urn:schemas-microsoft-com:vml" xmlns:wp14="http://schemas.microsoft.com/office/word/2010/wordprocessingDrawing" xmlns:wp="http://schemas.openxmlformats.org/drawingml/2006/wordprocessingDrawing" xmlns:w10="urn:schemas-microsoft-com:office:word" xmlns:w="http://schemas.openxmlformats.org/wordprocessingml/2006/main" xmlns:w14="http://schemas.microsoft.com/office/word/2010/wordml" xmlns:w15="http://schemas.microsoft.com/office/word/2012/wordml" xmlns:w16se="http://schemas.microsoft.com/office/word/2015/wordml/symex" xmlns:wpg="http://schemas.microsoft.com/office/word/2010/wordprocessingGroup" xmlns:wpi="http://schemas.microsoft.com/office/word/2010/wordprocessingInk" xmlns:wne="http://schemas.microsoft.com/office/word/2006/wordml" xmlns:wps="http://schemas.microsoft.com/office/word/2010/wordprocessingShape" mc:Ignorable="w14 w15 w16se wp14">
+<w:document xmlns:wpc="http://schemas.microsoft.com/office/word/2010/wordprocessingCanvas" xmlns:cx="http://schemas.microsoft.com/office/drawing/2014/chartex" xmlns:cx1="http://schemas.microsoft.com/office/drawing/2015/9/8/chartex" xmlns:cx2="http://schemas.microsoft.com/office/drawing/2015/10/21/chartex" xmlns:cx3="http://schemas.microsoft.com/office/drawing/2016/5/9/chartex" xmlns:cx4="http://schemas.microsoft.com/office/drawing/2016/5/10/chartex" xmlns:cx5="http://schemas.microsoft.com/office/drawing/2016/5/11/chartex" xmlns:cx6="http://schemas.microsoft.com/office/drawing/2016/5/12/chartex" xmlns:cx7="http://schemas.microsoft.com/office/drawing/2016/5/13/chartex" xmlns:cx8="http://schemas.microsoft.com/office/drawing/2016/5/14/chartex" xmlns:mc="http://schemas.openxmlformats.org/markup-compatibility/2006" xmlns:aink="http://schemas.microsoft.com/office/drawing/2016/ink" xmlns:am3d="http://schemas.microsoft.com/office/drawing/2017/model3d" xmlns:o="urn:schemas-microsoft-com:office:office" xmlns:r="http://schemas.openxmlformats.org/officeDocument/2006/relationships" xmlns:m="http://schemas.openxmlformats.org/officeDocument/2006/math" xmlns:v="urn:schemas-microsoft-com:vml" xmlns:wp14="http://schemas.microsoft.com/office/word/2010/wordprocessingDrawing" xmlns:wp="http://schemas.openxmlformats.org/drawingml/2006/wordprocessingDrawing" xmlns:w10="urn:schemas-microsoft-com:office:word" xmlns:w="http://schemas.openxmlformats.org/wordprocessingml/2006/main" xmlns:w14="http://schemas.microsoft.com/office/word/2010/wordml" xmlns:w15="http://schemas.microsoft.com/office/word/2012/wordml" xmlns:w16cid="http://schemas.microsoft.com/office/word/2016/wordml/cid" xmlns:w16se="http://schemas.microsoft.com/office/word/2015/wordml/symex" xmlns:wpg="http://schemas.microsoft.com/office/word/2010/wordprocessingGroup" xmlns:wpi="http://schemas.microsoft.com/office/word/2010/wordprocessingInk" xmlns:wne="http://schemas.microsoft.com/office/word/2006/wordml" xmlns:wps="http://schemas.microsoft.com/office/word/2010/wordprocessingShape" mc:Ignorable="w14 w15 w16se w16cid wp14">
   <w:body>
     <w:p>
       <w:pPr>
@@ -3165,9 +3165,7 @@
       <w:r>
         <w:t>Informationen Bearbeiten</w:t>
       </w:r>
-      <w:bookmarkStart w:id="13" w:name="_GoBack"/>
       <w:bookmarkEnd w:id="12"/>
-      <w:bookmarkEnd w:id="13"/>
     </w:p>
     <w:p>
       <w:r>
@@ -3182,12 +3180,12 @@
           <w:numId w:val="5"/>
         </w:numPr>
       </w:pPr>
-      <w:bookmarkStart w:id="14" w:name="_Toc500915346"/>
+      <w:bookmarkStart w:id="13" w:name="_Toc500915346"/>
       <w:r>
         <w:lastRenderedPageBreak/>
         <w:t>Kommentare einfügen</w:t>
       </w:r>
-      <w:bookmarkEnd w:id="14"/>
+      <w:bookmarkEnd w:id="13"/>
     </w:p>
     <w:p>
       <w:r>
@@ -3209,13 +3207,13 @@
           <w:tab w:val="center" w:pos="2531"/>
         </w:tabs>
       </w:pPr>
-      <w:bookmarkStart w:id="15" w:name="_Toc500778836"/>
-      <w:bookmarkStart w:id="16" w:name="_Toc500915347"/>
+      <w:bookmarkStart w:id="14" w:name="_Toc500778836"/>
+      <w:bookmarkStart w:id="15" w:name="_Toc500915347"/>
       <w:r>
         <w:t>Details Kann-Anforderungen</w:t>
       </w:r>
+      <w:bookmarkEnd w:id="14"/>
       <w:bookmarkEnd w:id="15"/>
-      <w:bookmarkEnd w:id="16"/>
       <w:r>
         <w:t xml:space="preserve"> </w:t>
       </w:r>
@@ -3282,7 +3280,7 @@
           <w:tab w:val="center" w:pos="2531"/>
         </w:tabs>
       </w:pPr>
-      <w:bookmarkStart w:id="17" w:name="_Toc500915348"/>
+      <w:bookmarkStart w:id="16" w:name="_Toc500915348"/>
       <w:r>
         <w:t xml:space="preserve">Details </w:t>
       </w:r>
@@ -3298,7 +3296,7 @@
       <w:r>
         <w:t>Anforderungen</w:t>
       </w:r>
-      <w:bookmarkEnd w:id="17"/>
+      <w:bookmarkEnd w:id="16"/>
       <w:r>
         <w:t xml:space="preserve"> </w:t>
       </w:r>
@@ -3357,13 +3355,13 @@
           <w:tab w:val="center" w:pos="1217"/>
         </w:tabs>
       </w:pPr>
-      <w:bookmarkStart w:id="18" w:name="_Toc500778838"/>
-      <w:bookmarkStart w:id="19" w:name="_Toc500915349"/>
+      <w:bookmarkStart w:id="17" w:name="_Toc500778838"/>
+      <w:bookmarkStart w:id="18" w:name="_Toc500915349"/>
       <w:r>
         <w:t>Use Case</w:t>
       </w:r>
+      <w:bookmarkEnd w:id="17"/>
       <w:bookmarkEnd w:id="18"/>
-      <w:bookmarkEnd w:id="19"/>
     </w:p>
     <w:p/>
     <w:p>
@@ -3374,16 +3372,16 @@
           <w:numId w:val="5"/>
         </w:numPr>
       </w:pPr>
-      <w:bookmarkStart w:id="20" w:name="_Toc500778839"/>
-      <w:bookmarkStart w:id="21" w:name="_Toc500915350"/>
+      <w:bookmarkStart w:id="19" w:name="_Toc500778839"/>
+      <w:bookmarkStart w:id="20" w:name="_Toc500915350"/>
       <w:r>
         <w:t>A</w:t>
       </w:r>
       <w:r>
         <w:t>kteure</w:t>
       </w:r>
+      <w:bookmarkEnd w:id="19"/>
       <w:bookmarkEnd w:id="20"/>
-      <w:bookmarkEnd w:id="21"/>
     </w:p>
     <w:p/>
     <w:p>
@@ -3394,34 +3392,34 @@
         </w:tabs>
         <w:ind w:left="75" w:firstLine="0"/>
       </w:pPr>
-      <w:bookmarkStart w:id="22" w:name="_Toc500778840"/>
-      <w:bookmarkStart w:id="23" w:name="_Toc500915351"/>
+      <w:bookmarkStart w:id="21" w:name="_Toc500778840"/>
+      <w:bookmarkStart w:id="22" w:name="_Toc500915351"/>
       <w:r>
         <w:t xml:space="preserve">2.1.1 </w:t>
       </w:r>
+      <w:bookmarkEnd w:id="21"/>
+      <w:r>
+        <w:t>Kunde</w:t>
+      </w:r>
       <w:bookmarkEnd w:id="22"/>
-      <w:r>
-        <w:t>Kunde</w:t>
+    </w:p>
+    <w:p>
+      <w:r>
+        <w:t>Der Kunde Christoph Sader hat volle Kontrolle über die Website und kann jeden Teil der Website so ändern wie er in gerne hätte. Er ist allein verantwortlich für die Inhalte der Website und die Vermarktung.</w:t>
+      </w:r>
+    </w:p>
+    <w:p/>
+    <w:p>
+      <w:pPr>
+        <w:pStyle w:val="berschrift3"/>
+      </w:pPr>
+      <w:bookmarkStart w:id="23" w:name="_Toc500778841"/>
+      <w:bookmarkStart w:id="24" w:name="_Toc500915352"/>
+      <w:r>
+        <w:t>2.1.2 Besucher</w:t>
       </w:r>
       <w:bookmarkEnd w:id="23"/>
-    </w:p>
-    <w:p>
-      <w:r>
-        <w:t>Der Kunde Christoph Sader hat volle Kontrolle über die Website und kann jeden Teil der Website so ändern wie er in gerne hätte. Er ist allein verantwortlich für die Inhalte der Website und die Vermarktung.</w:t>
-      </w:r>
-    </w:p>
-    <w:p/>
-    <w:p>
-      <w:pPr>
-        <w:pStyle w:val="berschrift3"/>
-      </w:pPr>
-      <w:bookmarkStart w:id="24" w:name="_Toc500778841"/>
-      <w:bookmarkStart w:id="25" w:name="_Toc500915352"/>
-      <w:r>
-        <w:t>2.1.2 Besucher</w:t>
-      </w:r>
       <w:bookmarkEnd w:id="24"/>
-      <w:bookmarkEnd w:id="25"/>
     </w:p>
     <w:p>
       <w:r>
@@ -3436,20 +3434,20 @@
           <w:numId w:val="5"/>
         </w:numPr>
       </w:pPr>
-      <w:bookmarkStart w:id="26" w:name="_Toc500915353"/>
+      <w:bookmarkStart w:id="25" w:name="_Toc500915353"/>
       <w:r>
         <w:lastRenderedPageBreak/>
         <w:t>Use Case Diagramm</w:t>
       </w:r>
-      <w:bookmarkEnd w:id="26"/>
+      <w:bookmarkEnd w:id="25"/>
     </w:p>
     <w:p>
       <w:pPr>
         <w:pStyle w:val="berschrift1"/>
         <w:ind w:left="0" w:firstLine="0"/>
       </w:pPr>
+      <w:bookmarkStart w:id="26" w:name="_Toc500915354"/>
       <w:bookmarkStart w:id="27" w:name="_Toc500778843"/>
-      <w:bookmarkStart w:id="28" w:name="_Toc500915354"/>
       <w:r>
         <w:rPr>
           <w:noProof/>
@@ -3490,7 +3488,7 @@
           </wp:inline>
         </w:drawing>
       </w:r>
-      <w:bookmarkEnd w:id="28"/>
+      <w:bookmarkEnd w:id="26"/>
     </w:p>
     <w:p>
       <w:pPr>
@@ -3500,11 +3498,11 @@
           <w:numId w:val="5"/>
         </w:numPr>
       </w:pPr>
-      <w:bookmarkStart w:id="29" w:name="_Toc500915355"/>
+      <w:bookmarkStart w:id="28" w:name="_Toc500915355"/>
       <w:r>
         <w:t>Use Case Beschreibung</w:t>
       </w:r>
-      <w:bookmarkEnd w:id="29"/>
+      <w:bookmarkEnd w:id="28"/>
     </w:p>
     <w:p/>
     <w:p>
@@ -4310,12 +4308,12 @@
           <w:numId w:val="5"/>
         </w:numPr>
       </w:pPr>
-      <w:bookmarkStart w:id="30" w:name="_Toc500915356"/>
+      <w:bookmarkStart w:id="29" w:name="_Toc500915356"/>
       <w:r>
         <w:t>Anforderungsspezifikationen</w:t>
       </w:r>
       <w:bookmarkEnd w:id="27"/>
-      <w:bookmarkEnd w:id="30"/>
+      <w:bookmarkEnd w:id="29"/>
       <w:r>
         <w:t xml:space="preserve"> </w:t>
       </w:r>
@@ -4334,16 +4332,16 @@
           <w:numId w:val="5"/>
         </w:numPr>
       </w:pPr>
-      <w:bookmarkStart w:id="31" w:name="_Toc500778844"/>
+      <w:bookmarkStart w:id="30" w:name="_Toc500778844"/>
       <w:r>
         <w:t xml:space="preserve"> </w:t>
       </w:r>
-      <w:bookmarkStart w:id="32" w:name="_Toc500915357"/>
+      <w:bookmarkStart w:id="31" w:name="_Toc500915357"/>
       <w:r>
         <w:t>Welche Zielgruppe:</w:t>
       </w:r>
+      <w:bookmarkEnd w:id="30"/>
       <w:bookmarkEnd w:id="31"/>
-      <w:bookmarkEnd w:id="32"/>
       <w:r>
         <w:t xml:space="preserve"> </w:t>
       </w:r>
@@ -4368,13 +4366,13 @@
           <w:numId w:val="5"/>
         </w:numPr>
       </w:pPr>
-      <w:bookmarkStart w:id="33" w:name="_Toc500778846"/>
-      <w:bookmarkStart w:id="34" w:name="_Toc500915358"/>
+      <w:bookmarkStart w:id="32" w:name="_Toc500778846"/>
+      <w:bookmarkStart w:id="33" w:name="_Toc500915358"/>
       <w:r>
         <w:t>Wie sinnvoll testen:</w:t>
       </w:r>
+      <w:bookmarkEnd w:id="32"/>
       <w:bookmarkEnd w:id="33"/>
-      <w:bookmarkEnd w:id="34"/>
       <w:r>
         <w:t xml:space="preserve"> </w:t>
       </w:r>
@@ -4396,13 +4394,13 @@
           <w:numId w:val="5"/>
         </w:numPr>
       </w:pPr>
-      <w:bookmarkStart w:id="35" w:name="_Toc500778847"/>
-      <w:bookmarkStart w:id="36" w:name="_Toc500915359"/>
+      <w:bookmarkStart w:id="34" w:name="_Toc500778847"/>
+      <w:bookmarkStart w:id="35" w:name="_Toc500915359"/>
       <w:r>
         <w:t>Wie aktualisieren:</w:t>
       </w:r>
+      <w:bookmarkEnd w:id="34"/>
       <w:bookmarkEnd w:id="35"/>
-      <w:bookmarkEnd w:id="36"/>
       <w:r>
         <w:t xml:space="preserve"> </w:t>
       </w:r>
@@ -4427,16 +4425,16 @@
           <w:numId w:val="5"/>
         </w:numPr>
       </w:pPr>
-      <w:bookmarkStart w:id="37" w:name="_Toc500778848"/>
+      <w:bookmarkStart w:id="36" w:name="_Toc500778848"/>
       <w:r>
         <w:t xml:space="preserve"> </w:t>
       </w:r>
-      <w:bookmarkStart w:id="38" w:name="_Toc500915360"/>
+      <w:bookmarkStart w:id="37" w:name="_Toc500915360"/>
       <w:r>
         <w:t>Wie vermarkten:</w:t>
       </w:r>
+      <w:bookmarkEnd w:id="36"/>
       <w:bookmarkEnd w:id="37"/>
-      <w:bookmarkEnd w:id="38"/>
       <w:r>
         <w:t xml:space="preserve"> </w:t>
       </w:r>
@@ -4462,16 +4460,16 @@
           <w:numId w:val="5"/>
         </w:numPr>
       </w:pPr>
-      <w:bookmarkStart w:id="39" w:name="_Toc500778849"/>
+      <w:bookmarkStart w:id="38" w:name="_Toc500778849"/>
       <w:r>
         <w:t xml:space="preserve"> </w:t>
       </w:r>
-      <w:bookmarkStart w:id="40" w:name="_Toc500915361"/>
+      <w:bookmarkStart w:id="39" w:name="_Toc500915361"/>
       <w:r>
         <w:t>Umsetzung-Details</w:t>
       </w:r>
+      <w:bookmarkEnd w:id="38"/>
       <w:bookmarkEnd w:id="39"/>
-      <w:bookmarkEnd w:id="40"/>
       <w:r>
         <w:t xml:space="preserve"> </w:t>
       </w:r>
@@ -4493,13 +4491,13 @@
           <w:tab w:val="center" w:pos="1838"/>
         </w:tabs>
       </w:pPr>
-      <w:bookmarkStart w:id="41" w:name="_Toc500778850"/>
-      <w:bookmarkStart w:id="42" w:name="_Toc500915362"/>
+      <w:bookmarkStart w:id="40" w:name="_Toc500778850"/>
+      <w:bookmarkStart w:id="41" w:name="_Toc500915362"/>
       <w:r>
         <w:t>Oberflächen Prototyp</w:t>
       </w:r>
+      <w:bookmarkEnd w:id="40"/>
       <w:bookmarkEnd w:id="41"/>
-      <w:bookmarkEnd w:id="42"/>
       <w:r>
         <w:t xml:space="preserve"> </w:t>
       </w:r>
@@ -4839,6 +4837,11 @@
       <w:r>
         <w:t>Zur Analyse der Besucher und der Website wird Google Analytics eingerichtet.</w:t>
       </w:r>
+      <w:r>
+        <w:t xml:space="preserve"> </w:t>
+      </w:r>
+      <w:bookmarkStart w:id="42" w:name="_GoBack"/>
+      <w:bookmarkEnd w:id="42"/>
     </w:p>
     <w:p/>
     <w:p>
@@ -4859,7 +4862,7 @@
 </file>
 
 <file path=word/endnotes.xml><?xml version="1.0" encoding="utf-8"?>
-<w:endnotes xmlns:wpc="http://schemas.microsoft.com/office/word/2010/wordprocessingCanvas" xmlns:cx="http://schemas.microsoft.com/office/drawing/2014/chartex" xmlns:mc="http://schemas.openxmlformats.org/markup-compatibility/2006" xmlns:o="urn:schemas-microsoft-com:office:office" xmlns:r="http://schemas.openxmlformats.org/officeDocument/2006/relationships" xmlns:m="http://schemas.openxmlformats.org/officeDocument/2006/math" xmlns:v="urn:schemas-microsoft-com:vml" xmlns:wp14="http://schemas.microsoft.com/office/word/2010/wordprocessingDrawing" xmlns:wp="http://schemas.openxmlformats.org/drawingml/2006/wordprocessingDrawing" xmlns:w10="urn:schemas-microsoft-com:office:word" xmlns:w="http://schemas.openxmlformats.org/wordprocessingml/2006/main" xmlns:w14="http://schemas.microsoft.com/office/word/2010/wordml" xmlns:w15="http://schemas.microsoft.com/office/word/2012/wordml" xmlns:w16se="http://schemas.microsoft.com/office/word/2015/wordml/symex" xmlns:wpg="http://schemas.microsoft.com/office/word/2010/wordprocessingGroup" xmlns:wpi="http://schemas.microsoft.com/office/word/2010/wordprocessingInk" xmlns:wne="http://schemas.microsoft.com/office/word/2006/wordml" xmlns:wps="http://schemas.microsoft.com/office/word/2010/wordprocessingShape" mc:Ignorable="w14 w15 w16se wp14">
+<w:endnotes xmlns:wpc="http://schemas.microsoft.com/office/word/2010/wordprocessingCanvas" xmlns:cx="http://schemas.microsoft.com/office/drawing/2014/chartex" xmlns:cx1="http://schemas.microsoft.com/office/drawing/2015/9/8/chartex" xmlns:cx2="http://schemas.microsoft.com/office/drawing/2015/10/21/chartex" xmlns:cx3="http://schemas.microsoft.com/office/drawing/2016/5/9/chartex" xmlns:cx4="http://schemas.microsoft.com/office/drawing/2016/5/10/chartex" xmlns:cx5="http://schemas.microsoft.com/office/drawing/2016/5/11/chartex" xmlns:cx6="http://schemas.microsoft.com/office/drawing/2016/5/12/chartex" xmlns:cx7="http://schemas.microsoft.com/office/drawing/2016/5/13/chartex" xmlns:cx8="http://schemas.microsoft.com/office/drawing/2016/5/14/chartex" xmlns:mc="http://schemas.openxmlformats.org/markup-compatibility/2006" xmlns:aink="http://schemas.microsoft.com/office/drawing/2016/ink" xmlns:am3d="http://schemas.microsoft.com/office/drawing/2017/model3d" xmlns:o="urn:schemas-microsoft-com:office:office" xmlns:r="http://schemas.openxmlformats.org/officeDocument/2006/relationships" xmlns:m="http://schemas.openxmlformats.org/officeDocument/2006/math" xmlns:v="urn:schemas-microsoft-com:vml" xmlns:wp14="http://schemas.microsoft.com/office/word/2010/wordprocessingDrawing" xmlns:wp="http://schemas.openxmlformats.org/drawingml/2006/wordprocessingDrawing" xmlns:w10="urn:schemas-microsoft-com:office:word" xmlns:w="http://schemas.openxmlformats.org/wordprocessingml/2006/main" xmlns:w14="http://schemas.microsoft.com/office/word/2010/wordml" xmlns:w15="http://schemas.microsoft.com/office/word/2012/wordml" xmlns:w16cid="http://schemas.microsoft.com/office/word/2016/wordml/cid" xmlns:w16se="http://schemas.microsoft.com/office/word/2015/wordml/symex" xmlns:wpg="http://schemas.microsoft.com/office/word/2010/wordprocessingGroup" xmlns:wpi="http://schemas.microsoft.com/office/word/2010/wordprocessingInk" xmlns:wne="http://schemas.microsoft.com/office/word/2006/wordml" xmlns:wps="http://schemas.microsoft.com/office/word/2010/wordprocessingShape" mc:Ignorable="w14 w15 w16se w16cid wp14">
   <w:endnote w:type="separator" w:id="-1">
     <w:p>
       <w:pPr>
@@ -4884,7 +4887,7 @@
 </file>
 
 <file path=word/footer1.xml><?xml version="1.0" encoding="utf-8"?>
-<w:ftr xmlns:wpc="http://schemas.microsoft.com/office/word/2010/wordprocessingCanvas" xmlns:cx="http://schemas.microsoft.com/office/drawing/2014/chartex" xmlns:mc="http://schemas.openxmlformats.org/markup-compatibility/2006" xmlns:o="urn:schemas-microsoft-com:office:office" xmlns:r="http://schemas.openxmlformats.org/officeDocument/2006/relationships" xmlns:m="http://schemas.openxmlformats.org/officeDocument/2006/math" xmlns:v="urn:schemas-microsoft-com:vml" xmlns:wp14="http://schemas.microsoft.com/office/word/2010/wordprocessingDrawing" xmlns:wp="http://schemas.openxmlformats.org/drawingml/2006/wordprocessingDrawing" xmlns:w10="urn:schemas-microsoft-com:office:word" xmlns:w="http://schemas.openxmlformats.org/wordprocessingml/2006/main" xmlns:w14="http://schemas.microsoft.com/office/word/2010/wordml" xmlns:w15="http://schemas.microsoft.com/office/word/2012/wordml" xmlns:w16se="http://schemas.microsoft.com/office/word/2015/wordml/symex" xmlns:wpg="http://schemas.microsoft.com/office/word/2010/wordprocessingGroup" xmlns:wpi="http://schemas.microsoft.com/office/word/2010/wordprocessingInk" xmlns:wne="http://schemas.microsoft.com/office/word/2006/wordml" xmlns:wps="http://schemas.microsoft.com/office/word/2010/wordprocessingShape" mc:Ignorable="w14 w15 w16se wp14">
+<w:ftr xmlns:wpc="http://schemas.microsoft.com/office/word/2010/wordprocessingCanvas" xmlns:cx="http://schemas.microsoft.com/office/drawing/2014/chartex" xmlns:cx1="http://schemas.microsoft.com/office/drawing/2015/9/8/chartex" xmlns:cx2="http://schemas.microsoft.com/office/drawing/2015/10/21/chartex" xmlns:cx3="http://schemas.microsoft.com/office/drawing/2016/5/9/chartex" xmlns:cx4="http://schemas.microsoft.com/office/drawing/2016/5/10/chartex" xmlns:cx5="http://schemas.microsoft.com/office/drawing/2016/5/11/chartex" xmlns:cx6="http://schemas.microsoft.com/office/drawing/2016/5/12/chartex" xmlns:cx7="http://schemas.microsoft.com/office/drawing/2016/5/13/chartex" xmlns:cx8="http://schemas.microsoft.com/office/drawing/2016/5/14/chartex" xmlns:mc="http://schemas.openxmlformats.org/markup-compatibility/2006" xmlns:aink="http://schemas.microsoft.com/office/drawing/2016/ink" xmlns:am3d="http://schemas.microsoft.com/office/drawing/2017/model3d" xmlns:o="urn:schemas-microsoft-com:office:office" xmlns:r="http://schemas.openxmlformats.org/officeDocument/2006/relationships" xmlns:m="http://schemas.openxmlformats.org/officeDocument/2006/math" xmlns:v="urn:schemas-microsoft-com:vml" xmlns:wp14="http://schemas.microsoft.com/office/word/2010/wordprocessingDrawing" xmlns:wp="http://schemas.openxmlformats.org/drawingml/2006/wordprocessingDrawing" xmlns:w10="urn:schemas-microsoft-com:office:word" xmlns:w="http://schemas.openxmlformats.org/wordprocessingml/2006/main" xmlns:w14="http://schemas.microsoft.com/office/word/2010/wordml" xmlns:w15="http://schemas.microsoft.com/office/word/2012/wordml" xmlns:w16cid="http://schemas.microsoft.com/office/word/2016/wordml/cid" xmlns:w16se="http://schemas.microsoft.com/office/word/2015/wordml/symex" xmlns:wpg="http://schemas.microsoft.com/office/word/2010/wordprocessingGroup" xmlns:wpi="http://schemas.microsoft.com/office/word/2010/wordprocessingInk" xmlns:wne="http://schemas.microsoft.com/office/word/2006/wordml" xmlns:wps="http://schemas.microsoft.com/office/word/2010/wordprocessingShape" mc:Ignorable="w14 w15 w16se w16cid wp14">
   <w:sdt>
     <w:sdtPr>
       <w:id w:val="258418868"/>
@@ -4926,7 +4929,7 @@
             <w:bCs/>
             <w:noProof/>
           </w:rPr>
-          <w:t>9</w:t>
+          <w:t>8</w:t>
         </w:r>
         <w:r>
           <w:rPr>
@@ -4961,7 +4964,7 @@
 </file>
 
 <file path=word/footnotes.xml><?xml version="1.0" encoding="utf-8"?>
-<w:footnotes xmlns:wpc="http://schemas.microsoft.com/office/word/2010/wordprocessingCanvas" xmlns:cx="http://schemas.microsoft.com/office/drawing/2014/chartex" xmlns:mc="http://schemas.openxmlformats.org/markup-compatibility/2006" xmlns:o="urn:schemas-microsoft-com:office:office" xmlns:r="http://schemas.openxmlformats.org/officeDocument/2006/relationships" xmlns:m="http://schemas.openxmlformats.org/officeDocument/2006/math" xmlns:v="urn:schemas-microsoft-com:vml" xmlns:wp14="http://schemas.microsoft.com/office/word/2010/wordprocessingDrawing" xmlns:wp="http://schemas.openxmlformats.org/drawingml/2006/wordprocessingDrawing" xmlns:w10="urn:schemas-microsoft-com:office:word" xmlns:w="http://schemas.openxmlformats.org/wordprocessingml/2006/main" xmlns:w14="http://schemas.microsoft.com/office/word/2010/wordml" xmlns:w15="http://schemas.microsoft.com/office/word/2012/wordml" xmlns:w16se="http://schemas.microsoft.com/office/word/2015/wordml/symex" xmlns:wpg="http://schemas.microsoft.com/office/word/2010/wordprocessingGroup" xmlns:wpi="http://schemas.microsoft.com/office/word/2010/wordprocessingInk" xmlns:wne="http://schemas.microsoft.com/office/word/2006/wordml" xmlns:wps="http://schemas.microsoft.com/office/word/2010/wordprocessingShape" mc:Ignorable="w14 w15 w16se wp14">
+<w:footnotes xmlns:wpc="http://schemas.microsoft.com/office/word/2010/wordprocessingCanvas" xmlns:cx="http://schemas.microsoft.com/office/drawing/2014/chartex" xmlns:cx1="http://schemas.microsoft.com/office/drawing/2015/9/8/chartex" xmlns:cx2="http://schemas.microsoft.com/office/drawing/2015/10/21/chartex" xmlns:cx3="http://schemas.microsoft.com/office/drawing/2016/5/9/chartex" xmlns:cx4="http://schemas.microsoft.com/office/drawing/2016/5/10/chartex" xmlns:cx5="http://schemas.microsoft.com/office/drawing/2016/5/11/chartex" xmlns:cx6="http://schemas.microsoft.com/office/drawing/2016/5/12/chartex" xmlns:cx7="http://schemas.microsoft.com/office/drawing/2016/5/13/chartex" xmlns:cx8="http://schemas.microsoft.com/office/drawing/2016/5/14/chartex" xmlns:mc="http://schemas.openxmlformats.org/markup-compatibility/2006" xmlns:aink="http://schemas.microsoft.com/office/drawing/2016/ink" xmlns:am3d="http://schemas.microsoft.com/office/drawing/2017/model3d" xmlns:o="urn:schemas-microsoft-com:office:office" xmlns:r="http://schemas.openxmlformats.org/officeDocument/2006/relationships" xmlns:m="http://schemas.openxmlformats.org/officeDocument/2006/math" xmlns:v="urn:schemas-microsoft-com:vml" xmlns:wp14="http://schemas.microsoft.com/office/word/2010/wordprocessingDrawing" xmlns:wp="http://schemas.openxmlformats.org/drawingml/2006/wordprocessingDrawing" xmlns:w10="urn:schemas-microsoft-com:office:word" xmlns:w="http://schemas.openxmlformats.org/wordprocessingml/2006/main" xmlns:w14="http://schemas.microsoft.com/office/word/2010/wordml" xmlns:w15="http://schemas.microsoft.com/office/word/2012/wordml" xmlns:w16cid="http://schemas.microsoft.com/office/word/2016/wordml/cid" xmlns:w16se="http://schemas.microsoft.com/office/word/2015/wordml/symex" xmlns:wpg="http://schemas.microsoft.com/office/word/2010/wordprocessingGroup" xmlns:wpi="http://schemas.microsoft.com/office/word/2010/wordprocessingInk" xmlns:wne="http://schemas.microsoft.com/office/word/2006/wordml" xmlns:wps="http://schemas.microsoft.com/office/word/2010/wordprocessingShape" mc:Ignorable="w14 w15 w16se w16cid wp14">
   <w:footnote w:type="separator" w:id="-1">
     <w:p>
       <w:pPr>
@@ -4986,7 +4989,7 @@
 </file>
 
 <file path=word/header1.xml><?xml version="1.0" encoding="utf-8"?>
-<w:hdr xmlns:wpc="http://schemas.microsoft.com/office/word/2010/wordprocessingCanvas" xmlns:cx="http://schemas.microsoft.com/office/drawing/2014/chartex" xmlns:mc="http://schemas.openxmlformats.org/markup-compatibility/2006" xmlns:o="urn:schemas-microsoft-com:office:office" xmlns:r="http://schemas.openxmlformats.org/officeDocument/2006/relationships" xmlns:m="http://schemas.openxmlformats.org/officeDocument/2006/math" xmlns:v="urn:schemas-microsoft-com:vml" xmlns:wp14="http://schemas.microsoft.com/office/word/2010/wordprocessingDrawing" xmlns:wp="http://schemas.openxmlformats.org/drawingml/2006/wordprocessingDrawing" xmlns:w10="urn:schemas-microsoft-com:office:word" xmlns:w="http://schemas.openxmlformats.org/wordprocessingml/2006/main" xmlns:w14="http://schemas.microsoft.com/office/word/2010/wordml" xmlns:w15="http://schemas.microsoft.com/office/word/2012/wordml" xmlns:w16se="http://schemas.microsoft.com/office/word/2015/wordml/symex" xmlns:wpg="http://schemas.microsoft.com/office/word/2010/wordprocessingGroup" xmlns:wpi="http://schemas.microsoft.com/office/word/2010/wordprocessingInk" xmlns:wne="http://schemas.microsoft.com/office/word/2006/wordml" xmlns:wps="http://schemas.microsoft.com/office/word/2010/wordprocessingShape" mc:Ignorable="w14 w15 w16se wp14">
+<w:hdr xmlns:wpc="http://schemas.microsoft.com/office/word/2010/wordprocessingCanvas" xmlns:cx="http://schemas.microsoft.com/office/drawing/2014/chartex" xmlns:cx1="http://schemas.microsoft.com/office/drawing/2015/9/8/chartex" xmlns:cx2="http://schemas.microsoft.com/office/drawing/2015/10/21/chartex" xmlns:cx3="http://schemas.microsoft.com/office/drawing/2016/5/9/chartex" xmlns:cx4="http://schemas.microsoft.com/office/drawing/2016/5/10/chartex" xmlns:cx5="http://schemas.microsoft.com/office/drawing/2016/5/11/chartex" xmlns:cx6="http://schemas.microsoft.com/office/drawing/2016/5/12/chartex" xmlns:cx7="http://schemas.microsoft.com/office/drawing/2016/5/13/chartex" xmlns:cx8="http://schemas.microsoft.com/office/drawing/2016/5/14/chartex" xmlns:mc="http://schemas.openxmlformats.org/markup-compatibility/2006" xmlns:aink="http://schemas.microsoft.com/office/drawing/2016/ink" xmlns:am3d="http://schemas.microsoft.com/office/drawing/2017/model3d" xmlns:o="urn:schemas-microsoft-com:office:office" xmlns:r="http://schemas.openxmlformats.org/officeDocument/2006/relationships" xmlns:m="http://schemas.openxmlformats.org/officeDocument/2006/math" xmlns:v="urn:schemas-microsoft-com:vml" xmlns:wp14="http://schemas.microsoft.com/office/word/2010/wordprocessingDrawing" xmlns:wp="http://schemas.openxmlformats.org/drawingml/2006/wordprocessingDrawing" xmlns:w10="urn:schemas-microsoft-com:office:word" xmlns:w="http://schemas.openxmlformats.org/wordprocessingml/2006/main" xmlns:w14="http://schemas.microsoft.com/office/word/2010/wordml" xmlns:w15="http://schemas.microsoft.com/office/word/2012/wordml" xmlns:w16cid="http://schemas.microsoft.com/office/word/2016/wordml/cid" xmlns:w16se="http://schemas.microsoft.com/office/word/2015/wordml/symex" xmlns:wpg="http://schemas.microsoft.com/office/word/2010/wordprocessingGroup" xmlns:wpi="http://schemas.microsoft.com/office/word/2010/wordprocessingInk" xmlns:wne="http://schemas.microsoft.com/office/word/2006/wordml" xmlns:wps="http://schemas.microsoft.com/office/word/2010/wordprocessingShape" mc:Ignorable="w14 w15 w16se w16cid wp14">
   <w:p>
     <w:pPr>
       <w:pStyle w:val="Kopfzeile"/>
@@ -5007,7 +5010,7 @@
 </file>
 
 <file path=word/numbering.xml><?xml version="1.0" encoding="utf-8"?>
-<w:numbering xmlns:wpc="http://schemas.microsoft.com/office/word/2010/wordprocessingCanvas" xmlns:cx="http://schemas.microsoft.com/office/drawing/2014/chartex" xmlns:mc="http://schemas.openxmlformats.org/markup-compatibility/2006" xmlns:o="urn:schemas-microsoft-com:office:office" xmlns:r="http://schemas.openxmlformats.org/officeDocument/2006/relationships" xmlns:m="http://schemas.openxmlformats.org/officeDocument/2006/math" xmlns:v="urn:schemas-microsoft-com:vml" xmlns:wp14="http://schemas.microsoft.com/office/word/2010/wordprocessingDrawing" xmlns:wp="http://schemas.openxmlformats.org/drawingml/2006/wordprocessingDrawing" xmlns:w10="urn:schemas-microsoft-com:office:word" xmlns:w="http://schemas.openxmlformats.org/wordprocessingml/2006/main" xmlns:w14="http://schemas.microsoft.com/office/word/2010/wordml" xmlns:w15="http://schemas.microsoft.com/office/word/2012/wordml" xmlns:w16se="http://schemas.microsoft.com/office/word/2015/wordml/symex" xmlns:wpg="http://schemas.microsoft.com/office/word/2010/wordprocessingGroup" xmlns:wpi="http://schemas.microsoft.com/office/word/2010/wordprocessingInk" xmlns:wne="http://schemas.microsoft.com/office/word/2006/wordml" xmlns:wps="http://schemas.microsoft.com/office/word/2010/wordprocessingShape" mc:Ignorable="w14 w15 w16se wp14">
+<w:numbering xmlns:wpc="http://schemas.microsoft.com/office/word/2010/wordprocessingCanvas" xmlns:cx="http://schemas.microsoft.com/office/drawing/2014/chartex" xmlns:cx1="http://schemas.microsoft.com/office/drawing/2015/9/8/chartex" xmlns:cx2="http://schemas.microsoft.com/office/drawing/2015/10/21/chartex" xmlns:cx3="http://schemas.microsoft.com/office/drawing/2016/5/9/chartex" xmlns:cx4="http://schemas.microsoft.com/office/drawing/2016/5/10/chartex" xmlns:cx5="http://schemas.microsoft.com/office/drawing/2016/5/11/chartex" xmlns:cx6="http://schemas.microsoft.com/office/drawing/2016/5/12/chartex" xmlns:cx7="http://schemas.microsoft.com/office/drawing/2016/5/13/chartex" xmlns:cx8="http://schemas.microsoft.com/office/drawing/2016/5/14/chartex" xmlns:mc="http://schemas.openxmlformats.org/markup-compatibility/2006" xmlns:aink="http://schemas.microsoft.com/office/drawing/2016/ink" xmlns:am3d="http://schemas.microsoft.com/office/drawing/2017/model3d" xmlns:o="urn:schemas-microsoft-com:office:office" xmlns:r="http://schemas.openxmlformats.org/officeDocument/2006/relationships" xmlns:m="http://schemas.openxmlformats.org/officeDocument/2006/math" xmlns:v="urn:schemas-microsoft-com:vml" xmlns:wp14="http://schemas.microsoft.com/office/word/2010/wordprocessingDrawing" xmlns:wp="http://schemas.openxmlformats.org/drawingml/2006/wordprocessingDrawing" xmlns:w10="urn:schemas-microsoft-com:office:word" xmlns:w="http://schemas.openxmlformats.org/wordprocessingml/2006/main" xmlns:w14="http://schemas.microsoft.com/office/word/2010/wordml" xmlns:w15="http://schemas.microsoft.com/office/word/2012/wordml" xmlns:w16cid="http://schemas.microsoft.com/office/word/2016/wordml/cid" xmlns:w16se="http://schemas.microsoft.com/office/word/2015/wordml/symex" xmlns:wpg="http://schemas.microsoft.com/office/word/2010/wordprocessingGroup" xmlns:wpi="http://schemas.microsoft.com/office/word/2010/wordprocessingInk" xmlns:wne="http://schemas.microsoft.com/office/word/2006/wordml" xmlns:wps="http://schemas.microsoft.com/office/word/2010/wordprocessingShape" mc:Ignorable="w14 w15 w16se w16cid wp14">
   <w:abstractNum w:abstractNumId="0" w15:restartNumberingAfterBreak="0">
     <w:nsid w:val="0372585F"/>
     <w:multiLevelType w:val="hybridMultilevel"/>
@@ -7244,7 +7247,7 @@
 </file>
 
 <file path=word/styles.xml><?xml version="1.0" encoding="utf-8"?>
-<w:styles xmlns:mc="http://schemas.openxmlformats.org/markup-compatibility/2006" xmlns:r="http://schemas.openxmlformats.org/officeDocument/2006/relationships" xmlns:w="http://schemas.openxmlformats.org/wordprocessingml/2006/main" xmlns:w14="http://schemas.microsoft.com/office/word/2010/wordml" xmlns:w15="http://schemas.microsoft.com/office/word/2012/wordml" xmlns:w16se="http://schemas.microsoft.com/office/word/2015/wordml/symex" mc:Ignorable="w14 w15 w16se">
+<w:styles xmlns:mc="http://schemas.openxmlformats.org/markup-compatibility/2006" xmlns:r="http://schemas.openxmlformats.org/officeDocument/2006/relationships" xmlns:w="http://schemas.openxmlformats.org/wordprocessingml/2006/main" xmlns:w14="http://schemas.microsoft.com/office/word/2010/wordml" xmlns:w15="http://schemas.microsoft.com/office/word/2012/wordml" xmlns:w16cid="http://schemas.microsoft.com/office/word/2016/wordml/cid" xmlns:w16se="http://schemas.microsoft.com/office/word/2015/wordml/symex" mc:Ignorable="w14 w15 w16se w16cid">
   <w:docDefaults>
     <w:rPrDefault>
       <w:rPr>
@@ -7260,7 +7263,7 @@
       </w:pPr>
     </w:pPrDefault>
   </w:docDefaults>
-  <w:latentStyles w:defLockedState="0" w:defUIPriority="99" w:defSemiHidden="0" w:defUnhideWhenUsed="0" w:defQFormat="0" w:count="371">
+  <w:latentStyles w:defLockedState="0" w:defUIPriority="99" w:defSemiHidden="0" w:defUnhideWhenUsed="0" w:defQFormat="0" w:count="375">
     <w:lsdException w:name="Normal" w:uiPriority="0" w:qFormat="1"/>
     <w:lsdException w:name="heading 1" w:uiPriority="9" w:qFormat="1"/>
     <w:lsdException w:name="heading 2" w:semiHidden="1" w:uiPriority="9" w:unhideWhenUsed="1" w:qFormat="1"/>
@@ -7366,7 +7369,6 @@
     <w:lsdException w:name="HTML Sample" w:semiHidden="1" w:unhideWhenUsed="1"/>
     <w:lsdException w:name="HTML Typewriter" w:semiHidden="1" w:unhideWhenUsed="1"/>
     <w:lsdException w:name="HTML Variable" w:semiHidden="1" w:unhideWhenUsed="1"/>
-    <w:lsdException w:name="Normal Table" w:semiHidden="1" w:unhideWhenUsed="1"/>
     <w:lsdException w:name="annotation subject" w:semiHidden="1" w:unhideWhenUsed="1"/>
     <w:lsdException w:name="No List" w:semiHidden="1" w:unhideWhenUsed="1"/>
     <w:lsdException w:name="Outline List 1" w:semiHidden="1" w:unhideWhenUsed="1"/>
@@ -7410,10 +7412,8 @@
     <w:lsdException w:name="Table Elegant" w:semiHidden="1" w:unhideWhenUsed="1"/>
     <w:lsdException w:name="Table Professional" w:semiHidden="1" w:unhideWhenUsed="1"/>
     <w:lsdException w:name="Table Subtle 1" w:semiHidden="1" w:unhideWhenUsed="1"/>
-    <w:lsdException w:name="Table Subtle 2" w:semiHidden="1" w:unhideWhenUsed="1"/>
     <w:lsdException w:name="Table Web 1" w:semiHidden="1" w:unhideWhenUsed="1"/>
     <w:lsdException w:name="Table Web 2" w:semiHidden="1" w:unhideWhenUsed="1"/>
-    <w:lsdException w:name="Table Web 3" w:semiHidden="1" w:unhideWhenUsed="1"/>
     <w:lsdException w:name="Balloon Text" w:semiHidden="1" w:unhideWhenUsed="1"/>
     <w:lsdException w:name="Table Grid" w:uiPriority="39"/>
     <w:lsdException w:name="Table Theme" w:semiHidden="1" w:unhideWhenUsed="1"/>
@@ -7632,6 +7632,10 @@
     <w:lsdException w:name="List Table 5 Dark Accent 6" w:uiPriority="50"/>
     <w:lsdException w:name="List Table 6 Colorful Accent 6" w:uiPriority="51"/>
     <w:lsdException w:name="List Table 7 Colorful Accent 6" w:uiPriority="52"/>
+    <w:lsdException w:name="Mention" w:semiHidden="1" w:unhideWhenUsed="1"/>
+    <w:lsdException w:name="Smart Hyperlink" w:semiHidden="1" w:unhideWhenUsed="1"/>
+    <w:lsdException w:name="Hashtag" w:semiHidden="1" w:unhideWhenUsed="1"/>
+    <w:lsdException w:name="Unresolved Mention" w:semiHidden="1" w:unhideWhenUsed="1"/>
   </w:latentStyles>
   <w:style w:type="paragraph" w:default="1" w:styleId="Standard">
     <w:name w:val="Normal"/>

--- a/Pflichtenheft.docx
+++ b/Pflichtenheft.docx
@@ -230,15 +230,6 @@
         <w:tab/>
         <w:t xml:space="preserve">         Christoph Sader</w:t>
       </w:r>
-    </w:p>
-    <w:p>
-      <w:pPr>
-        <w:tabs>
-          <w:tab w:val="center" w:pos="1963"/>
-        </w:tabs>
-        <w:spacing w:after="159" w:line="259" w:lineRule="auto"/>
-        <w:ind w:left="-15" w:firstLine="0"/>
-      </w:pPr>
     </w:p>
     <w:p>
       <w:pPr>
@@ -540,13 +531,7 @@
               <w:ind w:left="0" w:firstLine="0"/>
             </w:pPr>
             <w:r>
-              <w:rPr>
-                <w:strike/>
-              </w:rPr>
-              <w:t>STABLE</w:t>
-            </w:r>
-            <w:r>
-              <w:t xml:space="preserve"> Edit: WIP</w:t>
+              <w:t>WIP</w:t>
             </w:r>
           </w:p>
         </w:tc>
@@ -616,7 +601,7 @@
               <w:ind w:left="0" w:firstLine="0"/>
             </w:pPr>
             <w:r>
-              <w:t>Endfassung</w:t>
+              <w:t>Überarbeitung</w:t>
             </w:r>
           </w:p>
         </w:tc>
@@ -633,7 +618,7 @@
               <w:ind w:left="0" w:firstLine="0"/>
             </w:pPr>
             <w:r>
-              <w:t>STABLE</w:t>
+              <w:t>WIP</w:t>
             </w:r>
           </w:p>
         </w:tc>
@@ -704,6 +689,93 @@
             </w:pPr>
             <w:r>
               <w:t>Kleine Änderung</w:t>
+            </w:r>
+          </w:p>
+        </w:tc>
+        <w:tc>
+          <w:tcPr>
+            <w:tcW w:w="1472" w:type="dxa"/>
+          </w:tcPr>
+          <w:p>
+            <w:pPr>
+              <w:tabs>
+                <w:tab w:val="center" w:pos="1963"/>
+              </w:tabs>
+              <w:spacing w:after="159" w:line="259" w:lineRule="auto"/>
+              <w:ind w:left="0" w:firstLine="0"/>
+            </w:pPr>
+            <w:r>
+              <w:t>WIP</w:t>
+            </w:r>
+          </w:p>
+        </w:tc>
+      </w:tr>
+      <w:tr>
+        <w:tc>
+          <w:tcPr>
+            <w:tcW w:w="1846" w:type="dxa"/>
+          </w:tcPr>
+          <w:p>
+            <w:pPr>
+              <w:tabs>
+                <w:tab w:val="center" w:pos="1963"/>
+              </w:tabs>
+              <w:spacing w:after="159" w:line="259" w:lineRule="auto"/>
+              <w:ind w:left="0" w:firstLine="0"/>
+            </w:pPr>
+            <w:r>
+              <w:t>0.5</w:t>
+            </w:r>
+          </w:p>
+        </w:tc>
+        <w:tc>
+          <w:tcPr>
+            <w:tcW w:w="1993" w:type="dxa"/>
+          </w:tcPr>
+          <w:p>
+            <w:pPr>
+              <w:tabs>
+                <w:tab w:val="center" w:pos="1963"/>
+              </w:tabs>
+              <w:spacing w:after="159" w:line="259" w:lineRule="auto"/>
+              <w:ind w:left="0" w:firstLine="0"/>
+            </w:pPr>
+            <w:r>
+              <w:t>Markus Frick</w:t>
+            </w:r>
+          </w:p>
+        </w:tc>
+        <w:tc>
+          <w:tcPr>
+            <w:tcW w:w="1898" w:type="dxa"/>
+          </w:tcPr>
+          <w:p>
+            <w:pPr>
+              <w:tabs>
+                <w:tab w:val="center" w:pos="1963"/>
+              </w:tabs>
+              <w:spacing w:after="159" w:line="259" w:lineRule="auto"/>
+              <w:ind w:left="0" w:firstLine="0"/>
+            </w:pPr>
+            <w:r>
+              <w:t>19.12.2017</w:t>
+            </w:r>
+          </w:p>
+        </w:tc>
+        <w:tc>
+          <w:tcPr>
+            <w:tcW w:w="1868" w:type="dxa"/>
+          </w:tcPr>
+          <w:p>
+            <w:pPr>
+              <w:tabs>
+                <w:tab w:val="center" w:pos="1963"/>
+              </w:tabs>
+              <w:spacing w:after="159" w:line="259" w:lineRule="auto"/>
+              <w:ind w:left="0" w:firstLine="0"/>
+            </w:pPr>
+            <w:r>
+              <w:t>Test Details hinzugefügt</w:t>
             </w:r>
           </w:p>
         </w:tc>
@@ -798,7 +870,7 @@
           <w:r>
             <w:fldChar w:fldCharType="separate"/>
           </w:r>
-          <w:hyperlink w:anchor="_Toc500915338" w:history="1">
+          <w:hyperlink w:anchor="_Toc501446922" w:history="1">
             <w:r>
               <w:rPr>
                 <w:rStyle w:val="Hyperlink"/>
@@ -840,7 +912,7 @@
                 <w:noProof/>
                 <w:webHidden/>
               </w:rPr>
-              <w:instrText xml:space="preserve"> PAGEREF _Toc500915338 \h </w:instrText>
+              <w:instrText xml:space="preserve"> PAGEREF _Toc501446922 \h </w:instrText>
             </w:r>
             <w:r>
               <w:rPr>
@@ -884,7 +956,7 @@
               <w:color w:val="auto"/>
             </w:rPr>
           </w:pPr>
-          <w:hyperlink w:anchor="_Toc500915339" w:history="1">
+          <w:hyperlink w:anchor="_Toc501446923" w:history="1">
             <w:r>
               <w:rPr>
                 <w:rStyle w:val="Hyperlink"/>
@@ -926,7 +998,7 @@
                 <w:noProof/>
                 <w:webHidden/>
               </w:rPr>
-              <w:instrText xml:space="preserve"> PAGEREF _Toc500915339 \h </w:instrText>
+              <w:instrText xml:space="preserve"> PAGEREF _Toc501446923 \h </w:instrText>
             </w:r>
             <w:r>
               <w:rPr>
@@ -970,7 +1042,7 @@
               <w:color w:val="auto"/>
             </w:rPr>
           </w:pPr>
-          <w:hyperlink w:anchor="_Toc500915340" w:history="1">
+          <w:hyperlink w:anchor="_Toc501446924" w:history="1">
             <w:r>
               <w:rPr>
                 <w:rStyle w:val="Hyperlink"/>
@@ -1012,7 +1084,7 @@
                 <w:noProof/>
                 <w:webHidden/>
               </w:rPr>
-              <w:instrText xml:space="preserve"> PAGEREF _Toc500915340 \h </w:instrText>
+              <w:instrText xml:space="preserve"> PAGEREF _Toc501446924 \h </w:instrText>
             </w:r>
             <w:r>
               <w:rPr>
@@ -1056,7 +1128,7 @@
               <w:color w:val="auto"/>
             </w:rPr>
           </w:pPr>
-          <w:hyperlink w:anchor="_Toc500915341" w:history="1">
+          <w:hyperlink w:anchor="_Toc501446925" w:history="1">
             <w:r>
               <w:rPr>
                 <w:rStyle w:val="Hyperlink"/>
@@ -1098,7 +1170,7 @@
                 <w:noProof/>
                 <w:webHidden/>
               </w:rPr>
-              <w:instrText xml:space="preserve"> PAGEREF _Toc500915341 \h </w:instrText>
+              <w:instrText xml:space="preserve"> PAGEREF _Toc501446925 \h </w:instrText>
             </w:r>
             <w:r>
               <w:rPr>
@@ -1142,7 +1214,7 @@
               <w:color w:val="auto"/>
             </w:rPr>
           </w:pPr>
-          <w:hyperlink w:anchor="_Toc500915342" w:history="1">
+          <w:hyperlink w:anchor="_Toc501446926" w:history="1">
             <w:r>
               <w:rPr>
                 <w:rStyle w:val="Hyperlink"/>
@@ -1184,7 +1256,7 @@
                 <w:noProof/>
                 <w:webHidden/>
               </w:rPr>
-              <w:instrText xml:space="preserve"> PAGEREF _Toc500915342 \h </w:instrText>
+              <w:instrText xml:space="preserve"> PAGEREF _Toc501446926 \h </w:instrText>
             </w:r>
             <w:r>
               <w:rPr>
@@ -1228,7 +1300,7 @@
               <w:color w:val="auto"/>
             </w:rPr>
           </w:pPr>
-          <w:hyperlink w:anchor="_Toc500915343" w:history="1">
+          <w:hyperlink w:anchor="_Toc501446927" w:history="1">
             <w:r>
               <w:rPr>
                 <w:rStyle w:val="Hyperlink"/>
@@ -1249,7 +1321,7 @@
                 <w:rStyle w:val="Hyperlink"/>
                 <w:noProof/>
               </w:rPr>
-              <w:t>Unterseite: Photographie erklärt</w:t>
+              <w:t>„Photographie erklärt“</w:t>
             </w:r>
             <w:r>
               <w:rPr>
@@ -1270,7 +1342,7 @@
                 <w:noProof/>
                 <w:webHidden/>
               </w:rPr>
-              <w:instrText xml:space="preserve"> PAGEREF _Toc500915343 \h </w:instrText>
+              <w:instrText xml:space="preserve"> PAGEREF _Toc501446927 \h </w:instrText>
             </w:r>
             <w:r>
               <w:rPr>
@@ -1314,7 +1386,7 @@
               <w:color w:val="auto"/>
             </w:rPr>
           </w:pPr>
-          <w:hyperlink w:anchor="_Toc500915344" w:history="1">
+          <w:hyperlink w:anchor="_Toc501446928" w:history="1">
             <w:r>
               <w:rPr>
                 <w:rStyle w:val="Hyperlink"/>
@@ -1356,7 +1428,7 @@
                 <w:noProof/>
                 <w:webHidden/>
               </w:rPr>
-              <w:instrText xml:space="preserve"> PAGEREF _Toc500915344 \h </w:instrText>
+              <w:instrText xml:space="preserve"> PAGEREF _Toc501446928 \h </w:instrText>
             </w:r>
             <w:r>
               <w:rPr>
@@ -1400,7 +1472,7 @@
               <w:color w:val="auto"/>
             </w:rPr>
           </w:pPr>
-          <w:hyperlink w:anchor="_Toc500915345" w:history="1">
+          <w:hyperlink w:anchor="_Toc501446929" w:history="1">
             <w:r>
               <w:rPr>
                 <w:rStyle w:val="Hyperlink"/>
@@ -1442,7 +1514,7 @@
                 <w:noProof/>
                 <w:webHidden/>
               </w:rPr>
-              <w:instrText xml:space="preserve"> PAGEREF _Toc500915345 \h </w:instrText>
+              <w:instrText xml:space="preserve"> PAGEREF _Toc501446929 \h </w:instrText>
             </w:r>
             <w:r>
               <w:rPr>
@@ -1486,7 +1558,7 @@
               <w:color w:val="auto"/>
             </w:rPr>
           </w:pPr>
-          <w:hyperlink w:anchor="_Toc500915346" w:history="1">
+          <w:hyperlink w:anchor="_Toc501446930" w:history="1">
             <w:r>
               <w:rPr>
                 <w:rStyle w:val="Hyperlink"/>
@@ -1528,7 +1600,7 @@
                 <w:noProof/>
                 <w:webHidden/>
               </w:rPr>
-              <w:instrText xml:space="preserve"> PAGEREF _Toc500915346 \h </w:instrText>
+              <w:instrText xml:space="preserve"> PAGEREF _Toc501446930 \h </w:instrText>
             </w:r>
             <w:r>
               <w:rPr>
@@ -1572,7 +1644,7 @@
               <w:color w:val="auto"/>
             </w:rPr>
           </w:pPr>
-          <w:hyperlink w:anchor="_Toc500915347" w:history="1">
+          <w:hyperlink w:anchor="_Toc501446931" w:history="1">
             <w:r>
               <w:rPr>
                 <w:rStyle w:val="Hyperlink"/>
@@ -1614,7 +1686,7 @@
                 <w:noProof/>
                 <w:webHidden/>
               </w:rPr>
-              <w:instrText xml:space="preserve"> PAGEREF _Toc500915347 \h </w:instrText>
+              <w:instrText xml:space="preserve"> PAGEREF _Toc501446931 \h </w:instrText>
             </w:r>
             <w:r>
               <w:rPr>
@@ -1658,7 +1730,7 @@
               <w:color w:val="auto"/>
             </w:rPr>
           </w:pPr>
-          <w:hyperlink w:anchor="_Toc500915348" w:history="1">
+          <w:hyperlink w:anchor="_Toc501446932" w:history="1">
             <w:r>
               <w:rPr>
                 <w:rStyle w:val="Hyperlink"/>
@@ -1700,7 +1772,7 @@
                 <w:noProof/>
                 <w:webHidden/>
               </w:rPr>
-              <w:instrText xml:space="preserve"> PAGEREF _Toc500915348 \h </w:instrText>
+              <w:instrText xml:space="preserve"> PAGEREF _Toc501446932 \h </w:instrText>
             </w:r>
             <w:r>
               <w:rPr>
@@ -1744,7 +1816,7 @@
               <w:color w:val="auto"/>
             </w:rPr>
           </w:pPr>
-          <w:hyperlink w:anchor="_Toc500915349" w:history="1">
+          <w:hyperlink w:anchor="_Toc501446933" w:history="1">
             <w:r>
               <w:rPr>
                 <w:rStyle w:val="Hyperlink"/>
@@ -1786,7 +1858,7 @@
                 <w:noProof/>
                 <w:webHidden/>
               </w:rPr>
-              <w:instrText xml:space="preserve"> PAGEREF _Toc500915349 \h </w:instrText>
+              <w:instrText xml:space="preserve"> PAGEREF _Toc501446933 \h </w:instrText>
             </w:r>
             <w:r>
               <w:rPr>
@@ -1830,7 +1902,7 @@
               <w:color w:val="auto"/>
             </w:rPr>
           </w:pPr>
-          <w:hyperlink w:anchor="_Toc500915350" w:history="1">
+          <w:hyperlink w:anchor="_Toc501446934" w:history="1">
             <w:r>
               <w:rPr>
                 <w:rStyle w:val="Hyperlink"/>
@@ -1872,7 +1944,7 @@
                 <w:noProof/>
                 <w:webHidden/>
               </w:rPr>
-              <w:instrText xml:space="preserve"> PAGEREF _Toc500915350 \h </w:instrText>
+              <w:instrText xml:space="preserve"> PAGEREF _Toc501446934 \h </w:instrText>
             </w:r>
             <w:r>
               <w:rPr>
@@ -1915,7 +1987,7 @@
               <w:color w:val="auto"/>
             </w:rPr>
           </w:pPr>
-          <w:hyperlink w:anchor="_Toc500915351" w:history="1">
+          <w:hyperlink w:anchor="_Toc501446935" w:history="1">
             <w:r>
               <w:rPr>
                 <w:rStyle w:val="Hyperlink"/>
@@ -1942,7 +2014,7 @@
                 <w:noProof/>
                 <w:webHidden/>
               </w:rPr>
-              <w:instrText xml:space="preserve"> PAGEREF _Toc500915351 \h </w:instrText>
+              <w:instrText xml:space="preserve"> PAGEREF _Toc501446935 \h </w:instrText>
             </w:r>
             <w:r>
               <w:rPr>
@@ -1985,7 +2057,7 @@
               <w:color w:val="auto"/>
             </w:rPr>
           </w:pPr>
-          <w:hyperlink w:anchor="_Toc500915352" w:history="1">
+          <w:hyperlink w:anchor="_Toc501446936" w:history="1">
             <w:r>
               <w:rPr>
                 <w:rStyle w:val="Hyperlink"/>
@@ -2012,7 +2084,7 @@
                 <w:noProof/>
                 <w:webHidden/>
               </w:rPr>
-              <w:instrText xml:space="preserve"> PAGEREF _Toc500915352 \h </w:instrText>
+              <w:instrText xml:space="preserve"> PAGEREF _Toc501446936 \h </w:instrText>
             </w:r>
             <w:r>
               <w:rPr>
@@ -2056,7 +2128,7 @@
               <w:color w:val="auto"/>
             </w:rPr>
           </w:pPr>
-          <w:hyperlink w:anchor="_Toc500915353" w:history="1">
+          <w:hyperlink w:anchor="_Toc501446937" w:history="1">
             <w:r>
               <w:rPr>
                 <w:rStyle w:val="Hyperlink"/>
@@ -2098,7 +2170,7 @@
                 <w:noProof/>
                 <w:webHidden/>
               </w:rPr>
-              <w:instrText xml:space="preserve"> PAGEREF _Toc500915353 \h </w:instrText>
+              <w:instrText xml:space="preserve"> PAGEREF _Toc501446937 \h </w:instrText>
             </w:r>
             <w:r>
               <w:rPr>
@@ -2141,7 +2213,7 @@
               <w:color w:val="auto"/>
             </w:rPr>
           </w:pPr>
-          <w:hyperlink w:anchor="_Toc500915354" w:history="1">
+          <w:hyperlink w:anchor="_Toc501446938" w:history="1">
             <w:r>
               <w:rPr>
                 <w:noProof/>
@@ -2161,7 +2233,7 @@
                 <w:noProof/>
                 <w:webHidden/>
               </w:rPr>
-              <w:instrText xml:space="preserve"> PAGEREF _Toc500915354 \h </w:instrText>
+              <w:instrText xml:space="preserve"> PAGEREF _Toc501446938 \h </w:instrText>
             </w:r>
             <w:r>
               <w:rPr>
@@ -2205,7 +2277,7 @@
               <w:color w:val="auto"/>
             </w:rPr>
           </w:pPr>
-          <w:hyperlink w:anchor="_Toc500915355" w:history="1">
+          <w:hyperlink w:anchor="_Toc501446939" w:history="1">
             <w:r>
               <w:rPr>
                 <w:rStyle w:val="Hyperlink"/>
@@ -2247,7 +2319,7 @@
                 <w:noProof/>
                 <w:webHidden/>
               </w:rPr>
-              <w:instrText xml:space="preserve"> PAGEREF _Toc500915355 \h </w:instrText>
+              <w:instrText xml:space="preserve"> PAGEREF _Toc501446939 \h </w:instrText>
             </w:r>
             <w:r>
               <w:rPr>
@@ -2291,7 +2363,7 @@
               <w:color w:val="auto"/>
             </w:rPr>
           </w:pPr>
-          <w:hyperlink w:anchor="_Toc500915356" w:history="1">
+          <w:hyperlink w:anchor="_Toc501446940" w:history="1">
             <w:r>
               <w:rPr>
                 <w:rStyle w:val="Hyperlink"/>
@@ -2333,7 +2405,7 @@
                 <w:noProof/>
                 <w:webHidden/>
               </w:rPr>
-              <w:instrText xml:space="preserve"> PAGEREF _Toc500915356 \h </w:instrText>
+              <w:instrText xml:space="preserve"> PAGEREF _Toc501446940 \h </w:instrText>
             </w:r>
             <w:r>
               <w:rPr>
@@ -2377,7 +2449,7 @@
               <w:color w:val="auto"/>
             </w:rPr>
           </w:pPr>
-          <w:hyperlink w:anchor="_Toc500915357" w:history="1">
+          <w:hyperlink w:anchor="_Toc501446941" w:history="1">
             <w:r>
               <w:rPr>
                 <w:rStyle w:val="Hyperlink"/>
@@ -2419,7 +2491,7 @@
                 <w:noProof/>
                 <w:webHidden/>
               </w:rPr>
-              <w:instrText xml:space="preserve"> PAGEREF _Toc500915357 \h </w:instrText>
+              <w:instrText xml:space="preserve"> PAGEREF _Toc501446941 \h </w:instrText>
             </w:r>
             <w:r>
               <w:rPr>
@@ -2463,7 +2535,7 @@
               <w:color w:val="auto"/>
             </w:rPr>
           </w:pPr>
-          <w:hyperlink w:anchor="_Toc500915358" w:history="1">
+          <w:hyperlink w:anchor="_Toc501446942" w:history="1">
             <w:r>
               <w:rPr>
                 <w:rStyle w:val="Hyperlink"/>
@@ -2505,7 +2577,7 @@
                 <w:noProof/>
                 <w:webHidden/>
               </w:rPr>
-              <w:instrText xml:space="preserve"> PAGEREF _Toc500915358 \h </w:instrText>
+              <w:instrText xml:space="preserve"> PAGEREF _Toc501446942 \h </w:instrText>
             </w:r>
             <w:r>
               <w:rPr>
@@ -2549,7 +2621,7 @@
               <w:color w:val="auto"/>
             </w:rPr>
           </w:pPr>
-          <w:hyperlink w:anchor="_Toc500915359" w:history="1">
+          <w:hyperlink w:anchor="_Toc501446943" w:history="1">
             <w:r>
               <w:rPr>
                 <w:rStyle w:val="Hyperlink"/>
@@ -2591,7 +2663,7 @@
                 <w:noProof/>
                 <w:webHidden/>
               </w:rPr>
-              <w:instrText xml:space="preserve"> PAGEREF _Toc500915359 \h </w:instrText>
+              <w:instrText xml:space="preserve"> PAGEREF _Toc501446943 \h </w:instrText>
             </w:r>
             <w:r>
               <w:rPr>
@@ -2635,7 +2707,7 @@
               <w:color w:val="auto"/>
             </w:rPr>
           </w:pPr>
-          <w:hyperlink w:anchor="_Toc500915360" w:history="1">
+          <w:hyperlink w:anchor="_Toc501446944" w:history="1">
             <w:r>
               <w:rPr>
                 <w:rStyle w:val="Hyperlink"/>
@@ -2677,7 +2749,7 @@
                 <w:noProof/>
                 <w:webHidden/>
               </w:rPr>
-              <w:instrText xml:space="preserve"> PAGEREF _Toc500915360 \h </w:instrText>
+              <w:instrText xml:space="preserve"> PAGEREF _Toc501446944 \h </w:instrText>
             </w:r>
             <w:r>
               <w:rPr>
@@ -2721,7 +2793,7 @@
               <w:color w:val="auto"/>
             </w:rPr>
           </w:pPr>
-          <w:hyperlink w:anchor="_Toc500915361" w:history="1">
+          <w:hyperlink w:anchor="_Toc501446945" w:history="1">
             <w:r>
               <w:rPr>
                 <w:rStyle w:val="Hyperlink"/>
@@ -2763,7 +2835,7 @@
                 <w:noProof/>
                 <w:webHidden/>
               </w:rPr>
-              <w:instrText xml:space="preserve"> PAGEREF _Toc500915361 \h </w:instrText>
+              <w:instrText xml:space="preserve"> PAGEREF _Toc501446945 \h </w:instrText>
             </w:r>
             <w:r>
               <w:rPr>
@@ -2807,7 +2879,7 @@
               <w:color w:val="auto"/>
             </w:rPr>
           </w:pPr>
-          <w:hyperlink w:anchor="_Toc500915362" w:history="1">
+          <w:hyperlink w:anchor="_Toc501446946" w:history="1">
             <w:r>
               <w:rPr>
                 <w:rStyle w:val="Hyperlink"/>
@@ -2849,7 +2921,7 @@
                 <w:noProof/>
                 <w:webHidden/>
               </w:rPr>
-              <w:instrText xml:space="preserve"> PAGEREF _Toc500915362 \h </w:instrText>
+              <w:instrText xml:space="preserve"> PAGEREF _Toc501446946 \h </w:instrText>
             </w:r>
             <w:r>
               <w:rPr>
@@ -2870,6 +2942,92 @@
                 <w:webHidden/>
               </w:rPr>
               <w:t>10</w:t>
+            </w:r>
+            <w:r>
+              <w:rPr>
+                <w:noProof/>
+                <w:webHidden/>
+              </w:rPr>
+              <w:fldChar w:fldCharType="end"/>
+            </w:r>
+          </w:hyperlink>
+        </w:p>
+        <w:p>
+          <w:pPr>
+            <w:pStyle w:val="Verzeichnis3"/>
+            <w:tabs>
+              <w:tab w:val="left" w:pos="880"/>
+              <w:tab w:val="right" w:leader="dot" w:pos="9062"/>
+            </w:tabs>
+            <w:rPr>
+              <w:rFonts w:asciiTheme="minorHAnsi" w:eastAsiaTheme="minorEastAsia" w:hAnsiTheme="minorHAnsi" w:cstheme="minorBidi"/>
+              <w:noProof/>
+              <w:color w:val="auto"/>
+            </w:rPr>
+          </w:pPr>
+          <w:hyperlink w:anchor="_Toc501446947" w:history="1">
+            <w:r>
+              <w:rPr>
+                <w:rStyle w:val="Hyperlink"/>
+                <w:noProof/>
+              </w:rPr>
+              <w:t>4.6.</w:t>
+            </w:r>
+            <w:r>
+              <w:rPr>
+                <w:rFonts w:asciiTheme="minorHAnsi" w:eastAsiaTheme="minorEastAsia" w:hAnsiTheme="minorHAnsi" w:cstheme="minorBidi"/>
+                <w:noProof/>
+                <w:color w:val="auto"/>
+              </w:rPr>
+              <w:tab/>
+            </w:r>
+            <w:r>
+              <w:rPr>
+                <w:rStyle w:val="Hyperlink"/>
+                <w:noProof/>
+              </w:rPr>
+              <w:t>Testen</w:t>
+            </w:r>
+            <w:r>
+              <w:rPr>
+                <w:noProof/>
+                <w:webHidden/>
+              </w:rPr>
+              <w:tab/>
+            </w:r>
+            <w:r>
+              <w:rPr>
+                <w:noProof/>
+                <w:webHidden/>
+              </w:rPr>
+              <w:fldChar w:fldCharType="begin"/>
+            </w:r>
+            <w:r>
+              <w:rPr>
+                <w:noProof/>
+                <w:webHidden/>
+              </w:rPr>
+              <w:instrText xml:space="preserve"> PAGEREF _Toc501446947 \h </w:instrText>
+            </w:r>
+            <w:r>
+              <w:rPr>
+                <w:noProof/>
+                <w:webHidden/>
+              </w:rPr>
+            </w:r>
+            <w:r>
+              <w:rPr>
+                <w:noProof/>
+                <w:webHidden/>
+              </w:rPr>
+              <w:fldChar w:fldCharType="separate"/>
+            </w:r>
+            <w:r>
+              <w:rPr>
+                <w:noProof/>
+                <w:webHidden/>
+              </w:rPr>
+              <w:t>11</w:t>
             </w:r>
             <w:r>
               <w:rPr>
@@ -2914,7 +3072,7 @@
           <w:numId w:val="5"/>
         </w:numPr>
       </w:pPr>
-      <w:bookmarkStart w:id="0" w:name="_Toc500915338"/>
+      <w:bookmarkStart w:id="0" w:name="_Toc501446922"/>
       <w:r>
         <w:t>Anforderungen und Ziele</w:t>
       </w:r>
@@ -2930,7 +3088,7 @@
         </w:numPr>
       </w:pPr>
       <w:bookmarkStart w:id="1" w:name="_Toc500778831"/>
-      <w:bookmarkStart w:id="2" w:name="_Toc500915339"/>
+      <w:bookmarkStart w:id="2" w:name="_Toc501446923"/>
       <w:r>
         <w:t>Überblick</w:t>
       </w:r>
@@ -3045,7 +3203,7 @@
         </w:tabs>
       </w:pPr>
       <w:bookmarkStart w:id="6" w:name="_Toc500778832"/>
-      <w:bookmarkStart w:id="7" w:name="_Toc500915340"/>
+      <w:bookmarkStart w:id="7" w:name="_Toc501446924"/>
       <w:r>
         <w:t>Details Muss-Anforderungen</w:t>
       </w:r>
@@ -3064,7 +3222,7 @@
           <w:numId w:val="5"/>
         </w:numPr>
       </w:pPr>
-      <w:bookmarkStart w:id="8" w:name="_Toc500915341"/>
+      <w:bookmarkStart w:id="8" w:name="_Toc501446925"/>
       <w:r>
         <w:t>Galerie anzeigen</w:t>
       </w:r>
@@ -3086,7 +3244,7 @@
           <w:numId w:val="5"/>
         </w:numPr>
       </w:pPr>
-      <w:bookmarkStart w:id="9" w:name="_Toc500915342"/>
+      <w:bookmarkStart w:id="9" w:name="_Toc501446926"/>
       <w:r>
         <w:t>Kontakt aufnehmen</w:t>
       </w:r>
@@ -3105,17 +3263,17 @@
           <w:numId w:val="5"/>
         </w:numPr>
       </w:pPr>
-      <w:bookmarkStart w:id="10" w:name="_Toc500915343"/>
+      <w:bookmarkStart w:id="10" w:name="_Toc501446927"/>
       <w:r>
         <w:t>„</w:t>
       </w:r>
       <w:r>
         <w:t>Photographie erklärt</w:t>
       </w:r>
+      <w:r>
+        <w:t>“</w:t>
+      </w:r>
       <w:bookmarkEnd w:id="10"/>
-      <w:r>
-        <w:t>“</w:t>
-      </w:r>
     </w:p>
     <w:p>
       <w:r>
@@ -3142,7 +3300,7 @@
           <w:numId w:val="5"/>
         </w:numPr>
       </w:pPr>
-      <w:bookmarkStart w:id="11" w:name="_Toc500915344"/>
+      <w:bookmarkStart w:id="11" w:name="_Toc501446928"/>
       <w:r>
         <w:t>Bilder hinzufügen</w:t>
       </w:r>
@@ -3161,13 +3319,12 @@
           <w:numId w:val="5"/>
         </w:numPr>
       </w:pPr>
-      <w:bookmarkStart w:id="12" w:name="_Toc500915345"/>
-      <w:r>
+      <w:bookmarkStart w:id="12" w:name="_Toc501446929"/>
+      <w:r>
+        <w:lastRenderedPageBreak/>
         <w:t>Informationen Bearbeiten</w:t>
       </w:r>
-      <w:bookmarkStart w:id="13" w:name="_GoBack"/>
       <w:bookmarkEnd w:id="12"/>
-      <w:bookmarkEnd w:id="13"/>
     </w:p>
     <w:p>
       <w:r>
@@ -3182,12 +3339,11 @@
           <w:numId w:val="5"/>
         </w:numPr>
       </w:pPr>
-      <w:bookmarkStart w:id="14" w:name="_Toc500915346"/>
-      <w:r>
-        <w:lastRenderedPageBreak/>
+      <w:bookmarkStart w:id="13" w:name="_Toc501446930"/>
+      <w:r>
         <w:t>Kommentare einfügen</w:t>
       </w:r>
-      <w:bookmarkEnd w:id="14"/>
+      <w:bookmarkEnd w:id="13"/>
     </w:p>
     <w:p>
       <w:r>
@@ -3209,13 +3365,13 @@
           <w:tab w:val="center" w:pos="2531"/>
         </w:tabs>
       </w:pPr>
-      <w:bookmarkStart w:id="15" w:name="_Toc500778836"/>
-      <w:bookmarkStart w:id="16" w:name="_Toc500915347"/>
+      <w:bookmarkStart w:id="14" w:name="_Toc500778836"/>
+      <w:bookmarkStart w:id="15" w:name="_Toc501446931"/>
       <w:r>
         <w:t>Details Kann-Anforderungen</w:t>
       </w:r>
+      <w:bookmarkEnd w:id="14"/>
       <w:bookmarkEnd w:id="15"/>
-      <w:bookmarkEnd w:id="16"/>
       <w:r>
         <w:t xml:space="preserve"> </w:t>
       </w:r>
@@ -3282,7 +3438,7 @@
           <w:tab w:val="center" w:pos="2531"/>
         </w:tabs>
       </w:pPr>
-      <w:bookmarkStart w:id="17" w:name="_Toc500915348"/>
+      <w:bookmarkStart w:id="16" w:name="_Toc501446932"/>
       <w:r>
         <w:t xml:space="preserve">Details </w:t>
       </w:r>
@@ -3298,7 +3454,7 @@
       <w:r>
         <w:t>Anforderungen</w:t>
       </w:r>
-      <w:bookmarkEnd w:id="17"/>
+      <w:bookmarkEnd w:id="16"/>
       <w:r>
         <w:t xml:space="preserve"> </w:t>
       </w:r>
@@ -3357,13 +3513,13 @@
           <w:tab w:val="center" w:pos="1217"/>
         </w:tabs>
       </w:pPr>
-      <w:bookmarkStart w:id="18" w:name="_Toc500778838"/>
-      <w:bookmarkStart w:id="19" w:name="_Toc500915349"/>
+      <w:bookmarkStart w:id="17" w:name="_Toc500778838"/>
+      <w:bookmarkStart w:id="18" w:name="_Toc501446933"/>
       <w:r>
         <w:t>Use Case</w:t>
       </w:r>
+      <w:bookmarkEnd w:id="17"/>
       <w:bookmarkEnd w:id="18"/>
-      <w:bookmarkEnd w:id="19"/>
     </w:p>
     <w:p/>
     <w:p>
@@ -3374,16 +3530,16 @@
           <w:numId w:val="5"/>
         </w:numPr>
       </w:pPr>
-      <w:bookmarkStart w:id="20" w:name="_Toc500778839"/>
-      <w:bookmarkStart w:id="21" w:name="_Toc500915350"/>
+      <w:bookmarkStart w:id="19" w:name="_Toc500778839"/>
+      <w:bookmarkStart w:id="20" w:name="_Toc501446934"/>
       <w:r>
         <w:t>A</w:t>
       </w:r>
       <w:r>
         <w:t>kteure</w:t>
       </w:r>
+      <w:bookmarkEnd w:id="19"/>
       <w:bookmarkEnd w:id="20"/>
-      <w:bookmarkEnd w:id="21"/>
     </w:p>
     <w:p/>
     <w:p>
@@ -3394,34 +3550,34 @@
         </w:tabs>
         <w:ind w:left="75" w:firstLine="0"/>
       </w:pPr>
-      <w:bookmarkStart w:id="22" w:name="_Toc500778840"/>
-      <w:bookmarkStart w:id="23" w:name="_Toc500915351"/>
+      <w:bookmarkStart w:id="21" w:name="_Toc500778840"/>
+      <w:bookmarkStart w:id="22" w:name="_Toc501446935"/>
       <w:r>
         <w:t xml:space="preserve">2.1.1 </w:t>
       </w:r>
+      <w:bookmarkEnd w:id="21"/>
+      <w:r>
+        <w:t>Kunde</w:t>
+      </w:r>
       <w:bookmarkEnd w:id="22"/>
-      <w:r>
-        <w:t>Kunde</w:t>
+    </w:p>
+    <w:p>
+      <w:r>
+        <w:t>Der Kunde Christoph Sader hat volle Kontrolle über die Website und kann jeden Teil der Website so ändern wie er in gerne hätte. Er ist allein verantwortlich für die Inhalte der Website und die Vermarktung.</w:t>
+      </w:r>
+    </w:p>
+    <w:p/>
+    <w:p>
+      <w:pPr>
+        <w:pStyle w:val="berschrift3"/>
+      </w:pPr>
+      <w:bookmarkStart w:id="23" w:name="_Toc500778841"/>
+      <w:bookmarkStart w:id="24" w:name="_Toc501446936"/>
+      <w:r>
+        <w:t>2.1.2 Besucher</w:t>
       </w:r>
       <w:bookmarkEnd w:id="23"/>
-    </w:p>
-    <w:p>
-      <w:r>
-        <w:t>Der Kunde Christoph Sader hat volle Kontrolle über die Website und kann jeden Teil der Website so ändern wie er in gerne hätte. Er ist allein verantwortlich für die Inhalte der Website und die Vermarktung.</w:t>
-      </w:r>
-    </w:p>
-    <w:p/>
-    <w:p>
-      <w:pPr>
-        <w:pStyle w:val="berschrift3"/>
-      </w:pPr>
-      <w:bookmarkStart w:id="24" w:name="_Toc500778841"/>
-      <w:bookmarkStart w:id="25" w:name="_Toc500915352"/>
-      <w:r>
-        <w:t>2.1.2 Besucher</w:t>
-      </w:r>
       <w:bookmarkEnd w:id="24"/>
-      <w:bookmarkEnd w:id="25"/>
     </w:p>
     <w:p>
       <w:r>
@@ -3436,20 +3592,20 @@
           <w:numId w:val="5"/>
         </w:numPr>
       </w:pPr>
-      <w:bookmarkStart w:id="26" w:name="_Toc500915353"/>
+      <w:bookmarkStart w:id="25" w:name="_Toc501446937"/>
       <w:r>
         <w:lastRenderedPageBreak/>
         <w:t>Use Case Diagramm</w:t>
       </w:r>
-      <w:bookmarkEnd w:id="26"/>
+      <w:bookmarkEnd w:id="25"/>
     </w:p>
     <w:p>
       <w:pPr>
         <w:pStyle w:val="berschrift1"/>
         <w:ind w:left="0" w:firstLine="0"/>
       </w:pPr>
-      <w:bookmarkStart w:id="27" w:name="_Toc500778843"/>
-      <w:bookmarkStart w:id="28" w:name="_Toc500915354"/>
+      <w:bookmarkStart w:id="26" w:name="_Toc500778843"/>
+      <w:bookmarkStart w:id="27" w:name="_Toc501446938"/>
       <w:r>
         <w:rPr>
           <w:noProof/>
@@ -3490,7 +3646,7 @@
           </wp:inline>
         </w:drawing>
       </w:r>
-      <w:bookmarkEnd w:id="28"/>
+      <w:bookmarkEnd w:id="27"/>
     </w:p>
     <w:p>
       <w:pPr>
@@ -3500,11 +3656,11 @@
           <w:numId w:val="5"/>
         </w:numPr>
       </w:pPr>
-      <w:bookmarkStart w:id="29" w:name="_Toc500915355"/>
+      <w:bookmarkStart w:id="28" w:name="_Toc501446939"/>
       <w:r>
         <w:t>Use Case Beschreibung</w:t>
       </w:r>
-      <w:bookmarkEnd w:id="29"/>
+      <w:bookmarkEnd w:id="28"/>
     </w:p>
     <w:p/>
     <w:p>
@@ -4310,12 +4466,12 @@
           <w:numId w:val="5"/>
         </w:numPr>
       </w:pPr>
-      <w:bookmarkStart w:id="30" w:name="_Toc500915356"/>
+      <w:bookmarkStart w:id="29" w:name="_Toc501446940"/>
       <w:r>
         <w:t>Anforderungsspezifikationen</w:t>
       </w:r>
-      <w:bookmarkEnd w:id="27"/>
-      <w:bookmarkEnd w:id="30"/>
+      <w:bookmarkEnd w:id="26"/>
+      <w:bookmarkEnd w:id="29"/>
       <w:r>
         <w:t xml:space="preserve"> </w:t>
       </w:r>
@@ -4334,16 +4490,16 @@
           <w:numId w:val="5"/>
         </w:numPr>
       </w:pPr>
-      <w:bookmarkStart w:id="31" w:name="_Toc500778844"/>
+      <w:bookmarkStart w:id="30" w:name="_Toc500778844"/>
       <w:r>
         <w:t xml:space="preserve"> </w:t>
       </w:r>
-      <w:bookmarkStart w:id="32" w:name="_Toc500915357"/>
+      <w:bookmarkStart w:id="31" w:name="_Toc501446941"/>
       <w:r>
         <w:t>Welche Zielgruppe:</w:t>
       </w:r>
+      <w:bookmarkEnd w:id="30"/>
       <w:bookmarkEnd w:id="31"/>
-      <w:bookmarkEnd w:id="32"/>
       <w:r>
         <w:t xml:space="preserve"> </w:t>
       </w:r>
@@ -4368,13 +4524,13 @@
           <w:numId w:val="5"/>
         </w:numPr>
       </w:pPr>
-      <w:bookmarkStart w:id="33" w:name="_Toc500778846"/>
-      <w:bookmarkStart w:id="34" w:name="_Toc500915358"/>
+      <w:bookmarkStart w:id="32" w:name="_Toc500778846"/>
+      <w:bookmarkStart w:id="33" w:name="_Toc501446942"/>
       <w:r>
         <w:t>Wie sinnvoll testen:</w:t>
       </w:r>
+      <w:bookmarkEnd w:id="32"/>
       <w:bookmarkEnd w:id="33"/>
-      <w:bookmarkEnd w:id="34"/>
       <w:r>
         <w:t xml:space="preserve"> </w:t>
       </w:r>
@@ -4396,13 +4552,13 @@
           <w:numId w:val="5"/>
         </w:numPr>
       </w:pPr>
-      <w:bookmarkStart w:id="35" w:name="_Toc500778847"/>
-      <w:bookmarkStart w:id="36" w:name="_Toc500915359"/>
+      <w:bookmarkStart w:id="34" w:name="_Toc500778847"/>
+      <w:bookmarkStart w:id="35" w:name="_Toc501446943"/>
       <w:r>
         <w:t>Wie aktualisieren:</w:t>
       </w:r>
+      <w:bookmarkEnd w:id="34"/>
       <w:bookmarkEnd w:id="35"/>
-      <w:bookmarkEnd w:id="36"/>
       <w:r>
         <w:t xml:space="preserve"> </w:t>
       </w:r>
@@ -4427,16 +4583,16 @@
           <w:numId w:val="5"/>
         </w:numPr>
       </w:pPr>
-      <w:bookmarkStart w:id="37" w:name="_Toc500778848"/>
+      <w:bookmarkStart w:id="36" w:name="_Toc500778848"/>
       <w:r>
         <w:t xml:space="preserve"> </w:t>
       </w:r>
-      <w:bookmarkStart w:id="38" w:name="_Toc500915360"/>
+      <w:bookmarkStart w:id="37" w:name="_Toc501446944"/>
       <w:r>
         <w:t>Wie vermarkten:</w:t>
       </w:r>
+      <w:bookmarkEnd w:id="36"/>
       <w:bookmarkEnd w:id="37"/>
-      <w:bookmarkEnd w:id="38"/>
       <w:r>
         <w:t xml:space="preserve"> </w:t>
       </w:r>
@@ -4462,16 +4618,16 @@
           <w:numId w:val="5"/>
         </w:numPr>
       </w:pPr>
-      <w:bookmarkStart w:id="39" w:name="_Toc500778849"/>
+      <w:bookmarkStart w:id="38" w:name="_Toc500778849"/>
       <w:r>
         <w:t xml:space="preserve"> </w:t>
       </w:r>
-      <w:bookmarkStart w:id="40" w:name="_Toc500915361"/>
+      <w:bookmarkStart w:id="39" w:name="_Toc501446945"/>
       <w:r>
         <w:t>Umsetzung-Details</w:t>
       </w:r>
+      <w:bookmarkEnd w:id="38"/>
       <w:bookmarkEnd w:id="39"/>
-      <w:bookmarkEnd w:id="40"/>
       <w:r>
         <w:t xml:space="preserve"> </w:t>
       </w:r>
@@ -4493,13 +4649,13 @@
           <w:tab w:val="center" w:pos="1838"/>
         </w:tabs>
       </w:pPr>
-      <w:bookmarkStart w:id="41" w:name="_Toc500778850"/>
-      <w:bookmarkStart w:id="42" w:name="_Toc500915362"/>
+      <w:bookmarkStart w:id="40" w:name="_Toc500778850"/>
+      <w:bookmarkStart w:id="41" w:name="_Toc501446946"/>
       <w:r>
         <w:t>Oberflächen Prototyp</w:t>
       </w:r>
+      <w:bookmarkEnd w:id="40"/>
       <w:bookmarkEnd w:id="41"/>
-      <w:bookmarkEnd w:id="42"/>
       <w:r>
         <w:t xml:space="preserve"> </w:t>
       </w:r>
@@ -4815,7 +4971,12 @@
     </w:p>
     <w:p>
       <w:r>
-        <w:t>Am 22.12.2017 wird das Projekt übergeben, dabei erhält der Kunde die Zugangsdaten zu der Administrations-Zone der Website und auch jegliche anderen Daten welche benötigt werden.</w:t>
+        <w:t>Am 22.12.2017 wird das Projekt übergeben, dabei erhält der Kunde die Zugangsdaten zu der Administrations-Zone der Website und auc</w:t>
+      </w:r>
+      <w:bookmarkStart w:id="42" w:name="_GoBack"/>
+      <w:bookmarkEnd w:id="42"/>
+      <w:r>
+        <w:t>h jegliche anderen Daten welche benötigt werden.</w:t>
       </w:r>
     </w:p>
     <w:p>
@@ -4840,11 +5001,32 @@
         <w:t>Zur Analyse der Besucher und der Website wird Google Analytics eingerichtet.</w:t>
       </w:r>
     </w:p>
-    <w:p/>
-    <w:p>
-      <w:pPr>
-        <w:ind w:left="0" w:firstLine="0"/>
-      </w:pPr>
+    <w:p>
+      <w:pPr>
+        <w:pStyle w:val="berschrift3"/>
+        <w:numPr>
+          <w:ilvl w:val="1"/>
+          <w:numId w:val="5"/>
+        </w:numPr>
+      </w:pPr>
+      <w:bookmarkStart w:id="43" w:name="_Toc501446947"/>
+      <w:r>
+        <w:t>Testen</w:t>
+      </w:r>
+      <w:bookmarkEnd w:id="43"/>
+    </w:p>
+    <w:p>
+      <w:r>
+        <w:t xml:space="preserve">Die Website wird am Ende, nach dem Entwicklungsprozess, getestet. Getestet werden die </w:t>
+      </w:r>
+      <w:proofErr w:type="spellStart"/>
+      <w:r>
+        <w:t>Use</w:t>
+      </w:r>
+      <w:proofErr w:type="spellEnd"/>
+      <w:r>
+        <w:t xml:space="preserve"> Cases, die Benutzung der Website, durch Menschen die nichts über die Website wissen, sowie durch den Kunden. </w:t>
+      </w:r>
     </w:p>
     <w:sectPr>
       <w:headerReference w:type="default" r:id="rId10"/>
@@ -4926,7 +5108,7 @@
             <w:bCs/>
             <w:noProof/>
           </w:rPr>
-          <w:t>9</w:t>
+          <w:t>8</w:t>
         </w:r>
         <w:r>
           <w:rPr>

--- a/Pflichtenheft.docx
+++ b/Pflichtenheft.docx
@@ -3604,8 +3604,8 @@
         <w:pStyle w:val="berschrift1"/>
         <w:ind w:left="0" w:firstLine="0"/>
       </w:pPr>
-      <w:bookmarkStart w:id="26" w:name="_Toc500778843"/>
-      <w:bookmarkStart w:id="27" w:name="_Toc501446938"/>
+      <w:bookmarkStart w:id="26" w:name="_Toc501446938"/>
+      <w:bookmarkStart w:id="27" w:name="_Toc500778843"/>
       <w:r>
         <w:rPr>
           <w:noProof/>
@@ -3646,7 +3646,7 @@
           </wp:inline>
         </w:drawing>
       </w:r>
-      <w:bookmarkEnd w:id="27"/>
+      <w:bookmarkEnd w:id="26"/>
     </w:p>
     <w:p>
       <w:pPr>
@@ -4470,7 +4470,7 @@
       <w:r>
         <w:t>Anforderungsspezifikationen</w:t>
       </w:r>
-      <w:bookmarkEnd w:id="26"/>
+      <w:bookmarkEnd w:id="27"/>
       <w:bookmarkEnd w:id="29"/>
       <w:r>
         <w:t xml:space="preserve"> </w:t>
@@ -4936,6 +4936,11 @@
       <w:r>
         <w:t>12.12.2017 – Abgabe des Pflichtenheftes</w:t>
       </w:r>
+      <w:r>
+        <w:tab/>
+      </w:r>
+      <w:bookmarkStart w:id="42" w:name="_GoBack"/>
+      <w:bookmarkEnd w:id="42"/>
     </w:p>
     <w:p>
       <w:r>
@@ -4971,12 +4976,7 @@
     </w:p>
     <w:p>
       <w:r>
-        <w:t>Am 22.12.2017 wird das Projekt übergeben, dabei erhält der Kunde die Zugangsdaten zu der Administrations-Zone der Website und auc</w:t>
-      </w:r>
-      <w:bookmarkStart w:id="42" w:name="_GoBack"/>
-      <w:bookmarkEnd w:id="42"/>
-      <w:r>
-        <w:t>h jegliche anderen Daten welche benötigt werden.</w:t>
+        <w:t>Am 22.12.2017 wird das Projekt übergeben, dabei erhält der Kunde die Zugangsdaten zu der Administrations-Zone der Website und auch jegliche anderen Daten welche benötigt werden.</w:t>
       </w:r>
     </w:p>
     <w:p>
@@ -5108,7 +5108,7 @@
             <w:bCs/>
             <w:noProof/>
           </w:rPr>
-          <w:t>8</w:t>
+          <w:t>9</w:t>
         </w:r>
         <w:r>
           <w:rPr>
@@ -8170,7 +8170,527 @@
       </w:tblBorders>
     </w:tblPr>
   </w:style>
+  <w:style w:type="character" w:styleId="Platzhaltertext">
+    <w:name w:val="Placeholder Text"/>
+    <w:basedOn w:val="Absatz-Standardschriftart"/>
+    <w:uiPriority w:val="99"/>
+    <w:semiHidden/>
+    <w:rsid w:val="004F1E28"/>
+    <w:rPr>
+      <w:color w:val="808080"/>
+    </w:rPr>
+  </w:style>
 </w:styles>
+</file>
+
+<file path=word/glossary/document.xml><?xml version="1.0" encoding="utf-8"?>
+<w:glossaryDocument xmlns:wpc="http://schemas.microsoft.com/office/word/2010/wordprocessingCanvas" xmlns:cx="http://schemas.microsoft.com/office/drawing/2014/chartex" xmlns:mc="http://schemas.openxmlformats.org/markup-compatibility/2006" xmlns:o="urn:schemas-microsoft-com:office:office" xmlns:r="http://schemas.openxmlformats.org/officeDocument/2006/relationships" xmlns:m="http://schemas.openxmlformats.org/officeDocument/2006/math" xmlns:v="urn:schemas-microsoft-com:vml" xmlns:wp14="http://schemas.microsoft.com/office/word/2010/wordprocessingDrawing" xmlns:wp="http://schemas.openxmlformats.org/drawingml/2006/wordprocessingDrawing" xmlns:w10="urn:schemas-microsoft-com:office:word" xmlns:w="http://schemas.openxmlformats.org/wordprocessingml/2006/main" xmlns:w14="http://schemas.microsoft.com/office/word/2010/wordml" xmlns:w15="http://schemas.microsoft.com/office/word/2012/wordml" xmlns:w16se="http://schemas.microsoft.com/office/word/2015/wordml/symex" xmlns:wpg="http://schemas.microsoft.com/office/word/2010/wordprocessingGroup" xmlns:wpi="http://schemas.microsoft.com/office/word/2010/wordprocessingInk" xmlns:wne="http://schemas.microsoft.com/office/word/2006/wordml" xmlns:wps="http://schemas.microsoft.com/office/word/2010/wordprocessingShape" mc:Ignorable="w14 w15 w16se wp14"/>
+</file>
+
+<file path=word/glossary/fontTable.xml><?xml version="1.0" encoding="utf-8"?>
+<w:fonts xmlns:mc="http://schemas.openxmlformats.org/markup-compatibility/2006" xmlns:r="http://schemas.openxmlformats.org/officeDocument/2006/relationships" xmlns:w="http://schemas.openxmlformats.org/wordprocessingml/2006/main" xmlns:w14="http://schemas.microsoft.com/office/word/2010/wordml" xmlns:w15="http://schemas.microsoft.com/office/word/2012/wordml" xmlns:w16se="http://schemas.microsoft.com/office/word/2015/wordml/symex" mc:Ignorable="w14 w15 w16se">
+  <w:font w:name="Times New Roman">
+    <w:panose1 w:val="02020603050405020304"/>
+    <w:charset w:val="00"/>
+    <w:family w:val="roman"/>
+    <w:pitch w:val="variable"/>
+    <w:sig w:usb0="E0002EFF" w:usb1="C000785B" w:usb2="00000009" w:usb3="00000000" w:csb0="000001FF" w:csb1="00000000"/>
+  </w:font>
+  <w:font w:name="Calibri">
+    <w:panose1 w:val="020F0502020204030204"/>
+    <w:charset w:val="00"/>
+    <w:family w:val="swiss"/>
+    <w:pitch w:val="variable"/>
+    <w:sig w:usb0="E0002AFF" w:usb1="C000247B" w:usb2="00000009" w:usb3="00000000" w:csb0="000001FF" w:csb1="00000000"/>
+  </w:font>
+  <w:font w:name="Calibri Light">
+    <w:panose1 w:val="020F0302020204030204"/>
+    <w:charset w:val="00"/>
+    <w:family w:val="swiss"/>
+    <w:pitch w:val="variable"/>
+    <w:sig w:usb0="E0002AFF" w:usb1="C000247B" w:usb2="00000009" w:usb3="00000000" w:csb0="000001FF" w:csb1="00000000"/>
+  </w:font>
+</w:fonts>
+</file>
+
+<file path=word/glossary/settings.xml><?xml version="1.0" encoding="utf-8"?>
+<w:settings xmlns:mc="http://schemas.openxmlformats.org/markup-compatibility/2006" xmlns:o="urn:schemas-microsoft-com:office:office" xmlns:r="http://schemas.openxmlformats.org/officeDocument/2006/relationships" xmlns:m="http://schemas.openxmlformats.org/officeDocument/2006/math" xmlns:v="urn:schemas-microsoft-com:vml" xmlns:w10="urn:schemas-microsoft-com:office:word" xmlns:w="http://schemas.openxmlformats.org/wordprocessingml/2006/main" xmlns:w14="http://schemas.microsoft.com/office/word/2010/wordml" xmlns:w15="http://schemas.microsoft.com/office/word/2012/wordml" xmlns:w16se="http://schemas.microsoft.com/office/word/2015/wordml/symex" xmlns:sl="http://schemas.openxmlformats.org/schemaLibrary/2006/main" mc:Ignorable="w14 w15 w16se">
+  <w:view w:val="normal"/>
+  <w:defaultTabStop w:val="708"/>
+  <w:hyphenationZone w:val="425"/>
+  <w:characterSpacingControl w:val="doNotCompress"/>
+  <w:compat>
+    <w:useFELayout/>
+    <w:compatSetting w:name="compatibilityMode" w:uri="http://schemas.microsoft.com/office/word" w:val="15"/>
+    <w:compatSetting w:name="overrideTableStyleFontSizeAndJustification" w:uri="http://schemas.microsoft.com/office/word" w:val="1"/>
+    <w:compatSetting w:name="enableOpenTypeFeatures" w:uri="http://schemas.microsoft.com/office/word" w:val="1"/>
+    <w:compatSetting w:name="doNotFlipMirrorIndents" w:uri="http://schemas.microsoft.com/office/word" w:val="1"/>
+    <w:compatSetting w:name="differentiateMultirowTableHeaders" w:uri="http://schemas.microsoft.com/office/word" w:val="1"/>
+  </w:compat>
+  <w:rsids>
+    <w:rsidRoot w:val="0084452E"/>
+    <w:rsid w:val="0084452E"/>
+  </w:rsids>
+  <m:mathPr>
+    <m:mathFont m:val="Cambria Math"/>
+    <m:brkBin m:val="before"/>
+    <m:brkBinSub m:val="--"/>
+    <m:smallFrac m:val="0"/>
+    <m:dispDef/>
+    <m:lMargin m:val="0"/>
+    <m:rMargin m:val="0"/>
+    <m:defJc m:val="centerGroup"/>
+    <m:wrapIndent m:val="1440"/>
+    <m:intLim m:val="subSup"/>
+    <m:naryLim m:val="undOvr"/>
+  </m:mathPr>
+  <w:themeFontLang w:val="de-DE"/>
+  <w:clrSchemeMapping w:bg1="light1" w:t1="dark1" w:bg2="light2" w:t2="dark2" w:accent1="accent1" w:accent2="accent2" w:accent3="accent3" w:accent4="accent4" w:accent5="accent5" w:accent6="accent6" w:hyperlink="hyperlink" w:followedHyperlink="followedHyperlink"/>
+  <w:decimalSymbol w:val=","/>
+  <w:listSeparator w:val=";"/>
+  <w15:chartTrackingRefBased/>
+</w:settings>
+</file>
+
+<file path=word/glossary/styles.xml><?xml version="1.0" encoding="utf-8"?>
+<w:styles xmlns:mc="http://schemas.openxmlformats.org/markup-compatibility/2006" xmlns:r="http://schemas.openxmlformats.org/officeDocument/2006/relationships" xmlns:w="http://schemas.openxmlformats.org/wordprocessingml/2006/main" xmlns:w14="http://schemas.microsoft.com/office/word/2010/wordml" xmlns:w15="http://schemas.microsoft.com/office/word/2012/wordml" xmlns:w16se="http://schemas.microsoft.com/office/word/2015/wordml/symex" mc:Ignorable="w14 w15 w16se">
+  <w:docDefaults>
+    <w:rPrDefault>
+      <w:rPr>
+        <w:rFonts w:asciiTheme="minorHAnsi" w:eastAsiaTheme="minorEastAsia" w:hAnsiTheme="minorHAnsi" w:cstheme="minorBidi"/>
+        <w:sz w:val="22"/>
+        <w:szCs w:val="22"/>
+        <w:lang w:val="de-DE" w:eastAsia="de-DE" w:bidi="ar-SA"/>
+      </w:rPr>
+    </w:rPrDefault>
+    <w:pPrDefault>
+      <w:pPr>
+        <w:spacing w:after="160" w:line="259" w:lineRule="auto"/>
+      </w:pPr>
+    </w:pPrDefault>
+  </w:docDefaults>
+  <w:latentStyles w:defLockedState="0" w:defUIPriority="99" w:defSemiHidden="0" w:defUnhideWhenUsed="0" w:defQFormat="0" w:count="371">
+    <w:lsdException w:name="Normal" w:uiPriority="0" w:qFormat="1"/>
+    <w:lsdException w:name="heading 1" w:uiPriority="9" w:qFormat="1"/>
+    <w:lsdException w:name="heading 2" w:semiHidden="1" w:uiPriority="9" w:unhideWhenUsed="1" w:qFormat="1"/>
+    <w:lsdException w:name="heading 3" w:semiHidden="1" w:uiPriority="9" w:unhideWhenUsed="1" w:qFormat="1"/>
+    <w:lsdException w:name="heading 4" w:semiHidden="1" w:uiPriority="9" w:unhideWhenUsed="1" w:qFormat="1"/>
+    <w:lsdException w:name="heading 5" w:semiHidden="1" w:uiPriority="9" w:unhideWhenUsed="1" w:qFormat="1"/>
+    <w:lsdException w:name="heading 6" w:semiHidden="1" w:uiPriority="9" w:unhideWhenUsed="1" w:qFormat="1"/>
+    <w:lsdException w:name="heading 7" w:semiHidden="1" w:uiPriority="9" w:unhideWhenUsed="1" w:qFormat="1"/>
+    <w:lsdException w:name="heading 8" w:semiHidden="1" w:uiPriority="9" w:unhideWhenUsed="1" w:qFormat="1"/>
+    <w:lsdException w:name="heading 9" w:semiHidden="1" w:uiPriority="9" w:unhideWhenUsed="1" w:qFormat="1"/>
+    <w:lsdException w:name="index 1" w:semiHidden="1" w:unhideWhenUsed="1"/>
+    <w:lsdException w:name="index 2" w:semiHidden="1" w:unhideWhenUsed="1"/>
+    <w:lsdException w:name="index 3" w:semiHidden="1" w:unhideWhenUsed="1"/>
+    <w:lsdException w:name="index 4" w:semiHidden="1" w:unhideWhenUsed="1"/>
+    <w:lsdException w:name="index 5" w:semiHidden="1" w:unhideWhenUsed="1"/>
+    <w:lsdException w:name="index 6" w:semiHidden="1" w:unhideWhenUsed="1"/>
+    <w:lsdException w:name="index 7" w:semiHidden="1" w:unhideWhenUsed="1"/>
+    <w:lsdException w:name="index 8" w:semiHidden="1" w:unhideWhenUsed="1"/>
+    <w:lsdException w:name="index 9" w:semiHidden="1" w:unhideWhenUsed="1"/>
+    <w:lsdException w:name="toc 1" w:semiHidden="1" w:uiPriority="39" w:unhideWhenUsed="1"/>
+    <w:lsdException w:name="toc 2" w:semiHidden="1" w:uiPriority="39" w:unhideWhenUsed="1"/>
+    <w:lsdException w:name="toc 3" w:semiHidden="1" w:uiPriority="39" w:unhideWhenUsed="1"/>
+    <w:lsdException w:name="toc 4" w:semiHidden="1" w:uiPriority="39" w:unhideWhenUsed="1"/>
+    <w:lsdException w:name="toc 5" w:semiHidden="1" w:uiPriority="39" w:unhideWhenUsed="1"/>
+    <w:lsdException w:name="toc 6" w:semiHidden="1" w:uiPriority="39" w:unhideWhenUsed="1"/>
+    <w:lsdException w:name="toc 7" w:semiHidden="1" w:uiPriority="39" w:unhideWhenUsed="1"/>
+    <w:lsdException w:name="toc 8" w:semiHidden="1" w:uiPriority="39" w:unhideWhenUsed="1"/>
+    <w:lsdException w:name="toc 9" w:semiHidden="1" w:uiPriority="39" w:unhideWhenUsed="1"/>
+    <w:lsdException w:name="Normal Indent" w:semiHidden="1" w:unhideWhenUsed="1"/>
+    <w:lsdException w:name="footnote text" w:semiHidden="1" w:unhideWhenUsed="1"/>
+    <w:lsdException w:name="annotation text" w:semiHidden="1" w:unhideWhenUsed="1"/>
+    <w:lsdException w:name="header" w:semiHidden="1" w:unhideWhenUsed="1"/>
+    <w:lsdException w:name="footer" w:semiHidden="1" w:unhideWhenUsed="1"/>
+    <w:lsdException w:name="index heading" w:semiHidden="1" w:unhideWhenUsed="1"/>
+    <w:lsdException w:name="caption" w:semiHidden="1" w:uiPriority="35" w:unhideWhenUsed="1" w:qFormat="1"/>
+    <w:lsdException w:name="table of figures" w:semiHidden="1" w:unhideWhenUsed="1"/>
+    <w:lsdException w:name="envelope address" w:semiHidden="1" w:unhideWhenUsed="1"/>
+    <w:lsdException w:name="envelope return" w:semiHidden="1" w:unhideWhenUsed="1"/>
+    <w:lsdException w:name="footnote reference" w:semiHidden="1" w:unhideWhenUsed="1"/>
+    <w:lsdException w:name="annotation reference" w:semiHidden="1" w:unhideWhenUsed="1"/>
+    <w:lsdException w:name="line number" w:semiHidden="1" w:unhideWhenUsed="1"/>
+    <w:lsdException w:name="page number" w:semiHidden="1" w:unhideWhenUsed="1"/>
+    <w:lsdException w:name="endnote reference" w:semiHidden="1" w:unhideWhenUsed="1"/>
+    <w:lsdException w:name="endnote text" w:semiHidden="1" w:unhideWhenUsed="1"/>
+    <w:lsdException w:name="table of authorities" w:semiHidden="1" w:unhideWhenUsed="1"/>
+    <w:lsdException w:name="macro" w:semiHidden="1" w:unhideWhenUsed="1"/>
+    <w:lsdException w:name="toa heading" w:semiHidden="1" w:unhideWhenUsed="1"/>
+    <w:lsdException w:name="List" w:semiHidden="1" w:unhideWhenUsed="1"/>
+    <w:lsdException w:name="List Bullet" w:semiHidden="1" w:unhideWhenUsed="1"/>
+    <w:lsdException w:name="List Number" w:semiHidden="1" w:unhideWhenUsed="1"/>
+    <w:lsdException w:name="List 2" w:semiHidden="1" w:unhideWhenUsed="1"/>
+    <w:lsdException w:name="List 3" w:semiHidden="1" w:unhideWhenUsed="1"/>
+    <w:lsdException w:name="List 4" w:semiHidden="1" w:unhideWhenUsed="1"/>
+    <w:lsdException w:name="List 5" w:semiHidden="1" w:unhideWhenUsed="1"/>
+    <w:lsdException w:name="List Bullet 2" w:semiHidden="1" w:unhideWhenUsed="1"/>
+    <w:lsdException w:name="List Bullet 3" w:semiHidden="1" w:unhideWhenUsed="1"/>
+    <w:lsdException w:name="List Bullet 4" w:semiHidden="1" w:unhideWhenUsed="1"/>
+    <w:lsdException w:name="List Bullet 5" w:semiHidden="1" w:unhideWhenUsed="1"/>
+    <w:lsdException w:name="List Number 2" w:semiHidden="1" w:unhideWhenUsed="1"/>
+    <w:lsdException w:name="List Number 3" w:semiHidden="1" w:unhideWhenUsed="1"/>
+    <w:lsdException w:name="List Number 4" w:semiHidden="1" w:unhideWhenUsed="1"/>
+    <w:lsdException w:name="List Number 5" w:semiHidden="1" w:unhideWhenUsed="1"/>
+    <w:lsdException w:name="Title" w:uiPriority="10" w:qFormat="1"/>
+    <w:lsdException w:name="Closing" w:semiHidden="1" w:unhideWhenUsed="1"/>
+    <w:lsdException w:name="Signature" w:semiHidden="1" w:unhideWhenUsed="1"/>
+    <w:lsdException w:name="Default Paragraph Font" w:semiHidden="1" w:uiPriority="1" w:unhideWhenUsed="1"/>
+    <w:lsdException w:name="Body Text" w:semiHidden="1" w:unhideWhenUsed="1"/>
+    <w:lsdException w:name="Body Text Indent" w:semiHidden="1" w:unhideWhenUsed="1"/>
+    <w:lsdException w:name="List Continue" w:semiHidden="1" w:unhideWhenUsed="1"/>
+    <w:lsdException w:name="List Continue 2" w:semiHidden="1" w:unhideWhenUsed="1"/>
+    <w:lsdException w:name="List Continue 3" w:semiHidden="1" w:unhideWhenUsed="1"/>
+    <w:lsdException w:name="List Continue 4" w:semiHidden="1" w:unhideWhenUsed="1"/>
+    <w:lsdException w:name="List Continue 5" w:semiHidden="1" w:unhideWhenUsed="1"/>
+    <w:lsdException w:name="Message Header" w:semiHidden="1" w:unhideWhenUsed="1"/>
+    <w:lsdException w:name="Subtitle" w:uiPriority="11" w:qFormat="1"/>
+    <w:lsdException w:name="Salutation" w:semiHidden="1" w:unhideWhenUsed="1"/>
+    <w:lsdException w:name="Date" w:semiHidden="1" w:unhideWhenUsed="1"/>
+    <w:lsdException w:name="Body Text First Indent" w:semiHidden="1" w:unhideWhenUsed="1"/>
+    <w:lsdException w:name="Body Text First Indent 2" w:semiHidden="1" w:unhideWhenUsed="1"/>
+    <w:lsdException w:name="Note Heading" w:semiHidden="1" w:unhideWhenUsed="1"/>
+    <w:lsdException w:name="Body Text 2" w:semiHidden="1" w:unhideWhenUsed="1"/>
+    <w:lsdException w:name="Body Text 3" w:semiHidden="1" w:unhideWhenUsed="1"/>
+    <w:lsdException w:name="Body Text Indent 2" w:semiHidden="1" w:unhideWhenUsed="1"/>
+    <w:lsdException w:name="Body Text Indent 3" w:semiHidden="1" w:unhideWhenUsed="1"/>
+    <w:lsdException w:name="Block Text" w:semiHidden="1" w:unhideWhenUsed="1"/>
+    <w:lsdException w:name="Hyperlink" w:semiHidden="1" w:unhideWhenUsed="1"/>
+    <w:lsdException w:name="FollowedHyperlink" w:semiHidden="1" w:unhideWhenUsed="1"/>
+    <w:lsdException w:name="Strong" w:uiPriority="22" w:qFormat="1"/>
+    <w:lsdException w:name="Emphasis" w:uiPriority="20" w:qFormat="1"/>
+    <w:lsdException w:name="Document Map" w:semiHidden="1" w:unhideWhenUsed="1"/>
+    <w:lsdException w:name="Plain Text" w:semiHidden="1" w:unhideWhenUsed="1"/>
+    <w:lsdException w:name="E-mail Signature" w:semiHidden="1" w:unhideWhenUsed="1"/>
+    <w:lsdException w:name="HTML Top of Form" w:semiHidden="1" w:unhideWhenUsed="1"/>
+    <w:lsdException w:name="HTML Bottom of Form" w:semiHidden="1" w:unhideWhenUsed="1"/>
+    <w:lsdException w:name="Normal (Web)" w:semiHidden="1" w:unhideWhenUsed="1"/>
+    <w:lsdException w:name="HTML Acronym" w:semiHidden="1" w:unhideWhenUsed="1"/>
+    <w:lsdException w:name="HTML Address" w:semiHidden="1" w:unhideWhenUsed="1"/>
+    <w:lsdException w:name="HTML Cite" w:semiHidden="1" w:unhideWhenUsed="1"/>
+    <w:lsdException w:name="HTML Code" w:semiHidden="1" w:unhideWhenUsed="1"/>
+    <w:lsdException w:name="HTML Definition" w:semiHidden="1" w:unhideWhenUsed="1"/>
+    <w:lsdException w:name="HTML Keyboard" w:semiHidden="1" w:unhideWhenUsed="1"/>
+    <w:lsdException w:name="HTML Preformatted" w:semiHidden="1" w:unhideWhenUsed="1"/>
+    <w:lsdException w:name="HTML Sample" w:semiHidden="1" w:unhideWhenUsed="1"/>
+    <w:lsdException w:name="HTML Typewriter" w:semiHidden="1" w:unhideWhenUsed="1"/>
+    <w:lsdException w:name="HTML Variable" w:semiHidden="1" w:unhideWhenUsed="1"/>
+    <w:lsdException w:name="Normal Table" w:semiHidden="1" w:unhideWhenUsed="1"/>
+    <w:lsdException w:name="annotation subject" w:semiHidden="1" w:unhideWhenUsed="1"/>
+    <w:lsdException w:name="No List" w:semiHidden="1" w:unhideWhenUsed="1"/>
+    <w:lsdException w:name="Outline List 1" w:semiHidden="1" w:unhideWhenUsed="1"/>
+    <w:lsdException w:name="Outline List 2" w:semiHidden="1" w:unhideWhenUsed="1"/>
+    <w:lsdException w:name="Outline List 3" w:semiHidden="1" w:unhideWhenUsed="1"/>
+    <w:lsdException w:name="Table Simple 1" w:semiHidden="1" w:unhideWhenUsed="1"/>
+    <w:lsdException w:name="Table Simple 2" w:semiHidden="1" w:unhideWhenUsed="1"/>
+    <w:lsdException w:name="Table Simple 3" w:semiHidden="1" w:unhideWhenUsed="1"/>
+    <w:lsdException w:name="Table Classic 1" w:semiHidden="1" w:unhideWhenUsed="1"/>
+    <w:lsdException w:name="Table Classic 2" w:semiHidden="1" w:unhideWhenUsed="1"/>
+    <w:lsdException w:name="Table Classic 3" w:semiHidden="1" w:unhideWhenUsed="1"/>
+    <w:lsdException w:name="Table Classic 4" w:semiHidden="1" w:unhideWhenUsed="1"/>
+    <w:lsdException w:name="Table Colorful 1" w:semiHidden="1" w:unhideWhenUsed="1"/>
+    <w:lsdException w:name="Table Colorful 2" w:semiHidden="1" w:unhideWhenUsed="1"/>
+    <w:lsdException w:name="Table Colorful 3" w:semiHidden="1" w:unhideWhenUsed="1"/>
+    <w:lsdException w:name="Table Columns 1" w:semiHidden="1" w:unhideWhenUsed="1"/>
+    <w:lsdException w:name="Table Columns 2" w:semiHidden="1" w:unhideWhenUsed="1"/>
+    <w:lsdException w:name="Table Columns 3" w:semiHidden="1" w:unhideWhenUsed="1"/>
+    <w:lsdException w:name="Table Columns 4" w:semiHidden="1" w:unhideWhenUsed="1"/>
+    <w:lsdException w:name="Table Columns 5" w:semiHidden="1" w:unhideWhenUsed="1"/>
+    <w:lsdException w:name="Table Grid 1" w:semiHidden="1" w:unhideWhenUsed="1"/>
+    <w:lsdException w:name="Table Grid 2" w:semiHidden="1" w:unhideWhenUsed="1"/>
+    <w:lsdException w:name="Table Grid 3" w:semiHidden="1" w:unhideWhenUsed="1"/>
+    <w:lsdException w:name="Table Grid 4" w:semiHidden="1" w:unhideWhenUsed="1"/>
+    <w:lsdException w:name="Table Grid 5" w:semiHidden="1" w:unhideWhenUsed="1"/>
+    <w:lsdException w:name="Table Grid 6" w:semiHidden="1" w:unhideWhenUsed="1"/>
+    <w:lsdException w:name="Table Grid 7" w:semiHidden="1" w:unhideWhenUsed="1"/>
+    <w:lsdException w:name="Table Grid 8" w:semiHidden="1" w:unhideWhenUsed="1"/>
+    <w:lsdException w:name="Table List 1" w:semiHidden="1" w:unhideWhenUsed="1"/>
+    <w:lsdException w:name="Table List 2" w:semiHidden="1" w:unhideWhenUsed="1"/>
+    <w:lsdException w:name="Table List 3" w:semiHidden="1" w:unhideWhenUsed="1"/>
+    <w:lsdException w:name="Table List 4" w:semiHidden="1" w:unhideWhenUsed="1"/>
+    <w:lsdException w:name="Table List 5" w:semiHidden="1" w:unhideWhenUsed="1"/>
+    <w:lsdException w:name="Table List 6" w:semiHidden="1" w:unhideWhenUsed="1"/>
+    <w:lsdException w:name="Table List 7" w:semiHidden="1" w:unhideWhenUsed="1"/>
+    <w:lsdException w:name="Table List 8" w:semiHidden="1" w:unhideWhenUsed="1"/>
+    <w:lsdException w:name="Table 3D effects 1" w:semiHidden="1" w:unhideWhenUsed="1"/>
+    <w:lsdException w:name="Table 3D effects 2" w:semiHidden="1" w:unhideWhenUsed="1"/>
+    <w:lsdException w:name="Table 3D effects 3" w:semiHidden="1" w:unhideWhenUsed="1"/>
+    <w:lsdException w:name="Table Contemporary" w:semiHidden="1" w:unhideWhenUsed="1"/>
+    <w:lsdException w:name="Table Elegant" w:semiHidden="1" w:unhideWhenUsed="1"/>
+    <w:lsdException w:name="Table Professional" w:semiHidden="1" w:unhideWhenUsed="1"/>
+    <w:lsdException w:name="Table Subtle 1" w:semiHidden="1" w:unhideWhenUsed="1"/>
+    <w:lsdException w:name="Table Subtle 2" w:semiHidden="1" w:unhideWhenUsed="1"/>
+    <w:lsdException w:name="Table Web 1" w:semiHidden="1" w:unhideWhenUsed="1"/>
+    <w:lsdException w:name="Table Web 2" w:semiHidden="1" w:unhideWhenUsed="1"/>
+    <w:lsdException w:name="Table Web 3" w:semiHidden="1" w:unhideWhenUsed="1"/>
+    <w:lsdException w:name="Balloon Text" w:semiHidden="1" w:unhideWhenUsed="1"/>
+    <w:lsdException w:name="Table Grid" w:uiPriority="39"/>
+    <w:lsdException w:name="Table Theme" w:semiHidden="1" w:unhideWhenUsed="1"/>
+    <w:lsdException w:name="Placeholder Text" w:semiHidden="1"/>
+    <w:lsdException w:name="No Spacing" w:uiPriority="1" w:qFormat="1"/>
+    <w:lsdException w:name="Light Shading" w:uiPriority="60"/>
+    <w:lsdException w:name="Light List" w:uiPriority="61"/>
+    <w:lsdException w:name="Light Grid" w:uiPriority="62"/>
+    <w:lsdException w:name="Medium Shading 1" w:uiPriority="63"/>
+    <w:lsdException w:name="Medium Shading 2" w:uiPriority="64"/>
+    <w:lsdException w:name="Medium List 1" w:uiPriority="65"/>
+    <w:lsdException w:name="Medium List 2" w:uiPriority="66"/>
+    <w:lsdException w:name="Medium Grid 1" w:uiPriority="67"/>
+    <w:lsdException w:name="Medium Grid 2" w:uiPriority="68"/>
+    <w:lsdException w:name="Medium Grid 3" w:uiPriority="69"/>
+    <w:lsdException w:name="Dark List" w:uiPriority="70"/>
+    <w:lsdException w:name="Colorful Shading" w:uiPriority="71"/>
+    <w:lsdException w:name="Colorful List" w:uiPriority="72"/>
+    <w:lsdException w:name="Colorful Grid" w:uiPriority="73"/>
+    <w:lsdException w:name="Light Shading Accent 1" w:uiPriority="60"/>
+    <w:lsdException w:name="Light List Accent 1" w:uiPriority="61"/>
+    <w:lsdException w:name="Light Grid Accent 1" w:uiPriority="62"/>
+    <w:lsdException w:name="Medium Shading 1 Accent 1" w:uiPriority="63"/>
+    <w:lsdException w:name="Medium Shading 2 Accent 1" w:uiPriority="64"/>
+    <w:lsdException w:name="Medium List 1 Accent 1" w:uiPriority="65"/>
+    <w:lsdException w:name="Revision" w:semiHidden="1"/>
+    <w:lsdException w:name="List Paragraph" w:uiPriority="34" w:qFormat="1"/>
+    <w:lsdException w:name="Quote" w:uiPriority="29" w:qFormat="1"/>
+    <w:lsdException w:name="Intense Quote" w:uiPriority="30" w:qFormat="1"/>
+    <w:lsdException w:name="Medium List 2 Accent 1" w:uiPriority="66"/>
+    <w:lsdException w:name="Medium Grid 1 Accent 1" w:uiPriority="67"/>
+    <w:lsdException w:name="Medium Grid 2 Accent 1" w:uiPriority="68"/>
+    <w:lsdException w:name="Medium Grid 3 Accent 1" w:uiPriority="69"/>
+    <w:lsdException w:name="Dark List Accent 1" w:uiPriority="70"/>
+    <w:lsdException w:name="Colorful Shading Accent 1" w:uiPriority="71"/>
+    <w:lsdException w:name="Colorful List Accent 1" w:uiPriority="72"/>
+    <w:lsdException w:name="Colorful Grid Accent 1" w:uiPriority="73"/>
+    <w:lsdException w:name="Light Shading Accent 2" w:uiPriority="60"/>
+    <w:lsdException w:name="Light List Accent 2" w:uiPriority="61"/>
+    <w:lsdException w:name="Light Grid Accent 2" w:uiPriority="62"/>
+    <w:lsdException w:name="Medium Shading 1 Accent 2" w:uiPriority="63"/>
+    <w:lsdException w:name="Medium Shading 2 Accent 2" w:uiPriority="64"/>
+    <w:lsdException w:name="Medium List 1 Accent 2" w:uiPriority="65"/>
+    <w:lsdException w:name="Medium List 2 Accent 2" w:uiPriority="66"/>
+    <w:lsdException w:name="Medium Grid 1 Accent 2" w:uiPriority="67"/>
+    <w:lsdException w:name="Medium Grid 2 Accent 2" w:uiPriority="68"/>
+    <w:lsdException w:name="Medium Grid 3 Accent 2" w:uiPriority="69"/>
+    <w:lsdException w:name="Dark List Accent 2" w:uiPriority="70"/>
+    <w:lsdException w:name="Colorful Shading Accent 2" w:uiPriority="71"/>
+    <w:lsdException w:name="Colorful List Accent 2" w:uiPriority="72"/>
+    <w:lsdException w:name="Colorful Grid Accent 2" w:uiPriority="73"/>
+    <w:lsdException w:name="Light Shading Accent 3" w:uiPriority="60"/>
+    <w:lsdException w:name="Light List Accent 3" w:uiPriority="61"/>
+    <w:lsdException w:name="Light Grid Accent 3" w:uiPriority="62"/>
+    <w:lsdException w:name="Medium Shading 1 Accent 3" w:uiPriority="63"/>
+    <w:lsdException w:name="Medium Shading 2 Accent 3" w:uiPriority="64"/>
+    <w:lsdException w:name="Medium List 1 Accent 3" w:uiPriority="65"/>
+    <w:lsdException w:name="Medium List 2 Accent 3" w:uiPriority="66"/>
+    <w:lsdException w:name="Medium Grid 1 Accent 3" w:uiPriority="67"/>
+    <w:lsdException w:name="Medium Grid 2 Accent 3" w:uiPriority="68"/>
+    <w:lsdException w:name="Medium Grid 3 Accent 3" w:uiPriority="69"/>
+    <w:lsdException w:name="Dark List Accent 3" w:uiPriority="70"/>
+    <w:lsdException w:name="Colorful Shading Accent 3" w:uiPriority="71"/>
+    <w:lsdException w:name="Colorful List Accent 3" w:uiPriority="72"/>
+    <w:lsdException w:name="Colorful Grid Accent 3" w:uiPriority="73"/>
+    <w:lsdException w:name="Light Shading Accent 4" w:uiPriority="60"/>
+    <w:lsdException w:name="Light List Accent 4" w:uiPriority="61"/>
+    <w:lsdException w:name="Light Grid Accent 4" w:uiPriority="62"/>
+    <w:lsdException w:name="Medium Shading 1 Accent 4" w:uiPriority="63"/>
+    <w:lsdException w:name="Medium Shading 2 Accent 4" w:uiPriority="64"/>
+    <w:lsdException w:name="Medium List 1 Accent 4" w:uiPriority="65"/>
+    <w:lsdException w:name="Medium List 2 Accent 4" w:uiPriority="66"/>
+    <w:lsdException w:name="Medium Grid 1 Accent 4" w:uiPriority="67"/>
+    <w:lsdException w:name="Medium Grid 2 Accent 4" w:uiPriority="68"/>
+    <w:lsdException w:name="Medium Grid 3 Accent 4" w:uiPriority="69"/>
+    <w:lsdException w:name="Dark List Accent 4" w:uiPriority="70"/>
+    <w:lsdException w:name="Colorful Shading Accent 4" w:uiPriority="71"/>
+    <w:lsdException w:name="Colorful List Accent 4" w:uiPriority="72"/>
+    <w:lsdException w:name="Colorful Grid Accent 4" w:uiPriority="73"/>
+    <w:lsdException w:name="Light Shading Accent 5" w:uiPriority="60"/>
+    <w:lsdException w:name="Light List Accent 5" w:uiPriority="61"/>
+    <w:lsdException w:name="Light Grid Accent 5" w:uiPriority="62"/>
+    <w:lsdException w:name="Medium Shading 1 Accent 5" w:uiPriority="63"/>
+    <w:lsdException w:name="Medium Shading 2 Accent 5" w:uiPriority="64"/>
+    <w:lsdException w:name="Medium List 1 Accent 5" w:uiPriority="65"/>
+    <w:lsdException w:name="Medium List 2 Accent 5" w:uiPriority="66"/>
+    <w:lsdException w:name="Medium Grid 1 Accent 5" w:uiPriority="67"/>
+    <w:lsdException w:name="Medium Grid 2 Accent 5" w:uiPriority="68"/>
+    <w:lsdException w:name="Medium Grid 3 Accent 5" w:uiPriority="69"/>
+    <w:lsdException w:name="Dark List Accent 5" w:uiPriority="70"/>
+    <w:lsdException w:name="Colorful Shading Accent 5" w:uiPriority="71"/>
+    <w:lsdException w:name="Colorful List Accent 5" w:uiPriority="72"/>
+    <w:lsdException w:name="Colorful Grid Accent 5" w:uiPriority="73"/>
+    <w:lsdException w:name="Light Shading Accent 6" w:uiPriority="60"/>
+    <w:lsdException w:name="Light List Accent 6" w:uiPriority="61"/>
+    <w:lsdException w:name="Light Grid Accent 6" w:uiPriority="62"/>
+    <w:lsdException w:name="Medium Shading 1 Accent 6" w:uiPriority="63"/>
+    <w:lsdException w:name="Medium Shading 2 Accent 6" w:uiPriority="64"/>
+    <w:lsdException w:name="Medium List 1 Accent 6" w:uiPriority="65"/>
+    <w:lsdException w:name="Medium List 2 Accent 6" w:uiPriority="66"/>
+    <w:lsdException w:name="Medium Grid 1 Accent 6" w:uiPriority="67"/>
+    <w:lsdException w:name="Medium Grid 2 Accent 6" w:uiPriority="68"/>
+    <w:lsdException w:name="Medium Grid 3 Accent 6" w:uiPriority="69"/>
+    <w:lsdException w:name="Dark List Accent 6" w:uiPriority="70"/>
+    <w:lsdException w:name="Colorful Shading Accent 6" w:uiPriority="71"/>
+    <w:lsdException w:name="Colorful List Accent 6" w:uiPriority="72"/>
+    <w:lsdException w:name="Colorful Grid Accent 6" w:uiPriority="73"/>
+    <w:lsdException w:name="Subtle Emphasis" w:uiPriority="19" w:qFormat="1"/>
+    <w:lsdException w:name="Intense Emphasis" w:uiPriority="21" w:qFormat="1"/>
+    <w:lsdException w:name="Subtle Reference" w:uiPriority="31" w:qFormat="1"/>
+    <w:lsdException w:name="Intense Reference" w:uiPriority="32" w:qFormat="1"/>
+    <w:lsdException w:name="Book Title" w:uiPriority="33" w:qFormat="1"/>
+    <w:lsdException w:name="Bibliography" w:semiHidden="1" w:uiPriority="37" w:unhideWhenUsed="1"/>
+    <w:lsdException w:name="TOC Heading" w:semiHidden="1" w:uiPriority="39" w:unhideWhenUsed="1" w:qFormat="1"/>
+    <w:lsdException w:name="Plain Table 1" w:uiPriority="41"/>
+    <w:lsdException w:name="Plain Table 2" w:uiPriority="42"/>
+    <w:lsdException w:name="Plain Table 3" w:uiPriority="43"/>
+    <w:lsdException w:name="Plain Table 4" w:uiPriority="44"/>
+    <w:lsdException w:name="Plain Table 5" w:uiPriority="45"/>
+    <w:lsdException w:name="Grid Table Light" w:uiPriority="40"/>
+    <w:lsdException w:name="Grid Table 1 Light" w:uiPriority="46"/>
+    <w:lsdException w:name="Grid Table 2" w:uiPriority="47"/>
+    <w:lsdException w:name="Grid Table 3" w:uiPriority="48"/>
+    <w:lsdException w:name="Grid Table 4" w:uiPriority="49"/>
+    <w:lsdException w:name="Grid Table 5 Dark" w:uiPriority="50"/>
+    <w:lsdException w:name="Grid Table 6 Colorful" w:uiPriority="51"/>
+    <w:lsdException w:name="Grid Table 7 Colorful" w:uiPriority="52"/>
+    <w:lsdException w:name="Grid Table 1 Light Accent 1" w:uiPriority="46"/>
+    <w:lsdException w:name="Grid Table 2 Accent 1" w:uiPriority="47"/>
+    <w:lsdException w:name="Grid Table 3 Accent 1" w:uiPriority="48"/>
+    <w:lsdException w:name="Grid Table 4 Accent 1" w:uiPriority="49"/>
+    <w:lsdException w:name="Grid Table 5 Dark Accent 1" w:uiPriority="50"/>
+    <w:lsdException w:name="Grid Table 6 Colorful Accent 1" w:uiPriority="51"/>
+    <w:lsdException w:name="Grid Table 7 Colorful Accent 1" w:uiPriority="52"/>
+    <w:lsdException w:name="Grid Table 1 Light Accent 2" w:uiPriority="46"/>
+    <w:lsdException w:name="Grid Table 2 Accent 2" w:uiPriority="47"/>
+    <w:lsdException w:name="Grid Table 3 Accent 2" w:uiPriority="48"/>
+    <w:lsdException w:name="Grid Table 4 Accent 2" w:uiPriority="49"/>
+    <w:lsdException w:name="Grid Table 5 Dark Accent 2" w:uiPriority="50"/>
+    <w:lsdException w:name="Grid Table 6 Colorful Accent 2" w:uiPriority="51"/>
+    <w:lsdException w:name="Grid Table 7 Colorful Accent 2" w:uiPriority="52"/>
+    <w:lsdException w:name="Grid Table 1 Light Accent 3" w:uiPriority="46"/>
+    <w:lsdException w:name="Grid Table 2 Accent 3" w:uiPriority="47"/>
+    <w:lsdException w:name="Grid Table 3 Accent 3" w:uiPriority="48"/>
+    <w:lsdException w:name="Grid Table 4 Accent 3" w:uiPriority="49"/>
+    <w:lsdException w:name="Grid Table 5 Dark Accent 3" w:uiPriority="50"/>
+    <w:lsdException w:name="Grid Table 6 Colorful Accent 3" w:uiPriority="51"/>
+    <w:lsdException w:name="Grid Table 7 Colorful Accent 3" w:uiPriority="52"/>
+    <w:lsdException w:name="Grid Table 1 Light Accent 4" w:uiPriority="46"/>
+    <w:lsdException w:name="Grid Table 2 Accent 4" w:uiPriority="47"/>
+    <w:lsdException w:name="Grid Table 3 Accent 4" w:uiPriority="48"/>
+    <w:lsdException w:name="Grid Table 4 Accent 4" w:uiPriority="49"/>
+    <w:lsdException w:name="Grid Table 5 Dark Accent 4" w:uiPriority="50"/>
+    <w:lsdException w:name="Grid Table 6 Colorful Accent 4" w:uiPriority="51"/>
+    <w:lsdException w:name="Grid Table 7 Colorful Accent 4" w:uiPriority="52"/>
+    <w:lsdException w:name="Grid Table 1 Light Accent 5" w:uiPriority="46"/>
+    <w:lsdException w:name="Grid Table 2 Accent 5" w:uiPriority="47"/>
+    <w:lsdException w:name="Grid Table 3 Accent 5" w:uiPriority="48"/>
+    <w:lsdException w:name="Grid Table 4 Accent 5" w:uiPriority="49"/>
+    <w:lsdException w:name="Grid Table 5 Dark Accent 5" w:uiPriority="50"/>
+    <w:lsdException w:name="Grid Table 6 Colorful Accent 5" w:uiPriority="51"/>
+    <w:lsdException w:name="Grid Table 7 Colorful Accent 5" w:uiPriority="52"/>
+    <w:lsdException w:name="Grid Table 1 Light Accent 6" w:uiPriority="46"/>
+    <w:lsdException w:name="Grid Table 2 Accent 6" w:uiPriority="47"/>
+    <w:lsdException w:name="Grid Table 3 Accent 6" w:uiPriority="48"/>
+    <w:lsdException w:name="Grid Table 4 Accent 6" w:uiPriority="49"/>
+    <w:lsdException w:name="Grid Table 5 Dark Accent 6" w:uiPriority="50"/>
+    <w:lsdException w:name="Grid Table 6 Colorful Accent 6" w:uiPriority="51"/>
+    <w:lsdException w:name="Grid Table 7 Colorful Accent 6" w:uiPriority="52"/>
+    <w:lsdException w:name="List Table 1 Light" w:uiPriority="46"/>
+    <w:lsdException w:name="List Table 2" w:uiPriority="47"/>
+    <w:lsdException w:name="List Table 3" w:uiPriority="48"/>
+    <w:lsdException w:name="List Table 4" w:uiPriority="49"/>
+    <w:lsdException w:name="List Table 5 Dark" w:uiPriority="50"/>
+    <w:lsdException w:name="List Table 6 Colorful" w:uiPriority="51"/>
+    <w:lsdException w:name="List Table 7 Colorful" w:uiPriority="52"/>
+    <w:lsdException w:name="List Table 1 Light Accent 1" w:uiPriority="46"/>
+    <w:lsdException w:name="List Table 2 Accent 1" w:uiPriority="47"/>
+    <w:lsdException w:name="List Table 3 Accent 1" w:uiPriority="48"/>
+    <w:lsdException w:name="List Table 4 Accent 1" w:uiPriority="49"/>
+    <w:lsdException w:name="List Table 5 Dark Accent 1" w:uiPriority="50"/>
+    <w:lsdException w:name="List Table 6 Colorful Accent 1" w:uiPriority="51"/>
+    <w:lsdException w:name="List Table 7 Colorful Accent 1" w:uiPriority="52"/>
+    <w:lsdException w:name="List Table 1 Light Accent 2" w:uiPriority="46"/>
+    <w:lsdException w:name="List Table 2 Accent 2" w:uiPriority="47"/>
+    <w:lsdException w:name="List Table 3 Accent 2" w:uiPriority="48"/>
+    <w:lsdException w:name="List Table 4 Accent 2" w:uiPriority="49"/>
+    <w:lsdException w:name="List Table 5 Dark Accent 2" w:uiPriority="50"/>
+    <w:lsdException w:name="List Table 6 Colorful Accent 2" w:uiPriority="51"/>
+    <w:lsdException w:name="List Table 7 Colorful Accent 2" w:uiPriority="52"/>
+    <w:lsdException w:name="List Table 1 Light Accent 3" w:uiPriority="46"/>
+    <w:lsdException w:name="List Table 2 Accent 3" w:uiPriority="47"/>
+    <w:lsdException w:name="List Table 3 Accent 3" w:uiPriority="48"/>
+    <w:lsdException w:name="List Table 4 Accent 3" w:uiPriority="49"/>
+    <w:lsdException w:name="List Table 5 Dark Accent 3" w:uiPriority="50"/>
+    <w:lsdException w:name="List Table 6 Colorful Accent 3" w:uiPriority="51"/>
+    <w:lsdException w:name="List Table 7 Colorful Accent 3" w:uiPriority="52"/>
+    <w:lsdException w:name="List Table 1 Light Accent 4" w:uiPriority="46"/>
+    <w:lsdException w:name="List Table 2 Accent 4" w:uiPriority="47"/>
+    <w:lsdException w:name="List Table 3 Accent 4" w:uiPriority="48"/>
+    <w:lsdException w:name="List Table 4 Accent 4" w:uiPriority="49"/>
+    <w:lsdException w:name="List Table 5 Dark Accent 4" w:uiPriority="50"/>
+    <w:lsdException w:name="List Table 6 Colorful Accent 4" w:uiPriority="51"/>
+    <w:lsdException w:name="List Table 7 Colorful Accent 4" w:uiPriority="52"/>
+    <w:lsdException w:name="List Table 1 Light Accent 5" w:uiPriority="46"/>
+    <w:lsdException w:name="List Table 2 Accent 5" w:uiPriority="47"/>
+    <w:lsdException w:name="List Table 3 Accent 5" w:uiPriority="48"/>
+    <w:lsdException w:name="List Table 4 Accent 5" w:uiPriority="49"/>
+    <w:lsdException w:name="List Table 5 Dark Accent 5" w:uiPriority="50"/>
+    <w:lsdException w:name="List Table 6 Colorful Accent 5" w:uiPriority="51"/>
+    <w:lsdException w:name="List Table 7 Colorful Accent 5" w:uiPriority="52"/>
+    <w:lsdException w:name="List Table 1 Light Accent 6" w:uiPriority="46"/>
+    <w:lsdException w:name="List Table 2 Accent 6" w:uiPriority="47"/>
+    <w:lsdException w:name="List Table 3 Accent 6" w:uiPriority="48"/>
+    <w:lsdException w:name="List Table 4 Accent 6" w:uiPriority="49"/>
+    <w:lsdException w:name="List Table 5 Dark Accent 6" w:uiPriority="50"/>
+    <w:lsdException w:name="List Table 6 Colorful Accent 6" w:uiPriority="51"/>
+    <w:lsdException w:name="List Table 7 Colorful Accent 6" w:uiPriority="52"/>
+  </w:latentStyles>
+  <w:style w:type="paragraph" w:default="1" w:styleId="Standard">
+    <w:name w:val="Normal"/>
+    <w:qFormat/>
+  </w:style>
+  <w:style w:type="character" w:default="1" w:styleId="Absatz-Standardschriftart">
+    <w:name w:val="Default Paragraph Font"/>
+    <w:uiPriority w:val="1"/>
+    <w:semiHidden/>
+    <w:unhideWhenUsed/>
+  </w:style>
+  <w:style w:type="table" w:default="1" w:styleId="NormaleTabelle">
+    <w:name w:val="Normal Table"/>
+    <w:uiPriority w:val="99"/>
+    <w:semiHidden/>
+    <w:unhideWhenUsed/>
+    <w:tblPr>
+      <w:tblInd w:w="0" w:type="dxa"/>
+      <w:tblCellMar>
+        <w:top w:w="0" w:type="dxa"/>
+        <w:left w:w="108" w:type="dxa"/>
+        <w:bottom w:w="0" w:type="dxa"/>
+        <w:right w:w="108" w:type="dxa"/>
+      </w:tblCellMar>
+    </w:tblPr>
+  </w:style>
+  <w:style w:type="numbering" w:default="1" w:styleId="KeineListe">
+    <w:name w:val="No List"/>
+    <w:uiPriority w:val="99"/>
+    <w:semiHidden/>
+    <w:unhideWhenUsed/>
+  </w:style>
+  <w:style w:type="character" w:styleId="Platzhaltertext">
+    <w:name w:val="Placeholder Text"/>
+    <w:basedOn w:val="Absatz-Standardschriftart"/>
+    <w:uiPriority w:val="99"/>
+    <w:semiHidden/>
+    <w:rsid w:val="0084452E"/>
+    <w:rPr>
+      <w:color w:val="808080"/>
+    </w:rPr>
+  </w:style>
+</w:styles>
+</file>
+
+<file path=word/glossary/webSettings.xml><?xml version="1.0" encoding="utf-8"?>
+<w:webSettings xmlns:mc="http://schemas.openxmlformats.org/markup-compatibility/2006" xmlns:r="http://schemas.openxmlformats.org/officeDocument/2006/relationships" xmlns:w="http://schemas.openxmlformats.org/wordprocessingml/2006/main" xmlns:w14="http://schemas.microsoft.com/office/word/2010/wordml" xmlns:w15="http://schemas.microsoft.com/office/word/2012/wordml" xmlns:w16se="http://schemas.microsoft.com/office/word/2015/wordml/symex" mc:Ignorable="w14 w15 w16se">
+  <w:optimizeForBrowser/>
+  <w:allowPNG/>
+</w:webSettings>
 </file>
 
 <file path=word/theme/theme1.xml><?xml version="1.0" encoding="utf-8"?>

--- a/Pflichtenheft.docx
+++ b/Pflichtenheft.docx
@@ -239,6 +239,9 @@
         <w:spacing w:after="159" w:line="259" w:lineRule="auto"/>
         <w:ind w:left="-15" w:firstLine="0"/>
       </w:pPr>
+      <w:r>
+        <w:t>Website:              www.photographyisfunaf.jimdo.com</w:t>
+      </w:r>
     </w:p>
     <w:p>
       <w:pPr>
@@ -248,6 +251,8 @@
         <w:spacing w:after="159" w:line="259" w:lineRule="auto"/>
         <w:ind w:left="-15" w:firstLine="0"/>
       </w:pPr>
+      <w:bookmarkStart w:id="0" w:name="_GoBack"/>
+      <w:bookmarkEnd w:id="0"/>
     </w:p>
     <w:p>
       <w:pPr>
@@ -860,7 +865,7 @@
                 <w:noProof/>
                 <w:webHidden/>
               </w:rPr>
-              <w:t>4</w:t>
+              <w:t>3</w:t>
             </w:r>
             <w:r>
               <w:rPr>
@@ -946,7 +951,7 @@
                 <w:noProof/>
                 <w:webHidden/>
               </w:rPr>
-              <w:t>4</w:t>
+              <w:t>3</w:t>
             </w:r>
             <w:r>
               <w:rPr>
@@ -1032,7 +1037,7 @@
                 <w:noProof/>
                 <w:webHidden/>
               </w:rPr>
-              <w:t>4</w:t>
+              <w:t>3</w:t>
             </w:r>
             <w:r>
               <w:rPr>
@@ -1118,7 +1123,7 @@
                 <w:noProof/>
                 <w:webHidden/>
               </w:rPr>
-              <w:t>4</w:t>
+              <w:t>3</w:t>
             </w:r>
             <w:r>
               <w:rPr>
@@ -1204,7 +1209,7 @@
                 <w:noProof/>
                 <w:webHidden/>
               </w:rPr>
-              <w:t>4</w:t>
+              <w:t>3</w:t>
             </w:r>
             <w:r>
               <w:rPr>
@@ -1290,7 +1295,7 @@
                 <w:noProof/>
                 <w:webHidden/>
               </w:rPr>
-              <w:t>5</w:t>
+              <w:t>3</w:t>
             </w:r>
             <w:r>
               <w:rPr>
@@ -1376,7 +1381,7 @@
                 <w:noProof/>
                 <w:webHidden/>
               </w:rPr>
-              <w:t>5</w:t>
+              <w:t>3</w:t>
             </w:r>
             <w:r>
               <w:rPr>
@@ -1462,7 +1467,7 @@
                 <w:noProof/>
                 <w:webHidden/>
               </w:rPr>
-              <w:t>5</w:t>
+              <w:t>3</w:t>
             </w:r>
             <w:r>
               <w:rPr>
@@ -1548,7 +1553,7 @@
                 <w:noProof/>
                 <w:webHidden/>
               </w:rPr>
-              <w:t>5</w:t>
+              <w:t>4</w:t>
             </w:r>
             <w:r>
               <w:rPr>
@@ -1634,7 +1639,7 @@
                 <w:noProof/>
                 <w:webHidden/>
               </w:rPr>
-              <w:t>5</w:t>
+              <w:t>4</w:t>
             </w:r>
             <w:r>
               <w:rPr>
@@ -1720,7 +1725,7 @@
                 <w:noProof/>
                 <w:webHidden/>
               </w:rPr>
-              <w:t>5</w:t>
+              <w:t>4</w:t>
             </w:r>
             <w:r>
               <w:rPr>
@@ -1806,7 +1811,7 @@
                 <w:noProof/>
                 <w:webHidden/>
               </w:rPr>
-              <w:t>5</w:t>
+              <w:t>4</w:t>
             </w:r>
             <w:r>
               <w:rPr>
@@ -1892,7 +1897,7 @@
                 <w:noProof/>
                 <w:webHidden/>
               </w:rPr>
-              <w:t>5</w:t>
+              <w:t>4</w:t>
             </w:r>
             <w:r>
               <w:rPr>
@@ -1962,7 +1967,7 @@
                 <w:noProof/>
                 <w:webHidden/>
               </w:rPr>
-              <w:t>6</w:t>
+              <w:t>4</w:t>
             </w:r>
             <w:r>
               <w:rPr>
@@ -2032,7 +2037,7 @@
                 <w:noProof/>
                 <w:webHidden/>
               </w:rPr>
-              <w:t>6</w:t>
+              <w:t>4</w:t>
             </w:r>
             <w:r>
               <w:rPr>
@@ -2118,7 +2123,7 @@
                 <w:noProof/>
                 <w:webHidden/>
               </w:rPr>
-              <w:t>7</w:t>
+              <w:t>5</w:t>
             </w:r>
             <w:r>
               <w:rPr>
@@ -2181,7 +2186,7 @@
                 <w:noProof/>
                 <w:webHidden/>
               </w:rPr>
-              <w:t>7</w:t>
+              <w:t>5</w:t>
             </w:r>
             <w:r>
               <w:rPr>
@@ -2267,7 +2272,7 @@
                 <w:noProof/>
                 <w:webHidden/>
               </w:rPr>
-              <w:t>7</w:t>
+              <w:t>5</w:t>
             </w:r>
             <w:r>
               <w:rPr>
@@ -2353,7 +2358,7 @@
                 <w:noProof/>
                 <w:webHidden/>
               </w:rPr>
-              <w:t>10</w:t>
+              <w:t>8</w:t>
             </w:r>
             <w:r>
               <w:rPr>
@@ -2439,7 +2444,7 @@
                 <w:noProof/>
                 <w:webHidden/>
               </w:rPr>
-              <w:t>10</w:t>
+              <w:t>8</w:t>
             </w:r>
             <w:r>
               <w:rPr>
@@ -2525,7 +2530,7 @@
                 <w:noProof/>
                 <w:webHidden/>
               </w:rPr>
-              <w:t>10</w:t>
+              <w:t>8</w:t>
             </w:r>
             <w:r>
               <w:rPr>
@@ -2611,7 +2616,7 @@
                 <w:noProof/>
                 <w:webHidden/>
               </w:rPr>
-              <w:t>10</w:t>
+              <w:t>8</w:t>
             </w:r>
             <w:r>
               <w:rPr>
@@ -2697,7 +2702,7 @@
                 <w:noProof/>
                 <w:webHidden/>
               </w:rPr>
-              <w:t>10</w:t>
+              <w:t>8</w:t>
             </w:r>
             <w:r>
               <w:rPr>
@@ -2783,7 +2788,7 @@
                 <w:noProof/>
                 <w:webHidden/>
               </w:rPr>
-              <w:t>10</w:t>
+              <w:t>8</w:t>
             </w:r>
             <w:r>
               <w:rPr>
@@ -2869,7 +2874,7 @@
                 <w:noProof/>
                 <w:webHidden/>
               </w:rPr>
-              <w:t>10</w:t>
+              <w:t>8</w:t>
             </w:r>
             <w:r>
               <w:rPr>
@@ -2914,11 +2919,11 @@
           <w:numId w:val="5"/>
         </w:numPr>
       </w:pPr>
-      <w:bookmarkStart w:id="0" w:name="_Toc500915338"/>
+      <w:bookmarkStart w:id="1" w:name="_Toc500915338"/>
       <w:r>
         <w:t>Anforderungen und Ziele</w:t>
       </w:r>
-      <w:bookmarkEnd w:id="0"/>
+      <w:bookmarkEnd w:id="1"/>
     </w:p>
     <w:p/>
     <w:p>
@@ -2929,13 +2934,13 @@
           <w:numId w:val="5"/>
         </w:numPr>
       </w:pPr>
-      <w:bookmarkStart w:id="1" w:name="_Toc500778831"/>
-      <w:bookmarkStart w:id="2" w:name="_Toc500915339"/>
+      <w:bookmarkStart w:id="2" w:name="_Toc500778831"/>
+      <w:bookmarkStart w:id="3" w:name="_Toc500915339"/>
       <w:r>
         <w:t>Überblick</w:t>
       </w:r>
-      <w:bookmarkEnd w:id="1"/>
       <w:bookmarkEnd w:id="2"/>
+      <w:bookmarkEnd w:id="3"/>
       <w:r>
         <w:t xml:space="preserve"> </w:t>
       </w:r>
@@ -2962,11 +2967,11 @@
           <w:numId w:val="5"/>
         </w:numPr>
       </w:pPr>
-      <w:bookmarkStart w:id="3" w:name="_Toc500778833"/>
+      <w:bookmarkStart w:id="4" w:name="_Toc500778833"/>
       <w:r>
         <w:t>Aufbau</w:t>
       </w:r>
-      <w:bookmarkEnd w:id="3"/>
+      <w:bookmarkEnd w:id="4"/>
     </w:p>
     <w:p>
       <w:r>
@@ -2993,11 +2998,11 @@
           <w:numId w:val="5"/>
         </w:numPr>
       </w:pPr>
-      <w:bookmarkStart w:id="4" w:name="_Toc500778834"/>
+      <w:bookmarkStart w:id="5" w:name="_Toc500778834"/>
       <w:r>
         <w:t xml:space="preserve"> </w:t>
       </w:r>
-      <w:bookmarkEnd w:id="4"/>
+      <w:bookmarkEnd w:id="5"/>
       <w:r>
         <w:t>Struktur</w:t>
       </w:r>
@@ -3018,11 +3023,11 @@
           <w:numId w:val="5"/>
         </w:numPr>
       </w:pPr>
-      <w:bookmarkStart w:id="5" w:name="_Toc500778835"/>
+      <w:bookmarkStart w:id="6" w:name="_Toc500778835"/>
       <w:r>
         <w:t>Inhalt</w:t>
       </w:r>
-      <w:bookmarkEnd w:id="5"/>
+      <w:bookmarkEnd w:id="6"/>
       <w:r>
         <w:t xml:space="preserve"> </w:t>
       </w:r>
@@ -3044,13 +3049,13 @@
           <w:tab w:val="center" w:pos="2551"/>
         </w:tabs>
       </w:pPr>
-      <w:bookmarkStart w:id="6" w:name="_Toc500778832"/>
-      <w:bookmarkStart w:id="7" w:name="_Toc500915340"/>
+      <w:bookmarkStart w:id="7" w:name="_Toc500778832"/>
+      <w:bookmarkStart w:id="8" w:name="_Toc500915340"/>
       <w:r>
         <w:t>Details Muss-Anforderungen</w:t>
       </w:r>
-      <w:bookmarkEnd w:id="6"/>
       <w:bookmarkEnd w:id="7"/>
+      <w:bookmarkEnd w:id="8"/>
       <w:r>
         <w:t xml:space="preserve"> </w:t>
       </w:r>
@@ -3064,11 +3069,11 @@
           <w:numId w:val="5"/>
         </w:numPr>
       </w:pPr>
-      <w:bookmarkStart w:id="8" w:name="_Toc500915341"/>
+      <w:bookmarkStart w:id="9" w:name="_Toc500915341"/>
       <w:r>
         <w:t>Galerie anzeigen</w:t>
       </w:r>
-      <w:bookmarkEnd w:id="8"/>
+      <w:bookmarkEnd w:id="9"/>
     </w:p>
     <w:p>
       <w:r>
@@ -3086,11 +3091,11 @@
           <w:numId w:val="5"/>
         </w:numPr>
       </w:pPr>
-      <w:bookmarkStart w:id="9" w:name="_Toc500915342"/>
+      <w:bookmarkStart w:id="10" w:name="_Toc500915342"/>
       <w:r>
         <w:t>Kontakt aufnehmen</w:t>
       </w:r>
-      <w:bookmarkEnd w:id="9"/>
+      <w:bookmarkEnd w:id="10"/>
     </w:p>
     <w:p>
       <w:r>
@@ -3105,14 +3110,14 @@
           <w:numId w:val="5"/>
         </w:numPr>
       </w:pPr>
-      <w:bookmarkStart w:id="10" w:name="_Toc500915343"/>
+      <w:bookmarkStart w:id="11" w:name="_Toc500915343"/>
       <w:r>
         <w:t>„</w:t>
       </w:r>
       <w:r>
         <w:t>Photographie erklärt</w:t>
       </w:r>
-      <w:bookmarkEnd w:id="10"/>
+      <w:bookmarkEnd w:id="11"/>
       <w:r>
         <w:t>“</w:t>
       </w:r>
@@ -3142,11 +3147,11 @@
           <w:numId w:val="5"/>
         </w:numPr>
       </w:pPr>
-      <w:bookmarkStart w:id="11" w:name="_Toc500915344"/>
+      <w:bookmarkStart w:id="12" w:name="_Toc500915344"/>
       <w:r>
         <w:t>Bilder hinzufügen</w:t>
       </w:r>
-      <w:bookmarkEnd w:id="11"/>
+      <w:bookmarkEnd w:id="12"/>
     </w:p>
     <w:p>
       <w:r>
@@ -3161,13 +3166,77 @@
           <w:numId w:val="5"/>
         </w:numPr>
       </w:pPr>
-      <w:bookmarkStart w:id="12" w:name="_Toc500915345"/>
+      <w:bookmarkStart w:id="13" w:name="_Toc500915345"/>
       <w:r>
         <w:t>Informationen Bearbeiten</w:t>
       </w:r>
-      <w:bookmarkEnd w:id="12"/>
-    </w:p>
-    <w:p>
+      <w:bookmarkEnd w:id="13"/>
+    </w:p>
+    <w:p>
+      <w:r>
+        <w:rPr>
+          <w:noProof/>
+        </w:rPr>
+        <mc:AlternateContent>
+          <mc:Choice Requires="wpi">
+            <w:drawing>
+              <wp:anchor distT="0" distB="0" distL="114300" distR="114300" simplePos="0" relativeHeight="251662336" behindDoc="0" locked="0" layoutInCell="1" allowOverlap="1" wp14:anchorId="4B0FCF9D" wp14:editId="4CDF30FD">
+                <wp:simplePos x="0" y="0"/>
+                <wp:positionH relativeFrom="column">
+                  <wp:posOffset>10343349</wp:posOffset>
+                </wp:positionH>
+                <wp:positionV relativeFrom="paragraph">
+                  <wp:posOffset>602173</wp:posOffset>
+                </wp:positionV>
+                <wp:extent cx="135517" cy="580242"/>
+                <wp:effectExtent l="38100" t="38100" r="55245" b="48895"/>
+                <wp:wrapNone/>
+                <wp:docPr id="8" name="Freihand 8"/>
+                <wp:cNvGraphicFramePr/>
+                <a:graphic xmlns:a="http://schemas.openxmlformats.org/drawingml/2006/main">
+                  <a:graphicData uri="http://schemas.microsoft.com/office/word/2010/wordprocessingInk">
+                    <w14:contentPart bwMode="auto" r:id="rId7">
+                      <w14:nvContentPartPr>
+                        <w14:cNvContentPartPr/>
+                      </w14:nvContentPartPr>
+                      <w14:xfrm>
+                        <a:off x="0" y="0"/>
+                        <a:ext cx="135517" cy="580242"/>
+                      </w14:xfrm>
+                    </w14:contentPart>
+                  </a:graphicData>
+                </a:graphic>
+              </wp:anchor>
+            </w:drawing>
+          </mc:Choice>
+          <mc:Fallback>
+            <w:pict>
+              <v:shapetype w14:anchorId="5C2E6226" id="_x0000_t75" coordsize="21600,21600" o:spt="75" o:preferrelative="t" path="m@4@5l@4@11@9@11@9@5xe" filled="f" stroked="f">
+                <v:stroke joinstyle="miter"/>
+                <v:formulas>
+                  <v:f eqn="if lineDrawn pixelLineWidth 0"/>
+                  <v:f eqn="sum @0 1 0"/>
+                  <v:f eqn="sum 0 0 @1"/>
+                  <v:f eqn="prod @2 1 2"/>
+                  <v:f eqn="prod @3 21600 pixelWidth"/>
+                  <v:f eqn="prod @3 21600 pixelHeight"/>
+                  <v:f eqn="sum @0 0 1"/>
+                  <v:f eqn="prod @6 1 2"/>
+                  <v:f eqn="prod @7 21600 pixelWidth"/>
+                  <v:f eqn="sum @8 21600 0"/>
+                  <v:f eqn="prod @7 21600 pixelHeight"/>
+                  <v:f eqn="sum @10 21600 0"/>
+                </v:formulas>
+                <v:path o:extrusionok="f" gradientshapeok="t" o:connecttype="rect"/>
+                <o:lock v:ext="edit" aspectratio="t"/>
+              </v:shapetype>
+              <v:shape id="Freihand 8" o:spid="_x0000_s1026" type="#_x0000_t75" style="position:absolute;margin-left:813.75pt;margin-top:46.7pt;width:12.05pt;height:47.15pt;z-index:251662336;visibility:visible;mso-wrap-style:square;mso-wrap-distance-left:9pt;mso-wrap-distance-top:0;mso-wrap-distance-right:9pt;mso-wrap-distance-bottom:0;mso-position-horizontal:absolute;mso-position-horizontal-relative:text;mso-position-vertical:absolute;mso-position-vertical-relative:text" o:gfxdata="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">
+                <v:imagedata r:id="rId8" o:title=""/>
+              </v:shape>
+            </w:pict>
+          </mc:Fallback>
+        </mc:AlternateContent>
+      </w:r>
       <w:r>
         <w:t>Dem Besitzer der Website muss zu jedem Zeitpunkt ermöglicht sein seine Website zu verändern und die Inhalte seiner Website zu verändern.</w:t>
       </w:r>
@@ -3180,12 +3249,12 @@
           <w:numId w:val="5"/>
         </w:numPr>
       </w:pPr>
-      <w:bookmarkStart w:id="13" w:name="_Toc500915346"/>
+      <w:bookmarkStart w:id="14" w:name="_Toc500915346"/>
       <w:r>
         <w:lastRenderedPageBreak/>
         <w:t>Kommentare einfügen</w:t>
       </w:r>
-      <w:bookmarkEnd w:id="13"/>
+      <w:bookmarkEnd w:id="14"/>
     </w:p>
     <w:p>
       <w:r>
@@ -3207,13 +3276,13 @@
           <w:tab w:val="center" w:pos="2531"/>
         </w:tabs>
       </w:pPr>
-      <w:bookmarkStart w:id="14" w:name="_Toc500778836"/>
-      <w:bookmarkStart w:id="15" w:name="_Toc500915347"/>
+      <w:bookmarkStart w:id="15" w:name="_Toc500778836"/>
+      <w:bookmarkStart w:id="16" w:name="_Toc500915347"/>
       <w:r>
         <w:t>Details Kann-Anforderungen</w:t>
       </w:r>
-      <w:bookmarkEnd w:id="14"/>
       <w:bookmarkEnd w:id="15"/>
+      <w:bookmarkEnd w:id="16"/>
       <w:r>
         <w:t xml:space="preserve"> </w:t>
       </w:r>
@@ -3280,7 +3349,7 @@
           <w:tab w:val="center" w:pos="2531"/>
         </w:tabs>
       </w:pPr>
-      <w:bookmarkStart w:id="16" w:name="_Toc500915348"/>
+      <w:bookmarkStart w:id="17" w:name="_Toc500915348"/>
       <w:r>
         <w:t xml:space="preserve">Details </w:t>
       </w:r>
@@ -3296,7 +3365,7 @@
       <w:r>
         <w:t>Anforderungen</w:t>
       </w:r>
-      <w:bookmarkEnd w:id="16"/>
+      <w:bookmarkEnd w:id="17"/>
       <w:r>
         <w:t xml:space="preserve"> </w:t>
       </w:r>
@@ -3355,13 +3424,13 @@
           <w:tab w:val="center" w:pos="1217"/>
         </w:tabs>
       </w:pPr>
-      <w:bookmarkStart w:id="17" w:name="_Toc500778838"/>
-      <w:bookmarkStart w:id="18" w:name="_Toc500915349"/>
+      <w:bookmarkStart w:id="18" w:name="_Toc500778838"/>
+      <w:bookmarkStart w:id="19" w:name="_Toc500915349"/>
       <w:r>
         <w:t>Use Case</w:t>
       </w:r>
-      <w:bookmarkEnd w:id="17"/>
       <w:bookmarkEnd w:id="18"/>
+      <w:bookmarkEnd w:id="19"/>
     </w:p>
     <w:p/>
     <w:p>
@@ -3372,16 +3441,16 @@
           <w:numId w:val="5"/>
         </w:numPr>
       </w:pPr>
-      <w:bookmarkStart w:id="19" w:name="_Toc500778839"/>
-      <w:bookmarkStart w:id="20" w:name="_Toc500915350"/>
+      <w:bookmarkStart w:id="20" w:name="_Toc500778839"/>
+      <w:bookmarkStart w:id="21" w:name="_Toc500915350"/>
       <w:r>
         <w:t>A</w:t>
       </w:r>
       <w:r>
         <w:t>kteure</w:t>
       </w:r>
-      <w:bookmarkEnd w:id="19"/>
       <w:bookmarkEnd w:id="20"/>
+      <w:bookmarkEnd w:id="21"/>
     </w:p>
     <w:p/>
     <w:p>
@@ -3392,16 +3461,16 @@
         </w:tabs>
         <w:ind w:left="75" w:firstLine="0"/>
       </w:pPr>
-      <w:bookmarkStart w:id="21" w:name="_Toc500778840"/>
-      <w:bookmarkStart w:id="22" w:name="_Toc500915351"/>
+      <w:bookmarkStart w:id="22" w:name="_Toc500778840"/>
+      <w:bookmarkStart w:id="23" w:name="_Toc500915351"/>
       <w:r>
         <w:t xml:space="preserve">2.1.1 </w:t>
       </w:r>
-      <w:bookmarkEnd w:id="21"/>
+      <w:bookmarkEnd w:id="22"/>
       <w:r>
         <w:t>Kunde</w:t>
       </w:r>
-      <w:bookmarkEnd w:id="22"/>
+      <w:bookmarkEnd w:id="23"/>
     </w:p>
     <w:p>
       <w:r>
@@ -3413,13 +3482,13 @@
       <w:pPr>
         <w:pStyle w:val="berschrift3"/>
       </w:pPr>
-      <w:bookmarkStart w:id="23" w:name="_Toc500778841"/>
-      <w:bookmarkStart w:id="24" w:name="_Toc500915352"/>
+      <w:bookmarkStart w:id="24" w:name="_Toc500778841"/>
+      <w:bookmarkStart w:id="25" w:name="_Toc500915352"/>
       <w:r>
         <w:t>2.1.2 Besucher</w:t>
       </w:r>
-      <w:bookmarkEnd w:id="23"/>
       <w:bookmarkEnd w:id="24"/>
+      <w:bookmarkEnd w:id="25"/>
     </w:p>
     <w:p>
       <w:r>
@@ -3434,20 +3503,20 @@
           <w:numId w:val="5"/>
         </w:numPr>
       </w:pPr>
-      <w:bookmarkStart w:id="25" w:name="_Toc500915353"/>
+      <w:bookmarkStart w:id="26" w:name="_Toc500915353"/>
       <w:r>
         <w:lastRenderedPageBreak/>
         <w:t>Use Case Diagramm</w:t>
       </w:r>
-      <w:bookmarkEnd w:id="25"/>
+      <w:bookmarkEnd w:id="26"/>
     </w:p>
     <w:p>
       <w:pPr>
         <w:pStyle w:val="berschrift1"/>
         <w:ind w:left="0" w:firstLine="0"/>
       </w:pPr>
-      <w:bookmarkStart w:id="26" w:name="_Toc500915354"/>
-      <w:bookmarkStart w:id="27" w:name="_Toc500778843"/>
+      <w:bookmarkStart w:id="27" w:name="_Toc500915354"/>
+      <w:bookmarkStart w:id="28" w:name="_Toc500778843"/>
       <w:r>
         <w:rPr>
           <w:noProof/>
@@ -3468,7 +3537,7 @@
                     <pic:cNvPicPr/>
                   </pic:nvPicPr>
                   <pic:blipFill>
-                    <a:blip r:embed="rId7"/>
+                    <a:blip r:embed="rId9"/>
                     <a:stretch>
                       <a:fillRect/>
                     </a:stretch>
@@ -3488,7 +3557,7 @@
           </wp:inline>
         </w:drawing>
       </w:r>
-      <w:bookmarkEnd w:id="26"/>
+      <w:bookmarkEnd w:id="27"/>
     </w:p>
     <w:p>
       <w:pPr>
@@ -3498,11 +3567,11 @@
           <w:numId w:val="5"/>
         </w:numPr>
       </w:pPr>
-      <w:bookmarkStart w:id="28" w:name="_Toc500915355"/>
+      <w:bookmarkStart w:id="29" w:name="_Toc500915355"/>
       <w:r>
         <w:t>Use Case Beschreibung</w:t>
       </w:r>
-      <w:bookmarkEnd w:id="28"/>
+      <w:bookmarkEnd w:id="29"/>
     </w:p>
     <w:p/>
     <w:p>
@@ -4046,15 +4115,7 @@
         <w:t xml:space="preserve">Der </w:t>
       </w:r>
       <w:r>
-        <w:t xml:space="preserve">Benutzer der Website möchte die Bilder </w:t>
-      </w:r>
-      <w:proofErr w:type="gramStart"/>
-      <w:r>
-        <w:t>an sehen</w:t>
-      </w:r>
-      <w:proofErr w:type="gramEnd"/>
-      <w:r>
-        <w:t>.</w:t>
+        <w:t>Benutzer der Website möchte die Bilder an sehen.</w:t>
       </w:r>
     </w:p>
     <w:p>
@@ -4289,15 +4350,7 @@
       </w:pPr>
       <w:r>
         <w:lastRenderedPageBreak/>
-        <w:t xml:space="preserve">Der Benutzer klickt auf der Seite Kontakt auf einen der Icons zu den sozialen Netzwerken (Facebook, Twitter, </w:t>
-      </w:r>
-      <w:proofErr w:type="spellStart"/>
-      <w:r>
-        <w:t>Patreon</w:t>
-      </w:r>
-      <w:proofErr w:type="spellEnd"/>
-      <w:r>
-        <w:t xml:space="preserve"> etc.)</w:t>
+        <w:t>Der Benutzer klickt auf der Seite Kontakt auf einen der Icons zu den sozialen Netzwerken (Facebook, Twitter, Patreon etc.)</w:t>
       </w:r>
     </w:p>
     <w:p>
@@ -4308,12 +4361,12 @@
           <w:numId w:val="5"/>
         </w:numPr>
       </w:pPr>
-      <w:bookmarkStart w:id="29" w:name="_Toc500915356"/>
+      <w:bookmarkStart w:id="30" w:name="_Toc500915356"/>
       <w:r>
         <w:t>Anforderungsspezifikationen</w:t>
       </w:r>
-      <w:bookmarkEnd w:id="27"/>
-      <w:bookmarkEnd w:id="29"/>
+      <w:bookmarkEnd w:id="28"/>
+      <w:bookmarkEnd w:id="30"/>
       <w:r>
         <w:t xml:space="preserve"> </w:t>
       </w:r>
@@ -4332,16 +4385,16 @@
           <w:numId w:val="5"/>
         </w:numPr>
       </w:pPr>
-      <w:bookmarkStart w:id="30" w:name="_Toc500778844"/>
+      <w:bookmarkStart w:id="31" w:name="_Toc500778844"/>
       <w:r>
         <w:t xml:space="preserve"> </w:t>
       </w:r>
-      <w:bookmarkStart w:id="31" w:name="_Toc500915357"/>
+      <w:bookmarkStart w:id="32" w:name="_Toc500915357"/>
       <w:r>
         <w:t>Welche Zielgruppe:</w:t>
       </w:r>
-      <w:bookmarkEnd w:id="30"/>
       <w:bookmarkEnd w:id="31"/>
+      <w:bookmarkEnd w:id="32"/>
       <w:r>
         <w:t xml:space="preserve"> </w:t>
       </w:r>
@@ -4366,13 +4419,13 @@
           <w:numId w:val="5"/>
         </w:numPr>
       </w:pPr>
-      <w:bookmarkStart w:id="32" w:name="_Toc500778846"/>
-      <w:bookmarkStart w:id="33" w:name="_Toc500915358"/>
+      <w:bookmarkStart w:id="33" w:name="_Toc500778846"/>
+      <w:bookmarkStart w:id="34" w:name="_Toc500915358"/>
       <w:r>
         <w:t>Wie sinnvoll testen:</w:t>
       </w:r>
-      <w:bookmarkEnd w:id="32"/>
       <w:bookmarkEnd w:id="33"/>
+      <w:bookmarkEnd w:id="34"/>
       <w:r>
         <w:t xml:space="preserve"> </w:t>
       </w:r>
@@ -4394,13 +4447,13 @@
           <w:numId w:val="5"/>
         </w:numPr>
       </w:pPr>
-      <w:bookmarkStart w:id="34" w:name="_Toc500778847"/>
-      <w:bookmarkStart w:id="35" w:name="_Toc500915359"/>
+      <w:bookmarkStart w:id="35" w:name="_Toc500778847"/>
+      <w:bookmarkStart w:id="36" w:name="_Toc500915359"/>
       <w:r>
         <w:t>Wie aktualisieren:</w:t>
       </w:r>
-      <w:bookmarkEnd w:id="34"/>
       <w:bookmarkEnd w:id="35"/>
+      <w:bookmarkEnd w:id="36"/>
       <w:r>
         <w:t xml:space="preserve"> </w:t>
       </w:r>
@@ -4425,16 +4478,16 @@
           <w:numId w:val="5"/>
         </w:numPr>
       </w:pPr>
-      <w:bookmarkStart w:id="36" w:name="_Toc500778848"/>
+      <w:bookmarkStart w:id="37" w:name="_Toc500778848"/>
       <w:r>
         <w:t xml:space="preserve"> </w:t>
       </w:r>
-      <w:bookmarkStart w:id="37" w:name="_Toc500915360"/>
+      <w:bookmarkStart w:id="38" w:name="_Toc500915360"/>
       <w:r>
         <w:t>Wie vermarkten:</w:t>
       </w:r>
-      <w:bookmarkEnd w:id="36"/>
       <w:bookmarkEnd w:id="37"/>
+      <w:bookmarkEnd w:id="38"/>
       <w:r>
         <w:t xml:space="preserve"> </w:t>
       </w:r>
@@ -4460,16 +4513,16 @@
           <w:numId w:val="5"/>
         </w:numPr>
       </w:pPr>
-      <w:bookmarkStart w:id="38" w:name="_Toc500778849"/>
+      <w:bookmarkStart w:id="39" w:name="_Toc500778849"/>
       <w:r>
         <w:t xml:space="preserve"> </w:t>
       </w:r>
-      <w:bookmarkStart w:id="39" w:name="_Toc500915361"/>
+      <w:bookmarkStart w:id="40" w:name="_Toc500915361"/>
       <w:r>
         <w:t>Umsetzung-Details</w:t>
       </w:r>
-      <w:bookmarkEnd w:id="38"/>
       <w:bookmarkEnd w:id="39"/>
+      <w:bookmarkEnd w:id="40"/>
       <w:r>
         <w:t xml:space="preserve"> </w:t>
       </w:r>
@@ -4491,13 +4544,13 @@
           <w:tab w:val="center" w:pos="1838"/>
         </w:tabs>
       </w:pPr>
-      <w:bookmarkStart w:id="40" w:name="_Toc500778850"/>
-      <w:bookmarkStart w:id="41" w:name="_Toc500915362"/>
+      <w:bookmarkStart w:id="41" w:name="_Toc500778850"/>
+      <w:bookmarkStart w:id="42" w:name="_Toc500915362"/>
       <w:r>
         <w:t>Oberflächen Prototyp</w:t>
       </w:r>
-      <w:bookmarkEnd w:id="40"/>
       <w:bookmarkEnd w:id="41"/>
+      <w:bookmarkEnd w:id="42"/>
       <w:r>
         <w:t xml:space="preserve"> </w:t>
       </w:r>
@@ -4525,7 +4578,7 @@
                     </pic:cNvPicPr>
                   </pic:nvPicPr>
                   <pic:blipFill>
-                    <a:blip r:embed="rId8" cstate="print">
+                    <a:blip r:embed="rId10" cstate="print">
                       <a:extLst>
                         <a:ext uri="{28A0092B-C50C-407E-A947-70E740481C1C}">
                           <a14:useLocalDpi xmlns:a14="http://schemas.microsoft.com/office/drawing/2010/main" val="0"/>
@@ -4560,15 +4613,7 @@
     <w:p>
       <w:r>
         <w:lastRenderedPageBreak/>
-        <w:t xml:space="preserve">Hauptseiten-Prototyp </w:t>
-      </w:r>
-      <w:proofErr w:type="spellStart"/>
-      <w:r>
-        <w:t>Nr</w:t>
-      </w:r>
-      <w:proofErr w:type="spellEnd"/>
-      <w:r>
-        <w:t xml:space="preserve"> 1</w:t>
+        <w:t>Hauptseiten-Prototyp Nr 1</w:t>
       </w:r>
     </w:p>
     <w:p>
@@ -4606,7 +4651,7 @@
                     </pic:cNvPicPr>
                   </pic:nvPicPr>
                   <pic:blipFill>
-                    <a:blip r:embed="rId9">
+                    <a:blip r:embed="rId11">
                       <a:extLst>
                         <a:ext uri="{28A0092B-C50C-407E-A947-70E740481C1C}">
                           <a14:useLocalDpi xmlns:a14="http://schemas.microsoft.com/office/drawing/2010/main" val="0"/>
@@ -4840,18 +4885,61 @@
       <w:r>
         <w:t xml:space="preserve"> </w:t>
       </w:r>
-      <w:bookmarkStart w:id="42" w:name="_GoBack"/>
-      <w:bookmarkEnd w:id="42"/>
     </w:p>
     <w:p/>
     <w:p>
       <w:pPr>
         <w:ind w:left="0" w:firstLine="0"/>
       </w:pPr>
+      <w:r>
+        <w:rPr>
+          <w:noProof/>
+        </w:rPr>
+        <mc:AlternateContent>
+          <mc:Choice Requires="wpi">
+            <w:drawing>
+              <wp:anchor distT="0" distB="0" distL="114300" distR="114300" simplePos="0" relativeHeight="251663360" behindDoc="0" locked="0" layoutInCell="1" allowOverlap="1" wp14:anchorId="7FDB64B5" wp14:editId="2E13CFD9">
+                <wp:simplePos x="0" y="0"/>
+                <wp:positionH relativeFrom="column">
+                  <wp:posOffset>10319232</wp:posOffset>
+                </wp:positionH>
+                <wp:positionV relativeFrom="paragraph">
+                  <wp:posOffset>1045529</wp:posOffset>
+                </wp:positionV>
+                <wp:extent cx="32156" cy="24041"/>
+                <wp:effectExtent l="38100" t="38100" r="63500" b="52705"/>
+                <wp:wrapNone/>
+                <wp:docPr id="9" name="Freihand 9"/>
+                <wp:cNvGraphicFramePr/>
+                <a:graphic xmlns:a="http://schemas.openxmlformats.org/drawingml/2006/main">
+                  <a:graphicData uri="http://schemas.microsoft.com/office/word/2010/wordprocessingInk">
+                    <w14:contentPart bwMode="auto" r:id="rId12">
+                      <w14:nvContentPartPr>
+                        <w14:cNvContentPartPr/>
+                      </w14:nvContentPartPr>
+                      <w14:xfrm>
+                        <a:off x="0" y="0"/>
+                        <a:ext cx="32156" cy="24041"/>
+                      </w14:xfrm>
+                    </w14:contentPart>
+                  </a:graphicData>
+                </a:graphic>
+              </wp:anchor>
+            </w:drawing>
+          </mc:Choice>
+          <mc:Fallback>
+            <w:pict>
+              <v:shape w14:anchorId="29F0CFEC" id="Freihand 9" o:spid="_x0000_s1026" type="#_x0000_t75" style="position:absolute;margin-left:812pt;margin-top:81.8pt;width:3.75pt;height:3.1pt;z-index:251663360;visibility:visible;mso-wrap-style:square;mso-wrap-distance-left:9pt;mso-wrap-distance-top:0;mso-wrap-distance-right:9pt;mso-wrap-distance-bottom:0;mso-position-horizontal:absolute;mso-position-horizontal-relative:text;mso-position-vertical:absolute;mso-position-vertical-relative:text" o:gfxdata="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">
+                <v:imagedata r:id="rId13" o:title=""/>
+              </v:shape>
+            </w:pict>
+          </mc:Fallback>
+        </mc:AlternateContent>
+      </w:r>
     </w:p>
     <w:sectPr>
-      <w:headerReference w:type="default" r:id="rId10"/>
-      <w:footerReference w:type="default" r:id="rId11"/>
+      <w:headerReference w:type="default" r:id="rId14"/>
+      <w:footerReference w:type="default" r:id="rId15"/>
       <w:pgSz w:w="11906" w:h="16838"/>
       <w:pgMar w:top="1417" w:right="1417" w:bottom="1134" w:left="1417" w:header="708" w:footer="708" w:gutter="0"/>
       <w:cols w:space="708"/>
@@ -4929,7 +5017,7 @@
             <w:bCs/>
             <w:noProof/>
           </w:rPr>
-          <w:t>8</w:t>
+          <w:t>1</w:t>
         </w:r>
         <w:r>
           <w:rPr>
@@ -7369,6 +7457,7 @@
     <w:lsdException w:name="HTML Sample" w:semiHidden="1" w:unhideWhenUsed="1"/>
     <w:lsdException w:name="HTML Typewriter" w:semiHidden="1" w:unhideWhenUsed="1"/>
     <w:lsdException w:name="HTML Variable" w:semiHidden="1" w:unhideWhenUsed="1"/>
+    <w:lsdException w:name="Normal Table" w:semiHidden="1" w:unhideWhenUsed="1"/>
     <w:lsdException w:name="annotation subject" w:semiHidden="1" w:unhideWhenUsed="1"/>
     <w:lsdException w:name="No List" w:semiHidden="1" w:unhideWhenUsed="1"/>
     <w:lsdException w:name="Outline List 1" w:semiHidden="1" w:unhideWhenUsed="1"/>
@@ -7412,8 +7501,10 @@
     <w:lsdException w:name="Table Elegant" w:semiHidden="1" w:unhideWhenUsed="1"/>
     <w:lsdException w:name="Table Professional" w:semiHidden="1" w:unhideWhenUsed="1"/>
     <w:lsdException w:name="Table Subtle 1" w:semiHidden="1" w:unhideWhenUsed="1"/>
+    <w:lsdException w:name="Table Subtle 2" w:semiHidden="1" w:unhideWhenUsed="1"/>
     <w:lsdException w:name="Table Web 1" w:semiHidden="1" w:unhideWhenUsed="1"/>
     <w:lsdException w:name="Table Web 2" w:semiHidden="1" w:unhideWhenUsed="1"/>
+    <w:lsdException w:name="Table Web 3" w:semiHidden="1" w:unhideWhenUsed="1"/>
     <w:lsdException w:name="Balloon Text" w:semiHidden="1" w:unhideWhenUsed="1"/>
     <w:lsdException w:name="Table Grid" w:uiPriority="39"/>
     <w:lsdException w:name="Table Theme" w:semiHidden="1" w:unhideWhenUsed="1"/>
@@ -7992,7 +8083,95 @@
       </w:tblBorders>
     </w:tblPr>
   </w:style>
+  <w:style w:type="paragraph" w:styleId="Sprechblasentext">
+    <w:name w:val="Balloon Text"/>
+    <w:basedOn w:val="Standard"/>
+    <w:link w:val="SprechblasentextZchn"/>
+    <w:uiPriority w:val="99"/>
+    <w:semiHidden/>
+    <w:unhideWhenUsed/>
+    <w:rsid w:val="005763CE"/>
+    <w:pPr>
+      <w:spacing w:after="0" w:line="240" w:lineRule="auto"/>
+    </w:pPr>
+    <w:rPr>
+      <w:rFonts w:ascii="Segoe UI" w:hAnsi="Segoe UI" w:cs="Segoe UI"/>
+      <w:sz w:val="18"/>
+      <w:szCs w:val="18"/>
+    </w:rPr>
+  </w:style>
+  <w:style w:type="character" w:customStyle="1" w:styleId="SprechblasentextZchn">
+    <w:name w:val="Sprechblasentext Zchn"/>
+    <w:basedOn w:val="Absatz-Standardschriftart"/>
+    <w:link w:val="Sprechblasentext"/>
+    <w:uiPriority w:val="99"/>
+    <w:semiHidden/>
+    <w:rsid w:val="005763CE"/>
+    <w:rPr>
+      <w:rFonts w:ascii="Segoe UI" w:eastAsia="Calibri" w:hAnsi="Segoe UI" w:cs="Segoe UI"/>
+      <w:color w:val="000000"/>
+      <w:sz w:val="18"/>
+      <w:szCs w:val="18"/>
+      <w:lang w:eastAsia="de-DE"/>
+    </w:rPr>
+  </w:style>
 </w:styles>
+</file>
+
+<file path=word/ink/ink1.xml><?xml version="1.0" encoding="utf-8"?>
+<inkml:ink xmlns:inkml="http://www.w3.org/2003/InkML">
+  <inkml:definitions>
+    <inkml:context xml:id="ctx0">
+      <inkml:inkSource xml:id="inkSrc0">
+        <inkml:traceFormat>
+          <inkml:channel name="X" type="integer" min="-2.14748E9" max="2.14748E9" units="cm"/>
+          <inkml:channel name="Y" type="integer" min="-2.14748E9" max="2.14748E9" units="cm"/>
+          <inkml:channel name="F" type="integer" max="32767" units="dev"/>
+        </inkml:traceFormat>
+        <inkml:channelProperties>
+          <inkml:channelProperty channel="X" name="resolution" value="1000" units="1/cm"/>
+          <inkml:channelProperty channel="Y" name="resolution" value="1000" units="1/cm"/>
+          <inkml:channelProperty channel="F" name="resolution" value="0" units="1/dev"/>
+        </inkml:channelProperties>
+      </inkml:inkSource>
+      <inkml:timestamp xml:id="ts0" timeString="2017-12-18T19:04:42.260"/>
+    </inkml:context>
+    <inkml:brush xml:id="br0">
+      <inkml:brushProperty name="width" value="0.05" units="cm"/>
+      <inkml:brushProperty name="height" value="0.05" units="cm"/>
+    </inkml:brush>
+  </inkml:definitions>
+  <inkml:trace contextRef="#ctx0" brushRef="#br0">27 27 496,'-27'0'400,"27"0"-208,0-26-352,0 26-640</inkml:trace>
+  <inkml:trace contextRef="#ctx0" brushRef="#br0" timeOffset="1083.579">222 200 1425,'0'22'1600,"0"-22"-159,-23 22-336,23-22-273,0 22-80,0-22 129,0 22 127,0 0 113,0-22-97,0 22-111,0 0-81,0 0-112,23 0-79,-23 0-65,0-22 64,0 22 16,0 0 33,22-22 143,-22 22-16,0 1 17,0-1-161,0-22-96,22 22-95,-22 0-129,0-22-48,0 22-16,0 0-96,22-22 32,-22 22 16,0 0-48,0 0 33,0 0-33,0 0 208,0 0-64,0 0-64,0 0 96,0 23 129,0-23-49,0 22 176,0-22-32,0 0-31,0 22-129,-22 0-128,22-22-16,0 22 0,0-22 160,-22 23-47,22-23-49,0 22-160,0-22 96,0 0-112,22 0-32,-22 22 16,0-22-160,0 0-48,0 0 48,22 0-32,-22 1-48,0-1-64,0 0-224,0 0-160,0 0-385,0-22-159,0 22-161,0-22-96,0 0 49,0 22 63,22-22 337,-22 0 480,0 0 224,0 0 48,0 0 0,0 22-241,0-22-207,22 0-512,-22 0-465,0 0-384,0 0-512,0-22-192,23 22 32,-23 0 239,0-22 386,0 0 431</inkml:trace>
+  <inkml:trace contextRef="#ctx0" brushRef="#br0" timeOffset="2253.5245">111 44 48,'0'0'80,"26"27"96,-26-27 208,0 0 97,0 26-177,0-26-144,0 0-32,0 0 0,0 27-16,0-27 0,0 0 0,0 0 16,0 0-16,0 0-64,0 0 64,0 0-16,0 0 0,0 0 16,0 0 0,0 0-48,0 0 16,0 0-80,26 0 0,-26 0 0,0 0 0,0 0-64,0-27-48,27 27-32,-27 0 0,0 0-64,26 0 48,-26-26 32,27 26 48,-27 0 32,26 0 0,-26 0 16,27 0-32,-27 0-16,26 0-16,-26 0-16,27 0-64,-27 0-112,26 0-97,-26 0-335</inkml:trace>
+</inkml:ink>
+</file>
+
+<file path=word/ink/ink2.xml><?xml version="1.0" encoding="utf-8"?>
+<inkml:ink xmlns:inkml="http://www.w3.org/2003/InkML">
+  <inkml:definitions>
+    <inkml:context xml:id="ctx0">
+      <inkml:inkSource xml:id="inkSrc0">
+        <inkml:traceFormat>
+          <inkml:channel name="X" type="integer" min="-2.14748E9" max="2.14748E9" units="cm"/>
+          <inkml:channel name="Y" type="integer" min="-2.14748E9" max="2.14748E9" units="cm"/>
+          <inkml:channel name="F" type="integer" max="32767" units="dev"/>
+        </inkml:traceFormat>
+        <inkml:channelProperties>
+          <inkml:channelProperty channel="X" name="resolution" value="1000" units="1/cm"/>
+          <inkml:channelProperty channel="Y" name="resolution" value="1000" units="1/cm"/>
+          <inkml:channelProperty channel="F" name="resolution" value="0" units="1/dev"/>
+        </inkml:channelProperties>
+      </inkml:inkSource>
+      <inkml:timestamp xml:id="ts0" timeString="2017-12-18T19:04:51.674"/>
+    </inkml:context>
+    <inkml:brush xml:id="br0">
+      <inkml:brushProperty name="width" value="0.05" units="cm"/>
+      <inkml:brushProperty name="height" value="0.05" units="cm"/>
+    </inkml:brush>
+  </inkml:definitions>
+  <inkml:trace contextRef="#ctx0" brushRef="#br0">8356 3599 1489,'0'0'2033,"-27"-26"-241,27 26-415,-26 0-449,26 0-399,0-27-289,-27 27 0,27 0 48,0 0 128,-26 0 257,26 0 111,0 0 192,0 0-111,0 0 15,0 0-111,0 0-337,0 0-208,0 0-96,0 0-112,0 0-192,26 0-64,-26 0 16,0 0-65,0 0-63,27 0 128,-27 0 32,0 0 160,26 0-48,-26 0 128,0 0-48,0-26 144,0 26 32,0 0 48,0 0-48,0 0 1,0 0 15,0 0-64,0 0-64,0 0-64,0 0-128,0 0-145,0 0-191,0 0-224,0 0-224,0 0-209,0 0-80,0 0-207,0 0-161,-26 0-128,26 0 49,0 0 79</inkml:trace>
+</inkml:ink>
 </file>
 
 <file path=word/theme/theme1.xml><?xml version="1.0" encoding="utf-8"?>
